--- a/ML Algorithm/Regularizations/Regularizations.docx
+++ b/ML Algorithm/Regularizations/Regularizations.docx
@@ -6806,7 +6806,27 @@
           <w:sz w:val="28"/>
           <w:szCs w:val="28"/>
         </w:rPr>
-        <w:t>We know loss function is:</w:t>
+        <w:t xml:space="preserve">We know loss function </w:t>
+      </w:r>
+      <w:r>
+        <w:rPr>
+          <w:rFonts w:eastAsiaTheme="minorEastAsia"/>
+          <w:b/>
+          <w:bCs/>
+          <w:sz w:val="28"/>
+          <w:szCs w:val="28"/>
+        </w:rPr>
+        <w:t>and I add the extra term</w:t>
+      </w:r>
+      <w:r>
+        <w:rPr>
+          <w:rFonts w:eastAsiaTheme="minorEastAsia"/>
+          <w:b/>
+          <w:bCs/>
+          <w:sz w:val="28"/>
+          <w:szCs w:val="28"/>
+        </w:rPr>
+        <w:t>:</w:t>
       </w:r>
     </w:p>
     <w:p>
@@ -7512,29 +7532,7 @@
                   <w:sz w:val="28"/>
                   <w:szCs w:val="28"/>
                 </w:rPr>
-                <m:t>(X</m:t>
-              </m:r>
-              <m:r>
-                <m:rPr>
-                  <m:sty m:val="bi"/>
-                </m:rPr>
-                <w:rPr>
-                  <w:rFonts w:ascii="Cambria Math" w:hAnsi="Cambria Math"/>
-                  <w:sz w:val="28"/>
-                  <w:szCs w:val="28"/>
-                </w:rPr>
-                <m:t>β</m:t>
-              </m:r>
-              <m:r>
-                <m:rPr>
-                  <m:sty m:val="bi"/>
-                </m:rPr>
-                <w:rPr>
-                  <w:rFonts w:ascii="Cambria Math" w:hAnsi="Cambria Math"/>
-                  <w:sz w:val="28"/>
-                  <w:szCs w:val="28"/>
-                </w:rPr>
-                <m:t>)</m:t>
+                <m:t>(Xβ)</m:t>
               </m:r>
             </m:e>
             <m:sup>
@@ -7875,29 +7873,7 @@
                   <w:sz w:val="28"/>
                   <w:szCs w:val="28"/>
                 </w:rPr>
-                <m:t>(X</m:t>
-              </m:r>
-              <m:r>
-                <m:rPr>
-                  <m:sty m:val="bi"/>
-                </m:rPr>
-                <w:rPr>
-                  <w:rFonts w:ascii="Cambria Math" w:hAnsi="Cambria Math"/>
-                  <w:sz w:val="28"/>
-                  <w:szCs w:val="28"/>
-                </w:rPr>
-                <m:t>β</m:t>
-              </m:r>
-              <m:r>
-                <m:rPr>
-                  <m:sty m:val="bi"/>
-                </m:rPr>
-                <w:rPr>
-                  <w:rFonts w:ascii="Cambria Math" w:hAnsi="Cambria Math"/>
-                  <w:sz w:val="28"/>
-                  <w:szCs w:val="28"/>
-                </w:rPr>
-                <m:t>)</m:t>
+                <m:t>(Xβ)</m:t>
               </m:r>
             </m:e>
             <m:sup>
@@ -8175,6 +8151,37 @@
           <w:szCs w:val="28"/>
         </w:rPr>
       </w:pPr>
+      <w:r>
+        <w:rPr>
+          <w:rFonts w:eastAsiaTheme="minorEastAsia"/>
+          <w:b/>
+          <w:bCs/>
+          <w:sz w:val="28"/>
+          <w:szCs w:val="28"/>
+        </w:rPr>
+        <w:lastRenderedPageBreak/>
+        <w:t>M</w:t>
+      </w:r>
+      <w:r>
+        <w:rPr>
+          <w:rFonts w:eastAsiaTheme="minorEastAsia"/>
+          <w:b/>
+          <w:bCs/>
+          <w:sz w:val="28"/>
+          <w:szCs w:val="28"/>
+        </w:rPr>
+        <w:t>atrix from we can write like this</w:t>
+      </w:r>
+      <w:r>
+        <w:rPr>
+          <w:rFonts w:eastAsiaTheme="minorEastAsia"/>
+          <w:b/>
+          <w:bCs/>
+          <w:sz w:val="28"/>
+          <w:szCs w:val="28"/>
+        </w:rPr>
+        <w:t xml:space="preserve"> </w:t>
+      </w:r>
       <m:oMath>
         <m:sSup>
           <m:sSupPr>
@@ -8236,7 +8243,7 @@
           <w:sz w:val="28"/>
           <w:szCs w:val="28"/>
         </w:rPr>
-        <w:t xml:space="preserve"> this matrix from we can write like this:</w:t>
+        <w:t>:</w:t>
       </w:r>
     </w:p>
     <w:p>
@@ -8694,18 +8701,7 @@
               <w:sz w:val="28"/>
               <w:szCs w:val="28"/>
             </w:rPr>
-            <m:t>0-</m:t>
-          </m:r>
-          <m:r>
-            <m:rPr>
-              <m:sty m:val="bi"/>
-            </m:rPr>
-            <w:rPr>
-              <w:rFonts w:ascii="Cambria Math" w:hAnsi="Cambria Math"/>
-              <w:sz w:val="28"/>
-              <w:szCs w:val="28"/>
-            </w:rPr>
-            <m:t>2</m:t>
+            <m:t>0-2</m:t>
           </m:r>
           <m:sSup>
             <m:sSupPr>
@@ -8756,18 +8752,7 @@
               <w:sz w:val="28"/>
               <w:szCs w:val="28"/>
             </w:rPr>
-            <m:t>Y</m:t>
-          </m:r>
-          <m:r>
-            <m:rPr>
-              <m:sty m:val="bi"/>
-            </m:rPr>
-            <w:rPr>
-              <w:rFonts w:ascii="Cambria Math" w:hAnsi="Cambria Math"/>
-              <w:sz w:val="28"/>
-              <w:szCs w:val="28"/>
-            </w:rPr>
-            <m:t>+2</m:t>
+            <m:t>Y+2</m:t>
           </m:r>
           <m:sSup>
             <m:sSupPr>
@@ -9034,18 +9019,7 @@
               <w:sz w:val="28"/>
               <w:szCs w:val="28"/>
             </w:rPr>
-            <m:t>=0</m:t>
-          </m:r>
-          <m:r>
-            <m:rPr>
-              <m:sty m:val="bi"/>
-            </m:rPr>
-            <w:rPr>
-              <w:rFonts w:ascii="Cambria Math" w:eastAsiaTheme="minorEastAsia" w:hAnsi="Cambria Math"/>
-              <w:sz w:val="28"/>
-              <w:szCs w:val="28"/>
-            </w:rPr>
-            <m:t xml:space="preserve"> [</m:t>
+            <m:t>=0 [</m:t>
           </m:r>
           <m:r>
             <m:rPr>
@@ -9243,18 +9217,7 @@
               <w:sz w:val="28"/>
               <w:szCs w:val="28"/>
             </w:rPr>
-            <m:t>Y</m:t>
-          </m:r>
-          <m:r>
-            <m:rPr>
-              <m:sty m:val="bi"/>
-            </m:rPr>
-            <w:rPr>
-              <w:rFonts w:ascii="Cambria Math" w:hAnsi="Cambria Math"/>
-              <w:sz w:val="28"/>
-              <w:szCs w:val="28"/>
-            </w:rPr>
-            <m:t xml:space="preserve"> [</m:t>
+            <m:t>Y [</m:t>
           </m:r>
           <m:r>
             <m:rPr>
@@ -9562,6 +9525,2515 @@
           <w:szCs w:val="28"/>
         </w:rPr>
       </w:pPr>
+      <w:r>
+        <w:rPr>
+          <w:rFonts w:eastAsiaTheme="minorEastAsia"/>
+          <w:b/>
+          <w:bCs/>
+          <w:sz w:val="28"/>
+          <w:szCs w:val="28"/>
+        </w:rPr>
+        <w:t>For Gradient Descent:</w:t>
+      </w:r>
+    </w:p>
+    <w:p>
+      <w:pPr>
+        <w:rPr>
+          <w:rFonts w:eastAsiaTheme="minorEastAsia"/>
+          <w:b/>
+          <w:bCs/>
+          <w:sz w:val="28"/>
+          <w:szCs w:val="28"/>
+        </w:rPr>
+      </w:pPr>
+      <w:r>
+        <w:rPr>
+          <w:rFonts w:eastAsiaTheme="minorEastAsia"/>
+          <w:b/>
+          <w:bCs/>
+          <w:sz w:val="28"/>
+          <w:szCs w:val="28"/>
+        </w:rPr>
+        <w:t>Formula is:</w:t>
+      </w:r>
+    </w:p>
+    <w:p>
+      <w:pPr>
+        <w:rPr>
+          <w:rFonts w:eastAsiaTheme="minorEastAsia"/>
+          <w:b/>
+          <w:bCs/>
+          <w:sz w:val="28"/>
+          <w:szCs w:val="28"/>
+        </w:rPr>
+      </w:pPr>
+      <m:oMathPara>
+        <m:oMath>
+          <m:sSub>
+            <m:sSubPr>
+              <m:ctrlPr>
+                <w:rPr>
+                  <w:rFonts w:ascii="Cambria Math" w:eastAsiaTheme="minorEastAsia" w:hAnsi="Cambria Math"/>
+                  <w:b/>
+                  <w:bCs/>
+                  <w:i/>
+                  <w:sz w:val="28"/>
+                  <w:szCs w:val="28"/>
+                </w:rPr>
+              </m:ctrlPr>
+            </m:sSubPr>
+            <m:e>
+              <m:r>
+                <m:rPr>
+                  <m:sty m:val="bi"/>
+                </m:rPr>
+                <w:rPr>
+                  <w:rFonts w:ascii="Cambria Math" w:hAnsi="Cambria Math"/>
+                  <w:sz w:val="28"/>
+                  <w:szCs w:val="28"/>
+                </w:rPr>
+                <m:t>β</m:t>
+              </m:r>
+            </m:e>
+            <m:sub>
+              <m:r>
+                <m:rPr>
+                  <m:sty m:val="bi"/>
+                </m:rPr>
+                <w:rPr>
+                  <w:rFonts w:ascii="Cambria Math" w:eastAsiaTheme="minorEastAsia" w:hAnsi="Cambria Math"/>
+                  <w:sz w:val="28"/>
+                  <w:szCs w:val="28"/>
+                </w:rPr>
+                <m:t>old</m:t>
+              </m:r>
+            </m:sub>
+          </m:sSub>
+          <m:r>
+            <m:rPr>
+              <m:sty m:val="bi"/>
+            </m:rPr>
+            <w:rPr>
+              <w:rFonts w:ascii="Cambria Math" w:eastAsiaTheme="minorEastAsia" w:hAnsi="Cambria Math"/>
+              <w:sz w:val="28"/>
+              <w:szCs w:val="28"/>
+            </w:rPr>
+            <m:t>=</m:t>
+          </m:r>
+          <m:sSub>
+            <m:sSubPr>
+              <m:ctrlPr>
+                <w:rPr>
+                  <w:rFonts w:ascii="Cambria Math" w:eastAsiaTheme="minorEastAsia" w:hAnsi="Cambria Math"/>
+                  <w:b/>
+                  <w:bCs/>
+                  <w:i/>
+                  <w:sz w:val="28"/>
+                  <w:szCs w:val="28"/>
+                </w:rPr>
+              </m:ctrlPr>
+            </m:sSubPr>
+            <m:e>
+              <m:r>
+                <m:rPr>
+                  <m:sty m:val="bi"/>
+                </m:rPr>
+                <w:rPr>
+                  <w:rFonts w:ascii="Cambria Math" w:hAnsi="Cambria Math"/>
+                  <w:sz w:val="28"/>
+                  <w:szCs w:val="28"/>
+                </w:rPr>
+                <m:t>β</m:t>
+              </m:r>
+            </m:e>
+            <m:sub>
+              <m:r>
+                <m:rPr>
+                  <m:sty m:val="bi"/>
+                </m:rPr>
+                <w:rPr>
+                  <w:rFonts w:ascii="Cambria Math" w:eastAsiaTheme="minorEastAsia" w:hAnsi="Cambria Math"/>
+                  <w:sz w:val="28"/>
+                  <w:szCs w:val="28"/>
+                </w:rPr>
+                <m:t>new</m:t>
+              </m:r>
+            </m:sub>
+          </m:sSub>
+          <m:r>
+            <m:rPr>
+              <m:sty m:val="bi"/>
+            </m:rPr>
+            <w:rPr>
+              <w:rFonts w:ascii="Cambria Math" w:eastAsiaTheme="minorEastAsia" w:hAnsi="Cambria Math"/>
+              <w:sz w:val="28"/>
+              <w:szCs w:val="28"/>
+            </w:rPr>
+            <m:t>-</m:t>
+          </m:r>
+          <m:r>
+            <m:rPr>
+              <m:sty m:val="bi"/>
+            </m:rPr>
+            <w:rPr>
+              <w:rFonts w:ascii="Cambria Math" w:hAnsi="Cambria Math"/>
+              <w:sz w:val="28"/>
+              <w:szCs w:val="28"/>
+            </w:rPr>
+            <m:t>η</m:t>
+          </m:r>
+          <m:f>
+            <m:fPr>
+              <m:ctrlPr>
+                <w:rPr>
+                  <w:rFonts w:ascii="Cambria Math" w:hAnsi="Cambria Math"/>
+                  <w:b/>
+                  <w:bCs/>
+                  <w:i/>
+                  <w:sz w:val="28"/>
+                  <w:szCs w:val="28"/>
+                </w:rPr>
+              </m:ctrlPr>
+            </m:fPr>
+            <m:num>
+              <m:r>
+                <m:rPr>
+                  <m:sty m:val="b"/>
+                </m:rPr>
+                <w:rPr>
+                  <w:rFonts w:ascii="Cambria Math" w:hAnsi="Cambria Math"/>
+                  <w:sz w:val="28"/>
+                  <w:szCs w:val="28"/>
+                </w:rPr>
+                <m:t>Δ</m:t>
+              </m:r>
+              <m:r>
+                <m:rPr>
+                  <m:sty m:val="bi"/>
+                </m:rPr>
+                <w:rPr>
+                  <w:rFonts w:ascii="Cambria Math" w:hAnsi="Cambria Math"/>
+                  <w:sz w:val="28"/>
+                  <w:szCs w:val="28"/>
+                </w:rPr>
+                <m:t>L</m:t>
+              </m:r>
+            </m:num>
+            <m:den>
+              <m:r>
+                <m:rPr>
+                  <m:sty m:val="b"/>
+                </m:rPr>
+                <w:rPr>
+                  <w:rFonts w:ascii="Cambria Math" w:hAnsi="Cambria Math"/>
+                  <w:sz w:val="28"/>
+                  <w:szCs w:val="28"/>
+                </w:rPr>
+                <m:t>Δ</m:t>
+              </m:r>
+              <m:r>
+                <m:rPr>
+                  <m:sty m:val="bi"/>
+                </m:rPr>
+                <w:rPr>
+                  <w:rFonts w:ascii="Cambria Math" w:hAnsi="Cambria Math"/>
+                  <w:sz w:val="28"/>
+                  <w:szCs w:val="28"/>
+                </w:rPr>
+                <m:t>β</m:t>
+              </m:r>
+            </m:den>
+          </m:f>
+        </m:oMath>
+      </m:oMathPara>
+    </w:p>
+    <w:p>
+      <w:pPr>
+        <w:rPr>
+          <w:rFonts w:eastAsiaTheme="minorEastAsia"/>
+          <w:b/>
+          <w:bCs/>
+          <w:sz w:val="28"/>
+          <w:szCs w:val="28"/>
+        </w:rPr>
+      </w:pPr>
+    </w:p>
+    <w:p>
+      <w:pPr>
+        <w:rPr>
+          <w:rFonts w:eastAsiaTheme="minorEastAsia"/>
+          <w:b/>
+          <w:bCs/>
+          <w:sz w:val="28"/>
+          <w:szCs w:val="28"/>
+        </w:rPr>
+      </w:pPr>
+      <w:r>
+        <w:rPr>
+          <w:rFonts w:eastAsiaTheme="minorEastAsia"/>
+          <w:sz w:val="28"/>
+          <w:szCs w:val="28"/>
+        </w:rPr>
+        <w:t xml:space="preserve">Here, </w:t>
+      </w:r>
+      <m:oMath>
+        <m:f>
+          <m:fPr>
+            <m:ctrlPr>
+              <w:rPr>
+                <w:rFonts w:ascii="Cambria Math" w:hAnsi="Cambria Math"/>
+                <w:b/>
+                <w:bCs/>
+                <w:i/>
+                <w:sz w:val="28"/>
+                <w:szCs w:val="28"/>
+              </w:rPr>
+            </m:ctrlPr>
+          </m:fPr>
+          <m:num>
+            <m:r>
+              <m:rPr>
+                <m:sty m:val="b"/>
+              </m:rPr>
+              <w:rPr>
+                <w:rFonts w:ascii="Cambria Math" w:hAnsi="Cambria Math"/>
+                <w:sz w:val="28"/>
+                <w:szCs w:val="28"/>
+              </w:rPr>
+              <m:t>Δ</m:t>
+            </m:r>
+            <m:r>
+              <m:rPr>
+                <m:sty m:val="bi"/>
+              </m:rPr>
+              <w:rPr>
+                <w:rFonts w:ascii="Cambria Math" w:hAnsi="Cambria Math"/>
+                <w:sz w:val="28"/>
+                <w:szCs w:val="28"/>
+              </w:rPr>
+              <m:t>L</m:t>
+            </m:r>
+          </m:num>
+          <m:den>
+            <m:r>
+              <m:rPr>
+                <m:sty m:val="b"/>
+              </m:rPr>
+              <w:rPr>
+                <w:rFonts w:ascii="Cambria Math" w:hAnsi="Cambria Math"/>
+                <w:sz w:val="28"/>
+                <w:szCs w:val="28"/>
+              </w:rPr>
+              <m:t>Δ</m:t>
+            </m:r>
+            <m:r>
+              <m:rPr>
+                <m:sty m:val="bi"/>
+              </m:rPr>
+              <w:rPr>
+                <w:rFonts w:ascii="Cambria Math" w:hAnsi="Cambria Math"/>
+                <w:sz w:val="28"/>
+                <w:szCs w:val="28"/>
+              </w:rPr>
+              <m:t>β</m:t>
+            </m:r>
+          </m:den>
+        </m:f>
+      </m:oMath>
+      <w:r>
+        <w:rPr>
+          <w:rFonts w:eastAsiaTheme="minorEastAsia"/>
+          <w:b/>
+          <w:bCs/>
+          <w:sz w:val="28"/>
+          <w:szCs w:val="28"/>
+        </w:rPr>
+        <w:t xml:space="preserve"> </w:t>
+      </w:r>
+      <w:r>
+        <w:rPr>
+          <w:rFonts w:eastAsiaTheme="minorEastAsia"/>
+          <w:sz w:val="28"/>
+          <w:szCs w:val="28"/>
+        </w:rPr>
+        <w:t xml:space="preserve">is </w:t>
+      </w:r>
+      <m:oMath>
+        <m:r>
+          <w:rPr>
+            <w:rFonts w:ascii="Cambria Math" w:eastAsiaTheme="minorEastAsia" w:hAnsi="Cambria Math"/>
+            <w:sz w:val="28"/>
+            <w:szCs w:val="28"/>
+          </w:rPr>
+          <m:t>[</m:t>
+        </m:r>
+        <m:f>
+          <m:fPr>
+            <m:ctrlPr>
+              <w:rPr>
+                <w:rFonts w:ascii="Cambria Math" w:eastAsiaTheme="minorEastAsia" w:hAnsi="Cambria Math"/>
+                <w:b/>
+                <w:bCs/>
+                <w:i/>
+                <w:sz w:val="28"/>
+                <w:szCs w:val="28"/>
+              </w:rPr>
+            </m:ctrlPr>
+          </m:fPr>
+          <m:num>
+            <m:r>
+              <m:rPr>
+                <m:sty m:val="bi"/>
+              </m:rPr>
+              <w:rPr>
+                <w:rFonts w:ascii="Cambria Math" w:hAnsi="Cambria Math"/>
+                <w:sz w:val="28"/>
+                <w:szCs w:val="28"/>
+              </w:rPr>
+              <m:t>∂L</m:t>
+            </m:r>
+          </m:num>
+          <m:den>
+            <m:r>
+              <m:rPr>
+                <m:sty m:val="bi"/>
+              </m:rPr>
+              <w:rPr>
+                <w:rFonts w:ascii="Cambria Math" w:hAnsi="Cambria Math"/>
+                <w:sz w:val="28"/>
+                <w:szCs w:val="28"/>
+              </w:rPr>
+              <m:t>∂</m:t>
+            </m:r>
+            <m:sSub>
+              <m:sSubPr>
+                <m:ctrlPr>
+                  <w:rPr>
+                    <w:rFonts w:ascii="Cambria Math" w:eastAsiaTheme="minorEastAsia" w:hAnsi="Cambria Math"/>
+                    <w:b/>
+                    <w:bCs/>
+                    <w:i/>
+                    <w:sz w:val="28"/>
+                    <w:szCs w:val="28"/>
+                  </w:rPr>
+                </m:ctrlPr>
+              </m:sSubPr>
+              <m:e>
+                <m:r>
+                  <m:rPr>
+                    <m:sty m:val="bi"/>
+                  </m:rPr>
+                  <w:rPr>
+                    <w:rFonts w:ascii="Cambria Math" w:hAnsi="Cambria Math"/>
+                    <w:sz w:val="28"/>
+                    <w:szCs w:val="28"/>
+                  </w:rPr>
+                  <m:t>β</m:t>
+                </m:r>
+              </m:e>
+              <m:sub>
+                <m:r>
+                  <m:rPr>
+                    <m:sty m:val="bi"/>
+                  </m:rPr>
+                  <w:rPr>
+                    <w:rFonts w:ascii="Cambria Math" w:eastAsiaTheme="minorEastAsia" w:hAnsi="Cambria Math"/>
+                    <w:sz w:val="28"/>
+                    <w:szCs w:val="28"/>
+                  </w:rPr>
+                  <m:t>0</m:t>
+                </m:r>
+              </m:sub>
+            </m:sSub>
+          </m:den>
+        </m:f>
+        <m:r>
+          <m:rPr>
+            <m:sty m:val="bi"/>
+          </m:rPr>
+          <w:rPr>
+            <w:rFonts w:ascii="Cambria Math" w:eastAsiaTheme="minorEastAsia" w:hAnsi="Cambria Math"/>
+            <w:sz w:val="28"/>
+            <w:szCs w:val="28"/>
+          </w:rPr>
+          <m:t>,</m:t>
+        </m:r>
+        <m:f>
+          <m:fPr>
+            <m:ctrlPr>
+              <w:rPr>
+                <w:rFonts w:ascii="Cambria Math" w:eastAsiaTheme="minorEastAsia" w:hAnsi="Cambria Math"/>
+                <w:b/>
+                <w:bCs/>
+                <w:i/>
+                <w:sz w:val="28"/>
+                <w:szCs w:val="28"/>
+              </w:rPr>
+            </m:ctrlPr>
+          </m:fPr>
+          <m:num>
+            <m:r>
+              <m:rPr>
+                <m:sty m:val="bi"/>
+              </m:rPr>
+              <w:rPr>
+                <w:rFonts w:ascii="Cambria Math" w:hAnsi="Cambria Math"/>
+                <w:sz w:val="28"/>
+                <w:szCs w:val="28"/>
+              </w:rPr>
+              <m:t>∂L</m:t>
+            </m:r>
+          </m:num>
+          <m:den>
+            <m:r>
+              <m:rPr>
+                <m:sty m:val="bi"/>
+              </m:rPr>
+              <w:rPr>
+                <w:rFonts w:ascii="Cambria Math" w:hAnsi="Cambria Math"/>
+                <w:sz w:val="28"/>
+                <w:szCs w:val="28"/>
+              </w:rPr>
+              <m:t>∂</m:t>
+            </m:r>
+            <m:sSub>
+              <m:sSubPr>
+                <m:ctrlPr>
+                  <w:rPr>
+                    <w:rFonts w:ascii="Cambria Math" w:eastAsiaTheme="minorEastAsia" w:hAnsi="Cambria Math"/>
+                    <w:b/>
+                    <w:bCs/>
+                    <w:i/>
+                    <w:sz w:val="28"/>
+                    <w:szCs w:val="28"/>
+                  </w:rPr>
+                </m:ctrlPr>
+              </m:sSubPr>
+              <m:e>
+                <m:r>
+                  <m:rPr>
+                    <m:sty m:val="bi"/>
+                  </m:rPr>
+                  <w:rPr>
+                    <w:rFonts w:ascii="Cambria Math" w:hAnsi="Cambria Math"/>
+                    <w:sz w:val="28"/>
+                    <w:szCs w:val="28"/>
+                  </w:rPr>
+                  <m:t>β</m:t>
+                </m:r>
+              </m:e>
+              <m:sub>
+                <m:r>
+                  <m:rPr>
+                    <m:sty m:val="bi"/>
+                  </m:rPr>
+                  <w:rPr>
+                    <w:rFonts w:ascii="Cambria Math" w:eastAsiaTheme="minorEastAsia" w:hAnsi="Cambria Math"/>
+                    <w:sz w:val="28"/>
+                    <w:szCs w:val="28"/>
+                  </w:rPr>
+                  <m:t>1</m:t>
+                </m:r>
+              </m:sub>
+            </m:sSub>
+          </m:den>
+        </m:f>
+        <m:r>
+          <m:rPr>
+            <m:sty m:val="bi"/>
+          </m:rPr>
+          <w:rPr>
+            <w:rFonts w:ascii="Cambria Math" w:eastAsiaTheme="minorEastAsia" w:hAnsi="Cambria Math"/>
+            <w:sz w:val="28"/>
+            <w:szCs w:val="28"/>
+          </w:rPr>
+          <m:t>,</m:t>
+        </m:r>
+        <m:f>
+          <m:fPr>
+            <m:ctrlPr>
+              <w:rPr>
+                <w:rFonts w:ascii="Cambria Math" w:eastAsiaTheme="minorEastAsia" w:hAnsi="Cambria Math"/>
+                <w:b/>
+                <w:bCs/>
+                <w:i/>
+                <w:sz w:val="28"/>
+                <w:szCs w:val="28"/>
+              </w:rPr>
+            </m:ctrlPr>
+          </m:fPr>
+          <m:num>
+            <m:r>
+              <m:rPr>
+                <m:sty m:val="bi"/>
+              </m:rPr>
+              <w:rPr>
+                <w:rFonts w:ascii="Cambria Math" w:hAnsi="Cambria Math"/>
+                <w:sz w:val="28"/>
+                <w:szCs w:val="28"/>
+              </w:rPr>
+              <m:t>∂L</m:t>
+            </m:r>
+          </m:num>
+          <m:den>
+            <m:r>
+              <m:rPr>
+                <m:sty m:val="bi"/>
+              </m:rPr>
+              <w:rPr>
+                <w:rFonts w:ascii="Cambria Math" w:hAnsi="Cambria Math"/>
+                <w:sz w:val="28"/>
+                <w:szCs w:val="28"/>
+              </w:rPr>
+              <m:t>∂</m:t>
+            </m:r>
+            <m:sSub>
+              <m:sSubPr>
+                <m:ctrlPr>
+                  <w:rPr>
+                    <w:rFonts w:ascii="Cambria Math" w:eastAsiaTheme="minorEastAsia" w:hAnsi="Cambria Math"/>
+                    <w:b/>
+                    <w:bCs/>
+                    <w:i/>
+                    <w:sz w:val="28"/>
+                    <w:szCs w:val="28"/>
+                  </w:rPr>
+                </m:ctrlPr>
+              </m:sSubPr>
+              <m:e>
+                <m:r>
+                  <m:rPr>
+                    <m:sty m:val="bi"/>
+                  </m:rPr>
+                  <w:rPr>
+                    <w:rFonts w:ascii="Cambria Math" w:hAnsi="Cambria Math"/>
+                    <w:sz w:val="28"/>
+                    <w:szCs w:val="28"/>
+                  </w:rPr>
+                  <m:t>β</m:t>
+                </m:r>
+              </m:e>
+              <m:sub>
+                <m:r>
+                  <m:rPr>
+                    <m:sty m:val="bi"/>
+                  </m:rPr>
+                  <w:rPr>
+                    <w:rFonts w:ascii="Cambria Math" w:eastAsiaTheme="minorEastAsia" w:hAnsi="Cambria Math"/>
+                    <w:sz w:val="28"/>
+                    <w:szCs w:val="28"/>
+                  </w:rPr>
+                  <m:t>2</m:t>
+                </m:r>
+              </m:sub>
+            </m:sSub>
+          </m:den>
+        </m:f>
+        <m:r>
+          <m:rPr>
+            <m:sty m:val="bi"/>
+          </m:rPr>
+          <w:rPr>
+            <w:rFonts w:ascii="Cambria Math" w:eastAsiaTheme="minorEastAsia" w:hAnsi="Cambria Math"/>
+            <w:sz w:val="28"/>
+            <w:szCs w:val="28"/>
+          </w:rPr>
+          <m:t>,</m:t>
+        </m:r>
+        <m:f>
+          <m:fPr>
+            <m:ctrlPr>
+              <w:rPr>
+                <w:rFonts w:ascii="Cambria Math" w:eastAsiaTheme="minorEastAsia" w:hAnsi="Cambria Math"/>
+                <w:b/>
+                <w:bCs/>
+                <w:i/>
+                <w:sz w:val="28"/>
+                <w:szCs w:val="28"/>
+              </w:rPr>
+            </m:ctrlPr>
+          </m:fPr>
+          <m:num>
+            <m:r>
+              <m:rPr>
+                <m:sty m:val="bi"/>
+              </m:rPr>
+              <w:rPr>
+                <w:rFonts w:ascii="Cambria Math" w:hAnsi="Cambria Math"/>
+                <w:sz w:val="28"/>
+                <w:szCs w:val="28"/>
+              </w:rPr>
+              <m:t>∂L</m:t>
+            </m:r>
+          </m:num>
+          <m:den>
+            <m:r>
+              <m:rPr>
+                <m:sty m:val="bi"/>
+              </m:rPr>
+              <w:rPr>
+                <w:rFonts w:ascii="Cambria Math" w:hAnsi="Cambria Math"/>
+                <w:sz w:val="28"/>
+                <w:szCs w:val="28"/>
+              </w:rPr>
+              <m:t>∂</m:t>
+            </m:r>
+            <m:sSub>
+              <m:sSubPr>
+                <m:ctrlPr>
+                  <w:rPr>
+                    <w:rFonts w:ascii="Cambria Math" w:eastAsiaTheme="minorEastAsia" w:hAnsi="Cambria Math"/>
+                    <w:b/>
+                    <w:bCs/>
+                    <w:i/>
+                    <w:sz w:val="28"/>
+                    <w:szCs w:val="28"/>
+                  </w:rPr>
+                </m:ctrlPr>
+              </m:sSubPr>
+              <m:e>
+                <m:r>
+                  <m:rPr>
+                    <m:sty m:val="bi"/>
+                  </m:rPr>
+                  <w:rPr>
+                    <w:rFonts w:ascii="Cambria Math" w:hAnsi="Cambria Math"/>
+                    <w:sz w:val="28"/>
+                    <w:szCs w:val="28"/>
+                  </w:rPr>
+                  <m:t>β</m:t>
+                </m:r>
+              </m:e>
+              <m:sub>
+                <m:r>
+                  <m:rPr>
+                    <m:sty m:val="bi"/>
+                  </m:rPr>
+                  <w:rPr>
+                    <w:rFonts w:ascii="Cambria Math" w:eastAsiaTheme="minorEastAsia" w:hAnsi="Cambria Math"/>
+                    <w:sz w:val="28"/>
+                    <w:szCs w:val="28"/>
+                  </w:rPr>
+                  <m:t>n</m:t>
+                </m:r>
+              </m:sub>
+            </m:sSub>
+          </m:den>
+        </m:f>
+        <m:r>
+          <m:rPr>
+            <m:sty m:val="bi"/>
+          </m:rPr>
+          <w:rPr>
+            <w:rFonts w:ascii="Cambria Math" w:eastAsiaTheme="minorEastAsia" w:hAnsi="Cambria Math"/>
+            <w:sz w:val="28"/>
+            <w:szCs w:val="28"/>
+          </w:rPr>
+          <m:t>]</m:t>
+        </m:r>
+      </m:oMath>
+    </w:p>
+    <w:p>
+      <w:pPr>
+        <w:rPr>
+          <w:rFonts w:eastAsiaTheme="minorEastAsia"/>
+          <w:b/>
+          <w:bCs/>
+          <w:sz w:val="28"/>
+          <w:szCs w:val="28"/>
+        </w:rPr>
+      </w:pPr>
+    </w:p>
+    <w:p>
+      <w:pPr>
+        <w:rPr>
+          <w:rFonts w:eastAsiaTheme="minorEastAsia"/>
+          <w:b/>
+          <w:bCs/>
+          <w:sz w:val="28"/>
+          <w:szCs w:val="28"/>
+        </w:rPr>
+      </w:pPr>
+      <m:oMathPara>
+        <m:oMath>
+          <m:r>
+            <m:rPr>
+              <m:sty m:val="bi"/>
+            </m:rPr>
+            <w:rPr>
+              <w:rFonts w:ascii="Cambria Math" w:eastAsiaTheme="minorEastAsia" w:hAnsi="Cambria Math"/>
+              <w:sz w:val="28"/>
+              <w:szCs w:val="28"/>
+            </w:rPr>
+            <m:t>L=</m:t>
+          </m:r>
+          <m:sSup>
+            <m:sSupPr>
+              <m:ctrlPr>
+                <w:rPr>
+                  <w:rFonts w:ascii="Cambria Math" w:hAnsi="Cambria Math"/>
+                  <w:b/>
+                  <w:bCs/>
+                  <w:i/>
+                  <w:sz w:val="28"/>
+                  <w:szCs w:val="28"/>
+                </w:rPr>
+              </m:ctrlPr>
+            </m:sSupPr>
+            <m:e>
+              <m:r>
+                <m:rPr>
+                  <m:sty m:val="bi"/>
+                </m:rPr>
+                <w:rPr>
+                  <w:rFonts w:ascii="Cambria Math" w:hAnsi="Cambria Math"/>
+                  <w:sz w:val="28"/>
+                  <w:szCs w:val="28"/>
+                </w:rPr>
+                <m:t>Y</m:t>
+              </m:r>
+            </m:e>
+            <m:sup>
+              <m:r>
+                <m:rPr>
+                  <m:sty m:val="bi"/>
+                </m:rPr>
+                <w:rPr>
+                  <w:rFonts w:ascii="Cambria Math" w:hAnsi="Cambria Math"/>
+                  <w:sz w:val="28"/>
+                  <w:szCs w:val="28"/>
+                </w:rPr>
+                <m:t>T</m:t>
+              </m:r>
+            </m:sup>
+          </m:sSup>
+          <m:r>
+            <m:rPr>
+              <m:sty m:val="bi"/>
+            </m:rPr>
+            <w:rPr>
+              <w:rFonts w:ascii="Cambria Math" w:hAnsi="Cambria Math"/>
+              <w:sz w:val="28"/>
+              <w:szCs w:val="28"/>
+            </w:rPr>
+            <m:t>Y-2</m:t>
+          </m:r>
+          <m:sSup>
+            <m:sSupPr>
+              <m:ctrlPr>
+                <w:rPr>
+                  <w:rFonts w:ascii="Cambria Math" w:hAnsi="Cambria Math"/>
+                  <w:b/>
+                  <w:bCs/>
+                  <w:i/>
+                  <w:sz w:val="28"/>
+                  <w:szCs w:val="28"/>
+                </w:rPr>
+              </m:ctrlPr>
+            </m:sSupPr>
+            <m:e>
+              <m:r>
+                <m:rPr>
+                  <m:sty m:val="bi"/>
+                </m:rPr>
+                <w:rPr>
+                  <w:rFonts w:ascii="Cambria Math" w:hAnsi="Cambria Math"/>
+                  <w:sz w:val="28"/>
+                  <w:szCs w:val="28"/>
+                </w:rPr>
+                <m:t>(Xβ)</m:t>
+              </m:r>
+            </m:e>
+            <m:sup>
+              <m:r>
+                <m:rPr>
+                  <m:sty m:val="bi"/>
+                </m:rPr>
+                <w:rPr>
+                  <w:rFonts w:ascii="Cambria Math" w:hAnsi="Cambria Math"/>
+                  <w:sz w:val="28"/>
+                  <w:szCs w:val="28"/>
+                </w:rPr>
+                <m:t>T</m:t>
+              </m:r>
+            </m:sup>
+          </m:sSup>
+          <m:r>
+            <m:rPr>
+              <m:sty m:val="bi"/>
+            </m:rPr>
+            <w:rPr>
+              <w:rFonts w:ascii="Cambria Math" w:hAnsi="Cambria Math"/>
+              <w:sz w:val="28"/>
+              <w:szCs w:val="28"/>
+            </w:rPr>
+            <m:t>Y+</m:t>
+          </m:r>
+          <m:sSup>
+            <m:sSupPr>
+              <m:ctrlPr>
+                <w:rPr>
+                  <w:rFonts w:ascii="Cambria Math" w:hAnsi="Cambria Math"/>
+                  <w:b/>
+                  <w:bCs/>
+                  <w:i/>
+                  <w:sz w:val="28"/>
+                  <w:szCs w:val="28"/>
+                </w:rPr>
+              </m:ctrlPr>
+            </m:sSupPr>
+            <m:e>
+              <m:r>
+                <m:rPr>
+                  <m:sty m:val="bi"/>
+                </m:rPr>
+                <w:rPr>
+                  <w:rFonts w:ascii="Cambria Math" w:hAnsi="Cambria Math"/>
+                  <w:sz w:val="28"/>
+                  <w:szCs w:val="28"/>
+                </w:rPr>
+                <m:t>X</m:t>
+              </m:r>
+            </m:e>
+            <m:sup>
+              <m:r>
+                <m:rPr>
+                  <m:sty m:val="bi"/>
+                </m:rPr>
+                <w:rPr>
+                  <w:rFonts w:ascii="Cambria Math" w:hAnsi="Cambria Math"/>
+                  <w:sz w:val="28"/>
+                  <w:szCs w:val="28"/>
+                </w:rPr>
+                <m:t>T</m:t>
+              </m:r>
+            </m:sup>
+          </m:sSup>
+          <m:sSup>
+            <m:sSupPr>
+              <m:ctrlPr>
+                <w:rPr>
+                  <w:rFonts w:ascii="Cambria Math" w:hAnsi="Cambria Math"/>
+                  <w:b/>
+                  <w:bCs/>
+                  <w:i/>
+                  <w:sz w:val="28"/>
+                  <w:szCs w:val="28"/>
+                </w:rPr>
+              </m:ctrlPr>
+            </m:sSupPr>
+            <m:e>
+              <m:r>
+                <m:rPr>
+                  <m:sty m:val="bi"/>
+                </m:rPr>
+                <w:rPr>
+                  <w:rFonts w:ascii="Cambria Math" w:hAnsi="Cambria Math"/>
+                  <w:sz w:val="28"/>
+                  <w:szCs w:val="28"/>
+                </w:rPr>
+                <m:t>β</m:t>
+              </m:r>
+            </m:e>
+            <m:sup>
+              <m:r>
+                <m:rPr>
+                  <m:sty m:val="bi"/>
+                </m:rPr>
+                <w:rPr>
+                  <w:rFonts w:ascii="Cambria Math" w:hAnsi="Cambria Math"/>
+                  <w:sz w:val="28"/>
+                  <w:szCs w:val="28"/>
+                </w:rPr>
+                <m:t>T</m:t>
+              </m:r>
+            </m:sup>
+          </m:sSup>
+          <m:r>
+            <m:rPr>
+              <m:sty m:val="bi"/>
+            </m:rPr>
+            <w:rPr>
+              <w:rFonts w:ascii="Cambria Math" w:hAnsi="Cambria Math"/>
+              <w:sz w:val="28"/>
+              <w:szCs w:val="28"/>
+            </w:rPr>
+            <m:t>Xβ</m:t>
+          </m:r>
+          <m:r>
+            <m:rPr>
+              <m:sty m:val="bi"/>
+            </m:rPr>
+            <w:rPr>
+              <w:rFonts w:ascii="Cambria Math" w:eastAsiaTheme="minorEastAsia" w:hAnsi="Cambria Math"/>
+              <w:sz w:val="28"/>
+              <w:szCs w:val="28"/>
+            </w:rPr>
+            <m:t>+λ</m:t>
+          </m:r>
+          <m:nary>
+            <m:naryPr>
+              <m:chr m:val="∑"/>
+              <m:limLoc m:val="undOvr"/>
+              <m:ctrlPr>
+                <w:rPr>
+                  <w:rFonts w:ascii="Cambria Math" w:eastAsiaTheme="minorEastAsia" w:hAnsi="Cambria Math"/>
+                  <w:b/>
+                  <w:bCs/>
+                  <w:i/>
+                  <w:sz w:val="28"/>
+                  <w:szCs w:val="28"/>
+                </w:rPr>
+              </m:ctrlPr>
+            </m:naryPr>
+            <m:sub>
+              <m:r>
+                <m:rPr>
+                  <m:sty m:val="bi"/>
+                </m:rPr>
+                <w:rPr>
+                  <w:rFonts w:ascii="Cambria Math" w:eastAsiaTheme="minorEastAsia" w:hAnsi="Cambria Math"/>
+                  <w:sz w:val="28"/>
+                  <w:szCs w:val="28"/>
+                </w:rPr>
+                <m:t>i=0</m:t>
+              </m:r>
+            </m:sub>
+            <m:sup>
+              <m:r>
+                <m:rPr>
+                  <m:sty m:val="bi"/>
+                </m:rPr>
+                <w:rPr>
+                  <w:rFonts w:ascii="Cambria Math" w:eastAsiaTheme="minorEastAsia" w:hAnsi="Cambria Math"/>
+                  <w:sz w:val="28"/>
+                  <w:szCs w:val="28"/>
+                </w:rPr>
+                <m:t>n</m:t>
+              </m:r>
+            </m:sup>
+            <m:e>
+              <m:sSup>
+                <m:sSupPr>
+                  <m:ctrlPr>
+                    <w:rPr>
+                      <w:rFonts w:ascii="Cambria Math" w:eastAsiaTheme="minorEastAsia" w:hAnsi="Cambria Math"/>
+                      <w:b/>
+                      <w:bCs/>
+                      <w:i/>
+                      <w:sz w:val="28"/>
+                      <w:szCs w:val="28"/>
+                    </w:rPr>
+                  </m:ctrlPr>
+                </m:sSupPr>
+                <m:e>
+                  <m:sSub>
+                    <m:sSubPr>
+                      <m:ctrlPr>
+                        <w:rPr>
+                          <w:rFonts w:ascii="Cambria Math" w:eastAsiaTheme="minorEastAsia" w:hAnsi="Cambria Math"/>
+                          <w:b/>
+                          <w:bCs/>
+                          <w:i/>
+                          <w:sz w:val="28"/>
+                          <w:szCs w:val="28"/>
+                        </w:rPr>
+                      </m:ctrlPr>
+                    </m:sSubPr>
+                    <m:e>
+                      <m:r>
+                        <m:rPr>
+                          <m:sty m:val="bi"/>
+                        </m:rPr>
+                        <w:rPr>
+                          <w:rFonts w:ascii="Cambria Math" w:hAnsi="Cambria Math"/>
+                          <w:sz w:val="28"/>
+                          <w:szCs w:val="28"/>
+                        </w:rPr>
+                        <m:t>β</m:t>
+                      </m:r>
+                    </m:e>
+                    <m:sub>
+                      <m:r>
+                        <m:rPr>
+                          <m:sty m:val="bi"/>
+                        </m:rPr>
+                        <w:rPr>
+                          <w:rFonts w:ascii="Cambria Math" w:eastAsiaTheme="minorEastAsia" w:hAnsi="Cambria Math"/>
+                          <w:sz w:val="28"/>
+                          <w:szCs w:val="28"/>
+                        </w:rPr>
+                        <m:t>i</m:t>
+                      </m:r>
+                    </m:sub>
+                  </m:sSub>
+                </m:e>
+                <m:sup>
+                  <m:r>
+                    <m:rPr>
+                      <m:sty m:val="bi"/>
+                    </m:rPr>
+                    <w:rPr>
+                      <w:rFonts w:ascii="Cambria Math" w:eastAsiaTheme="minorEastAsia" w:hAnsi="Cambria Math"/>
+                      <w:sz w:val="28"/>
+                      <w:szCs w:val="28"/>
+                    </w:rPr>
+                    <m:t>2</m:t>
+                  </m:r>
+                </m:sup>
+              </m:sSup>
+            </m:e>
+          </m:nary>
+        </m:oMath>
+      </m:oMathPara>
+    </w:p>
+    <w:p>
+      <w:pPr>
+        <w:rPr>
+          <w:rFonts w:eastAsiaTheme="minorEastAsia"/>
+          <w:b/>
+          <w:sz w:val="28"/>
+          <w:szCs w:val="28"/>
+        </w:rPr>
+      </w:pPr>
+      <m:oMathPara>
+        <m:oMath>
+          <m:sSup>
+            <m:sSupPr>
+              <m:ctrlPr>
+                <w:rPr>
+                  <w:rFonts w:ascii="Cambria Math" w:hAnsi="Cambria Math"/>
+                  <w:b/>
+                  <w:bCs/>
+                  <w:i/>
+                  <w:sz w:val="28"/>
+                  <w:szCs w:val="28"/>
+                </w:rPr>
+              </m:ctrlPr>
+            </m:sSupPr>
+            <m:e>
+              <m:r>
+                <m:rPr>
+                  <m:sty m:val="bi"/>
+                </m:rPr>
+                <w:rPr>
+                  <w:rFonts w:ascii="Cambria Math" w:hAnsi="Cambria Math"/>
+                  <w:sz w:val="28"/>
+                  <w:szCs w:val="28"/>
+                </w:rPr>
+                <m:t>=</m:t>
+              </m:r>
+              <m:f>
+                <m:fPr>
+                  <m:ctrlPr>
+                    <w:rPr>
+                      <w:rFonts w:ascii="Cambria Math" w:hAnsi="Cambria Math"/>
+                      <w:b/>
+                      <w:i/>
+                      <w:sz w:val="28"/>
+                      <w:szCs w:val="28"/>
+                    </w:rPr>
+                  </m:ctrlPr>
+                </m:fPr>
+                <m:num>
+                  <m:r>
+                    <m:rPr>
+                      <m:sty m:val="bi"/>
+                    </m:rPr>
+                    <w:rPr>
+                      <w:rFonts w:ascii="Cambria Math" w:hAnsi="Cambria Math"/>
+                      <w:sz w:val="28"/>
+                      <w:szCs w:val="28"/>
+                    </w:rPr>
+                    <m:t>1</m:t>
+                  </m:r>
+                </m:num>
+                <m:den>
+                  <m:r>
+                    <m:rPr>
+                      <m:sty m:val="bi"/>
+                    </m:rPr>
+                    <w:rPr>
+                      <w:rFonts w:ascii="Cambria Math" w:hAnsi="Cambria Math"/>
+                      <w:sz w:val="28"/>
+                      <w:szCs w:val="28"/>
+                    </w:rPr>
+                    <m:t>2</m:t>
+                  </m:r>
+                </m:den>
+              </m:f>
+              <m:r>
+                <m:rPr>
+                  <m:sty m:val="bi"/>
+                </m:rPr>
+                <w:rPr>
+                  <w:rFonts w:ascii="Cambria Math" w:hAnsi="Cambria Math"/>
+                  <w:sz w:val="28"/>
+                  <w:szCs w:val="28"/>
+                </w:rPr>
+                <m:t>(Y</m:t>
+              </m:r>
+            </m:e>
+            <m:sup>
+              <m:r>
+                <m:rPr>
+                  <m:sty m:val="bi"/>
+                </m:rPr>
+                <w:rPr>
+                  <w:rFonts w:ascii="Cambria Math" w:hAnsi="Cambria Math"/>
+                  <w:sz w:val="28"/>
+                  <w:szCs w:val="28"/>
+                </w:rPr>
+                <m:t>T</m:t>
+              </m:r>
+            </m:sup>
+          </m:sSup>
+          <m:r>
+            <m:rPr>
+              <m:sty m:val="bi"/>
+            </m:rPr>
+            <w:rPr>
+              <w:rFonts w:ascii="Cambria Math" w:hAnsi="Cambria Math"/>
+              <w:sz w:val="28"/>
+              <w:szCs w:val="28"/>
+            </w:rPr>
+            <m:t>Y-2</m:t>
+          </m:r>
+          <m:sSup>
+            <m:sSupPr>
+              <m:ctrlPr>
+                <w:rPr>
+                  <w:rFonts w:ascii="Cambria Math" w:hAnsi="Cambria Math"/>
+                  <w:b/>
+                  <w:bCs/>
+                  <w:i/>
+                  <w:sz w:val="28"/>
+                  <w:szCs w:val="28"/>
+                </w:rPr>
+              </m:ctrlPr>
+            </m:sSupPr>
+            <m:e>
+              <m:r>
+                <m:rPr>
+                  <m:sty m:val="bi"/>
+                </m:rPr>
+                <w:rPr>
+                  <w:rFonts w:ascii="Cambria Math" w:hAnsi="Cambria Math"/>
+                  <w:sz w:val="28"/>
+                  <w:szCs w:val="28"/>
+                </w:rPr>
+                <m:t>X</m:t>
+              </m:r>
+            </m:e>
+            <m:sup>
+              <m:r>
+                <m:rPr>
+                  <m:sty m:val="bi"/>
+                </m:rPr>
+                <w:rPr>
+                  <w:rFonts w:ascii="Cambria Math" w:hAnsi="Cambria Math"/>
+                  <w:sz w:val="28"/>
+                  <w:szCs w:val="28"/>
+                </w:rPr>
+                <m:t>T</m:t>
+              </m:r>
+            </m:sup>
+          </m:sSup>
+          <m:sSup>
+            <m:sSupPr>
+              <m:ctrlPr>
+                <w:rPr>
+                  <w:rFonts w:ascii="Cambria Math" w:hAnsi="Cambria Math"/>
+                  <w:b/>
+                  <w:bCs/>
+                  <w:i/>
+                  <w:sz w:val="28"/>
+                  <w:szCs w:val="28"/>
+                </w:rPr>
+              </m:ctrlPr>
+            </m:sSupPr>
+            <m:e>
+              <m:r>
+                <m:rPr>
+                  <m:sty m:val="bi"/>
+                </m:rPr>
+                <w:rPr>
+                  <w:rFonts w:ascii="Cambria Math" w:hAnsi="Cambria Math"/>
+                  <w:sz w:val="28"/>
+                  <w:szCs w:val="28"/>
+                </w:rPr>
+                <m:t>β</m:t>
+              </m:r>
+            </m:e>
+            <m:sup>
+              <m:r>
+                <m:rPr>
+                  <m:sty m:val="bi"/>
+                </m:rPr>
+                <w:rPr>
+                  <w:rFonts w:ascii="Cambria Math" w:hAnsi="Cambria Math"/>
+                  <w:sz w:val="28"/>
+                  <w:szCs w:val="28"/>
+                </w:rPr>
+                <m:t>T</m:t>
+              </m:r>
+            </m:sup>
+          </m:sSup>
+          <m:r>
+            <m:rPr>
+              <m:sty m:val="bi"/>
+            </m:rPr>
+            <w:rPr>
+              <w:rFonts w:ascii="Cambria Math" w:hAnsi="Cambria Math"/>
+              <w:sz w:val="28"/>
+              <w:szCs w:val="28"/>
+            </w:rPr>
+            <m:t>Y+</m:t>
+          </m:r>
+          <m:sSup>
+            <m:sSupPr>
+              <m:ctrlPr>
+                <w:rPr>
+                  <w:rFonts w:ascii="Cambria Math" w:hAnsi="Cambria Math"/>
+                  <w:b/>
+                  <w:bCs/>
+                  <w:i/>
+                  <w:sz w:val="28"/>
+                  <w:szCs w:val="28"/>
+                </w:rPr>
+              </m:ctrlPr>
+            </m:sSupPr>
+            <m:e>
+              <m:r>
+                <m:rPr>
+                  <m:sty m:val="bi"/>
+                </m:rPr>
+                <w:rPr>
+                  <w:rFonts w:ascii="Cambria Math" w:hAnsi="Cambria Math"/>
+                  <w:sz w:val="28"/>
+                  <w:szCs w:val="28"/>
+                </w:rPr>
+                <m:t>X</m:t>
+              </m:r>
+            </m:e>
+            <m:sup>
+              <m:r>
+                <m:rPr>
+                  <m:sty m:val="bi"/>
+                </m:rPr>
+                <w:rPr>
+                  <w:rFonts w:ascii="Cambria Math" w:hAnsi="Cambria Math"/>
+                  <w:sz w:val="28"/>
+                  <w:szCs w:val="28"/>
+                </w:rPr>
+                <m:t>T</m:t>
+              </m:r>
+            </m:sup>
+          </m:sSup>
+          <m:sSup>
+            <m:sSupPr>
+              <m:ctrlPr>
+                <w:rPr>
+                  <w:rFonts w:ascii="Cambria Math" w:hAnsi="Cambria Math"/>
+                  <w:b/>
+                  <w:bCs/>
+                  <w:i/>
+                  <w:sz w:val="28"/>
+                  <w:szCs w:val="28"/>
+                </w:rPr>
+              </m:ctrlPr>
+            </m:sSupPr>
+            <m:e>
+              <m:r>
+                <m:rPr>
+                  <m:sty m:val="bi"/>
+                </m:rPr>
+                <w:rPr>
+                  <w:rFonts w:ascii="Cambria Math" w:hAnsi="Cambria Math"/>
+                  <w:sz w:val="28"/>
+                  <w:szCs w:val="28"/>
+                </w:rPr>
+                <m:t>β</m:t>
+              </m:r>
+            </m:e>
+            <m:sup>
+              <m:r>
+                <m:rPr>
+                  <m:sty m:val="bi"/>
+                </m:rPr>
+                <w:rPr>
+                  <w:rFonts w:ascii="Cambria Math" w:hAnsi="Cambria Math"/>
+                  <w:sz w:val="28"/>
+                  <w:szCs w:val="28"/>
+                </w:rPr>
+                <m:t>T</m:t>
+              </m:r>
+            </m:sup>
+          </m:sSup>
+          <m:r>
+            <m:rPr>
+              <m:sty m:val="bi"/>
+            </m:rPr>
+            <w:rPr>
+              <w:rFonts w:ascii="Cambria Math" w:hAnsi="Cambria Math"/>
+              <w:sz w:val="28"/>
+              <w:szCs w:val="28"/>
+            </w:rPr>
+            <m:t>Xβ)</m:t>
+          </m:r>
+          <m:r>
+            <m:rPr>
+              <m:sty m:val="bi"/>
+            </m:rPr>
+            <w:rPr>
+              <w:rFonts w:ascii="Cambria Math" w:eastAsiaTheme="minorEastAsia" w:hAnsi="Cambria Math"/>
+              <w:sz w:val="28"/>
+              <w:szCs w:val="28"/>
+            </w:rPr>
+            <m:t>+</m:t>
+          </m:r>
+          <m:f>
+            <m:fPr>
+              <m:ctrlPr>
+                <w:rPr>
+                  <w:rFonts w:ascii="Cambria Math" w:hAnsi="Cambria Math"/>
+                  <w:b/>
+                  <w:i/>
+                  <w:sz w:val="28"/>
+                  <w:szCs w:val="28"/>
+                </w:rPr>
+              </m:ctrlPr>
+            </m:fPr>
+            <m:num>
+              <m:r>
+                <m:rPr>
+                  <m:sty m:val="bi"/>
+                </m:rPr>
+                <w:rPr>
+                  <w:rFonts w:ascii="Cambria Math" w:hAnsi="Cambria Math"/>
+                  <w:sz w:val="28"/>
+                  <w:szCs w:val="28"/>
+                </w:rPr>
+                <m:t>1</m:t>
+              </m:r>
+            </m:num>
+            <m:den>
+              <m:r>
+                <m:rPr>
+                  <m:sty m:val="bi"/>
+                </m:rPr>
+                <w:rPr>
+                  <w:rFonts w:ascii="Cambria Math" w:hAnsi="Cambria Math"/>
+                  <w:sz w:val="28"/>
+                  <w:szCs w:val="28"/>
+                </w:rPr>
+                <m:t>2</m:t>
+              </m:r>
+            </m:den>
+          </m:f>
+          <m:r>
+            <m:rPr>
+              <m:sty m:val="bi"/>
+            </m:rPr>
+            <w:rPr>
+              <w:rFonts w:ascii="Cambria Math" w:eastAsiaTheme="minorEastAsia" w:hAnsi="Cambria Math"/>
+              <w:sz w:val="28"/>
+              <w:szCs w:val="28"/>
+            </w:rPr>
+            <m:t>(λ</m:t>
+          </m:r>
+          <m:sSup>
+            <m:sSupPr>
+              <m:ctrlPr>
+                <w:rPr>
+                  <w:rFonts w:ascii="Cambria Math" w:hAnsi="Cambria Math"/>
+                  <w:b/>
+                  <w:bCs/>
+                  <w:i/>
+                  <w:sz w:val="28"/>
+                  <w:szCs w:val="28"/>
+                </w:rPr>
+              </m:ctrlPr>
+            </m:sSupPr>
+            <m:e>
+              <m:r>
+                <m:rPr>
+                  <m:sty m:val="bi"/>
+                </m:rPr>
+                <w:rPr>
+                  <w:rFonts w:ascii="Cambria Math" w:hAnsi="Cambria Math"/>
+                  <w:sz w:val="28"/>
+                  <w:szCs w:val="28"/>
+                </w:rPr>
+                <m:t>β</m:t>
+              </m:r>
+            </m:e>
+            <m:sup>
+              <m:r>
+                <m:rPr>
+                  <m:sty m:val="bi"/>
+                </m:rPr>
+                <w:rPr>
+                  <w:rFonts w:ascii="Cambria Math" w:hAnsi="Cambria Math"/>
+                  <w:sz w:val="28"/>
+                  <w:szCs w:val="28"/>
+                </w:rPr>
+                <m:t>T</m:t>
+              </m:r>
+            </m:sup>
+          </m:sSup>
+          <m:r>
+            <m:rPr>
+              <m:sty m:val="bi"/>
+            </m:rPr>
+            <w:rPr>
+              <w:rFonts w:ascii="Cambria Math" w:hAnsi="Cambria Math"/>
+              <w:sz w:val="28"/>
+              <w:szCs w:val="28"/>
+            </w:rPr>
+            <m:t>β)</m:t>
+          </m:r>
+        </m:oMath>
+      </m:oMathPara>
+    </w:p>
+    <w:p>
+      <w:pPr>
+        <w:rPr>
+          <w:rFonts w:eastAsiaTheme="minorEastAsia"/>
+          <w:b/>
+          <w:sz w:val="28"/>
+          <w:szCs w:val="28"/>
+        </w:rPr>
+      </w:pPr>
+      <m:oMathPara>
+        <m:oMath>
+          <m:f>
+            <m:fPr>
+              <m:ctrlPr>
+                <w:rPr>
+                  <w:rFonts w:ascii="Cambria Math" w:eastAsiaTheme="minorEastAsia" w:hAnsi="Cambria Math"/>
+                  <w:b/>
+                  <w:bCs/>
+                  <w:i/>
+                  <w:sz w:val="28"/>
+                  <w:szCs w:val="28"/>
+                </w:rPr>
+              </m:ctrlPr>
+            </m:fPr>
+            <m:num>
+              <m:r>
+                <m:rPr>
+                  <m:sty m:val="bi"/>
+                </m:rPr>
+                <w:rPr>
+                  <w:rFonts w:ascii="Cambria Math" w:hAnsi="Cambria Math"/>
+                  <w:sz w:val="28"/>
+                  <w:szCs w:val="28"/>
+                </w:rPr>
+                <m:t>∂L</m:t>
+              </m:r>
+            </m:num>
+            <m:den>
+              <m:r>
+                <m:rPr>
+                  <m:sty m:val="bi"/>
+                </m:rPr>
+                <w:rPr>
+                  <w:rFonts w:ascii="Cambria Math" w:hAnsi="Cambria Math"/>
+                  <w:sz w:val="28"/>
+                  <w:szCs w:val="28"/>
+                </w:rPr>
+                <m:t>∂β</m:t>
+              </m:r>
+            </m:den>
+          </m:f>
+          <m:sSup>
+            <m:sSupPr>
+              <m:ctrlPr>
+                <w:rPr>
+                  <w:rFonts w:ascii="Cambria Math" w:hAnsi="Cambria Math"/>
+                  <w:b/>
+                  <w:bCs/>
+                  <w:i/>
+                  <w:sz w:val="28"/>
+                  <w:szCs w:val="28"/>
+                </w:rPr>
+              </m:ctrlPr>
+            </m:sSupPr>
+            <m:e>
+              <m:r>
+                <m:rPr>
+                  <m:sty m:val="bi"/>
+                </m:rPr>
+                <w:rPr>
+                  <w:rFonts w:ascii="Cambria Math" w:hAnsi="Cambria Math"/>
+                  <w:sz w:val="28"/>
+                  <w:szCs w:val="28"/>
+                </w:rPr>
+                <m:t>=</m:t>
+              </m:r>
+              <m:f>
+                <m:fPr>
+                  <m:ctrlPr>
+                    <w:rPr>
+                      <w:rFonts w:ascii="Cambria Math" w:hAnsi="Cambria Math"/>
+                      <w:b/>
+                      <w:i/>
+                      <w:sz w:val="28"/>
+                      <w:szCs w:val="28"/>
+                    </w:rPr>
+                  </m:ctrlPr>
+                </m:fPr>
+                <m:num>
+                  <m:r>
+                    <m:rPr>
+                      <m:sty m:val="bi"/>
+                    </m:rPr>
+                    <w:rPr>
+                      <w:rFonts w:ascii="Cambria Math" w:hAnsi="Cambria Math"/>
+                      <w:sz w:val="28"/>
+                      <w:szCs w:val="28"/>
+                    </w:rPr>
+                    <m:t>1</m:t>
+                  </m:r>
+                </m:num>
+                <m:den>
+                  <m:r>
+                    <m:rPr>
+                      <m:sty m:val="bi"/>
+                    </m:rPr>
+                    <w:rPr>
+                      <w:rFonts w:ascii="Cambria Math" w:hAnsi="Cambria Math"/>
+                      <w:sz w:val="28"/>
+                      <w:szCs w:val="28"/>
+                    </w:rPr>
+                    <m:t>2</m:t>
+                  </m:r>
+                </m:den>
+              </m:f>
+              <m:f>
+                <m:fPr>
+                  <m:ctrlPr>
+                    <w:rPr>
+                      <w:rFonts w:ascii="Cambria Math" w:eastAsiaTheme="minorEastAsia" w:hAnsi="Cambria Math"/>
+                      <w:b/>
+                      <w:bCs/>
+                      <w:i/>
+                      <w:sz w:val="28"/>
+                      <w:szCs w:val="28"/>
+                    </w:rPr>
+                  </m:ctrlPr>
+                </m:fPr>
+                <m:num>
+                  <m:r>
+                    <m:rPr>
+                      <m:sty m:val="bi"/>
+                    </m:rPr>
+                    <w:rPr>
+                      <w:rFonts w:ascii="Cambria Math" w:hAnsi="Cambria Math"/>
+                      <w:sz w:val="28"/>
+                      <w:szCs w:val="28"/>
+                    </w:rPr>
+                    <m:t>∂</m:t>
+                  </m:r>
+                </m:num>
+                <m:den>
+                  <m:r>
+                    <m:rPr>
+                      <m:sty m:val="bi"/>
+                    </m:rPr>
+                    <w:rPr>
+                      <w:rFonts w:ascii="Cambria Math" w:hAnsi="Cambria Math"/>
+                      <w:sz w:val="28"/>
+                      <w:szCs w:val="28"/>
+                    </w:rPr>
+                    <m:t>∂β</m:t>
+                  </m:r>
+                </m:den>
+              </m:f>
+              <m:r>
+                <m:rPr>
+                  <m:sty m:val="bi"/>
+                </m:rPr>
+                <w:rPr>
+                  <w:rFonts w:ascii="Cambria Math" w:hAnsi="Cambria Math"/>
+                  <w:sz w:val="28"/>
+                  <w:szCs w:val="28"/>
+                </w:rPr>
+                <m:t>(Y</m:t>
+              </m:r>
+            </m:e>
+            <m:sup>
+              <m:r>
+                <m:rPr>
+                  <m:sty m:val="bi"/>
+                </m:rPr>
+                <w:rPr>
+                  <w:rFonts w:ascii="Cambria Math" w:hAnsi="Cambria Math"/>
+                  <w:sz w:val="28"/>
+                  <w:szCs w:val="28"/>
+                </w:rPr>
+                <m:t>T</m:t>
+              </m:r>
+            </m:sup>
+          </m:sSup>
+          <m:r>
+            <m:rPr>
+              <m:sty m:val="bi"/>
+            </m:rPr>
+            <w:rPr>
+              <w:rFonts w:ascii="Cambria Math" w:hAnsi="Cambria Math"/>
+              <w:sz w:val="28"/>
+              <w:szCs w:val="28"/>
+            </w:rPr>
+            <m:t>Y-2</m:t>
+          </m:r>
+          <m:sSup>
+            <m:sSupPr>
+              <m:ctrlPr>
+                <w:rPr>
+                  <w:rFonts w:ascii="Cambria Math" w:hAnsi="Cambria Math"/>
+                  <w:b/>
+                  <w:bCs/>
+                  <w:i/>
+                  <w:sz w:val="28"/>
+                  <w:szCs w:val="28"/>
+                </w:rPr>
+              </m:ctrlPr>
+            </m:sSupPr>
+            <m:e>
+              <m:r>
+                <m:rPr>
+                  <m:sty m:val="bi"/>
+                </m:rPr>
+                <w:rPr>
+                  <w:rFonts w:ascii="Cambria Math" w:hAnsi="Cambria Math"/>
+                  <w:sz w:val="28"/>
+                  <w:szCs w:val="28"/>
+                </w:rPr>
+                <m:t>X</m:t>
+              </m:r>
+            </m:e>
+            <m:sup>
+              <m:r>
+                <m:rPr>
+                  <m:sty m:val="bi"/>
+                </m:rPr>
+                <w:rPr>
+                  <w:rFonts w:ascii="Cambria Math" w:hAnsi="Cambria Math"/>
+                  <w:sz w:val="28"/>
+                  <w:szCs w:val="28"/>
+                </w:rPr>
+                <m:t>T</m:t>
+              </m:r>
+            </m:sup>
+          </m:sSup>
+          <m:sSup>
+            <m:sSupPr>
+              <m:ctrlPr>
+                <w:rPr>
+                  <w:rFonts w:ascii="Cambria Math" w:hAnsi="Cambria Math"/>
+                  <w:b/>
+                  <w:bCs/>
+                  <w:i/>
+                  <w:sz w:val="28"/>
+                  <w:szCs w:val="28"/>
+                </w:rPr>
+              </m:ctrlPr>
+            </m:sSupPr>
+            <m:e>
+              <m:r>
+                <m:rPr>
+                  <m:sty m:val="bi"/>
+                </m:rPr>
+                <w:rPr>
+                  <w:rFonts w:ascii="Cambria Math" w:hAnsi="Cambria Math"/>
+                  <w:sz w:val="28"/>
+                  <w:szCs w:val="28"/>
+                </w:rPr>
+                <m:t>β</m:t>
+              </m:r>
+            </m:e>
+            <m:sup>
+              <m:r>
+                <m:rPr>
+                  <m:sty m:val="bi"/>
+                </m:rPr>
+                <w:rPr>
+                  <w:rFonts w:ascii="Cambria Math" w:hAnsi="Cambria Math"/>
+                  <w:sz w:val="28"/>
+                  <w:szCs w:val="28"/>
+                </w:rPr>
+                <m:t>T</m:t>
+              </m:r>
+            </m:sup>
+          </m:sSup>
+          <m:r>
+            <m:rPr>
+              <m:sty m:val="bi"/>
+            </m:rPr>
+            <w:rPr>
+              <w:rFonts w:ascii="Cambria Math" w:hAnsi="Cambria Math"/>
+              <w:sz w:val="28"/>
+              <w:szCs w:val="28"/>
+            </w:rPr>
+            <m:t>Y+</m:t>
+          </m:r>
+          <m:sSup>
+            <m:sSupPr>
+              <m:ctrlPr>
+                <w:rPr>
+                  <w:rFonts w:ascii="Cambria Math" w:hAnsi="Cambria Math"/>
+                  <w:b/>
+                  <w:bCs/>
+                  <w:i/>
+                  <w:sz w:val="28"/>
+                  <w:szCs w:val="28"/>
+                </w:rPr>
+              </m:ctrlPr>
+            </m:sSupPr>
+            <m:e>
+              <m:r>
+                <m:rPr>
+                  <m:sty m:val="bi"/>
+                </m:rPr>
+                <w:rPr>
+                  <w:rFonts w:ascii="Cambria Math" w:hAnsi="Cambria Math"/>
+                  <w:sz w:val="28"/>
+                  <w:szCs w:val="28"/>
+                </w:rPr>
+                <m:t>X</m:t>
+              </m:r>
+            </m:e>
+            <m:sup>
+              <m:r>
+                <m:rPr>
+                  <m:sty m:val="bi"/>
+                </m:rPr>
+                <w:rPr>
+                  <w:rFonts w:ascii="Cambria Math" w:hAnsi="Cambria Math"/>
+                  <w:sz w:val="28"/>
+                  <w:szCs w:val="28"/>
+                </w:rPr>
+                <m:t>T</m:t>
+              </m:r>
+            </m:sup>
+          </m:sSup>
+          <m:sSup>
+            <m:sSupPr>
+              <m:ctrlPr>
+                <w:rPr>
+                  <w:rFonts w:ascii="Cambria Math" w:hAnsi="Cambria Math"/>
+                  <w:b/>
+                  <w:bCs/>
+                  <w:i/>
+                  <w:sz w:val="28"/>
+                  <w:szCs w:val="28"/>
+                </w:rPr>
+              </m:ctrlPr>
+            </m:sSupPr>
+            <m:e>
+              <m:r>
+                <m:rPr>
+                  <m:sty m:val="bi"/>
+                </m:rPr>
+                <w:rPr>
+                  <w:rFonts w:ascii="Cambria Math" w:hAnsi="Cambria Math"/>
+                  <w:sz w:val="28"/>
+                  <w:szCs w:val="28"/>
+                </w:rPr>
+                <m:t>β</m:t>
+              </m:r>
+            </m:e>
+            <m:sup>
+              <m:r>
+                <m:rPr>
+                  <m:sty m:val="bi"/>
+                </m:rPr>
+                <w:rPr>
+                  <w:rFonts w:ascii="Cambria Math" w:hAnsi="Cambria Math"/>
+                  <w:sz w:val="28"/>
+                  <w:szCs w:val="28"/>
+                </w:rPr>
+                <m:t>T</m:t>
+              </m:r>
+            </m:sup>
+          </m:sSup>
+          <m:r>
+            <m:rPr>
+              <m:sty m:val="bi"/>
+            </m:rPr>
+            <w:rPr>
+              <w:rFonts w:ascii="Cambria Math" w:hAnsi="Cambria Math"/>
+              <w:sz w:val="28"/>
+              <w:szCs w:val="28"/>
+            </w:rPr>
+            <m:t>Xβ)</m:t>
+          </m:r>
+          <m:r>
+            <m:rPr>
+              <m:sty m:val="bi"/>
+            </m:rPr>
+            <w:rPr>
+              <w:rFonts w:ascii="Cambria Math" w:eastAsiaTheme="minorEastAsia" w:hAnsi="Cambria Math"/>
+              <w:sz w:val="28"/>
+              <w:szCs w:val="28"/>
+            </w:rPr>
+            <m:t>+</m:t>
+          </m:r>
+          <m:f>
+            <m:fPr>
+              <m:ctrlPr>
+                <w:rPr>
+                  <w:rFonts w:ascii="Cambria Math" w:hAnsi="Cambria Math"/>
+                  <w:b/>
+                  <w:i/>
+                  <w:sz w:val="28"/>
+                  <w:szCs w:val="28"/>
+                </w:rPr>
+              </m:ctrlPr>
+            </m:fPr>
+            <m:num>
+              <m:r>
+                <m:rPr>
+                  <m:sty m:val="bi"/>
+                </m:rPr>
+                <w:rPr>
+                  <w:rFonts w:ascii="Cambria Math" w:hAnsi="Cambria Math"/>
+                  <w:sz w:val="28"/>
+                  <w:szCs w:val="28"/>
+                </w:rPr>
+                <m:t>1</m:t>
+              </m:r>
+            </m:num>
+            <m:den>
+              <m:r>
+                <m:rPr>
+                  <m:sty m:val="bi"/>
+                </m:rPr>
+                <w:rPr>
+                  <w:rFonts w:ascii="Cambria Math" w:hAnsi="Cambria Math"/>
+                  <w:sz w:val="28"/>
+                  <w:szCs w:val="28"/>
+                </w:rPr>
+                <m:t>2</m:t>
+              </m:r>
+            </m:den>
+          </m:f>
+          <m:f>
+            <m:fPr>
+              <m:ctrlPr>
+                <w:rPr>
+                  <w:rFonts w:ascii="Cambria Math" w:eastAsiaTheme="minorEastAsia" w:hAnsi="Cambria Math"/>
+                  <w:b/>
+                  <w:bCs/>
+                  <w:i/>
+                  <w:sz w:val="28"/>
+                  <w:szCs w:val="28"/>
+                </w:rPr>
+              </m:ctrlPr>
+            </m:fPr>
+            <m:num>
+              <m:r>
+                <m:rPr>
+                  <m:sty m:val="bi"/>
+                </m:rPr>
+                <w:rPr>
+                  <w:rFonts w:ascii="Cambria Math" w:hAnsi="Cambria Math"/>
+                  <w:sz w:val="28"/>
+                  <w:szCs w:val="28"/>
+                </w:rPr>
+                <m:t>∂</m:t>
+              </m:r>
+            </m:num>
+            <m:den>
+              <m:r>
+                <m:rPr>
+                  <m:sty m:val="bi"/>
+                </m:rPr>
+                <w:rPr>
+                  <w:rFonts w:ascii="Cambria Math" w:hAnsi="Cambria Math"/>
+                  <w:sz w:val="28"/>
+                  <w:szCs w:val="28"/>
+                </w:rPr>
+                <m:t>∂β</m:t>
+              </m:r>
+            </m:den>
+          </m:f>
+          <m:r>
+            <m:rPr>
+              <m:sty m:val="bi"/>
+            </m:rPr>
+            <w:rPr>
+              <w:rFonts w:ascii="Cambria Math" w:eastAsiaTheme="minorEastAsia" w:hAnsi="Cambria Math"/>
+              <w:sz w:val="28"/>
+              <w:szCs w:val="28"/>
+            </w:rPr>
+            <m:t>(λ</m:t>
+          </m:r>
+          <m:sSup>
+            <m:sSupPr>
+              <m:ctrlPr>
+                <w:rPr>
+                  <w:rFonts w:ascii="Cambria Math" w:hAnsi="Cambria Math"/>
+                  <w:b/>
+                  <w:bCs/>
+                  <w:i/>
+                  <w:sz w:val="28"/>
+                  <w:szCs w:val="28"/>
+                </w:rPr>
+              </m:ctrlPr>
+            </m:sSupPr>
+            <m:e>
+              <m:r>
+                <m:rPr>
+                  <m:sty m:val="bi"/>
+                </m:rPr>
+                <w:rPr>
+                  <w:rFonts w:ascii="Cambria Math" w:hAnsi="Cambria Math"/>
+                  <w:sz w:val="28"/>
+                  <w:szCs w:val="28"/>
+                </w:rPr>
+                <m:t>β</m:t>
+              </m:r>
+            </m:e>
+            <m:sup>
+              <m:r>
+                <m:rPr>
+                  <m:sty m:val="bi"/>
+                </m:rPr>
+                <w:rPr>
+                  <w:rFonts w:ascii="Cambria Math" w:hAnsi="Cambria Math"/>
+                  <w:sz w:val="28"/>
+                  <w:szCs w:val="28"/>
+                </w:rPr>
+                <m:t>T</m:t>
+              </m:r>
+            </m:sup>
+          </m:sSup>
+          <m:r>
+            <m:rPr>
+              <m:sty m:val="bi"/>
+            </m:rPr>
+            <w:rPr>
+              <w:rFonts w:ascii="Cambria Math" w:hAnsi="Cambria Math"/>
+              <w:sz w:val="28"/>
+              <w:szCs w:val="28"/>
+            </w:rPr>
+            <m:t>β)</m:t>
+          </m:r>
+        </m:oMath>
+      </m:oMathPara>
+    </w:p>
+    <w:p>
+      <w:pPr>
+        <w:rPr>
+          <w:rFonts w:eastAsiaTheme="minorEastAsia"/>
+          <w:b/>
+          <w:sz w:val="28"/>
+          <w:szCs w:val="28"/>
+        </w:rPr>
+      </w:pPr>
+      <m:oMathPara>
+        <m:oMath>
+          <m:r>
+            <m:rPr>
+              <m:sty m:val="bi"/>
+            </m:rPr>
+            <w:rPr>
+              <w:rFonts w:ascii="Cambria Math" w:hAnsi="Cambria Math"/>
+              <w:sz w:val="28"/>
+              <w:szCs w:val="28"/>
+            </w:rPr>
+            <w:lastRenderedPageBreak/>
+            <m:t>=</m:t>
+          </m:r>
+          <m:f>
+            <m:fPr>
+              <m:ctrlPr>
+                <w:rPr>
+                  <w:rFonts w:ascii="Cambria Math" w:hAnsi="Cambria Math"/>
+                  <w:b/>
+                  <w:i/>
+                  <w:sz w:val="28"/>
+                  <w:szCs w:val="28"/>
+                </w:rPr>
+              </m:ctrlPr>
+            </m:fPr>
+            <m:num>
+              <m:r>
+                <m:rPr>
+                  <m:sty m:val="bi"/>
+                </m:rPr>
+                <w:rPr>
+                  <w:rFonts w:ascii="Cambria Math" w:hAnsi="Cambria Math"/>
+                  <w:sz w:val="28"/>
+                  <w:szCs w:val="28"/>
+                </w:rPr>
+                <m:t>1</m:t>
+              </m:r>
+            </m:num>
+            <m:den>
+              <m:r>
+                <m:rPr>
+                  <m:sty m:val="bi"/>
+                </m:rPr>
+                <w:rPr>
+                  <w:rFonts w:ascii="Cambria Math" w:hAnsi="Cambria Math"/>
+                  <w:sz w:val="28"/>
+                  <w:szCs w:val="28"/>
+                </w:rPr>
+                <m:t>2</m:t>
+              </m:r>
+            </m:den>
+          </m:f>
+          <m:r>
+            <m:rPr>
+              <m:sty m:val="bi"/>
+            </m:rPr>
+            <w:rPr>
+              <w:rFonts w:ascii="Cambria Math" w:hAnsi="Cambria Math"/>
+              <w:sz w:val="28"/>
+              <w:szCs w:val="28"/>
+            </w:rPr>
+            <m:t>(0-2</m:t>
+          </m:r>
+          <m:sSup>
+            <m:sSupPr>
+              <m:ctrlPr>
+                <w:rPr>
+                  <w:rFonts w:ascii="Cambria Math" w:hAnsi="Cambria Math"/>
+                  <w:b/>
+                  <w:bCs/>
+                  <w:i/>
+                  <w:sz w:val="28"/>
+                  <w:szCs w:val="28"/>
+                </w:rPr>
+              </m:ctrlPr>
+            </m:sSupPr>
+            <m:e>
+              <m:r>
+                <m:rPr>
+                  <m:sty m:val="bi"/>
+                </m:rPr>
+                <w:rPr>
+                  <w:rFonts w:ascii="Cambria Math" w:hAnsi="Cambria Math"/>
+                  <w:sz w:val="28"/>
+                  <w:szCs w:val="28"/>
+                </w:rPr>
+                <m:t>X</m:t>
+              </m:r>
+            </m:e>
+            <m:sup>
+              <m:r>
+                <m:rPr>
+                  <m:sty m:val="bi"/>
+                </m:rPr>
+                <w:rPr>
+                  <w:rFonts w:ascii="Cambria Math" w:hAnsi="Cambria Math"/>
+                  <w:sz w:val="28"/>
+                  <w:szCs w:val="28"/>
+                </w:rPr>
+                <m:t>T</m:t>
+              </m:r>
+            </m:sup>
+          </m:sSup>
+          <m:r>
+            <m:rPr>
+              <m:sty m:val="bi"/>
+            </m:rPr>
+            <w:rPr>
+              <w:rFonts w:ascii="Cambria Math" w:hAnsi="Cambria Math"/>
+              <w:sz w:val="28"/>
+              <w:szCs w:val="28"/>
+            </w:rPr>
+            <m:t>Y+2</m:t>
+          </m:r>
+          <m:sSup>
+            <m:sSupPr>
+              <m:ctrlPr>
+                <w:rPr>
+                  <w:rFonts w:ascii="Cambria Math" w:hAnsi="Cambria Math"/>
+                  <w:b/>
+                  <w:bCs/>
+                  <w:i/>
+                  <w:sz w:val="28"/>
+                  <w:szCs w:val="28"/>
+                </w:rPr>
+              </m:ctrlPr>
+            </m:sSupPr>
+            <m:e>
+              <m:r>
+                <m:rPr>
+                  <m:sty m:val="bi"/>
+                </m:rPr>
+                <w:rPr>
+                  <w:rFonts w:ascii="Cambria Math" w:hAnsi="Cambria Math"/>
+                  <w:sz w:val="28"/>
+                  <w:szCs w:val="28"/>
+                </w:rPr>
+                <m:t>X</m:t>
+              </m:r>
+            </m:e>
+            <m:sup>
+              <m:r>
+                <m:rPr>
+                  <m:sty m:val="bi"/>
+                </m:rPr>
+                <w:rPr>
+                  <w:rFonts w:ascii="Cambria Math" w:hAnsi="Cambria Math"/>
+                  <w:sz w:val="28"/>
+                  <w:szCs w:val="28"/>
+                </w:rPr>
+                <m:t>T</m:t>
+              </m:r>
+            </m:sup>
+          </m:sSup>
+          <m:r>
+            <m:rPr>
+              <m:sty m:val="bi"/>
+            </m:rPr>
+            <w:rPr>
+              <w:rFonts w:ascii="Cambria Math" w:hAnsi="Cambria Math"/>
+              <w:sz w:val="28"/>
+              <w:szCs w:val="28"/>
+            </w:rPr>
+            <m:t>Xβ)</m:t>
+          </m:r>
+          <m:r>
+            <m:rPr>
+              <m:sty m:val="bi"/>
+            </m:rPr>
+            <w:rPr>
+              <w:rFonts w:ascii="Cambria Math" w:eastAsiaTheme="minorEastAsia" w:hAnsi="Cambria Math"/>
+              <w:sz w:val="28"/>
+              <w:szCs w:val="28"/>
+            </w:rPr>
+            <m:t>+</m:t>
+          </m:r>
+          <m:f>
+            <m:fPr>
+              <m:ctrlPr>
+                <w:rPr>
+                  <w:rFonts w:ascii="Cambria Math" w:hAnsi="Cambria Math"/>
+                  <w:b/>
+                  <w:i/>
+                  <w:sz w:val="28"/>
+                  <w:szCs w:val="28"/>
+                </w:rPr>
+              </m:ctrlPr>
+            </m:fPr>
+            <m:num>
+              <m:r>
+                <m:rPr>
+                  <m:sty m:val="bi"/>
+                </m:rPr>
+                <w:rPr>
+                  <w:rFonts w:ascii="Cambria Math" w:hAnsi="Cambria Math"/>
+                  <w:sz w:val="28"/>
+                  <w:szCs w:val="28"/>
+                </w:rPr>
+                <m:t>1</m:t>
+              </m:r>
+            </m:num>
+            <m:den>
+              <m:r>
+                <m:rPr>
+                  <m:sty m:val="bi"/>
+                </m:rPr>
+                <w:rPr>
+                  <w:rFonts w:ascii="Cambria Math" w:hAnsi="Cambria Math"/>
+                  <w:sz w:val="28"/>
+                  <w:szCs w:val="28"/>
+                </w:rPr>
+                <m:t>2</m:t>
+              </m:r>
+            </m:den>
+          </m:f>
+          <m:r>
+            <m:rPr>
+              <m:sty m:val="bi"/>
+            </m:rPr>
+            <w:rPr>
+              <w:rFonts w:ascii="Cambria Math" w:eastAsiaTheme="minorEastAsia" w:hAnsi="Cambria Math"/>
+              <w:sz w:val="28"/>
+              <w:szCs w:val="28"/>
+            </w:rPr>
+            <m:t>(2</m:t>
+          </m:r>
+          <m:r>
+            <m:rPr>
+              <m:sty m:val="bi"/>
+            </m:rPr>
+            <w:rPr>
+              <w:rFonts w:ascii="Cambria Math" w:eastAsiaTheme="minorEastAsia" w:hAnsi="Cambria Math"/>
+              <w:sz w:val="28"/>
+              <w:szCs w:val="28"/>
+            </w:rPr>
+            <m:t>λ</m:t>
+          </m:r>
+          <m:r>
+            <m:rPr>
+              <m:sty m:val="bi"/>
+            </m:rPr>
+            <w:rPr>
+              <w:rFonts w:ascii="Cambria Math" w:hAnsi="Cambria Math"/>
+              <w:sz w:val="28"/>
+              <w:szCs w:val="28"/>
+            </w:rPr>
+            <m:t>β)</m:t>
+          </m:r>
+        </m:oMath>
+      </m:oMathPara>
+    </w:p>
+    <w:p>
+      <w:pPr>
+        <w:rPr>
+          <w:rFonts w:eastAsiaTheme="minorEastAsia"/>
+          <w:b/>
+          <w:sz w:val="28"/>
+          <w:szCs w:val="28"/>
+        </w:rPr>
+      </w:pPr>
+      <m:oMathPara>
+        <m:oMath>
+          <m:r>
+            <m:rPr>
+              <m:sty m:val="bi"/>
+            </m:rPr>
+            <w:rPr>
+              <w:rFonts w:ascii="Cambria Math" w:hAnsi="Cambria Math"/>
+              <w:sz w:val="28"/>
+              <w:szCs w:val="28"/>
+              <w:highlight w:val="yellow"/>
+            </w:rPr>
+            <m:t>=(</m:t>
+          </m:r>
+          <m:sSup>
+            <m:sSupPr>
+              <m:ctrlPr>
+                <w:rPr>
+                  <w:rFonts w:ascii="Cambria Math" w:hAnsi="Cambria Math"/>
+                  <w:b/>
+                  <w:bCs/>
+                  <w:i/>
+                  <w:sz w:val="28"/>
+                  <w:szCs w:val="28"/>
+                  <w:highlight w:val="yellow"/>
+                </w:rPr>
+              </m:ctrlPr>
+            </m:sSupPr>
+            <m:e>
+              <m:r>
+                <m:rPr>
+                  <m:sty m:val="bi"/>
+                </m:rPr>
+                <w:rPr>
+                  <w:rFonts w:ascii="Cambria Math" w:hAnsi="Cambria Math"/>
+                  <w:sz w:val="28"/>
+                  <w:szCs w:val="28"/>
+                  <w:highlight w:val="yellow"/>
+                </w:rPr>
+                <m:t>X</m:t>
+              </m:r>
+            </m:e>
+            <m:sup>
+              <m:r>
+                <m:rPr>
+                  <m:sty m:val="bi"/>
+                </m:rPr>
+                <w:rPr>
+                  <w:rFonts w:ascii="Cambria Math" w:hAnsi="Cambria Math"/>
+                  <w:sz w:val="28"/>
+                  <w:szCs w:val="28"/>
+                  <w:highlight w:val="yellow"/>
+                </w:rPr>
+                <m:t>T</m:t>
+              </m:r>
+            </m:sup>
+          </m:sSup>
+          <m:r>
+            <m:rPr>
+              <m:sty m:val="bi"/>
+            </m:rPr>
+            <w:rPr>
+              <w:rFonts w:ascii="Cambria Math" w:hAnsi="Cambria Math"/>
+              <w:sz w:val="28"/>
+              <w:szCs w:val="28"/>
+              <w:highlight w:val="yellow"/>
+            </w:rPr>
+            <m:t>Xβ-</m:t>
+          </m:r>
+          <m:sSup>
+            <m:sSupPr>
+              <m:ctrlPr>
+                <w:rPr>
+                  <w:rFonts w:ascii="Cambria Math" w:hAnsi="Cambria Math"/>
+                  <w:b/>
+                  <w:bCs/>
+                  <w:i/>
+                  <w:sz w:val="28"/>
+                  <w:szCs w:val="28"/>
+                  <w:highlight w:val="yellow"/>
+                </w:rPr>
+              </m:ctrlPr>
+            </m:sSupPr>
+            <m:e>
+              <m:r>
+                <m:rPr>
+                  <m:sty m:val="bi"/>
+                </m:rPr>
+                <w:rPr>
+                  <w:rFonts w:ascii="Cambria Math" w:hAnsi="Cambria Math"/>
+                  <w:sz w:val="28"/>
+                  <w:szCs w:val="28"/>
+                  <w:highlight w:val="yellow"/>
+                </w:rPr>
+                <m:t>X</m:t>
+              </m:r>
+            </m:e>
+            <m:sup>
+              <m:r>
+                <m:rPr>
+                  <m:sty m:val="bi"/>
+                </m:rPr>
+                <w:rPr>
+                  <w:rFonts w:ascii="Cambria Math" w:hAnsi="Cambria Math"/>
+                  <w:sz w:val="28"/>
+                  <w:szCs w:val="28"/>
+                  <w:highlight w:val="yellow"/>
+                </w:rPr>
+                <m:t>T</m:t>
+              </m:r>
+            </m:sup>
+          </m:sSup>
+          <m:r>
+            <m:rPr>
+              <m:sty m:val="bi"/>
+            </m:rPr>
+            <w:rPr>
+              <w:rFonts w:ascii="Cambria Math" w:hAnsi="Cambria Math"/>
+              <w:sz w:val="28"/>
+              <w:szCs w:val="28"/>
+              <w:highlight w:val="yellow"/>
+            </w:rPr>
+            <m:t>Y)</m:t>
+          </m:r>
+          <m:r>
+            <m:rPr>
+              <m:sty m:val="bi"/>
+            </m:rPr>
+            <w:rPr>
+              <w:rFonts w:ascii="Cambria Math" w:eastAsiaTheme="minorEastAsia" w:hAnsi="Cambria Math"/>
+              <w:sz w:val="28"/>
+              <w:szCs w:val="28"/>
+              <w:highlight w:val="yellow"/>
+            </w:rPr>
+            <m:t>+λ</m:t>
+          </m:r>
+          <m:r>
+            <m:rPr>
+              <m:sty m:val="bi"/>
+            </m:rPr>
+            <w:rPr>
+              <w:rFonts w:ascii="Cambria Math" w:hAnsi="Cambria Math"/>
+              <w:sz w:val="28"/>
+              <w:szCs w:val="28"/>
+              <w:highlight w:val="yellow"/>
+            </w:rPr>
+            <m:t>β</m:t>
+          </m:r>
+        </m:oMath>
+      </m:oMathPara>
+    </w:p>
+    <w:p>
+      <w:pPr>
+        <w:rPr>
+          <w:rFonts w:eastAsiaTheme="minorEastAsia"/>
+          <w:b/>
+          <w:sz w:val="28"/>
+          <w:szCs w:val="28"/>
+        </w:rPr>
+      </w:pPr>
+    </w:p>
+    <w:p>
+      <w:pPr>
+        <w:rPr>
+          <w:rFonts w:eastAsiaTheme="minorEastAsia"/>
+          <w:b/>
+          <w:sz w:val="28"/>
+          <w:szCs w:val="28"/>
+        </w:rPr>
+      </w:pPr>
+    </w:p>
+    <w:p>
+      <w:pPr>
+        <w:rPr>
+          <w:rFonts w:eastAsiaTheme="minorEastAsia"/>
+          <w:b/>
+          <w:sz w:val="28"/>
+          <w:szCs w:val="28"/>
+        </w:rPr>
+      </w:pPr>
+      <w:r>
+        <w:rPr>
+          <w:rFonts w:eastAsiaTheme="minorEastAsia"/>
+          <w:b/>
+          <w:sz w:val="28"/>
+          <w:szCs w:val="28"/>
+        </w:rPr>
+        <w:t>For lasso:</w:t>
+      </w:r>
+    </w:p>
+    <w:p>
+      <w:pPr>
+        <w:rPr>
+          <w:rFonts w:eastAsiaTheme="minorEastAsia"/>
+          <w:b/>
+          <w:sz w:val="28"/>
+          <w:szCs w:val="28"/>
+        </w:rPr>
+      </w:pPr>
+      <w:r>
+        <w:rPr>
+          <w:noProof/>
+        </w:rPr>
+        <w:drawing>
+          <wp:inline distT="0" distB="0" distL="0" distR="0" wp14:anchorId="506666BB" wp14:editId="453B363D">
+            <wp:extent cx="5943600" cy="4067175"/>
+            <wp:effectExtent l="0" t="0" r="0" b="9525"/>
+            <wp:docPr id="1" name="Picture 1"/>
+            <wp:cNvGraphicFramePr>
+              <a:graphicFrameLocks xmlns:a="http://schemas.openxmlformats.org/drawingml/2006/main" noChangeAspect="1"/>
+            </wp:cNvGraphicFramePr>
+            <a:graphic xmlns:a="http://schemas.openxmlformats.org/drawingml/2006/main">
+              <a:graphicData uri="http://schemas.openxmlformats.org/drawingml/2006/picture">
+                <pic:pic xmlns:pic="http://schemas.openxmlformats.org/drawingml/2006/picture">
+                  <pic:nvPicPr>
+                    <pic:cNvPr id="1" name=""/>
+                    <pic:cNvPicPr/>
+                  </pic:nvPicPr>
+                  <pic:blipFill>
+                    <a:blip r:embed="rId6"/>
+                    <a:stretch>
+                      <a:fillRect/>
+                    </a:stretch>
+                  </pic:blipFill>
+                  <pic:spPr>
+                    <a:xfrm>
+                      <a:off x="0" y="0"/>
+                      <a:ext cx="5943600" cy="4067175"/>
+                    </a:xfrm>
+                    <a:prstGeom prst="rect">
+                      <a:avLst/>
+                    </a:prstGeom>
+                  </pic:spPr>
+                </pic:pic>
+              </a:graphicData>
+            </a:graphic>
+          </wp:inline>
+        </w:drawing>
+      </w:r>
     </w:p>
     <w:p>
       <w:pPr>
@@ -9582,6 +12054,46 @@
           <w:szCs w:val="28"/>
         </w:rPr>
       </w:pPr>
+      <w:r>
+        <w:rPr>
+          <w:noProof/>
+        </w:rPr>
+        <w:drawing>
+          <wp:inline distT="0" distB="0" distL="0" distR="0" wp14:anchorId="61C1599E" wp14:editId="147AF042">
+            <wp:extent cx="5943600" cy="1802130"/>
+            <wp:effectExtent l="0" t="0" r="0" b="7620"/>
+            <wp:docPr id="2" name="Picture 2"/>
+            <wp:cNvGraphicFramePr>
+              <a:graphicFrameLocks xmlns:a="http://schemas.openxmlformats.org/drawingml/2006/main" noChangeAspect="1"/>
+            </wp:cNvGraphicFramePr>
+            <a:graphic xmlns:a="http://schemas.openxmlformats.org/drawingml/2006/main">
+              <a:graphicData uri="http://schemas.openxmlformats.org/drawingml/2006/picture">
+                <pic:pic xmlns:pic="http://schemas.openxmlformats.org/drawingml/2006/picture">
+                  <pic:nvPicPr>
+                    <pic:cNvPr id="1" name=""/>
+                    <pic:cNvPicPr/>
+                  </pic:nvPicPr>
+                  <pic:blipFill>
+                    <a:blip r:embed="rId7"/>
+                    <a:stretch>
+                      <a:fillRect/>
+                    </a:stretch>
+                  </pic:blipFill>
+                  <pic:spPr>
+                    <a:xfrm>
+                      <a:off x="0" y="0"/>
+                      <a:ext cx="5943600" cy="1802130"/>
+                    </a:xfrm>
+                    <a:prstGeom prst="rect">
+                      <a:avLst/>
+                    </a:prstGeom>
+                  </pic:spPr>
+                </pic:pic>
+              </a:graphicData>
+            </a:graphic>
+          </wp:inline>
+        </w:drawing>
+      </w:r>
     </w:p>
     <w:sectPr>
       <w:pgSz w:w="12240" w:h="15840"/>

--- a/ML Algorithm/Regularizations/Regularizations.docx
+++ b/ML Algorithm/Regularizations/Regularizations.docx
@@ -12094,6 +12094,515 @@
           </wp:inline>
         </w:drawing>
       </w:r>
+    </w:p>
+    <w:p>
+      <w:pPr>
+        <w:rPr>
+          <w:rFonts w:eastAsiaTheme="minorEastAsia"/>
+          <w:sz w:val="28"/>
+          <w:szCs w:val="28"/>
+        </w:rPr>
+      </w:pPr>
+      <w:r>
+        <w:rPr>
+          <w:rFonts w:eastAsiaTheme="minorEastAsia"/>
+          <w:sz w:val="28"/>
+          <w:szCs w:val="28"/>
+        </w:rPr>
+        <w:lastRenderedPageBreak/>
+        <w:t>Elastic Net:</w:t>
+      </w:r>
+    </w:p>
+    <w:p>
+      <w:pPr>
+        <w:jc w:val="center"/>
+        <w:rPr>
+          <w:rFonts w:eastAsiaTheme="minorEastAsia"/>
+          <w:b/>
+          <w:bCs/>
+          <w:sz w:val="28"/>
+          <w:szCs w:val="28"/>
+        </w:rPr>
+      </w:pPr>
+      <m:oMathPara>
+        <m:oMath>
+          <m:r>
+            <m:rPr>
+              <m:sty m:val="bi"/>
+            </m:rPr>
+            <w:rPr>
+              <w:rFonts w:ascii="Cambria Math" w:hAnsi="Cambria Math"/>
+              <w:sz w:val="28"/>
+              <w:szCs w:val="28"/>
+            </w:rPr>
+            <m:t>L=</m:t>
+          </m:r>
+          <m:nary>
+            <m:naryPr>
+              <m:chr m:val="∑"/>
+              <m:limLoc m:val="undOvr"/>
+              <m:ctrlPr>
+                <w:rPr>
+                  <w:rFonts w:ascii="Cambria Math" w:hAnsi="Cambria Math"/>
+                  <w:b/>
+                  <w:bCs/>
+                  <w:i/>
+                  <w:sz w:val="28"/>
+                  <w:szCs w:val="28"/>
+                </w:rPr>
+              </m:ctrlPr>
+            </m:naryPr>
+            <m:sub>
+              <m:r>
+                <m:rPr>
+                  <m:sty m:val="bi"/>
+                </m:rPr>
+                <w:rPr>
+                  <w:rFonts w:ascii="Cambria Math" w:hAnsi="Cambria Math"/>
+                  <w:sz w:val="28"/>
+                  <w:szCs w:val="28"/>
+                </w:rPr>
+                <m:t>i=1</m:t>
+              </m:r>
+            </m:sub>
+            <m:sup>
+              <m:r>
+                <m:rPr>
+                  <m:sty m:val="bi"/>
+                </m:rPr>
+                <w:rPr>
+                  <w:rFonts w:ascii="Cambria Math" w:hAnsi="Cambria Math"/>
+                  <w:sz w:val="28"/>
+                  <w:szCs w:val="28"/>
+                </w:rPr>
+                <m:t>n</m:t>
+              </m:r>
+            </m:sup>
+            <m:e>
+              <m:sSup>
+                <m:sSupPr>
+                  <m:ctrlPr>
+                    <w:rPr>
+                      <w:rFonts w:ascii="Cambria Math" w:hAnsi="Cambria Math"/>
+                      <w:b/>
+                      <w:bCs/>
+                      <w:i/>
+                      <w:sz w:val="28"/>
+                      <w:szCs w:val="28"/>
+                    </w:rPr>
+                  </m:ctrlPr>
+                </m:sSupPr>
+                <m:e>
+                  <m:r>
+                    <m:rPr>
+                      <m:sty m:val="bi"/>
+                    </m:rPr>
+                    <w:rPr>
+                      <w:rFonts w:ascii="Cambria Math" w:hAnsi="Cambria Math"/>
+                      <w:sz w:val="28"/>
+                      <w:szCs w:val="28"/>
+                    </w:rPr>
+                    <m:t>(</m:t>
+                  </m:r>
+                  <m:sSub>
+                    <m:sSubPr>
+                      <m:ctrlPr>
+                        <w:rPr>
+                          <w:rFonts w:ascii="Cambria Math" w:hAnsi="Cambria Math"/>
+                          <w:b/>
+                          <w:bCs/>
+                          <w:i/>
+                          <w:sz w:val="28"/>
+                          <w:szCs w:val="28"/>
+                        </w:rPr>
+                      </m:ctrlPr>
+                    </m:sSubPr>
+                    <m:e>
+                      <m:r>
+                        <m:rPr>
+                          <m:sty m:val="bi"/>
+                        </m:rPr>
+                        <w:rPr>
+                          <w:rFonts w:ascii="Cambria Math" w:hAnsi="Cambria Math"/>
+                          <w:sz w:val="28"/>
+                          <w:szCs w:val="28"/>
+                        </w:rPr>
+                        <m:t>y</m:t>
+                      </m:r>
+                    </m:e>
+                    <m:sub>
+                      <m:r>
+                        <m:rPr>
+                          <m:sty m:val="bi"/>
+                        </m:rPr>
+                        <w:rPr>
+                          <w:rFonts w:ascii="Cambria Math" w:hAnsi="Cambria Math"/>
+                          <w:sz w:val="28"/>
+                          <w:szCs w:val="28"/>
+                        </w:rPr>
+                        <m:t>i</m:t>
+                      </m:r>
+                    </m:sub>
+                  </m:sSub>
+                  <m:r>
+                    <m:rPr>
+                      <m:sty m:val="bi"/>
+                    </m:rPr>
+                    <w:rPr>
+                      <w:rFonts w:ascii="Cambria Math" w:hAnsi="Cambria Math"/>
+                      <w:sz w:val="28"/>
+                      <w:szCs w:val="28"/>
+                    </w:rPr>
+                    <m:t>-</m:t>
+                  </m:r>
+                  <m:acc>
+                    <m:accPr>
+                      <m:ctrlPr>
+                        <w:rPr>
+                          <w:rFonts w:ascii="Cambria Math" w:hAnsi="Cambria Math"/>
+                          <w:b/>
+                          <w:bCs/>
+                          <w:i/>
+                          <w:sz w:val="28"/>
+                          <w:szCs w:val="28"/>
+                        </w:rPr>
+                      </m:ctrlPr>
+                    </m:accPr>
+                    <m:e>
+                      <m:sSub>
+                        <m:sSubPr>
+                          <m:ctrlPr>
+                            <w:rPr>
+                              <w:rFonts w:ascii="Cambria Math" w:hAnsi="Cambria Math"/>
+                              <w:b/>
+                              <w:bCs/>
+                              <w:i/>
+                              <w:sz w:val="28"/>
+                              <w:szCs w:val="28"/>
+                            </w:rPr>
+                          </m:ctrlPr>
+                        </m:sSubPr>
+                        <m:e>
+                          <m:r>
+                            <m:rPr>
+                              <m:sty m:val="bi"/>
+                            </m:rPr>
+                            <w:rPr>
+                              <w:rFonts w:ascii="Cambria Math" w:hAnsi="Cambria Math"/>
+                              <w:sz w:val="28"/>
+                              <w:szCs w:val="28"/>
+                            </w:rPr>
+                            <m:t>y</m:t>
+                          </m:r>
+                        </m:e>
+                        <m:sub>
+                          <m:r>
+                            <m:rPr>
+                              <m:sty m:val="bi"/>
+                            </m:rPr>
+                            <w:rPr>
+                              <w:rFonts w:ascii="Cambria Math" w:hAnsi="Cambria Math"/>
+                              <w:sz w:val="28"/>
+                              <w:szCs w:val="28"/>
+                            </w:rPr>
+                            <m:t>i</m:t>
+                          </m:r>
+                        </m:sub>
+                      </m:sSub>
+                    </m:e>
+                  </m:acc>
+                  <m:r>
+                    <m:rPr>
+                      <m:sty m:val="bi"/>
+                    </m:rPr>
+                    <w:rPr>
+                      <w:rFonts w:ascii="Cambria Math" w:hAnsi="Cambria Math"/>
+                      <w:sz w:val="28"/>
+                      <w:szCs w:val="28"/>
+                    </w:rPr>
+                    <m:t>)</m:t>
+                  </m:r>
+                </m:e>
+                <m:sup>
+                  <m:r>
+                    <m:rPr>
+                      <m:sty m:val="bi"/>
+                    </m:rPr>
+                    <w:rPr>
+                      <w:rFonts w:ascii="Cambria Math" w:hAnsi="Cambria Math"/>
+                      <w:sz w:val="28"/>
+                      <w:szCs w:val="28"/>
+                    </w:rPr>
+                    <m:t>2</m:t>
+                  </m:r>
+                </m:sup>
+              </m:sSup>
+            </m:e>
+          </m:nary>
+          <m:r>
+            <m:rPr>
+              <m:sty m:val="bi"/>
+            </m:rPr>
+            <w:rPr>
+              <w:rFonts w:ascii="Cambria Math" w:eastAsiaTheme="minorEastAsia" w:hAnsi="Cambria Math"/>
+              <w:sz w:val="28"/>
+              <w:szCs w:val="28"/>
+            </w:rPr>
+            <m:t>+</m:t>
+          </m:r>
+          <m:r>
+            <m:rPr>
+              <m:sty m:val="bi"/>
+            </m:rPr>
+            <w:rPr>
+              <w:rFonts w:ascii="Cambria Math" w:eastAsiaTheme="minorEastAsia" w:hAnsi="Cambria Math"/>
+              <w:sz w:val="28"/>
+              <w:szCs w:val="28"/>
+            </w:rPr>
+            <m:t>a</m:t>
+          </m:r>
+          <m:nary>
+            <m:naryPr>
+              <m:chr m:val="∑"/>
+              <m:limLoc m:val="undOvr"/>
+              <m:ctrlPr>
+                <w:rPr>
+                  <w:rFonts w:ascii="Cambria Math" w:eastAsiaTheme="minorEastAsia" w:hAnsi="Cambria Math"/>
+                  <w:b/>
+                  <w:bCs/>
+                  <w:i/>
+                  <w:sz w:val="28"/>
+                  <w:szCs w:val="28"/>
+                </w:rPr>
+              </m:ctrlPr>
+            </m:naryPr>
+            <m:sub>
+              <m:r>
+                <m:rPr>
+                  <m:sty m:val="bi"/>
+                </m:rPr>
+                <w:rPr>
+                  <w:rFonts w:ascii="Cambria Math" w:eastAsiaTheme="minorEastAsia" w:hAnsi="Cambria Math"/>
+                  <w:sz w:val="28"/>
+                  <w:szCs w:val="28"/>
+                </w:rPr>
+                <m:t>i=0</m:t>
+              </m:r>
+            </m:sub>
+            <m:sup>
+              <m:r>
+                <m:rPr>
+                  <m:sty m:val="bi"/>
+                </m:rPr>
+                <w:rPr>
+                  <w:rFonts w:ascii="Cambria Math" w:eastAsiaTheme="minorEastAsia" w:hAnsi="Cambria Math"/>
+                  <w:sz w:val="28"/>
+                  <w:szCs w:val="28"/>
+                </w:rPr>
+                <m:t>n</m:t>
+              </m:r>
+            </m:sup>
+            <m:e>
+              <m:sSup>
+                <m:sSupPr>
+                  <m:ctrlPr>
+                    <w:rPr>
+                      <w:rFonts w:ascii="Cambria Math" w:eastAsiaTheme="minorEastAsia" w:hAnsi="Cambria Math"/>
+                      <w:b/>
+                      <w:bCs/>
+                      <w:i/>
+                      <w:sz w:val="28"/>
+                      <w:szCs w:val="28"/>
+                    </w:rPr>
+                  </m:ctrlPr>
+                </m:sSupPr>
+                <m:e>
+                  <m:sSub>
+                    <m:sSubPr>
+                      <m:ctrlPr>
+                        <w:rPr>
+                          <w:rFonts w:ascii="Cambria Math" w:eastAsiaTheme="minorEastAsia" w:hAnsi="Cambria Math"/>
+                          <w:b/>
+                          <w:bCs/>
+                          <w:i/>
+                          <w:sz w:val="28"/>
+                          <w:szCs w:val="28"/>
+                        </w:rPr>
+                      </m:ctrlPr>
+                    </m:sSubPr>
+                    <m:e>
+                      <m:r>
+                        <m:rPr>
+                          <m:sty m:val="bi"/>
+                        </m:rPr>
+                        <w:rPr>
+                          <w:rFonts w:ascii="Cambria Math" w:hAnsi="Cambria Math"/>
+                          <w:sz w:val="28"/>
+                          <w:szCs w:val="28"/>
+                        </w:rPr>
+                        <m:t>β</m:t>
+                      </m:r>
+                    </m:e>
+                    <m:sub>
+                      <m:r>
+                        <m:rPr>
+                          <m:sty m:val="bi"/>
+                        </m:rPr>
+                        <w:rPr>
+                          <w:rFonts w:ascii="Cambria Math" w:eastAsiaTheme="minorEastAsia" w:hAnsi="Cambria Math"/>
+                          <w:sz w:val="28"/>
+                          <w:szCs w:val="28"/>
+                        </w:rPr>
+                        <m:t>i</m:t>
+                      </m:r>
+                    </m:sub>
+                  </m:sSub>
+                </m:e>
+                <m:sup>
+                  <m:r>
+                    <m:rPr>
+                      <m:sty m:val="bi"/>
+                    </m:rPr>
+                    <w:rPr>
+                      <w:rFonts w:ascii="Cambria Math" w:eastAsiaTheme="minorEastAsia" w:hAnsi="Cambria Math"/>
+                      <w:sz w:val="28"/>
+                      <w:szCs w:val="28"/>
+                    </w:rPr>
+                    <m:t>2</m:t>
+                  </m:r>
+                </m:sup>
+              </m:sSup>
+            </m:e>
+          </m:nary>
+          <m:r>
+            <m:rPr>
+              <m:sty m:val="bi"/>
+            </m:rPr>
+            <w:rPr>
+              <w:rFonts w:ascii="Cambria Math" w:eastAsiaTheme="minorEastAsia" w:hAnsi="Cambria Math"/>
+              <w:sz w:val="28"/>
+              <w:szCs w:val="28"/>
+            </w:rPr>
+            <m:t>+b</m:t>
+          </m:r>
+          <m:nary>
+            <m:naryPr>
+              <m:chr m:val="∑"/>
+              <m:limLoc m:val="undOvr"/>
+              <m:ctrlPr>
+                <w:rPr>
+                  <w:rFonts w:ascii="Cambria Math" w:eastAsiaTheme="minorEastAsia" w:hAnsi="Cambria Math"/>
+                  <w:b/>
+                  <w:bCs/>
+                  <w:i/>
+                  <w:sz w:val="28"/>
+                  <w:szCs w:val="28"/>
+                </w:rPr>
+              </m:ctrlPr>
+            </m:naryPr>
+            <m:sub>
+              <m:r>
+                <m:rPr>
+                  <m:sty m:val="bi"/>
+                </m:rPr>
+                <w:rPr>
+                  <w:rFonts w:ascii="Cambria Math" w:eastAsiaTheme="minorEastAsia" w:hAnsi="Cambria Math"/>
+                  <w:sz w:val="28"/>
+                  <w:szCs w:val="28"/>
+                </w:rPr>
+                <m:t>i=0</m:t>
+              </m:r>
+            </m:sub>
+            <m:sup>
+              <m:r>
+                <m:rPr>
+                  <m:sty m:val="bi"/>
+                </m:rPr>
+                <w:rPr>
+                  <w:rFonts w:ascii="Cambria Math" w:eastAsiaTheme="minorEastAsia" w:hAnsi="Cambria Math"/>
+                  <w:sz w:val="28"/>
+                  <w:szCs w:val="28"/>
+                </w:rPr>
+                <m:t>n</m:t>
+              </m:r>
+            </m:sup>
+            <m:e>
+              <m:r>
+                <m:rPr>
+                  <m:sty m:val="bi"/>
+                </m:rPr>
+                <w:rPr>
+                  <w:rFonts w:ascii="Cambria Math" w:eastAsiaTheme="minorEastAsia" w:hAnsi="Cambria Math"/>
+                  <w:sz w:val="28"/>
+                  <w:szCs w:val="28"/>
+                </w:rPr>
+                <m:t>|</m:t>
+              </m:r>
+              <m:sSub>
+                <m:sSubPr>
+                  <m:ctrlPr>
+                    <w:rPr>
+                      <w:rFonts w:ascii="Cambria Math" w:eastAsiaTheme="minorEastAsia" w:hAnsi="Cambria Math"/>
+                      <w:b/>
+                      <w:bCs/>
+                      <w:i/>
+                      <w:sz w:val="28"/>
+                      <w:szCs w:val="28"/>
+                    </w:rPr>
+                  </m:ctrlPr>
+                </m:sSubPr>
+                <m:e>
+                  <m:r>
+                    <m:rPr>
+                      <m:sty m:val="bi"/>
+                    </m:rPr>
+                    <w:rPr>
+                      <w:rFonts w:ascii="Cambria Math" w:hAnsi="Cambria Math"/>
+                      <w:sz w:val="28"/>
+                      <w:szCs w:val="28"/>
+                    </w:rPr>
+                    <m:t>β</m:t>
+                  </m:r>
+                </m:e>
+                <m:sub>
+                  <m:r>
+                    <m:rPr>
+                      <m:sty m:val="bi"/>
+                    </m:rPr>
+                    <w:rPr>
+                      <w:rFonts w:ascii="Cambria Math" w:eastAsiaTheme="minorEastAsia" w:hAnsi="Cambria Math"/>
+                      <w:sz w:val="28"/>
+                      <w:szCs w:val="28"/>
+                    </w:rPr>
+                    <m:t>i</m:t>
+                  </m:r>
+                </m:sub>
+              </m:sSub>
+              <m:r>
+                <m:rPr>
+                  <m:sty m:val="bi"/>
+                </m:rPr>
+                <w:rPr>
+                  <w:rFonts w:ascii="Cambria Math" w:eastAsiaTheme="minorEastAsia" w:hAnsi="Cambria Math"/>
+                  <w:sz w:val="28"/>
+                  <w:szCs w:val="28"/>
+                </w:rPr>
+                <m:t>|</m:t>
+              </m:r>
+            </m:e>
+          </m:nary>
+        </m:oMath>
+      </m:oMathPara>
+    </w:p>
+    <w:p>
+      <w:pPr>
+        <w:jc w:val="center"/>
+        <w:rPr>
+          <w:rFonts w:eastAsiaTheme="minorEastAsia"/>
+          <w:sz w:val="28"/>
+          <w:szCs w:val="28"/>
+        </w:rPr>
+      </w:pPr>
     </w:p>
     <w:sectPr>
       <w:pgSz w:w="12240" w:h="15840"/>

--- a/ML Algorithm/Regularizations/Regularizations.docx
+++ b/ML Algorithm/Regularizations/Regularizations.docx
@@ -173,17 +173,43 @@
         <w:rPr>
           <w:b/>
           <w:bCs/>
+          <w:color w:val="00B0F0"/>
           <w:sz w:val="28"/>
           <w:szCs w:val="28"/>
         </w:rPr>
-        <w:t xml:space="preserve">Ridge Regression: </w:t>
+        <w:t>Ridge Regression:</w:t>
+      </w:r>
+      <w:r>
+        <w:rPr>
+          <w:b/>
+          <w:bCs/>
+          <w:sz w:val="28"/>
+          <w:szCs w:val="28"/>
+        </w:rPr>
+        <w:t xml:space="preserve"> </w:t>
       </w:r>
       <w:r>
         <w:rPr>
           <w:sz w:val="28"/>
           <w:szCs w:val="28"/>
         </w:rPr>
-        <w:t xml:space="preserve">Ridge regression is one of the types of linear regression in which a small amount of bias is introduced so that we can get better long-term predictions. Ridge regression is a regularization technique, which is used to reduce the complexity of the model. </w:t>
+        <w:t xml:space="preserve">Ridge regression is one of the types of linear regression in which a small amount of bias is introduced so that we can get better long-term predictions. Ridge regression is a regularization technique, which is used to reduce the </w:t>
+      </w:r>
+      <w:r>
+        <w:rPr>
+          <w:b/>
+          <w:bCs/>
+          <w:sz w:val="28"/>
+          <w:szCs w:val="28"/>
+        </w:rPr>
+        <w:t>complexity</w:t>
+      </w:r>
+      <w:r>
+        <w:rPr>
+          <w:sz w:val="28"/>
+          <w:szCs w:val="28"/>
+        </w:rPr>
+        <w:t xml:space="preserve"> of the model. </w:t>
       </w:r>
       <w:r>
         <w:rPr>
@@ -217,7 +243,26 @@
           <w:sz w:val="28"/>
           <w:szCs w:val="28"/>
         </w:rPr>
-        <w:t>Mathematical Formulation (Direct formula):</w:t>
+        <w:t>Mathematical Formulation (</w:t>
+      </w:r>
+      <w:r>
+        <w:rPr>
+          <w:b/>
+          <w:bCs/>
+          <w:color w:val="C00000"/>
+          <w:sz w:val="28"/>
+          <w:szCs w:val="28"/>
+        </w:rPr>
+        <w:t>Direct formula</w:t>
+      </w:r>
+      <w:r>
+        <w:rPr>
+          <w:b/>
+          <w:bCs/>
+          <w:sz w:val="28"/>
+          <w:szCs w:val="28"/>
+        </w:rPr>
+        <w:t>):</w:t>
       </w:r>
     </w:p>
     <w:p>
@@ -343,6 +388,17 @@
               </m:r>
             </m:e>
           </m:acc>
+          <m:r>
+            <m:rPr>
+              <m:sty m:val="bi"/>
+            </m:rPr>
+            <w:rPr>
+              <w:rFonts w:ascii="Cambria Math" w:eastAsiaTheme="minorEastAsia" w:hAnsi="Cambria Math"/>
+              <w:sz w:val="28"/>
+              <w:szCs w:val="28"/>
+            </w:rPr>
+            <m:t>;from direct formula</m:t>
+          </m:r>
         </m:oMath>
       </m:oMathPara>
     </w:p>
@@ -2871,6 +2927,17 @@
               </m:r>
             </m:sup>
             <m:e>
+              <m:r>
+                <m:rPr>
+                  <m:sty m:val="bi"/>
+                </m:rPr>
+                <w:rPr>
+                  <w:rFonts w:ascii="Cambria Math" w:hAnsi="Cambria Math"/>
+                  <w:sz w:val="28"/>
+                  <w:szCs w:val="28"/>
+                </w:rPr>
+                <m:t>[</m:t>
+              </m:r>
               <m:d>
                 <m:dPr>
                   <m:ctrlPr>
@@ -3165,7 +3232,7 @@
               <w:sz w:val="28"/>
               <w:szCs w:val="28"/>
             </w:rPr>
-            <m:t>+2</m:t>
+            <m:t>]+2</m:t>
           </m:r>
           <m:r>
             <m:rPr>
@@ -3201,6 +3268,17 @@
             </w:rPr>
             <m:t>=&gt;</m:t>
           </m:r>
+          <m:r>
+            <m:rPr>
+              <m:sty m:val="bi"/>
+            </m:rPr>
+            <w:rPr>
+              <w:rFonts w:ascii="Cambria Math" w:eastAsiaTheme="minorEastAsia" w:hAnsi="Cambria Math"/>
+              <w:sz w:val="28"/>
+              <w:szCs w:val="28"/>
+            </w:rPr>
+            <m:t>2(-</m:t>
+          </m:r>
           <m:nary>
             <m:naryPr>
               <m:chr m:val="∑"/>
@@ -3243,6 +3321,17 @@
               </m:r>
             </m:sup>
             <m:e>
+              <m:r>
+                <m:rPr>
+                  <m:sty m:val="bi"/>
+                </m:rPr>
+                <w:rPr>
+                  <w:rFonts w:ascii="Cambria Math" w:hAnsi="Cambria Math"/>
+                  <w:sz w:val="28"/>
+                  <w:szCs w:val="28"/>
+                </w:rPr>
+                <m:t>[</m:t>
+              </m:r>
               <m:d>
                 <m:dPr>
                   <m:ctrlPr>
@@ -3542,7 +3631,7 @@
               <w:sz w:val="28"/>
               <w:szCs w:val="28"/>
             </w:rPr>
-            <m:t>+2</m:t>
+            <m:t>]+λm</m:t>
           </m:r>
           <m:r>
             <m:rPr>
@@ -3553,7 +3642,18 @@
               <w:sz w:val="28"/>
               <w:szCs w:val="28"/>
             </w:rPr>
-            <m:t>λm=0</m:t>
+            <m:t>)</m:t>
+          </m:r>
+          <m:r>
+            <m:rPr>
+              <m:sty m:val="bi"/>
+            </m:rPr>
+            <w:rPr>
+              <w:rFonts w:ascii="Cambria Math" w:eastAsiaTheme="minorEastAsia" w:hAnsi="Cambria Math"/>
+              <w:sz w:val="28"/>
+              <w:szCs w:val="28"/>
+            </w:rPr>
+            <m:t>=0</m:t>
           </m:r>
         </m:oMath>
       </m:oMathPara>
@@ -3578,344 +3678,6 @@
             </w:rPr>
             <m:t>=&gt;</m:t>
           </m:r>
-          <m:nary>
-            <m:naryPr>
-              <m:chr m:val="∑"/>
-              <m:limLoc m:val="undOvr"/>
-              <m:ctrlPr>
-                <w:rPr>
-                  <w:rFonts w:ascii="Cambria Math" w:hAnsi="Cambria Math"/>
-                  <w:b/>
-                  <w:bCs/>
-                  <w:i/>
-                  <w:sz w:val="28"/>
-                  <w:szCs w:val="28"/>
-                </w:rPr>
-              </m:ctrlPr>
-            </m:naryPr>
-            <m:sub>
-              <m:r>
-                <m:rPr>
-                  <m:sty m:val="bi"/>
-                </m:rPr>
-                <w:rPr>
-                  <w:rFonts w:ascii="Cambria Math" w:hAnsi="Cambria Math"/>
-                  <w:sz w:val="28"/>
-                  <w:szCs w:val="28"/>
-                </w:rPr>
-                <m:t>i=1</m:t>
-              </m:r>
-            </m:sub>
-            <m:sup>
-              <m:r>
-                <m:rPr>
-                  <m:sty m:val="bi"/>
-                </m:rPr>
-                <w:rPr>
-                  <w:rFonts w:ascii="Cambria Math" w:hAnsi="Cambria Math"/>
-                  <w:sz w:val="28"/>
-                  <w:szCs w:val="28"/>
-                </w:rPr>
-                <m:t>n</m:t>
-              </m:r>
-            </m:sup>
-            <m:e>
-              <m:r>
-                <m:rPr>
-                  <m:sty m:val="bi"/>
-                </m:rPr>
-                <w:rPr>
-                  <w:rFonts w:ascii="Cambria Math" w:hAnsi="Cambria Math"/>
-                  <w:sz w:val="28"/>
-                  <w:szCs w:val="28"/>
-                </w:rPr>
-                <m:t>[</m:t>
-              </m:r>
-              <m:d>
-                <m:dPr>
-                  <m:ctrlPr>
-                    <w:rPr>
-                      <w:rFonts w:ascii="Cambria Math" w:hAnsi="Cambria Math"/>
-                      <w:b/>
-                      <w:bCs/>
-                      <w:i/>
-                      <w:sz w:val="28"/>
-                      <w:szCs w:val="28"/>
-                    </w:rPr>
-                  </m:ctrlPr>
-                </m:dPr>
-                <m:e>
-                  <m:sSub>
-                    <m:sSubPr>
-                      <m:ctrlPr>
-                        <w:rPr>
-                          <w:rFonts w:ascii="Cambria Math" w:hAnsi="Cambria Math"/>
-                          <w:b/>
-                          <w:bCs/>
-                          <w:i/>
-                          <w:sz w:val="28"/>
-                          <w:szCs w:val="28"/>
-                        </w:rPr>
-                      </m:ctrlPr>
-                    </m:sSubPr>
-                    <m:e>
-                      <m:r>
-                        <m:rPr>
-                          <m:sty m:val="bi"/>
-                        </m:rPr>
-                        <w:rPr>
-                          <w:rFonts w:ascii="Cambria Math" w:hAnsi="Cambria Math"/>
-                          <w:sz w:val="28"/>
-                          <w:szCs w:val="28"/>
-                        </w:rPr>
-                        <m:t>y</m:t>
-                      </m:r>
-                    </m:e>
-                    <m:sub>
-                      <m:r>
-                        <m:rPr>
-                          <m:sty m:val="bi"/>
-                        </m:rPr>
-                        <w:rPr>
-                          <w:rFonts w:ascii="Cambria Math" w:hAnsi="Cambria Math"/>
-                          <w:sz w:val="28"/>
-                          <w:szCs w:val="28"/>
-                        </w:rPr>
-                        <m:t>i</m:t>
-                      </m:r>
-                    </m:sub>
-                  </m:sSub>
-                  <m:r>
-                    <m:rPr>
-                      <m:sty m:val="bi"/>
-                    </m:rPr>
-                    <w:rPr>
-                      <w:rFonts w:ascii="Cambria Math" w:hAnsi="Cambria Math"/>
-                      <w:sz w:val="28"/>
-                      <w:szCs w:val="28"/>
-                    </w:rPr>
-                    <m:t>-</m:t>
-                  </m:r>
-                  <m:acc>
-                    <m:accPr>
-                      <m:chr m:val="̅"/>
-                      <m:ctrlPr>
-                        <w:rPr>
-                          <w:rFonts w:ascii="Cambria Math" w:eastAsiaTheme="minorEastAsia" w:hAnsi="Cambria Math"/>
-                          <w:b/>
-                          <w:i/>
-                          <w:sz w:val="28"/>
-                          <w:szCs w:val="28"/>
-                        </w:rPr>
-                      </m:ctrlPr>
-                    </m:accPr>
-                    <m:e>
-                      <m:r>
-                        <m:rPr>
-                          <m:sty m:val="bi"/>
-                        </m:rPr>
-                        <w:rPr>
-                          <w:rFonts w:ascii="Cambria Math" w:eastAsiaTheme="minorEastAsia" w:hAnsi="Cambria Math"/>
-                          <w:sz w:val="28"/>
-                          <w:szCs w:val="28"/>
-                        </w:rPr>
-                        <m:t>y</m:t>
-                      </m:r>
-                    </m:e>
-                  </m:acc>
-                  <m:r>
-                    <m:rPr>
-                      <m:sty m:val="bi"/>
-                    </m:rPr>
-                    <w:rPr>
-                      <w:rFonts w:ascii="Cambria Math" w:hAnsi="Cambria Math"/>
-                      <w:sz w:val="28"/>
-                      <w:szCs w:val="28"/>
-                    </w:rPr>
-                    <m:t>)-m</m:t>
-                  </m:r>
-                  <m:sSub>
-                    <m:sSubPr>
-                      <m:ctrlPr>
-                        <w:rPr>
-                          <w:rFonts w:ascii="Cambria Math" w:hAnsi="Cambria Math"/>
-                          <w:b/>
-                          <w:bCs/>
-                          <w:i/>
-                          <w:sz w:val="28"/>
-                          <w:szCs w:val="28"/>
-                        </w:rPr>
-                      </m:ctrlPr>
-                    </m:sSubPr>
-                    <m:e>
-                      <m:r>
-                        <m:rPr>
-                          <m:sty m:val="bi"/>
-                        </m:rPr>
-                        <w:rPr>
-                          <w:rFonts w:ascii="Cambria Math" w:hAnsi="Cambria Math"/>
-                          <w:sz w:val="28"/>
-                          <w:szCs w:val="28"/>
-                        </w:rPr>
-                        <m:t>(x</m:t>
-                      </m:r>
-                    </m:e>
-                    <m:sub>
-                      <m:r>
-                        <m:rPr>
-                          <m:sty m:val="bi"/>
-                        </m:rPr>
-                        <w:rPr>
-                          <w:rFonts w:ascii="Cambria Math" w:hAnsi="Cambria Math"/>
-                          <w:sz w:val="28"/>
-                          <w:szCs w:val="28"/>
-                        </w:rPr>
-                        <m:t>i</m:t>
-                      </m:r>
-                    </m:sub>
-                  </m:sSub>
-                  <m:r>
-                    <m:rPr>
-                      <m:sty m:val="bi"/>
-                    </m:rPr>
-                    <w:rPr>
-                      <w:rFonts w:ascii="Cambria Math" w:eastAsiaTheme="minorEastAsia" w:hAnsi="Cambria Math"/>
-                      <w:sz w:val="28"/>
-                      <w:szCs w:val="28"/>
-                    </w:rPr>
-                    <m:t>-</m:t>
-                  </m:r>
-                  <m:acc>
-                    <m:accPr>
-                      <m:chr m:val="̅"/>
-                      <m:ctrlPr>
-                        <w:rPr>
-                          <w:rFonts w:ascii="Cambria Math" w:eastAsiaTheme="minorEastAsia" w:hAnsi="Cambria Math"/>
-                          <w:b/>
-                          <w:i/>
-                          <w:sz w:val="28"/>
-                          <w:szCs w:val="28"/>
-                        </w:rPr>
-                      </m:ctrlPr>
-                    </m:accPr>
-                    <m:e>
-                      <m:r>
-                        <m:rPr>
-                          <m:sty m:val="bi"/>
-                        </m:rPr>
-                        <w:rPr>
-                          <w:rFonts w:ascii="Cambria Math" w:eastAsiaTheme="minorEastAsia" w:hAnsi="Cambria Math"/>
-                          <w:sz w:val="28"/>
-                          <w:szCs w:val="28"/>
-                        </w:rPr>
-                        <m:t>x</m:t>
-                      </m:r>
-                    </m:e>
-                  </m:acc>
-                </m:e>
-              </m:d>
-              <m:r>
-                <m:rPr>
-                  <m:sty m:val="bi"/>
-                </m:rPr>
-                <w:rPr>
-                  <w:rFonts w:ascii="Cambria Math" w:hAnsi="Cambria Math"/>
-                  <w:sz w:val="28"/>
-                  <w:szCs w:val="28"/>
-                </w:rPr>
-                <m:t>].(</m:t>
-              </m:r>
-              <m:sSub>
-                <m:sSubPr>
-                  <m:ctrlPr>
-                    <w:rPr>
-                      <w:rFonts w:ascii="Cambria Math" w:hAnsi="Cambria Math"/>
-                      <w:b/>
-                      <w:bCs/>
-                      <w:i/>
-                      <w:sz w:val="28"/>
-                      <w:szCs w:val="28"/>
-                    </w:rPr>
-                  </m:ctrlPr>
-                </m:sSubPr>
-                <m:e>
-                  <m:r>
-                    <m:rPr>
-                      <m:sty m:val="bi"/>
-                    </m:rPr>
-                    <w:rPr>
-                      <w:rFonts w:ascii="Cambria Math" w:hAnsi="Cambria Math"/>
-                      <w:sz w:val="28"/>
-                      <w:szCs w:val="28"/>
-                    </w:rPr>
-                    <m:t>x</m:t>
-                  </m:r>
-                </m:e>
-                <m:sub>
-                  <m:r>
-                    <m:rPr>
-                      <m:sty m:val="bi"/>
-                    </m:rPr>
-                    <w:rPr>
-                      <w:rFonts w:ascii="Cambria Math" w:hAnsi="Cambria Math"/>
-                      <w:sz w:val="28"/>
-                      <w:szCs w:val="28"/>
-                    </w:rPr>
-                    <m:t>i</m:t>
-                  </m:r>
-                </m:sub>
-              </m:sSub>
-              <m:r>
-                <m:rPr>
-                  <m:sty m:val="bi"/>
-                </m:rPr>
-                <w:rPr>
-                  <w:rFonts w:ascii="Cambria Math" w:hAnsi="Cambria Math"/>
-                  <w:sz w:val="28"/>
-                  <w:szCs w:val="28"/>
-                </w:rPr>
-                <m:t>-</m:t>
-              </m:r>
-              <m:acc>
-                <m:accPr>
-                  <m:chr m:val="̅"/>
-                  <m:ctrlPr>
-                    <w:rPr>
-                      <w:rFonts w:ascii="Cambria Math" w:eastAsiaTheme="minorEastAsia" w:hAnsi="Cambria Math"/>
-                      <w:b/>
-                      <w:i/>
-                      <w:sz w:val="28"/>
-                      <w:szCs w:val="28"/>
-                    </w:rPr>
-                  </m:ctrlPr>
-                </m:accPr>
-                <m:e>
-                  <m:r>
-                    <m:rPr>
-                      <m:sty m:val="bi"/>
-                    </m:rPr>
-                    <w:rPr>
-                      <w:rFonts w:ascii="Cambria Math" w:eastAsiaTheme="minorEastAsia" w:hAnsi="Cambria Math"/>
-                      <w:sz w:val="28"/>
-                      <w:szCs w:val="28"/>
-                    </w:rPr>
-                    <m:t>x</m:t>
-                  </m:r>
-                </m:e>
-              </m:acc>
-              <m:r>
-                <m:rPr>
-                  <m:sty m:val="bi"/>
-                </m:rPr>
-                <w:rPr>
-                  <w:rFonts w:ascii="Cambria Math" w:hAnsi="Cambria Math"/>
-                  <w:sz w:val="28"/>
-                  <w:szCs w:val="28"/>
-                </w:rPr>
-                <m:t>)</m:t>
-              </m:r>
-            </m:e>
-          </m:nary>
           <m:r>
             <m:rPr>
               <m:sty m:val="bi"/>
@@ -3925,41 +3687,7 @@
               <w:sz w:val="28"/>
               <w:szCs w:val="28"/>
             </w:rPr>
-            <m:t>+2</m:t>
-          </m:r>
-          <m:r>
-            <m:rPr>
-              <m:sty m:val="bi"/>
-            </m:rPr>
-            <w:rPr>
-              <w:rFonts w:ascii="Cambria Math" w:eastAsiaTheme="minorEastAsia" w:hAnsi="Cambria Math"/>
-              <w:sz w:val="28"/>
-              <w:szCs w:val="28"/>
-            </w:rPr>
-            <m:t>λm=0</m:t>
-          </m:r>
-        </m:oMath>
-      </m:oMathPara>
-    </w:p>
-    <w:p>
-      <w:pPr>
-        <w:rPr>
-          <w:rFonts w:eastAsiaTheme="minorEastAsia"/>
-          <w:b/>
-          <w:bCs/>
-          <w:sz w:val="28"/>
-          <w:szCs w:val="28"/>
-        </w:rPr>
-      </w:pPr>
-      <m:oMathPara>
-        <m:oMath>
-          <m:r>
-            <w:rPr>
-              <w:rFonts w:ascii="Cambria Math" w:eastAsiaTheme="minorEastAsia" w:hAnsi="Cambria Math"/>
-              <w:sz w:val="28"/>
-              <w:szCs w:val="28"/>
-            </w:rPr>
-            <m:t>=&gt;</m:t>
+            <m:t>-</m:t>
           </m:r>
           <m:nary>
             <m:naryPr>
@@ -4106,22 +3834,17 @@
                       </m:r>
                     </m:e>
                   </m:acc>
-                </m:e>
-              </m:d>
-              <m:d>
-                <m:dPr>
-                  <m:ctrlPr>
-                    <w:rPr>
-                      <w:rFonts w:ascii="Cambria Math" w:hAnsi="Cambria Math"/>
-                      <w:b/>
-                      <w:bCs/>
-                      <w:i/>
-                      <w:sz w:val="28"/>
-                      <w:szCs w:val="28"/>
-                    </w:rPr>
-                  </m:ctrlPr>
-                </m:dPr>
-                <m:e>
+                  <m:r>
+                    <m:rPr>
+                      <m:sty m:val="bi"/>
+                    </m:rPr>
+                    <w:rPr>
+                      <w:rFonts w:ascii="Cambria Math" w:hAnsi="Cambria Math"/>
+                      <w:sz w:val="28"/>
+                      <w:szCs w:val="28"/>
+                    </w:rPr>
+                    <m:t>)-m</m:t>
+                  </m:r>
                   <m:sSub>
                     <m:sSubPr>
                       <m:ctrlPr>
@@ -4145,7 +3868,7 @@
                           <w:sz w:val="28"/>
                           <w:szCs w:val="28"/>
                         </w:rPr>
-                        <m:t>x</m:t>
+                        <m:t>(x</m:t>
                       </m:r>
                     </m:e>
                     <m:sub>
@@ -4167,7 +3890,7 @@
                       <m:sty m:val="bi"/>
                     </m:rPr>
                     <w:rPr>
-                      <w:rFonts w:ascii="Cambria Math" w:hAnsi="Cambria Math"/>
+                      <w:rFonts w:ascii="Cambria Math" w:eastAsiaTheme="minorEastAsia" w:hAnsi="Cambria Math"/>
                       <w:sz w:val="28"/>
                       <w:szCs w:val="28"/>
                     </w:rPr>
@@ -4211,10 +3934,10 @@
                   <w:sz w:val="28"/>
                   <w:szCs w:val="28"/>
                 </w:rPr>
-                <m:t>-m</m:t>
-              </m:r>
-              <m:sSup>
-                <m:sSupPr>
+                <m:t>].(</m:t>
+              </m:r>
+              <m:sSub>
+                <m:sSubPr>
                   <m:ctrlPr>
                     <w:rPr>
                       <w:rFonts w:ascii="Cambria Math" w:hAnsi="Cambria Math"/>
@@ -4225,7 +3948,7 @@
                       <w:szCs w:val="28"/>
                     </w:rPr>
                   </m:ctrlPr>
-                </m:sSupPr>
+                </m:sSubPr>
                 <m:e>
                   <m:r>
                     <m:rPr>
@@ -4236,426 +3959,9 @@
                       <w:sz w:val="28"/>
                       <w:szCs w:val="28"/>
                     </w:rPr>
-                    <m:t>(</m:t>
-                  </m:r>
-                  <m:sSub>
-                    <m:sSubPr>
-                      <m:ctrlPr>
-                        <w:rPr>
-                          <w:rFonts w:ascii="Cambria Math" w:hAnsi="Cambria Math"/>
-                          <w:b/>
-                          <w:bCs/>
-                          <w:i/>
-                          <w:sz w:val="28"/>
-                          <w:szCs w:val="28"/>
-                        </w:rPr>
-                      </m:ctrlPr>
-                    </m:sSubPr>
-                    <m:e>
-                      <m:r>
-                        <m:rPr>
-                          <m:sty m:val="bi"/>
-                        </m:rPr>
-                        <w:rPr>
-                          <w:rFonts w:ascii="Cambria Math" w:hAnsi="Cambria Math"/>
-                          <w:sz w:val="28"/>
-                          <w:szCs w:val="28"/>
-                        </w:rPr>
-                        <m:t>x</m:t>
-                      </m:r>
-                    </m:e>
-                    <m:sub>
-                      <m:r>
-                        <m:rPr>
-                          <m:sty m:val="bi"/>
-                        </m:rPr>
-                        <w:rPr>
-                          <w:rFonts w:ascii="Cambria Math" w:hAnsi="Cambria Math"/>
-                          <w:sz w:val="28"/>
-                          <w:szCs w:val="28"/>
-                        </w:rPr>
-                        <m:t>i</m:t>
-                      </m:r>
-                    </m:sub>
-                  </m:sSub>
-                  <m:r>
-                    <m:rPr>
-                      <m:sty m:val="bi"/>
-                    </m:rPr>
-                    <w:rPr>
-                      <w:rFonts w:ascii="Cambria Math" w:hAnsi="Cambria Math"/>
-                      <w:sz w:val="28"/>
-                      <w:szCs w:val="28"/>
-                    </w:rPr>
-                    <m:t>-</m:t>
-                  </m:r>
-                  <m:acc>
-                    <m:accPr>
-                      <m:chr m:val="̅"/>
-                      <m:ctrlPr>
-                        <w:rPr>
-                          <w:rFonts w:ascii="Cambria Math" w:eastAsiaTheme="minorEastAsia" w:hAnsi="Cambria Math"/>
-                          <w:b/>
-                          <w:i/>
-                          <w:sz w:val="28"/>
-                          <w:szCs w:val="28"/>
-                        </w:rPr>
-                      </m:ctrlPr>
-                    </m:accPr>
-                    <m:e>
-                      <m:r>
-                        <m:rPr>
-                          <m:sty m:val="bi"/>
-                        </m:rPr>
-                        <w:rPr>
-                          <w:rFonts w:ascii="Cambria Math" w:eastAsiaTheme="minorEastAsia" w:hAnsi="Cambria Math"/>
-                          <w:sz w:val="28"/>
-                          <w:szCs w:val="28"/>
-                        </w:rPr>
-                        <m:t>x</m:t>
-                      </m:r>
-                    </m:e>
-                  </m:acc>
-                  <m:r>
-                    <m:rPr>
-                      <m:sty m:val="bi"/>
-                    </m:rPr>
-                    <w:rPr>
-                      <w:rFonts w:ascii="Cambria Math" w:hAnsi="Cambria Math"/>
-                      <w:sz w:val="28"/>
-                      <w:szCs w:val="28"/>
-                    </w:rPr>
-                    <m:t>)</m:t>
+                    <m:t>x</m:t>
                   </m:r>
                 </m:e>
-                <m:sup>
-                  <m:r>
-                    <m:rPr>
-                      <m:sty m:val="bi"/>
-                    </m:rPr>
-                    <w:rPr>
-                      <w:rFonts w:ascii="Cambria Math" w:hAnsi="Cambria Math"/>
-                      <w:sz w:val="28"/>
-                      <w:szCs w:val="28"/>
-                    </w:rPr>
-                    <m:t>2</m:t>
-                  </m:r>
-                </m:sup>
-              </m:sSup>
-              <m:r>
-                <m:rPr>
-                  <m:sty m:val="bi"/>
-                </m:rPr>
-                <w:rPr>
-                  <w:rFonts w:ascii="Cambria Math" w:hAnsi="Cambria Math"/>
-                  <w:sz w:val="28"/>
-                  <w:szCs w:val="28"/>
-                </w:rPr>
-                <m:t>]</m:t>
-              </m:r>
-            </m:e>
-          </m:nary>
-          <m:r>
-            <m:rPr>
-              <m:sty m:val="bi"/>
-            </m:rPr>
-            <w:rPr>
-              <w:rFonts w:ascii="Cambria Math" w:eastAsiaTheme="minorEastAsia" w:hAnsi="Cambria Math"/>
-              <w:sz w:val="28"/>
-              <w:szCs w:val="28"/>
-            </w:rPr>
-            <m:t>+2</m:t>
-          </m:r>
-          <m:r>
-            <m:rPr>
-              <m:sty m:val="bi"/>
-            </m:rPr>
-            <w:rPr>
-              <w:rFonts w:ascii="Cambria Math" w:eastAsiaTheme="minorEastAsia" w:hAnsi="Cambria Math"/>
-              <w:sz w:val="28"/>
-              <w:szCs w:val="28"/>
-            </w:rPr>
-            <m:t>λm=0</m:t>
-          </m:r>
-        </m:oMath>
-      </m:oMathPara>
-    </w:p>
-    <w:p>
-      <w:pPr>
-        <w:rPr>
-          <w:rFonts w:eastAsiaTheme="minorEastAsia"/>
-          <w:b/>
-          <w:bCs/>
-          <w:sz w:val="28"/>
-          <w:szCs w:val="28"/>
-        </w:rPr>
-      </w:pPr>
-      <m:oMathPara>
-        <m:oMath>
-          <m:r>
-            <w:rPr>
-              <w:rFonts w:ascii="Cambria Math" w:eastAsiaTheme="minorEastAsia" w:hAnsi="Cambria Math"/>
-              <w:sz w:val="28"/>
-              <w:szCs w:val="28"/>
-            </w:rPr>
-            <m:t>=&gt;</m:t>
-          </m:r>
-          <m:nary>
-            <m:naryPr>
-              <m:chr m:val="∑"/>
-              <m:limLoc m:val="undOvr"/>
-              <m:ctrlPr>
-                <w:rPr>
-                  <w:rFonts w:ascii="Cambria Math" w:hAnsi="Cambria Math"/>
-                  <w:b/>
-                  <w:bCs/>
-                  <w:i/>
-                  <w:sz w:val="28"/>
-                  <w:szCs w:val="28"/>
-                </w:rPr>
-              </m:ctrlPr>
-            </m:naryPr>
-            <m:sub>
-              <m:r>
-                <m:rPr>
-                  <m:sty m:val="bi"/>
-                </m:rPr>
-                <w:rPr>
-                  <w:rFonts w:ascii="Cambria Math" w:hAnsi="Cambria Math"/>
-                  <w:sz w:val="28"/>
-                  <w:szCs w:val="28"/>
-                </w:rPr>
-                <m:t>i=1</m:t>
-              </m:r>
-            </m:sub>
-            <m:sup>
-              <m:r>
-                <m:rPr>
-                  <m:sty m:val="bi"/>
-                </m:rPr>
-                <w:rPr>
-                  <w:rFonts w:ascii="Cambria Math" w:hAnsi="Cambria Math"/>
-                  <w:sz w:val="28"/>
-                  <w:szCs w:val="28"/>
-                </w:rPr>
-                <m:t>n</m:t>
-              </m:r>
-            </m:sup>
-            <m:e>
-              <m:d>
-                <m:dPr>
-                  <m:ctrlPr>
-                    <w:rPr>
-                      <w:rFonts w:ascii="Cambria Math" w:hAnsi="Cambria Math"/>
-                      <w:b/>
-                      <w:bCs/>
-                      <w:i/>
-                      <w:sz w:val="28"/>
-                      <w:szCs w:val="28"/>
-                    </w:rPr>
-                  </m:ctrlPr>
-                </m:dPr>
-                <m:e>
-                  <m:sSub>
-                    <m:sSubPr>
-                      <m:ctrlPr>
-                        <w:rPr>
-                          <w:rFonts w:ascii="Cambria Math" w:hAnsi="Cambria Math"/>
-                          <w:b/>
-                          <w:bCs/>
-                          <w:i/>
-                          <w:sz w:val="28"/>
-                          <w:szCs w:val="28"/>
-                        </w:rPr>
-                      </m:ctrlPr>
-                    </m:sSubPr>
-                    <m:e>
-                      <m:r>
-                        <m:rPr>
-                          <m:sty m:val="bi"/>
-                        </m:rPr>
-                        <w:rPr>
-                          <w:rFonts w:ascii="Cambria Math" w:hAnsi="Cambria Math"/>
-                          <w:sz w:val="28"/>
-                          <w:szCs w:val="28"/>
-                        </w:rPr>
-                        <m:t>y</m:t>
-                      </m:r>
-                    </m:e>
-                    <m:sub>
-                      <m:r>
-                        <m:rPr>
-                          <m:sty m:val="bi"/>
-                        </m:rPr>
-                        <w:rPr>
-                          <w:rFonts w:ascii="Cambria Math" w:hAnsi="Cambria Math"/>
-                          <w:sz w:val="28"/>
-                          <w:szCs w:val="28"/>
-                        </w:rPr>
-                        <m:t>i</m:t>
-                      </m:r>
-                    </m:sub>
-                  </m:sSub>
-                  <m:r>
-                    <m:rPr>
-                      <m:sty m:val="bi"/>
-                    </m:rPr>
-                    <w:rPr>
-                      <w:rFonts w:ascii="Cambria Math" w:hAnsi="Cambria Math"/>
-                      <w:sz w:val="28"/>
-                      <w:szCs w:val="28"/>
-                    </w:rPr>
-                    <m:t>-</m:t>
-                  </m:r>
-                  <m:acc>
-                    <m:accPr>
-                      <m:chr m:val="̅"/>
-                      <m:ctrlPr>
-                        <w:rPr>
-                          <w:rFonts w:ascii="Cambria Math" w:eastAsiaTheme="minorEastAsia" w:hAnsi="Cambria Math"/>
-                          <w:b/>
-                          <w:i/>
-                          <w:sz w:val="28"/>
-                          <w:szCs w:val="28"/>
-                        </w:rPr>
-                      </m:ctrlPr>
-                    </m:accPr>
-                    <m:e>
-                      <m:r>
-                        <m:rPr>
-                          <m:sty m:val="bi"/>
-                        </m:rPr>
-                        <w:rPr>
-                          <w:rFonts w:ascii="Cambria Math" w:eastAsiaTheme="minorEastAsia" w:hAnsi="Cambria Math"/>
-                          <w:sz w:val="28"/>
-                          <w:szCs w:val="28"/>
-                        </w:rPr>
-                        <m:t>y</m:t>
-                      </m:r>
-                    </m:e>
-                  </m:acc>
-                </m:e>
-              </m:d>
-              <m:d>
-                <m:dPr>
-                  <m:ctrlPr>
-                    <w:rPr>
-                      <w:rFonts w:ascii="Cambria Math" w:hAnsi="Cambria Math"/>
-                      <w:b/>
-                      <w:bCs/>
-                      <w:i/>
-                      <w:sz w:val="28"/>
-                      <w:szCs w:val="28"/>
-                    </w:rPr>
-                  </m:ctrlPr>
-                </m:dPr>
-                <m:e>
-                  <m:sSub>
-                    <m:sSubPr>
-                      <m:ctrlPr>
-                        <w:rPr>
-                          <w:rFonts w:ascii="Cambria Math" w:hAnsi="Cambria Math"/>
-                          <w:b/>
-                          <w:bCs/>
-                          <w:i/>
-                          <w:sz w:val="28"/>
-                          <w:szCs w:val="28"/>
-                        </w:rPr>
-                      </m:ctrlPr>
-                    </m:sSubPr>
-                    <m:e>
-                      <m:r>
-                        <m:rPr>
-                          <m:sty m:val="bi"/>
-                        </m:rPr>
-                        <w:rPr>
-                          <w:rFonts w:ascii="Cambria Math" w:hAnsi="Cambria Math"/>
-                          <w:sz w:val="28"/>
-                          <w:szCs w:val="28"/>
-                        </w:rPr>
-                        <m:t>x</m:t>
-                      </m:r>
-                    </m:e>
-                    <m:sub>
-                      <m:r>
-                        <m:rPr>
-                          <m:sty m:val="bi"/>
-                        </m:rPr>
-                        <w:rPr>
-                          <w:rFonts w:ascii="Cambria Math" w:hAnsi="Cambria Math"/>
-                          <w:sz w:val="28"/>
-                          <w:szCs w:val="28"/>
-                        </w:rPr>
-                        <m:t>i</m:t>
-                      </m:r>
-                    </m:sub>
-                  </m:sSub>
-                  <m:r>
-                    <m:rPr>
-                      <m:sty m:val="bi"/>
-                    </m:rPr>
-                    <w:rPr>
-                      <w:rFonts w:ascii="Cambria Math" w:hAnsi="Cambria Math"/>
-                      <w:sz w:val="28"/>
-                      <w:szCs w:val="28"/>
-                    </w:rPr>
-                    <m:t>-</m:t>
-                  </m:r>
-                  <m:acc>
-                    <m:accPr>
-                      <m:chr m:val="̅"/>
-                      <m:ctrlPr>
-                        <w:rPr>
-                          <w:rFonts w:ascii="Cambria Math" w:eastAsiaTheme="minorEastAsia" w:hAnsi="Cambria Math"/>
-                          <w:b/>
-                          <w:i/>
-                          <w:sz w:val="28"/>
-                          <w:szCs w:val="28"/>
-                        </w:rPr>
-                      </m:ctrlPr>
-                    </m:accPr>
-                    <m:e>
-                      <m:r>
-                        <m:rPr>
-                          <m:sty m:val="bi"/>
-                        </m:rPr>
-                        <w:rPr>
-                          <w:rFonts w:ascii="Cambria Math" w:eastAsiaTheme="minorEastAsia" w:hAnsi="Cambria Math"/>
-                          <w:sz w:val="28"/>
-                          <w:szCs w:val="28"/>
-                        </w:rPr>
-                        <m:t>x</m:t>
-                      </m:r>
-                    </m:e>
-                  </m:acc>
-                </m:e>
-              </m:d>
-              <m:r>
-                <m:rPr>
-                  <m:sty m:val="bi"/>
-                </m:rPr>
-                <w:rPr>
-                  <w:rFonts w:ascii="Cambria Math" w:hAnsi="Cambria Math"/>
-                  <w:sz w:val="28"/>
-                  <w:szCs w:val="28"/>
-                </w:rPr>
-                <m:t>-m</m:t>
-              </m:r>
-              <m:nary>
-                <m:naryPr>
-                  <m:chr m:val="∑"/>
-                  <m:limLoc m:val="undOvr"/>
-                  <m:ctrlPr>
-                    <w:rPr>
-                      <w:rFonts w:ascii="Cambria Math" w:hAnsi="Cambria Math"/>
-                      <w:b/>
-                      <w:bCs/>
-                      <w:i/>
-                      <w:sz w:val="28"/>
-                      <w:szCs w:val="28"/>
-                    </w:rPr>
-                  </m:ctrlPr>
-                </m:naryPr>
                 <m:sub>
                   <m:r>
                     <m:rPr>
@@ -4666,616 +3972,59 @@
                       <w:sz w:val="28"/>
                       <w:szCs w:val="28"/>
                     </w:rPr>
-                    <m:t>i=1</m:t>
+                    <m:t>i</m:t>
                   </m:r>
                 </m:sub>
-                <m:sup>
+              </m:sSub>
+              <m:r>
+                <m:rPr>
+                  <m:sty m:val="bi"/>
+                </m:rPr>
+                <w:rPr>
+                  <w:rFonts w:ascii="Cambria Math" w:hAnsi="Cambria Math"/>
+                  <w:sz w:val="28"/>
+                  <w:szCs w:val="28"/>
+                </w:rPr>
+                <m:t>-</m:t>
+              </m:r>
+              <m:acc>
+                <m:accPr>
+                  <m:chr m:val="̅"/>
+                  <m:ctrlPr>
+                    <w:rPr>
+                      <w:rFonts w:ascii="Cambria Math" w:eastAsiaTheme="minorEastAsia" w:hAnsi="Cambria Math"/>
+                      <w:b/>
+                      <w:i/>
+                      <w:sz w:val="28"/>
+                      <w:szCs w:val="28"/>
+                    </w:rPr>
+                  </m:ctrlPr>
+                </m:accPr>
+                <m:e>
                   <m:r>
                     <m:rPr>
                       <m:sty m:val="bi"/>
                     </m:rPr>
                     <w:rPr>
-                      <w:rFonts w:ascii="Cambria Math" w:hAnsi="Cambria Math"/>
-                      <w:sz w:val="28"/>
-                      <w:szCs w:val="28"/>
-                    </w:rPr>
-                    <m:t>n</m:t>
+                      <w:rFonts w:ascii="Cambria Math" w:eastAsiaTheme="minorEastAsia" w:hAnsi="Cambria Math"/>
+                      <w:sz w:val="28"/>
+                      <w:szCs w:val="28"/>
+                    </w:rPr>
+                    <m:t>x</m:t>
                   </m:r>
-                </m:sup>
-                <m:e>
-                  <m:sSup>
-                    <m:sSupPr>
-                      <m:ctrlPr>
-                        <w:rPr>
-                          <w:rFonts w:ascii="Cambria Math" w:hAnsi="Cambria Math"/>
-                          <w:b/>
-                          <w:bCs/>
-                          <w:i/>
-                          <w:sz w:val="28"/>
-                          <w:szCs w:val="28"/>
-                        </w:rPr>
-                      </m:ctrlPr>
-                    </m:sSupPr>
-                    <m:e>
-                      <m:r>
-                        <m:rPr>
-                          <m:sty m:val="bi"/>
-                        </m:rPr>
-                        <w:rPr>
-                          <w:rFonts w:ascii="Cambria Math" w:hAnsi="Cambria Math"/>
-                          <w:sz w:val="28"/>
-                          <w:szCs w:val="28"/>
-                        </w:rPr>
-                        <m:t>(</m:t>
-                      </m:r>
-                      <m:sSub>
-                        <m:sSubPr>
-                          <m:ctrlPr>
-                            <w:rPr>
-                              <w:rFonts w:ascii="Cambria Math" w:hAnsi="Cambria Math"/>
-                              <w:b/>
-                              <w:bCs/>
-                              <w:i/>
-                              <w:sz w:val="28"/>
-                              <w:szCs w:val="28"/>
-                            </w:rPr>
-                          </m:ctrlPr>
-                        </m:sSubPr>
-                        <m:e>
-                          <m:r>
-                            <m:rPr>
-                              <m:sty m:val="bi"/>
-                            </m:rPr>
-                            <w:rPr>
-                              <w:rFonts w:ascii="Cambria Math" w:hAnsi="Cambria Math"/>
-                              <w:sz w:val="28"/>
-                              <w:szCs w:val="28"/>
-                            </w:rPr>
-                            <m:t>x</m:t>
-                          </m:r>
-                        </m:e>
-                        <m:sub>
-                          <m:r>
-                            <m:rPr>
-                              <m:sty m:val="bi"/>
-                            </m:rPr>
-                            <w:rPr>
-                              <w:rFonts w:ascii="Cambria Math" w:hAnsi="Cambria Math"/>
-                              <w:sz w:val="28"/>
-                              <w:szCs w:val="28"/>
-                            </w:rPr>
-                            <m:t>i</m:t>
-                          </m:r>
-                        </m:sub>
-                      </m:sSub>
-                      <m:r>
-                        <m:rPr>
-                          <m:sty m:val="bi"/>
-                        </m:rPr>
-                        <w:rPr>
-                          <w:rFonts w:ascii="Cambria Math" w:hAnsi="Cambria Math"/>
-                          <w:sz w:val="28"/>
-                          <w:szCs w:val="28"/>
-                        </w:rPr>
-                        <m:t>-</m:t>
-                      </m:r>
-                      <m:acc>
-                        <m:accPr>
-                          <m:chr m:val="̅"/>
-                          <m:ctrlPr>
-                            <w:rPr>
-                              <w:rFonts w:ascii="Cambria Math" w:eastAsiaTheme="minorEastAsia" w:hAnsi="Cambria Math"/>
-                              <w:b/>
-                              <w:i/>
-                              <w:sz w:val="28"/>
-                              <w:szCs w:val="28"/>
-                            </w:rPr>
-                          </m:ctrlPr>
-                        </m:accPr>
-                        <m:e>
-                          <m:r>
-                            <m:rPr>
-                              <m:sty m:val="bi"/>
-                            </m:rPr>
-                            <w:rPr>
-                              <w:rFonts w:ascii="Cambria Math" w:eastAsiaTheme="minorEastAsia" w:hAnsi="Cambria Math"/>
-                              <w:sz w:val="28"/>
-                              <w:szCs w:val="28"/>
-                            </w:rPr>
-                            <m:t>x</m:t>
-                          </m:r>
-                        </m:e>
-                      </m:acc>
-                      <m:r>
-                        <m:rPr>
-                          <m:sty m:val="bi"/>
-                        </m:rPr>
-                        <w:rPr>
-                          <w:rFonts w:ascii="Cambria Math" w:hAnsi="Cambria Math"/>
-                          <w:sz w:val="28"/>
-                          <w:szCs w:val="28"/>
-                        </w:rPr>
-                        <m:t>)</m:t>
-                      </m:r>
-                    </m:e>
-                    <m:sup>
-                      <m:r>
-                        <m:rPr>
-                          <m:sty m:val="bi"/>
-                        </m:rPr>
-                        <w:rPr>
-                          <w:rFonts w:ascii="Cambria Math" w:hAnsi="Cambria Math"/>
-                          <w:sz w:val="28"/>
-                          <w:szCs w:val="28"/>
-                        </w:rPr>
-                        <m:t>2</m:t>
-                      </m:r>
-                    </m:sup>
-                  </m:sSup>
                 </m:e>
-              </m:nary>
-            </m:e>
-          </m:nary>
-          <m:r>
-            <m:rPr>
-              <m:sty m:val="bi"/>
-            </m:rPr>
-            <w:rPr>
-              <w:rFonts w:ascii="Cambria Math" w:eastAsiaTheme="minorEastAsia" w:hAnsi="Cambria Math"/>
-              <w:sz w:val="28"/>
-              <w:szCs w:val="28"/>
-            </w:rPr>
-            <m:t>+2</m:t>
-          </m:r>
-          <m:r>
-            <m:rPr>
-              <m:sty m:val="bi"/>
-            </m:rPr>
-            <w:rPr>
-              <w:rFonts w:ascii="Cambria Math" w:eastAsiaTheme="minorEastAsia" w:hAnsi="Cambria Math"/>
-              <w:sz w:val="28"/>
-              <w:szCs w:val="28"/>
-            </w:rPr>
-            <m:t>λm=0</m:t>
-          </m:r>
-        </m:oMath>
-      </m:oMathPara>
-    </w:p>
-    <w:p>
-      <w:pPr>
-        <w:rPr>
-          <w:rFonts w:eastAsiaTheme="minorEastAsia"/>
-          <w:b/>
-          <w:bCs/>
-          <w:sz w:val="28"/>
-          <w:szCs w:val="28"/>
-        </w:rPr>
-      </w:pPr>
-      <m:oMathPara>
-        <m:oMath>
-          <m:r>
-            <w:rPr>
-              <w:rFonts w:ascii="Cambria Math" w:eastAsiaTheme="minorEastAsia" w:hAnsi="Cambria Math"/>
-              <w:sz w:val="28"/>
-              <w:szCs w:val="28"/>
-            </w:rPr>
-            <w:lastRenderedPageBreak/>
-            <m:t>=&gt;</m:t>
-          </m:r>
-          <m:nary>
-            <m:naryPr>
-              <m:chr m:val="∑"/>
-              <m:limLoc m:val="undOvr"/>
-              <m:ctrlPr>
-                <w:rPr>
-                  <w:rFonts w:ascii="Cambria Math" w:hAnsi="Cambria Math"/>
-                  <w:b/>
-                  <w:bCs/>
-                  <w:i/>
-                  <w:sz w:val="28"/>
-                  <w:szCs w:val="28"/>
-                </w:rPr>
-              </m:ctrlPr>
-            </m:naryPr>
-            <m:sub>
-              <m:r>
-                <m:rPr>
-                  <m:sty m:val="bi"/>
-                </m:rPr>
-                <w:rPr>
-                  <w:rFonts w:ascii="Cambria Math" w:hAnsi="Cambria Math"/>
-                  <w:sz w:val="28"/>
-                  <w:szCs w:val="28"/>
-                </w:rPr>
-                <m:t>i=1</m:t>
-              </m:r>
-            </m:sub>
-            <m:sup>
-              <m:r>
-                <m:rPr>
-                  <m:sty m:val="bi"/>
-                </m:rPr>
-                <w:rPr>
-                  <w:rFonts w:ascii="Cambria Math" w:hAnsi="Cambria Math"/>
-                  <w:sz w:val="28"/>
-                  <w:szCs w:val="28"/>
-                </w:rPr>
-                <m:t>n</m:t>
-              </m:r>
-            </m:sup>
-            <m:e>
-              <m:d>
-                <m:dPr>
-                  <m:ctrlPr>
-                    <w:rPr>
-                      <w:rFonts w:ascii="Cambria Math" w:hAnsi="Cambria Math"/>
-                      <w:b/>
-                      <w:bCs/>
-                      <w:i/>
-                      <w:sz w:val="28"/>
-                      <w:szCs w:val="28"/>
-                    </w:rPr>
-                  </m:ctrlPr>
-                </m:dPr>
-                <m:e>
-                  <m:sSub>
-                    <m:sSubPr>
-                      <m:ctrlPr>
-                        <w:rPr>
-                          <w:rFonts w:ascii="Cambria Math" w:hAnsi="Cambria Math"/>
-                          <w:b/>
-                          <w:bCs/>
-                          <w:i/>
-                          <w:sz w:val="28"/>
-                          <w:szCs w:val="28"/>
-                        </w:rPr>
-                      </m:ctrlPr>
-                    </m:sSubPr>
-                    <m:e>
-                      <m:r>
-                        <m:rPr>
-                          <m:sty m:val="bi"/>
-                        </m:rPr>
-                        <w:rPr>
-                          <w:rFonts w:ascii="Cambria Math" w:hAnsi="Cambria Math"/>
-                          <w:sz w:val="28"/>
-                          <w:szCs w:val="28"/>
-                        </w:rPr>
-                        <m:t>y</m:t>
-                      </m:r>
-                    </m:e>
-                    <m:sub>
-                      <m:r>
-                        <m:rPr>
-                          <m:sty m:val="bi"/>
-                        </m:rPr>
-                        <w:rPr>
-                          <w:rFonts w:ascii="Cambria Math" w:hAnsi="Cambria Math"/>
-                          <w:sz w:val="28"/>
-                          <w:szCs w:val="28"/>
-                        </w:rPr>
-                        <m:t>i</m:t>
-                      </m:r>
-                    </m:sub>
-                  </m:sSub>
-                  <m:r>
-                    <m:rPr>
-                      <m:sty m:val="bi"/>
-                    </m:rPr>
-                    <w:rPr>
-                      <w:rFonts w:ascii="Cambria Math" w:hAnsi="Cambria Math"/>
-                      <w:sz w:val="28"/>
-                      <w:szCs w:val="28"/>
-                    </w:rPr>
-                    <m:t>-</m:t>
-                  </m:r>
-                  <m:acc>
-                    <m:accPr>
-                      <m:chr m:val="̅"/>
-                      <m:ctrlPr>
-                        <w:rPr>
-                          <w:rFonts w:ascii="Cambria Math" w:eastAsiaTheme="minorEastAsia" w:hAnsi="Cambria Math"/>
-                          <w:b/>
-                          <w:i/>
-                          <w:sz w:val="28"/>
-                          <w:szCs w:val="28"/>
-                        </w:rPr>
-                      </m:ctrlPr>
-                    </m:accPr>
-                    <m:e>
-                      <m:r>
-                        <m:rPr>
-                          <m:sty m:val="bi"/>
-                        </m:rPr>
-                        <w:rPr>
-                          <w:rFonts w:ascii="Cambria Math" w:eastAsiaTheme="minorEastAsia" w:hAnsi="Cambria Math"/>
-                          <w:sz w:val="28"/>
-                          <w:szCs w:val="28"/>
-                        </w:rPr>
-                        <m:t>y</m:t>
-                      </m:r>
-                    </m:e>
-                  </m:acc>
-                </m:e>
-              </m:d>
-              <m:d>
-                <m:dPr>
-                  <m:ctrlPr>
-                    <w:rPr>
-                      <w:rFonts w:ascii="Cambria Math" w:hAnsi="Cambria Math"/>
-                      <w:b/>
-                      <w:bCs/>
-                      <w:i/>
-                      <w:sz w:val="28"/>
-                      <w:szCs w:val="28"/>
-                    </w:rPr>
-                  </m:ctrlPr>
-                </m:dPr>
-                <m:e>
-                  <m:sSub>
-                    <m:sSubPr>
-                      <m:ctrlPr>
-                        <w:rPr>
-                          <w:rFonts w:ascii="Cambria Math" w:hAnsi="Cambria Math"/>
-                          <w:b/>
-                          <w:bCs/>
-                          <w:i/>
-                          <w:sz w:val="28"/>
-                          <w:szCs w:val="28"/>
-                        </w:rPr>
-                      </m:ctrlPr>
-                    </m:sSubPr>
-                    <m:e>
-                      <m:r>
-                        <m:rPr>
-                          <m:sty m:val="bi"/>
-                        </m:rPr>
-                        <w:rPr>
-                          <w:rFonts w:ascii="Cambria Math" w:hAnsi="Cambria Math"/>
-                          <w:sz w:val="28"/>
-                          <w:szCs w:val="28"/>
-                        </w:rPr>
-                        <m:t>x</m:t>
-                      </m:r>
-                    </m:e>
-                    <m:sub>
-                      <m:r>
-                        <m:rPr>
-                          <m:sty m:val="bi"/>
-                        </m:rPr>
-                        <w:rPr>
-                          <w:rFonts w:ascii="Cambria Math" w:hAnsi="Cambria Math"/>
-                          <w:sz w:val="28"/>
-                          <w:szCs w:val="28"/>
-                        </w:rPr>
-                        <m:t>i</m:t>
-                      </m:r>
-                    </m:sub>
-                  </m:sSub>
-                  <m:r>
-                    <m:rPr>
-                      <m:sty m:val="bi"/>
-                    </m:rPr>
-                    <w:rPr>
-                      <w:rFonts w:ascii="Cambria Math" w:hAnsi="Cambria Math"/>
-                      <w:sz w:val="28"/>
-                      <w:szCs w:val="28"/>
-                    </w:rPr>
-                    <m:t>-</m:t>
-                  </m:r>
-                  <m:acc>
-                    <m:accPr>
-                      <m:chr m:val="̅"/>
-                      <m:ctrlPr>
-                        <w:rPr>
-                          <w:rFonts w:ascii="Cambria Math" w:eastAsiaTheme="minorEastAsia" w:hAnsi="Cambria Math"/>
-                          <w:b/>
-                          <w:i/>
-                          <w:sz w:val="28"/>
-                          <w:szCs w:val="28"/>
-                        </w:rPr>
-                      </m:ctrlPr>
-                    </m:accPr>
-                    <m:e>
-                      <m:r>
-                        <m:rPr>
-                          <m:sty m:val="bi"/>
-                        </m:rPr>
-                        <w:rPr>
-                          <w:rFonts w:ascii="Cambria Math" w:eastAsiaTheme="minorEastAsia" w:hAnsi="Cambria Math"/>
-                          <w:sz w:val="28"/>
-                          <w:szCs w:val="28"/>
-                        </w:rPr>
-                        <m:t>x</m:t>
-                      </m:r>
-                    </m:e>
-                  </m:acc>
-                </m:e>
-              </m:d>
-              <m:r>
-                <m:rPr>
-                  <m:sty m:val="bi"/>
-                </m:rPr>
-                <w:rPr>
-                  <w:rFonts w:ascii="Cambria Math" w:hAnsi="Cambria Math"/>
-                  <w:sz w:val="28"/>
-                  <w:szCs w:val="28"/>
-                </w:rPr>
-                <m:t>-m</m:t>
-              </m:r>
-              <m:nary>
-                <m:naryPr>
-                  <m:chr m:val="∑"/>
-                  <m:limLoc m:val="undOvr"/>
-                  <m:ctrlPr>
-                    <w:rPr>
-                      <w:rFonts w:ascii="Cambria Math" w:hAnsi="Cambria Math"/>
-                      <w:b/>
-                      <w:bCs/>
-                      <w:i/>
-                      <w:sz w:val="28"/>
-                      <w:szCs w:val="28"/>
-                    </w:rPr>
-                  </m:ctrlPr>
-                </m:naryPr>
-                <m:sub>
-                  <m:r>
-                    <m:rPr>
-                      <m:sty m:val="bi"/>
-                    </m:rPr>
-                    <w:rPr>
-                      <w:rFonts w:ascii="Cambria Math" w:hAnsi="Cambria Math"/>
-                      <w:sz w:val="28"/>
-                      <w:szCs w:val="28"/>
-                    </w:rPr>
-                    <m:t>i=1</m:t>
-                  </m:r>
-                </m:sub>
-                <m:sup>
-                  <m:r>
-                    <m:rPr>
-                      <m:sty m:val="bi"/>
-                    </m:rPr>
-                    <w:rPr>
-                      <w:rFonts w:ascii="Cambria Math" w:hAnsi="Cambria Math"/>
-                      <w:sz w:val="28"/>
-                      <w:szCs w:val="28"/>
-                    </w:rPr>
-                    <m:t>n</m:t>
-                  </m:r>
-                </m:sup>
-                <m:e>
-                  <m:sSup>
-                    <m:sSupPr>
-                      <m:ctrlPr>
-                        <w:rPr>
-                          <w:rFonts w:ascii="Cambria Math" w:hAnsi="Cambria Math"/>
-                          <w:b/>
-                          <w:bCs/>
-                          <w:i/>
-                          <w:sz w:val="28"/>
-                          <w:szCs w:val="28"/>
-                        </w:rPr>
-                      </m:ctrlPr>
-                    </m:sSupPr>
-                    <m:e>
-                      <m:r>
-                        <m:rPr>
-                          <m:sty m:val="bi"/>
-                        </m:rPr>
-                        <w:rPr>
-                          <w:rFonts w:ascii="Cambria Math" w:hAnsi="Cambria Math"/>
-                          <w:sz w:val="28"/>
-                          <w:szCs w:val="28"/>
-                        </w:rPr>
-                        <m:t>(</m:t>
-                      </m:r>
-                      <m:sSub>
-                        <m:sSubPr>
-                          <m:ctrlPr>
-                            <w:rPr>
-                              <w:rFonts w:ascii="Cambria Math" w:hAnsi="Cambria Math"/>
-                              <w:b/>
-                              <w:bCs/>
-                              <w:i/>
-                              <w:sz w:val="28"/>
-                              <w:szCs w:val="28"/>
-                            </w:rPr>
-                          </m:ctrlPr>
-                        </m:sSubPr>
-                        <m:e>
-                          <m:r>
-                            <m:rPr>
-                              <m:sty m:val="bi"/>
-                            </m:rPr>
-                            <w:rPr>
-                              <w:rFonts w:ascii="Cambria Math" w:hAnsi="Cambria Math"/>
-                              <w:sz w:val="28"/>
-                              <w:szCs w:val="28"/>
-                            </w:rPr>
-                            <m:t>x</m:t>
-                          </m:r>
-                        </m:e>
-                        <m:sub>
-                          <m:r>
-                            <m:rPr>
-                              <m:sty m:val="bi"/>
-                            </m:rPr>
-                            <w:rPr>
-                              <w:rFonts w:ascii="Cambria Math" w:hAnsi="Cambria Math"/>
-                              <w:sz w:val="28"/>
-                              <w:szCs w:val="28"/>
-                            </w:rPr>
-                            <m:t>i</m:t>
-                          </m:r>
-                        </m:sub>
-                      </m:sSub>
-                      <m:r>
-                        <m:rPr>
-                          <m:sty m:val="bi"/>
-                        </m:rPr>
-                        <w:rPr>
-                          <w:rFonts w:ascii="Cambria Math" w:hAnsi="Cambria Math"/>
-                          <w:sz w:val="28"/>
-                          <w:szCs w:val="28"/>
-                        </w:rPr>
-                        <m:t>-</m:t>
-                      </m:r>
-                      <m:acc>
-                        <m:accPr>
-                          <m:chr m:val="̅"/>
-                          <m:ctrlPr>
-                            <w:rPr>
-                              <w:rFonts w:ascii="Cambria Math" w:eastAsiaTheme="minorEastAsia" w:hAnsi="Cambria Math"/>
-                              <w:b/>
-                              <w:i/>
-                              <w:sz w:val="28"/>
-                              <w:szCs w:val="28"/>
-                            </w:rPr>
-                          </m:ctrlPr>
-                        </m:accPr>
-                        <m:e>
-                          <m:r>
-                            <m:rPr>
-                              <m:sty m:val="bi"/>
-                            </m:rPr>
-                            <w:rPr>
-                              <w:rFonts w:ascii="Cambria Math" w:eastAsiaTheme="minorEastAsia" w:hAnsi="Cambria Math"/>
-                              <w:sz w:val="28"/>
-                              <w:szCs w:val="28"/>
-                            </w:rPr>
-                            <m:t>x</m:t>
-                          </m:r>
-                        </m:e>
-                      </m:acc>
-                      <m:r>
-                        <m:rPr>
-                          <m:sty m:val="bi"/>
-                        </m:rPr>
-                        <w:rPr>
-                          <w:rFonts w:ascii="Cambria Math" w:hAnsi="Cambria Math"/>
-                          <w:sz w:val="28"/>
-                          <w:szCs w:val="28"/>
-                        </w:rPr>
-                        <m:t>)</m:t>
-                      </m:r>
-                    </m:e>
-                    <m:sup>
-                      <m:r>
-                        <m:rPr>
-                          <m:sty m:val="bi"/>
-                        </m:rPr>
-                        <w:rPr>
-                          <w:rFonts w:ascii="Cambria Math" w:hAnsi="Cambria Math"/>
-                          <w:sz w:val="28"/>
-                          <w:szCs w:val="28"/>
-                        </w:rPr>
-                        <m:t>2</m:t>
-                      </m:r>
-                    </m:sup>
-                  </m:sSup>
-                </m:e>
-              </m:nary>
+              </m:acc>
+              <m:r>
+                <m:rPr>
+                  <m:sty m:val="bi"/>
+                </m:rPr>
+                <w:rPr>
+                  <w:rFonts w:ascii="Cambria Math" w:hAnsi="Cambria Math"/>
+                  <w:sz w:val="28"/>
+                  <w:szCs w:val="28"/>
+                </w:rPr>
+                <m:t>)</m:t>
+              </m:r>
             </m:e>
           </m:nary>
           <m:r>
@@ -5317,11 +4066,923 @@
               <m:sty m:val="bi"/>
             </m:rPr>
             <w:rPr>
+              <w:rFonts w:ascii="Cambria Math" w:eastAsiaTheme="minorEastAsia" w:hAnsi="Cambria Math"/>
+              <w:sz w:val="28"/>
+              <w:szCs w:val="28"/>
+            </w:rPr>
+            <m:t>-</m:t>
+          </m:r>
+          <m:nary>
+            <m:naryPr>
+              <m:chr m:val="∑"/>
+              <m:limLoc m:val="undOvr"/>
+              <m:ctrlPr>
+                <w:rPr>
+                  <w:rFonts w:ascii="Cambria Math" w:hAnsi="Cambria Math"/>
+                  <w:b/>
+                  <w:bCs/>
+                  <w:i/>
+                  <w:sz w:val="28"/>
+                  <w:szCs w:val="28"/>
+                </w:rPr>
+              </m:ctrlPr>
+            </m:naryPr>
+            <m:sub>
+              <m:r>
+                <m:rPr>
+                  <m:sty m:val="bi"/>
+                </m:rPr>
+                <w:rPr>
+                  <w:rFonts w:ascii="Cambria Math" w:hAnsi="Cambria Math"/>
+                  <w:sz w:val="28"/>
+                  <w:szCs w:val="28"/>
+                </w:rPr>
+                <m:t>i=1</m:t>
+              </m:r>
+            </m:sub>
+            <m:sup>
+              <m:r>
+                <m:rPr>
+                  <m:sty m:val="bi"/>
+                </m:rPr>
+                <w:rPr>
+                  <w:rFonts w:ascii="Cambria Math" w:hAnsi="Cambria Math"/>
+                  <w:sz w:val="28"/>
+                  <w:szCs w:val="28"/>
+                </w:rPr>
+                <m:t>n</m:t>
+              </m:r>
+            </m:sup>
+            <m:e>
+              <m:r>
+                <m:rPr>
+                  <m:sty m:val="bi"/>
+                </m:rPr>
+                <w:rPr>
+                  <w:rFonts w:ascii="Cambria Math" w:hAnsi="Cambria Math"/>
+                  <w:sz w:val="28"/>
+                  <w:szCs w:val="28"/>
+                </w:rPr>
+                <m:t>[</m:t>
+              </m:r>
+              <m:d>
+                <m:dPr>
+                  <m:ctrlPr>
+                    <w:rPr>
+                      <w:rFonts w:ascii="Cambria Math" w:hAnsi="Cambria Math"/>
+                      <w:b/>
+                      <w:bCs/>
+                      <w:i/>
+                      <w:sz w:val="28"/>
+                      <w:szCs w:val="28"/>
+                    </w:rPr>
+                  </m:ctrlPr>
+                </m:dPr>
+                <m:e>
+                  <m:sSub>
+                    <m:sSubPr>
+                      <m:ctrlPr>
+                        <w:rPr>
+                          <w:rFonts w:ascii="Cambria Math" w:hAnsi="Cambria Math"/>
+                          <w:b/>
+                          <w:bCs/>
+                          <w:i/>
+                          <w:sz w:val="28"/>
+                          <w:szCs w:val="28"/>
+                        </w:rPr>
+                      </m:ctrlPr>
+                    </m:sSubPr>
+                    <m:e>
+                      <m:r>
+                        <m:rPr>
+                          <m:sty m:val="bi"/>
+                        </m:rPr>
+                        <w:rPr>
+                          <w:rFonts w:ascii="Cambria Math" w:hAnsi="Cambria Math"/>
+                          <w:sz w:val="28"/>
+                          <w:szCs w:val="28"/>
+                        </w:rPr>
+                        <m:t>y</m:t>
+                      </m:r>
+                    </m:e>
+                    <m:sub>
+                      <m:r>
+                        <m:rPr>
+                          <m:sty m:val="bi"/>
+                        </m:rPr>
+                        <w:rPr>
+                          <w:rFonts w:ascii="Cambria Math" w:hAnsi="Cambria Math"/>
+                          <w:sz w:val="28"/>
+                          <w:szCs w:val="28"/>
+                        </w:rPr>
+                        <m:t>i</m:t>
+                      </m:r>
+                    </m:sub>
+                  </m:sSub>
+                  <m:r>
+                    <m:rPr>
+                      <m:sty m:val="bi"/>
+                    </m:rPr>
+                    <w:rPr>
+                      <w:rFonts w:ascii="Cambria Math" w:hAnsi="Cambria Math"/>
+                      <w:sz w:val="28"/>
+                      <w:szCs w:val="28"/>
+                    </w:rPr>
+                    <m:t>-</m:t>
+                  </m:r>
+                  <m:acc>
+                    <m:accPr>
+                      <m:chr m:val="̅"/>
+                      <m:ctrlPr>
+                        <w:rPr>
+                          <w:rFonts w:ascii="Cambria Math" w:eastAsiaTheme="minorEastAsia" w:hAnsi="Cambria Math"/>
+                          <w:b/>
+                          <w:i/>
+                          <w:sz w:val="28"/>
+                          <w:szCs w:val="28"/>
+                        </w:rPr>
+                      </m:ctrlPr>
+                    </m:accPr>
+                    <m:e>
+                      <m:r>
+                        <m:rPr>
+                          <m:sty m:val="bi"/>
+                        </m:rPr>
+                        <w:rPr>
+                          <w:rFonts w:ascii="Cambria Math" w:eastAsiaTheme="minorEastAsia" w:hAnsi="Cambria Math"/>
+                          <w:sz w:val="28"/>
+                          <w:szCs w:val="28"/>
+                        </w:rPr>
+                        <m:t>y</m:t>
+                      </m:r>
+                    </m:e>
+                  </m:acc>
+                </m:e>
+              </m:d>
+              <m:d>
+                <m:dPr>
+                  <m:ctrlPr>
+                    <w:rPr>
+                      <w:rFonts w:ascii="Cambria Math" w:hAnsi="Cambria Math"/>
+                      <w:b/>
+                      <w:bCs/>
+                      <w:i/>
+                      <w:sz w:val="28"/>
+                      <w:szCs w:val="28"/>
+                    </w:rPr>
+                  </m:ctrlPr>
+                </m:dPr>
+                <m:e>
+                  <m:sSub>
+                    <m:sSubPr>
+                      <m:ctrlPr>
+                        <w:rPr>
+                          <w:rFonts w:ascii="Cambria Math" w:hAnsi="Cambria Math"/>
+                          <w:b/>
+                          <w:bCs/>
+                          <w:i/>
+                          <w:sz w:val="28"/>
+                          <w:szCs w:val="28"/>
+                        </w:rPr>
+                      </m:ctrlPr>
+                    </m:sSubPr>
+                    <m:e>
+                      <m:r>
+                        <m:rPr>
+                          <m:sty m:val="bi"/>
+                        </m:rPr>
+                        <w:rPr>
+                          <w:rFonts w:ascii="Cambria Math" w:hAnsi="Cambria Math"/>
+                          <w:sz w:val="28"/>
+                          <w:szCs w:val="28"/>
+                        </w:rPr>
+                        <m:t>x</m:t>
+                      </m:r>
+                    </m:e>
+                    <m:sub>
+                      <m:r>
+                        <m:rPr>
+                          <m:sty m:val="bi"/>
+                        </m:rPr>
+                        <w:rPr>
+                          <w:rFonts w:ascii="Cambria Math" w:hAnsi="Cambria Math"/>
+                          <w:sz w:val="28"/>
+                          <w:szCs w:val="28"/>
+                        </w:rPr>
+                        <m:t>i</m:t>
+                      </m:r>
+                    </m:sub>
+                  </m:sSub>
+                  <m:r>
+                    <m:rPr>
+                      <m:sty m:val="bi"/>
+                    </m:rPr>
+                    <w:rPr>
+                      <w:rFonts w:ascii="Cambria Math" w:hAnsi="Cambria Math"/>
+                      <w:sz w:val="28"/>
+                      <w:szCs w:val="28"/>
+                    </w:rPr>
+                    <m:t>-</m:t>
+                  </m:r>
+                  <m:acc>
+                    <m:accPr>
+                      <m:chr m:val="̅"/>
+                      <m:ctrlPr>
+                        <w:rPr>
+                          <w:rFonts w:ascii="Cambria Math" w:eastAsiaTheme="minorEastAsia" w:hAnsi="Cambria Math"/>
+                          <w:b/>
+                          <w:i/>
+                          <w:sz w:val="28"/>
+                          <w:szCs w:val="28"/>
+                        </w:rPr>
+                      </m:ctrlPr>
+                    </m:accPr>
+                    <m:e>
+                      <m:r>
+                        <m:rPr>
+                          <m:sty m:val="bi"/>
+                        </m:rPr>
+                        <w:rPr>
+                          <w:rFonts w:ascii="Cambria Math" w:eastAsiaTheme="minorEastAsia" w:hAnsi="Cambria Math"/>
+                          <w:sz w:val="28"/>
+                          <w:szCs w:val="28"/>
+                        </w:rPr>
+                        <m:t>x</m:t>
+                      </m:r>
+                    </m:e>
+                  </m:acc>
+                </m:e>
+              </m:d>
+              <m:r>
+                <m:rPr>
+                  <m:sty m:val="bi"/>
+                </m:rPr>
+                <w:rPr>
+                  <w:rFonts w:ascii="Cambria Math" w:hAnsi="Cambria Math"/>
+                  <w:sz w:val="28"/>
+                  <w:szCs w:val="28"/>
+                </w:rPr>
+                <m:t>-m</m:t>
+              </m:r>
+              <m:sSup>
+                <m:sSupPr>
+                  <m:ctrlPr>
+                    <w:rPr>
+                      <w:rFonts w:ascii="Cambria Math" w:hAnsi="Cambria Math"/>
+                      <w:b/>
+                      <w:bCs/>
+                      <w:i/>
+                      <w:sz w:val="28"/>
+                      <w:szCs w:val="28"/>
+                    </w:rPr>
+                  </m:ctrlPr>
+                </m:sSupPr>
+                <m:e>
+                  <m:r>
+                    <m:rPr>
+                      <m:sty m:val="bi"/>
+                    </m:rPr>
+                    <w:rPr>
+                      <w:rFonts w:ascii="Cambria Math" w:hAnsi="Cambria Math"/>
+                      <w:sz w:val="28"/>
+                      <w:szCs w:val="28"/>
+                    </w:rPr>
+                    <m:t>(</m:t>
+                  </m:r>
+                  <m:sSub>
+                    <m:sSubPr>
+                      <m:ctrlPr>
+                        <w:rPr>
+                          <w:rFonts w:ascii="Cambria Math" w:hAnsi="Cambria Math"/>
+                          <w:b/>
+                          <w:bCs/>
+                          <w:i/>
+                          <w:sz w:val="28"/>
+                          <w:szCs w:val="28"/>
+                        </w:rPr>
+                      </m:ctrlPr>
+                    </m:sSubPr>
+                    <m:e>
+                      <m:r>
+                        <m:rPr>
+                          <m:sty m:val="bi"/>
+                        </m:rPr>
+                        <w:rPr>
+                          <w:rFonts w:ascii="Cambria Math" w:hAnsi="Cambria Math"/>
+                          <w:sz w:val="28"/>
+                          <w:szCs w:val="28"/>
+                        </w:rPr>
+                        <m:t>x</m:t>
+                      </m:r>
+                    </m:e>
+                    <m:sub>
+                      <m:r>
+                        <m:rPr>
+                          <m:sty m:val="bi"/>
+                        </m:rPr>
+                        <w:rPr>
+                          <w:rFonts w:ascii="Cambria Math" w:hAnsi="Cambria Math"/>
+                          <w:sz w:val="28"/>
+                          <w:szCs w:val="28"/>
+                        </w:rPr>
+                        <m:t>i</m:t>
+                      </m:r>
+                    </m:sub>
+                  </m:sSub>
+                  <m:r>
+                    <m:rPr>
+                      <m:sty m:val="bi"/>
+                    </m:rPr>
+                    <w:rPr>
+                      <w:rFonts w:ascii="Cambria Math" w:hAnsi="Cambria Math"/>
+                      <w:sz w:val="28"/>
+                      <w:szCs w:val="28"/>
+                    </w:rPr>
+                    <m:t>-</m:t>
+                  </m:r>
+                  <m:acc>
+                    <m:accPr>
+                      <m:chr m:val="̅"/>
+                      <m:ctrlPr>
+                        <w:rPr>
+                          <w:rFonts w:ascii="Cambria Math" w:eastAsiaTheme="minorEastAsia" w:hAnsi="Cambria Math"/>
+                          <w:b/>
+                          <w:i/>
+                          <w:sz w:val="28"/>
+                          <w:szCs w:val="28"/>
+                        </w:rPr>
+                      </m:ctrlPr>
+                    </m:accPr>
+                    <m:e>
+                      <m:r>
+                        <m:rPr>
+                          <m:sty m:val="bi"/>
+                        </m:rPr>
+                        <w:rPr>
+                          <w:rFonts w:ascii="Cambria Math" w:eastAsiaTheme="minorEastAsia" w:hAnsi="Cambria Math"/>
+                          <w:sz w:val="28"/>
+                          <w:szCs w:val="28"/>
+                        </w:rPr>
+                        <m:t>x</m:t>
+                      </m:r>
+                    </m:e>
+                  </m:acc>
+                  <m:r>
+                    <m:rPr>
+                      <m:sty m:val="bi"/>
+                    </m:rPr>
+                    <w:rPr>
+                      <w:rFonts w:ascii="Cambria Math" w:hAnsi="Cambria Math"/>
+                      <w:sz w:val="28"/>
+                      <w:szCs w:val="28"/>
+                    </w:rPr>
+                    <m:t>)</m:t>
+                  </m:r>
+                </m:e>
+                <m:sup>
+                  <m:r>
+                    <m:rPr>
+                      <m:sty m:val="bi"/>
+                    </m:rPr>
+                    <w:rPr>
+                      <w:rFonts w:ascii="Cambria Math" w:hAnsi="Cambria Math"/>
+                      <w:sz w:val="28"/>
+                      <w:szCs w:val="28"/>
+                    </w:rPr>
+                    <m:t>2</m:t>
+                  </m:r>
+                </m:sup>
+              </m:sSup>
+              <m:r>
+                <m:rPr>
+                  <m:sty m:val="bi"/>
+                </m:rPr>
+                <w:rPr>
+                  <w:rFonts w:ascii="Cambria Math" w:hAnsi="Cambria Math"/>
+                  <w:sz w:val="28"/>
+                  <w:szCs w:val="28"/>
+                </w:rPr>
+                <m:t>]</m:t>
+              </m:r>
+            </m:e>
+          </m:nary>
+          <m:r>
+            <m:rPr>
+              <m:sty m:val="bi"/>
+            </m:rPr>
+            <w:rPr>
+              <w:rFonts w:ascii="Cambria Math" w:eastAsiaTheme="minorEastAsia" w:hAnsi="Cambria Math"/>
+              <w:sz w:val="28"/>
+              <w:szCs w:val="28"/>
+            </w:rPr>
+            <m:t>+λm=0</m:t>
+          </m:r>
+        </m:oMath>
+      </m:oMathPara>
+    </w:p>
+    <w:p>
+      <w:pPr>
+        <w:rPr>
+          <w:rFonts w:eastAsiaTheme="minorEastAsia"/>
+          <w:b/>
+          <w:bCs/>
+          <w:sz w:val="28"/>
+          <w:szCs w:val="28"/>
+        </w:rPr>
+      </w:pPr>
+      <m:oMathPara>
+        <m:oMath>
+          <m:r>
+            <w:rPr>
+              <w:rFonts w:ascii="Cambria Math" w:eastAsiaTheme="minorEastAsia" w:hAnsi="Cambria Math"/>
+              <w:sz w:val="28"/>
+              <w:szCs w:val="28"/>
+            </w:rPr>
+            <m:t>=&gt;</m:t>
+          </m:r>
+          <m:r>
+            <m:rPr>
+              <m:sty m:val="bi"/>
+            </m:rPr>
+            <w:rPr>
+              <w:rFonts w:ascii="Cambria Math" w:eastAsiaTheme="minorEastAsia" w:hAnsi="Cambria Math"/>
+              <w:sz w:val="28"/>
+              <w:szCs w:val="28"/>
+            </w:rPr>
+            <m:t>-</m:t>
+          </m:r>
+          <m:nary>
+            <m:naryPr>
+              <m:chr m:val="∑"/>
+              <m:limLoc m:val="undOvr"/>
+              <m:ctrlPr>
+                <w:rPr>
+                  <w:rFonts w:ascii="Cambria Math" w:hAnsi="Cambria Math"/>
+                  <w:b/>
+                  <w:bCs/>
+                  <w:i/>
+                  <w:sz w:val="28"/>
+                  <w:szCs w:val="28"/>
+                </w:rPr>
+              </m:ctrlPr>
+            </m:naryPr>
+            <m:sub>
+              <m:r>
+                <m:rPr>
+                  <m:sty m:val="bi"/>
+                </m:rPr>
+                <w:rPr>
+                  <w:rFonts w:ascii="Cambria Math" w:hAnsi="Cambria Math"/>
+                  <w:sz w:val="28"/>
+                  <w:szCs w:val="28"/>
+                </w:rPr>
+                <m:t>i=1</m:t>
+              </m:r>
+            </m:sub>
+            <m:sup>
+              <m:r>
+                <m:rPr>
+                  <m:sty m:val="bi"/>
+                </m:rPr>
+                <w:rPr>
+                  <w:rFonts w:ascii="Cambria Math" w:hAnsi="Cambria Math"/>
+                  <w:sz w:val="28"/>
+                  <w:szCs w:val="28"/>
+                </w:rPr>
+                <m:t>n</m:t>
+              </m:r>
+            </m:sup>
+            <m:e>
+              <m:d>
+                <m:dPr>
+                  <m:ctrlPr>
+                    <w:rPr>
+                      <w:rFonts w:ascii="Cambria Math" w:hAnsi="Cambria Math"/>
+                      <w:b/>
+                      <w:bCs/>
+                      <w:i/>
+                      <w:sz w:val="28"/>
+                      <w:szCs w:val="28"/>
+                    </w:rPr>
+                  </m:ctrlPr>
+                </m:dPr>
+                <m:e>
+                  <m:sSub>
+                    <m:sSubPr>
+                      <m:ctrlPr>
+                        <w:rPr>
+                          <w:rFonts w:ascii="Cambria Math" w:hAnsi="Cambria Math"/>
+                          <w:b/>
+                          <w:bCs/>
+                          <w:i/>
+                          <w:sz w:val="28"/>
+                          <w:szCs w:val="28"/>
+                        </w:rPr>
+                      </m:ctrlPr>
+                    </m:sSubPr>
+                    <m:e>
+                      <m:r>
+                        <m:rPr>
+                          <m:sty m:val="bi"/>
+                        </m:rPr>
+                        <w:rPr>
+                          <w:rFonts w:ascii="Cambria Math" w:hAnsi="Cambria Math"/>
+                          <w:sz w:val="28"/>
+                          <w:szCs w:val="28"/>
+                        </w:rPr>
+                        <m:t>y</m:t>
+                      </m:r>
+                    </m:e>
+                    <m:sub>
+                      <m:r>
+                        <m:rPr>
+                          <m:sty m:val="bi"/>
+                        </m:rPr>
+                        <w:rPr>
+                          <w:rFonts w:ascii="Cambria Math" w:hAnsi="Cambria Math"/>
+                          <w:sz w:val="28"/>
+                          <w:szCs w:val="28"/>
+                        </w:rPr>
+                        <m:t>i</m:t>
+                      </m:r>
+                    </m:sub>
+                  </m:sSub>
+                  <m:r>
+                    <m:rPr>
+                      <m:sty m:val="bi"/>
+                    </m:rPr>
+                    <w:rPr>
+                      <w:rFonts w:ascii="Cambria Math" w:hAnsi="Cambria Math"/>
+                      <w:sz w:val="28"/>
+                      <w:szCs w:val="28"/>
+                    </w:rPr>
+                    <m:t>-</m:t>
+                  </m:r>
+                  <m:acc>
+                    <m:accPr>
+                      <m:chr m:val="̅"/>
+                      <m:ctrlPr>
+                        <w:rPr>
+                          <w:rFonts w:ascii="Cambria Math" w:eastAsiaTheme="minorEastAsia" w:hAnsi="Cambria Math"/>
+                          <w:b/>
+                          <w:i/>
+                          <w:sz w:val="28"/>
+                          <w:szCs w:val="28"/>
+                        </w:rPr>
+                      </m:ctrlPr>
+                    </m:accPr>
+                    <m:e>
+                      <m:r>
+                        <m:rPr>
+                          <m:sty m:val="bi"/>
+                        </m:rPr>
+                        <w:rPr>
+                          <w:rFonts w:ascii="Cambria Math" w:eastAsiaTheme="minorEastAsia" w:hAnsi="Cambria Math"/>
+                          <w:sz w:val="28"/>
+                          <w:szCs w:val="28"/>
+                        </w:rPr>
+                        <m:t>y</m:t>
+                      </m:r>
+                    </m:e>
+                  </m:acc>
+                </m:e>
+              </m:d>
+              <m:d>
+                <m:dPr>
+                  <m:ctrlPr>
+                    <w:rPr>
+                      <w:rFonts w:ascii="Cambria Math" w:hAnsi="Cambria Math"/>
+                      <w:b/>
+                      <w:bCs/>
+                      <w:i/>
+                      <w:sz w:val="28"/>
+                      <w:szCs w:val="28"/>
+                    </w:rPr>
+                  </m:ctrlPr>
+                </m:dPr>
+                <m:e>
+                  <m:sSub>
+                    <m:sSubPr>
+                      <m:ctrlPr>
+                        <w:rPr>
+                          <w:rFonts w:ascii="Cambria Math" w:hAnsi="Cambria Math"/>
+                          <w:b/>
+                          <w:bCs/>
+                          <w:i/>
+                          <w:sz w:val="28"/>
+                          <w:szCs w:val="28"/>
+                        </w:rPr>
+                      </m:ctrlPr>
+                    </m:sSubPr>
+                    <m:e>
+                      <m:r>
+                        <m:rPr>
+                          <m:sty m:val="bi"/>
+                        </m:rPr>
+                        <w:rPr>
+                          <w:rFonts w:ascii="Cambria Math" w:hAnsi="Cambria Math"/>
+                          <w:sz w:val="28"/>
+                          <w:szCs w:val="28"/>
+                        </w:rPr>
+                        <m:t>x</m:t>
+                      </m:r>
+                    </m:e>
+                    <m:sub>
+                      <m:r>
+                        <m:rPr>
+                          <m:sty m:val="bi"/>
+                        </m:rPr>
+                        <w:rPr>
+                          <w:rFonts w:ascii="Cambria Math" w:hAnsi="Cambria Math"/>
+                          <w:sz w:val="28"/>
+                          <w:szCs w:val="28"/>
+                        </w:rPr>
+                        <m:t>i</m:t>
+                      </m:r>
+                    </m:sub>
+                  </m:sSub>
+                  <m:r>
+                    <m:rPr>
+                      <m:sty m:val="bi"/>
+                    </m:rPr>
+                    <w:rPr>
+                      <w:rFonts w:ascii="Cambria Math" w:hAnsi="Cambria Math"/>
+                      <w:sz w:val="28"/>
+                      <w:szCs w:val="28"/>
+                    </w:rPr>
+                    <m:t>-</m:t>
+                  </m:r>
+                  <m:acc>
+                    <m:accPr>
+                      <m:chr m:val="̅"/>
+                      <m:ctrlPr>
+                        <w:rPr>
+                          <w:rFonts w:ascii="Cambria Math" w:eastAsiaTheme="minorEastAsia" w:hAnsi="Cambria Math"/>
+                          <w:b/>
+                          <w:i/>
+                          <w:sz w:val="28"/>
+                          <w:szCs w:val="28"/>
+                        </w:rPr>
+                      </m:ctrlPr>
+                    </m:accPr>
+                    <m:e>
+                      <m:r>
+                        <m:rPr>
+                          <m:sty m:val="bi"/>
+                        </m:rPr>
+                        <w:rPr>
+                          <w:rFonts w:ascii="Cambria Math" w:eastAsiaTheme="minorEastAsia" w:hAnsi="Cambria Math"/>
+                          <w:sz w:val="28"/>
+                          <w:szCs w:val="28"/>
+                        </w:rPr>
+                        <m:t>x</m:t>
+                      </m:r>
+                    </m:e>
+                  </m:acc>
+                </m:e>
+              </m:d>
+              <m:r>
+                <m:rPr>
+                  <m:sty m:val="bi"/>
+                </m:rPr>
+                <w:rPr>
+                  <w:rFonts w:ascii="Cambria Math" w:hAnsi="Cambria Math"/>
+                  <w:sz w:val="28"/>
+                  <w:szCs w:val="28"/>
+                </w:rPr>
+                <m:t>+</m:t>
+              </m:r>
+              <m:r>
+                <m:rPr>
+                  <m:sty m:val="bi"/>
+                </m:rPr>
+                <w:rPr>
+                  <w:rFonts w:ascii="Cambria Math" w:hAnsi="Cambria Math"/>
+                  <w:sz w:val="28"/>
+                  <w:szCs w:val="28"/>
+                </w:rPr>
+                <m:t>m</m:t>
+              </m:r>
+              <m:nary>
+                <m:naryPr>
+                  <m:chr m:val="∑"/>
+                  <m:limLoc m:val="undOvr"/>
+                  <m:ctrlPr>
+                    <w:rPr>
+                      <w:rFonts w:ascii="Cambria Math" w:hAnsi="Cambria Math"/>
+                      <w:b/>
+                      <w:bCs/>
+                      <w:i/>
+                      <w:sz w:val="28"/>
+                      <w:szCs w:val="28"/>
+                    </w:rPr>
+                  </m:ctrlPr>
+                </m:naryPr>
+                <m:sub>
+                  <m:r>
+                    <m:rPr>
+                      <m:sty m:val="bi"/>
+                    </m:rPr>
+                    <w:rPr>
+                      <w:rFonts w:ascii="Cambria Math" w:hAnsi="Cambria Math"/>
+                      <w:sz w:val="28"/>
+                      <w:szCs w:val="28"/>
+                    </w:rPr>
+                    <m:t>i=1</m:t>
+                  </m:r>
+                </m:sub>
+                <m:sup>
+                  <m:r>
+                    <m:rPr>
+                      <m:sty m:val="bi"/>
+                    </m:rPr>
+                    <w:rPr>
+                      <w:rFonts w:ascii="Cambria Math" w:hAnsi="Cambria Math"/>
+                      <w:sz w:val="28"/>
+                      <w:szCs w:val="28"/>
+                    </w:rPr>
+                    <m:t>n</m:t>
+                  </m:r>
+                </m:sup>
+                <m:e>
+                  <m:sSup>
+                    <m:sSupPr>
+                      <m:ctrlPr>
+                        <w:rPr>
+                          <w:rFonts w:ascii="Cambria Math" w:hAnsi="Cambria Math"/>
+                          <w:b/>
+                          <w:bCs/>
+                          <w:i/>
+                          <w:sz w:val="28"/>
+                          <w:szCs w:val="28"/>
+                        </w:rPr>
+                      </m:ctrlPr>
+                    </m:sSupPr>
+                    <m:e>
+                      <m:r>
+                        <m:rPr>
+                          <m:sty m:val="bi"/>
+                        </m:rPr>
+                        <w:rPr>
+                          <w:rFonts w:ascii="Cambria Math" w:hAnsi="Cambria Math"/>
+                          <w:sz w:val="28"/>
+                          <w:szCs w:val="28"/>
+                        </w:rPr>
+                        <m:t>(</m:t>
+                      </m:r>
+                      <m:sSub>
+                        <m:sSubPr>
+                          <m:ctrlPr>
+                            <w:rPr>
+                              <w:rFonts w:ascii="Cambria Math" w:hAnsi="Cambria Math"/>
+                              <w:b/>
+                              <w:bCs/>
+                              <w:i/>
+                              <w:sz w:val="28"/>
+                              <w:szCs w:val="28"/>
+                            </w:rPr>
+                          </m:ctrlPr>
+                        </m:sSubPr>
+                        <m:e>
+                          <m:r>
+                            <m:rPr>
+                              <m:sty m:val="bi"/>
+                            </m:rPr>
+                            <w:rPr>
+                              <w:rFonts w:ascii="Cambria Math" w:hAnsi="Cambria Math"/>
+                              <w:sz w:val="28"/>
+                              <w:szCs w:val="28"/>
+                            </w:rPr>
+                            <m:t>x</m:t>
+                          </m:r>
+                        </m:e>
+                        <m:sub>
+                          <m:r>
+                            <m:rPr>
+                              <m:sty m:val="bi"/>
+                            </m:rPr>
+                            <w:rPr>
+                              <w:rFonts w:ascii="Cambria Math" w:hAnsi="Cambria Math"/>
+                              <w:sz w:val="28"/>
+                              <w:szCs w:val="28"/>
+                            </w:rPr>
+                            <m:t>i</m:t>
+                          </m:r>
+                        </m:sub>
+                      </m:sSub>
+                      <m:r>
+                        <m:rPr>
+                          <m:sty m:val="bi"/>
+                        </m:rPr>
+                        <w:rPr>
+                          <w:rFonts w:ascii="Cambria Math" w:hAnsi="Cambria Math"/>
+                          <w:sz w:val="28"/>
+                          <w:szCs w:val="28"/>
+                        </w:rPr>
+                        <m:t>-</m:t>
+                      </m:r>
+                      <m:acc>
+                        <m:accPr>
+                          <m:chr m:val="̅"/>
+                          <m:ctrlPr>
+                            <w:rPr>
+                              <w:rFonts w:ascii="Cambria Math" w:eastAsiaTheme="minorEastAsia" w:hAnsi="Cambria Math"/>
+                              <w:b/>
+                              <w:i/>
+                              <w:sz w:val="28"/>
+                              <w:szCs w:val="28"/>
+                            </w:rPr>
+                          </m:ctrlPr>
+                        </m:accPr>
+                        <m:e>
+                          <m:r>
+                            <m:rPr>
+                              <m:sty m:val="bi"/>
+                            </m:rPr>
+                            <w:rPr>
+                              <w:rFonts w:ascii="Cambria Math" w:eastAsiaTheme="minorEastAsia" w:hAnsi="Cambria Math"/>
+                              <w:sz w:val="28"/>
+                              <w:szCs w:val="28"/>
+                            </w:rPr>
+                            <m:t>x</m:t>
+                          </m:r>
+                        </m:e>
+                      </m:acc>
+                      <m:r>
+                        <m:rPr>
+                          <m:sty m:val="bi"/>
+                        </m:rPr>
+                        <w:rPr>
+                          <w:rFonts w:ascii="Cambria Math" w:hAnsi="Cambria Math"/>
+                          <w:sz w:val="28"/>
+                          <w:szCs w:val="28"/>
+                        </w:rPr>
+                        <m:t>)</m:t>
+                      </m:r>
+                    </m:e>
+                    <m:sup>
+                      <m:r>
+                        <m:rPr>
+                          <m:sty m:val="bi"/>
+                        </m:rPr>
+                        <w:rPr>
+                          <w:rFonts w:ascii="Cambria Math" w:hAnsi="Cambria Math"/>
+                          <w:sz w:val="28"/>
+                          <w:szCs w:val="28"/>
+                        </w:rPr>
+                        <m:t>2</m:t>
+                      </m:r>
+                    </m:sup>
+                  </m:sSup>
+                </m:e>
+              </m:nary>
+            </m:e>
+          </m:nary>
+          <m:r>
+            <m:rPr>
+              <m:sty m:val="bi"/>
+            </m:rPr>
+            <w:rPr>
+              <w:rFonts w:ascii="Cambria Math" w:eastAsiaTheme="minorEastAsia" w:hAnsi="Cambria Math"/>
+              <w:sz w:val="28"/>
+              <w:szCs w:val="28"/>
+            </w:rPr>
+            <m:t>+λm=0</m:t>
+          </m:r>
+        </m:oMath>
+      </m:oMathPara>
+    </w:p>
+    <w:p>
+      <w:pPr>
+        <w:rPr>
+          <w:rFonts w:eastAsiaTheme="minorEastAsia"/>
+          <w:b/>
+          <w:bCs/>
+          <w:sz w:val="28"/>
+          <w:szCs w:val="28"/>
+        </w:rPr>
+      </w:pPr>
+      <m:oMathPara>
+        <m:oMath>
+          <m:r>
+            <w:rPr>
+              <w:rFonts w:ascii="Cambria Math" w:eastAsiaTheme="minorEastAsia" w:hAnsi="Cambria Math"/>
+              <w:sz w:val="28"/>
+              <w:szCs w:val="28"/>
+            </w:rPr>
+            <w:lastRenderedPageBreak/>
+            <m:t>=&gt;</m:t>
+          </m:r>
+          <m:r>
+            <m:rPr>
+              <m:sty m:val="bi"/>
+            </m:rPr>
+            <w:rPr>
               <w:rFonts w:ascii="Cambria Math" w:hAnsi="Cambria Math"/>
               <w:sz w:val="28"/>
               <w:szCs w:val="28"/>
             </w:rPr>
-            <m:t>-m</m:t>
+            <m:t>m</m:t>
           </m:r>
           <m:nary>
             <m:naryPr>
@@ -5505,7 +5166,7 @@
               <w:sz w:val="28"/>
               <w:szCs w:val="28"/>
             </w:rPr>
-            <m:t>+λm=-</m:t>
+            <m:t>+λm=</m:t>
           </m:r>
           <m:nary>
             <m:naryPr>
@@ -5767,17 +5428,6 @@
               <m:sty m:val="bi"/>
             </m:rPr>
             <w:rPr>
-              <w:rFonts w:ascii="Cambria Math" w:hAnsi="Cambria Math"/>
-              <w:sz w:val="28"/>
-              <w:szCs w:val="28"/>
-            </w:rPr>
-            <m:t>-</m:t>
-          </m:r>
-          <m:r>
-            <m:rPr>
-              <m:sty m:val="bi"/>
-            </m:rPr>
-            <w:rPr>
               <w:rFonts w:ascii="Cambria Math" w:eastAsiaTheme="minorEastAsia" w:hAnsi="Cambria Math"/>
               <w:sz w:val="28"/>
               <w:szCs w:val="28"/>
@@ -5966,7 +5616,7 @@
               <w:sz w:val="28"/>
               <w:szCs w:val="28"/>
             </w:rPr>
-            <m:t>+λ)=-</m:t>
+            <m:t>+λ)=</m:t>
           </m:r>
           <m:nary>
             <m:naryPr>
@@ -8159,7 +7809,6 @@
           <w:sz w:val="28"/>
           <w:szCs w:val="28"/>
         </w:rPr>
-        <w:lastRenderedPageBreak/>
         <w:t>M</w:t>
       </w:r>
       <w:r>
@@ -8690,6 +8339,7 @@
               <w:sz w:val="28"/>
               <w:szCs w:val="28"/>
             </w:rPr>
+            <w:lastRenderedPageBreak/>
             <m:t>=&gt;</m:t>
           </m:r>
           <m:r>
@@ -9521,6 +9171,7 @@
           <w:rFonts w:eastAsiaTheme="minorEastAsia"/>
           <w:b/>
           <w:bCs/>
+          <w:color w:val="00B050"/>
           <w:sz w:val="28"/>
           <w:szCs w:val="28"/>
         </w:rPr>
@@ -9530,6 +9181,7 @@
           <w:rFonts w:eastAsiaTheme="minorEastAsia"/>
           <w:b/>
           <w:bCs/>
+          <w:color w:val="00B050"/>
           <w:sz w:val="28"/>
           <w:szCs w:val="28"/>
         </w:rPr>
@@ -11545,7 +11197,6 @@
               <w:sz w:val="28"/>
               <w:szCs w:val="28"/>
             </w:rPr>
-            <w:lastRenderedPageBreak/>
             <m:t>=</m:t>
           </m:r>
           <m:f>
@@ -11960,6 +11611,590 @@
       <w:pPr>
         <w:rPr>
           <w:rFonts w:eastAsiaTheme="minorEastAsia"/>
+          <w:bCs/>
+          <w:sz w:val="28"/>
+          <w:szCs w:val="28"/>
+        </w:rPr>
+      </w:pPr>
+      <w:r>
+        <w:rPr>
+          <w:rFonts w:eastAsiaTheme="minorEastAsia"/>
+          <w:b/>
+          <w:sz w:val="28"/>
+          <w:szCs w:val="28"/>
+          <w:highlight w:val="yellow"/>
+        </w:rPr>
+        <w:lastRenderedPageBreak/>
+        <w:t>Note:</w:t>
+      </w:r>
+      <w:r>
+        <w:rPr>
+          <w:rFonts w:eastAsiaTheme="minorEastAsia"/>
+          <w:b/>
+          <w:sz w:val="28"/>
+          <w:szCs w:val="28"/>
+        </w:rPr>
+        <w:t xml:space="preserve"> </w:t>
+      </w:r>
+      <w:r>
+        <w:rPr>
+          <w:rFonts w:eastAsiaTheme="minorEastAsia"/>
+          <w:bCs/>
+          <w:sz w:val="28"/>
+          <w:szCs w:val="28"/>
+        </w:rPr>
+        <w:t>Lambda value could be zero to infinite. In ridge regression if we increase lambda vlaue over time the coefficients value will be decrease and it going towards zero but never be zero.</w:t>
+      </w:r>
+    </w:p>
+    <w:p>
+      <w:pPr>
+        <w:rPr>
+          <w:rFonts w:eastAsiaTheme="minorEastAsia"/>
+          <w:b/>
+          <w:sz w:val="28"/>
+          <w:szCs w:val="28"/>
+        </w:rPr>
+      </w:pPr>
+    </w:p>
+    <w:p>
+      <w:pPr>
+        <w:rPr>
+          <w:rFonts w:eastAsiaTheme="minorEastAsia"/>
+          <w:b/>
+          <w:color w:val="00B050"/>
+          <w:sz w:val="28"/>
+          <w:szCs w:val="28"/>
+        </w:rPr>
+      </w:pPr>
+      <w:r>
+        <w:rPr>
+          <w:rFonts w:eastAsiaTheme="minorEastAsia"/>
+          <w:b/>
+          <w:color w:val="00B050"/>
+          <w:sz w:val="28"/>
+          <w:szCs w:val="28"/>
+        </w:rPr>
+        <w:t>For lasso</w:t>
+      </w:r>
+      <w:r>
+        <w:rPr>
+          <w:rFonts w:eastAsiaTheme="minorEastAsia"/>
+          <w:b/>
+          <w:color w:val="00B050"/>
+          <w:sz w:val="28"/>
+          <w:szCs w:val="28"/>
+        </w:rPr>
+        <w:t xml:space="preserve"> Regression</w:t>
+      </w:r>
+      <w:r>
+        <w:rPr>
+          <w:rFonts w:eastAsiaTheme="minorEastAsia"/>
+          <w:b/>
+          <w:color w:val="00B050"/>
+          <w:sz w:val="28"/>
+          <w:szCs w:val="28"/>
+        </w:rPr>
+        <w:t>:</w:t>
+      </w:r>
+    </w:p>
+    <w:p>
+      <w:pPr>
+        <w:rPr>
+          <w:b/>
+          <w:bCs/>
+          <w:sz w:val="28"/>
+          <w:szCs w:val="28"/>
+        </w:rPr>
+      </w:pPr>
+      <w:r>
+        <w:rPr>
+          <w:b/>
+          <w:bCs/>
+          <w:sz w:val="28"/>
+          <w:szCs w:val="28"/>
+        </w:rPr>
+        <w:t>After add Extra term</w:t>
+      </w:r>
+      <w:r>
+        <w:rPr>
+          <w:b/>
+          <w:bCs/>
+          <w:sz w:val="28"/>
+          <w:szCs w:val="28"/>
+        </w:rPr>
+        <w:t xml:space="preserve"> and apply partial derivatives</w:t>
+      </w:r>
+      <w:r>
+        <w:rPr>
+          <w:b/>
+          <w:bCs/>
+          <w:sz w:val="28"/>
+          <w:szCs w:val="28"/>
+        </w:rPr>
+        <w:t>:</w:t>
+      </w:r>
+    </w:p>
+    <w:p>
+      <w:pPr>
+        <w:rPr>
+          <w:rFonts w:eastAsiaTheme="minorEastAsia"/>
+          <w:b/>
+          <w:bCs/>
+          <w:sz w:val="28"/>
+          <w:szCs w:val="28"/>
+        </w:rPr>
+      </w:pPr>
+      <m:oMathPara>
+        <m:oMath>
+          <m:r>
+            <m:rPr>
+              <m:sty m:val="bi"/>
+            </m:rPr>
+            <w:rPr>
+              <w:rFonts w:ascii="Cambria Math" w:hAnsi="Cambria Math"/>
+              <w:sz w:val="28"/>
+              <w:szCs w:val="28"/>
+            </w:rPr>
+            <m:t>L=</m:t>
+          </m:r>
+          <m:nary>
+            <m:naryPr>
+              <m:chr m:val="∑"/>
+              <m:limLoc m:val="undOvr"/>
+              <m:ctrlPr>
+                <w:rPr>
+                  <w:rFonts w:ascii="Cambria Math" w:hAnsi="Cambria Math"/>
+                  <w:b/>
+                  <w:bCs/>
+                  <w:i/>
+                  <w:sz w:val="28"/>
+                  <w:szCs w:val="28"/>
+                </w:rPr>
+              </m:ctrlPr>
+            </m:naryPr>
+            <m:sub>
+              <m:r>
+                <m:rPr>
+                  <m:sty m:val="bi"/>
+                </m:rPr>
+                <w:rPr>
+                  <w:rFonts w:ascii="Cambria Math" w:hAnsi="Cambria Math"/>
+                  <w:sz w:val="28"/>
+                  <w:szCs w:val="28"/>
+                </w:rPr>
+                <m:t>i=1</m:t>
+              </m:r>
+            </m:sub>
+            <m:sup>
+              <m:r>
+                <m:rPr>
+                  <m:sty m:val="bi"/>
+                </m:rPr>
+                <w:rPr>
+                  <w:rFonts w:ascii="Cambria Math" w:hAnsi="Cambria Math"/>
+                  <w:sz w:val="28"/>
+                  <w:szCs w:val="28"/>
+                </w:rPr>
+                <m:t>n</m:t>
+              </m:r>
+            </m:sup>
+            <m:e>
+              <m:sSup>
+                <m:sSupPr>
+                  <m:ctrlPr>
+                    <w:rPr>
+                      <w:rFonts w:ascii="Cambria Math" w:hAnsi="Cambria Math"/>
+                      <w:b/>
+                      <w:bCs/>
+                      <w:i/>
+                      <w:sz w:val="28"/>
+                      <w:szCs w:val="28"/>
+                    </w:rPr>
+                  </m:ctrlPr>
+                </m:sSupPr>
+                <m:e>
+                  <m:r>
+                    <m:rPr>
+                      <m:sty m:val="bi"/>
+                    </m:rPr>
+                    <w:rPr>
+                      <w:rFonts w:ascii="Cambria Math" w:hAnsi="Cambria Math"/>
+                      <w:sz w:val="28"/>
+                      <w:szCs w:val="28"/>
+                    </w:rPr>
+                    <m:t>(</m:t>
+                  </m:r>
+                  <m:sSub>
+                    <m:sSubPr>
+                      <m:ctrlPr>
+                        <w:rPr>
+                          <w:rFonts w:ascii="Cambria Math" w:hAnsi="Cambria Math"/>
+                          <w:b/>
+                          <w:bCs/>
+                          <w:i/>
+                          <w:sz w:val="28"/>
+                          <w:szCs w:val="28"/>
+                        </w:rPr>
+                      </m:ctrlPr>
+                    </m:sSubPr>
+                    <m:e>
+                      <m:r>
+                        <m:rPr>
+                          <m:sty m:val="bi"/>
+                        </m:rPr>
+                        <w:rPr>
+                          <w:rFonts w:ascii="Cambria Math" w:hAnsi="Cambria Math"/>
+                          <w:sz w:val="28"/>
+                          <w:szCs w:val="28"/>
+                        </w:rPr>
+                        <m:t>y</m:t>
+                      </m:r>
+                    </m:e>
+                    <m:sub>
+                      <m:r>
+                        <m:rPr>
+                          <m:sty m:val="bi"/>
+                        </m:rPr>
+                        <w:rPr>
+                          <w:rFonts w:ascii="Cambria Math" w:hAnsi="Cambria Math"/>
+                          <w:sz w:val="28"/>
+                          <w:szCs w:val="28"/>
+                        </w:rPr>
+                        <m:t>i</m:t>
+                      </m:r>
+                    </m:sub>
+                  </m:sSub>
+                  <m:r>
+                    <m:rPr>
+                      <m:sty m:val="bi"/>
+                    </m:rPr>
+                    <w:rPr>
+                      <w:rFonts w:ascii="Cambria Math" w:hAnsi="Cambria Math"/>
+                      <w:sz w:val="28"/>
+                      <w:szCs w:val="28"/>
+                    </w:rPr>
+                    <m:t>-m</m:t>
+                  </m:r>
+                  <m:sSub>
+                    <m:sSubPr>
+                      <m:ctrlPr>
+                        <w:rPr>
+                          <w:rFonts w:ascii="Cambria Math" w:hAnsi="Cambria Math"/>
+                          <w:b/>
+                          <w:bCs/>
+                          <w:i/>
+                          <w:sz w:val="28"/>
+                          <w:szCs w:val="28"/>
+                        </w:rPr>
+                      </m:ctrlPr>
+                    </m:sSubPr>
+                    <m:e>
+                      <m:r>
+                        <m:rPr>
+                          <m:sty m:val="bi"/>
+                        </m:rPr>
+                        <w:rPr>
+                          <w:rFonts w:ascii="Cambria Math" w:hAnsi="Cambria Math"/>
+                          <w:sz w:val="28"/>
+                          <w:szCs w:val="28"/>
+                        </w:rPr>
+                        <m:t>x</m:t>
+                      </m:r>
+                    </m:e>
+                    <m:sub>
+                      <m:r>
+                        <m:rPr>
+                          <m:sty m:val="bi"/>
+                        </m:rPr>
+                        <w:rPr>
+                          <w:rFonts w:ascii="Cambria Math" w:hAnsi="Cambria Math"/>
+                          <w:sz w:val="28"/>
+                          <w:szCs w:val="28"/>
+                        </w:rPr>
+                        <m:t>i</m:t>
+                      </m:r>
+                    </m:sub>
+                  </m:sSub>
+                  <m:r>
+                    <m:rPr>
+                      <m:sty m:val="bi"/>
+                    </m:rPr>
+                    <w:rPr>
+                      <w:rFonts w:ascii="Cambria Math" w:hAnsi="Cambria Math"/>
+                      <w:sz w:val="28"/>
+                      <w:szCs w:val="28"/>
+                    </w:rPr>
+                    <m:t>-</m:t>
+                  </m:r>
+                  <m:acc>
+                    <m:accPr>
+                      <m:chr m:val="̅"/>
+                      <m:ctrlPr>
+                        <w:rPr>
+                          <w:rFonts w:ascii="Cambria Math" w:eastAsiaTheme="minorEastAsia" w:hAnsi="Cambria Math"/>
+                          <w:b/>
+                          <w:i/>
+                          <w:sz w:val="28"/>
+                          <w:szCs w:val="28"/>
+                        </w:rPr>
+                      </m:ctrlPr>
+                    </m:accPr>
+                    <m:e>
+                      <m:r>
+                        <m:rPr>
+                          <m:sty m:val="bi"/>
+                        </m:rPr>
+                        <w:rPr>
+                          <w:rFonts w:ascii="Cambria Math" w:eastAsiaTheme="minorEastAsia" w:hAnsi="Cambria Math"/>
+                          <w:sz w:val="28"/>
+                          <w:szCs w:val="28"/>
+                        </w:rPr>
+                        <m:t>y</m:t>
+                      </m:r>
+                    </m:e>
+                  </m:acc>
+                  <m:r>
+                    <m:rPr>
+                      <m:sty m:val="bi"/>
+                    </m:rPr>
+                    <w:rPr>
+                      <w:rFonts w:ascii="Cambria Math" w:eastAsiaTheme="minorEastAsia" w:hAnsi="Cambria Math"/>
+                      <w:sz w:val="28"/>
+                      <w:szCs w:val="28"/>
+                    </w:rPr>
+                    <m:t>+m</m:t>
+                  </m:r>
+                  <m:acc>
+                    <m:accPr>
+                      <m:chr m:val="̅"/>
+                      <m:ctrlPr>
+                        <w:rPr>
+                          <w:rFonts w:ascii="Cambria Math" w:eastAsiaTheme="minorEastAsia" w:hAnsi="Cambria Math"/>
+                          <w:b/>
+                          <w:i/>
+                          <w:sz w:val="28"/>
+                          <w:szCs w:val="28"/>
+                        </w:rPr>
+                      </m:ctrlPr>
+                    </m:accPr>
+                    <m:e>
+                      <m:r>
+                        <m:rPr>
+                          <m:sty m:val="bi"/>
+                        </m:rPr>
+                        <w:rPr>
+                          <w:rFonts w:ascii="Cambria Math" w:eastAsiaTheme="minorEastAsia" w:hAnsi="Cambria Math"/>
+                          <w:sz w:val="28"/>
+                          <w:szCs w:val="28"/>
+                        </w:rPr>
+                        <m:t>x</m:t>
+                      </m:r>
+                    </m:e>
+                  </m:acc>
+                  <m:r>
+                    <m:rPr>
+                      <m:sty m:val="bi"/>
+                    </m:rPr>
+                    <w:rPr>
+                      <w:rFonts w:ascii="Cambria Math" w:hAnsi="Cambria Math"/>
+                      <w:sz w:val="28"/>
+                      <w:szCs w:val="28"/>
+                    </w:rPr>
+                    <m:t>)</m:t>
+                  </m:r>
+                </m:e>
+                <m:sup>
+                  <m:r>
+                    <m:rPr>
+                      <m:sty m:val="bi"/>
+                    </m:rPr>
+                    <w:rPr>
+                      <w:rFonts w:ascii="Cambria Math" w:hAnsi="Cambria Math"/>
+                      <w:sz w:val="28"/>
+                      <w:szCs w:val="28"/>
+                    </w:rPr>
+                    <m:t>2</m:t>
+                  </m:r>
+                </m:sup>
+              </m:sSup>
+            </m:e>
+          </m:nary>
+          <m:r>
+            <m:rPr>
+              <m:sty m:val="bi"/>
+            </m:rPr>
+            <w:rPr>
+              <w:rFonts w:ascii="Cambria Math" w:eastAsiaTheme="minorEastAsia" w:hAnsi="Cambria Math"/>
+              <w:sz w:val="28"/>
+              <w:szCs w:val="28"/>
+            </w:rPr>
+            <m:t>+λ</m:t>
+          </m:r>
+          <m:r>
+            <m:rPr>
+              <m:sty m:val="bi"/>
+            </m:rPr>
+            <w:rPr>
+              <w:rFonts w:ascii="Cambria Math" w:hAnsi="Cambria Math"/>
+              <w:sz w:val="28"/>
+              <w:szCs w:val="28"/>
+            </w:rPr>
+            <m:t>|m|</m:t>
+          </m:r>
+        </m:oMath>
+      </m:oMathPara>
+    </w:p>
+    <w:p>
+      <w:pPr>
+        <w:rPr>
+          <w:rFonts w:eastAsiaTheme="minorEastAsia"/>
+          <w:b/>
+          <w:bCs/>
+          <w:sz w:val="28"/>
+          <w:szCs w:val="28"/>
+        </w:rPr>
+      </w:pPr>
+      <w:r>
+        <w:rPr>
+          <w:rFonts w:eastAsiaTheme="minorEastAsia"/>
+          <w:b/>
+          <w:bCs/>
+          <w:sz w:val="28"/>
+          <w:szCs w:val="28"/>
+        </w:rPr>
+        <w:t>Here, we can’t differentiation mod of ‘m’ or |m|. Because the differentiation of mod of ‘m’ or |m| is not possible at the point of zero.</w:t>
+      </w:r>
+    </w:p>
+    <w:p>
+      <w:pPr>
+        <w:rPr>
+          <w:rFonts w:eastAsiaTheme="minorEastAsia"/>
+          <w:b/>
+          <w:bCs/>
+          <w:sz w:val="28"/>
+          <w:szCs w:val="28"/>
+        </w:rPr>
+      </w:pPr>
+    </w:p>
+    <w:p>
+      <w:pPr>
+        <w:jc w:val="center"/>
+        <w:rPr>
+          <w:rFonts w:eastAsiaTheme="minorEastAsia"/>
+          <w:b/>
+          <w:sz w:val="28"/>
+          <w:szCs w:val="28"/>
+        </w:rPr>
+      </w:pPr>
+      <w:r>
+        <w:rPr>
+          <w:noProof/>
+        </w:rPr>
+        <w:drawing>
+          <wp:inline distT="0" distB="0" distL="0" distR="0" wp14:anchorId="1D6A6FD1" wp14:editId="401B13E3">
+            <wp:extent cx="4724400" cy="3209925"/>
+            <wp:effectExtent l="114300" t="114300" r="133350" b="142875"/>
+            <wp:docPr id="5" name="Picture 5"/>
+            <wp:cNvGraphicFramePr>
+              <a:graphicFrameLocks xmlns:a="http://schemas.openxmlformats.org/drawingml/2006/main" noChangeAspect="1"/>
+            </wp:cNvGraphicFramePr>
+            <a:graphic xmlns:a="http://schemas.openxmlformats.org/drawingml/2006/main">
+              <a:graphicData uri="http://schemas.openxmlformats.org/drawingml/2006/picture">
+                <pic:pic xmlns:pic="http://schemas.openxmlformats.org/drawingml/2006/picture">
+                  <pic:nvPicPr>
+                    <pic:cNvPr id="1" name=""/>
+                    <pic:cNvPicPr/>
+                  </pic:nvPicPr>
+                  <pic:blipFill>
+                    <a:blip r:embed="rId6"/>
+                    <a:stretch>
+                      <a:fillRect/>
+                    </a:stretch>
+                  </pic:blipFill>
+                  <pic:spPr>
+                    <a:xfrm>
+                      <a:off x="0" y="0"/>
+                      <a:ext cx="4724400" cy="3209925"/>
+                    </a:xfrm>
+                    <a:prstGeom prst="rect">
+                      <a:avLst/>
+                    </a:prstGeom>
+                    <a:solidFill>
+                      <a:srgbClr val="FFFFFF">
+                        <a:shade val="85000"/>
+                      </a:srgbClr>
+                    </a:solidFill>
+                    <a:ln w="88900" cap="sq">
+                      <a:solidFill>
+                        <a:srgbClr val="FFFFFF"/>
+                      </a:solidFill>
+                      <a:miter lim="800000"/>
+                    </a:ln>
+                    <a:effectLst>
+                      <a:outerShdw blurRad="55000" dist="18000" dir="5400000" algn="tl" rotWithShape="0">
+                        <a:srgbClr val="000000">
+                          <a:alpha val="40000"/>
+                        </a:srgbClr>
+                      </a:outerShdw>
+                    </a:effectLst>
+                    <a:scene3d>
+                      <a:camera prst="orthographicFront"/>
+                      <a:lightRig rig="twoPt" dir="t">
+                        <a:rot lat="0" lon="0" rev="7200000"/>
+                      </a:lightRig>
+                    </a:scene3d>
+                    <a:sp3d>
+                      <a:bevelT w="25400" h="19050"/>
+                      <a:contourClr>
+                        <a:srgbClr val="FFFFFF"/>
+                      </a:contourClr>
+                    </a:sp3d>
+                  </pic:spPr>
+                </pic:pic>
+              </a:graphicData>
+            </a:graphic>
+          </wp:inline>
+        </w:drawing>
+      </w:r>
+    </w:p>
+    <w:p>
+      <w:pPr>
+        <w:jc w:val="center"/>
+        <w:rPr>
+          <w:rFonts w:eastAsiaTheme="minorEastAsia"/>
+          <w:b/>
+          <w:sz w:val="28"/>
+          <w:szCs w:val="28"/>
+        </w:rPr>
+      </w:pPr>
+    </w:p>
+    <w:p>
+      <w:pPr>
+        <w:jc w:val="center"/>
+        <w:rPr>
+          <w:rFonts w:eastAsiaTheme="minorEastAsia"/>
+          <w:b/>
+          <w:sz w:val="28"/>
+          <w:szCs w:val="28"/>
+        </w:rPr>
+      </w:pPr>
+    </w:p>
+    <w:p>
+      <w:pPr>
+        <w:jc w:val="center"/>
+        <w:rPr>
+          <w:rFonts w:eastAsiaTheme="minorEastAsia"/>
+          <w:b/>
+          <w:sz w:val="28"/>
+          <w:szCs w:val="28"/>
+        </w:rPr>
+      </w:pPr>
+    </w:p>
+    <w:p>
+      <w:pPr>
+        <w:jc w:val="center"/>
+        <w:rPr>
+          <w:rFonts w:eastAsiaTheme="minorEastAsia"/>
           <w:b/>
           <w:sz w:val="28"/>
           <w:szCs w:val="28"/>
@@ -11982,11 +12217,17 @@
           <w:sz w:val="28"/>
           <w:szCs w:val="28"/>
         </w:rPr>
-        <w:t>For lasso:</w:t>
+        <w:lastRenderedPageBreak/>
+        <w:t>So, we convert it into cases.</w:t>
       </w:r>
     </w:p>
     <w:p>
       <w:pPr>
+        <w:pStyle w:val="ListParagraph"/>
+        <w:numPr>
+          <w:ilvl w:val="0"/>
+          <w:numId w:val="2"/>
+        </w:numPr>
         <w:rPr>
           <w:rFonts w:eastAsiaTheme="minorEastAsia"/>
           <w:b/>
@@ -11996,47 +12237,5300 @@
       </w:pPr>
       <w:r>
         <w:rPr>
-          <w:noProof/>
+          <w:rFonts w:eastAsiaTheme="minorEastAsia"/>
+          <w:b/>
+          <w:sz w:val="28"/>
+          <w:szCs w:val="28"/>
         </w:rPr>
-        <w:drawing>
-          <wp:inline distT="0" distB="0" distL="0" distR="0" wp14:anchorId="506666BB" wp14:editId="453B363D">
-            <wp:extent cx="5943600" cy="4067175"/>
-            <wp:effectExtent l="0" t="0" r="0" b="9525"/>
-            <wp:docPr id="1" name="Picture 1"/>
-            <wp:cNvGraphicFramePr>
-              <a:graphicFrameLocks xmlns:a="http://schemas.openxmlformats.org/drawingml/2006/main" noChangeAspect="1"/>
-            </wp:cNvGraphicFramePr>
-            <a:graphic xmlns:a="http://schemas.openxmlformats.org/drawingml/2006/main">
-              <a:graphicData uri="http://schemas.openxmlformats.org/drawingml/2006/picture">
-                <pic:pic xmlns:pic="http://schemas.openxmlformats.org/drawingml/2006/picture">
-                  <pic:nvPicPr>
-                    <pic:cNvPr id="1" name=""/>
-                    <pic:cNvPicPr/>
-                  </pic:nvPicPr>
-                  <pic:blipFill>
-                    <a:blip r:embed="rId6"/>
-                    <a:stretch>
-                      <a:fillRect/>
-                    </a:stretch>
-                  </pic:blipFill>
-                  <pic:spPr>
-                    <a:xfrm>
-                      <a:off x="0" y="0"/>
-                      <a:ext cx="5943600" cy="4067175"/>
-                    </a:xfrm>
-                    <a:prstGeom prst="rect">
-                      <a:avLst/>
-                    </a:prstGeom>
-                  </pic:spPr>
-                </pic:pic>
-              </a:graphicData>
-            </a:graphic>
-          </wp:inline>
-        </w:drawing>
+        <w:t>If m&gt;0 then |m|=m:</w:t>
       </w:r>
     </w:p>
     <w:p>
       <w:pPr>
+        <w:pStyle w:val="ListParagraph"/>
+        <w:rPr>
+          <w:rFonts w:eastAsiaTheme="minorEastAsia"/>
+          <w:bCs/>
+          <w:color w:val="00B050"/>
+          <w:sz w:val="28"/>
+          <w:szCs w:val="28"/>
+        </w:rPr>
+      </w:pPr>
+      <w:r>
+        <w:rPr>
+          <w:rFonts w:eastAsiaTheme="minorEastAsia"/>
+          <w:bCs/>
+          <w:color w:val="00B050"/>
+          <w:sz w:val="28"/>
+          <w:szCs w:val="28"/>
+        </w:rPr>
+        <w:t xml:space="preserve">Here, </w:t>
+      </w:r>
+      <m:oMath>
+        <m:r>
+          <m:rPr>
+            <m:sty m:val="bi"/>
+          </m:rPr>
+          <w:rPr>
+            <w:rFonts w:ascii="Cambria Math" w:eastAsiaTheme="minorEastAsia" w:hAnsi="Cambria Math"/>
+            <w:color w:val="00B050"/>
+            <w:sz w:val="28"/>
+            <w:szCs w:val="28"/>
+          </w:rPr>
+          <m:t>λ</m:t>
+        </m:r>
+        <m:d>
+          <m:dPr>
+            <m:begChr m:val="|"/>
+            <m:endChr m:val="|"/>
+            <m:ctrlPr>
+              <w:rPr>
+                <w:rFonts w:ascii="Cambria Math" w:hAnsi="Cambria Math"/>
+                <w:b/>
+                <w:bCs/>
+                <w:i/>
+                <w:color w:val="00B050"/>
+                <w:sz w:val="28"/>
+                <w:szCs w:val="28"/>
+              </w:rPr>
+            </m:ctrlPr>
+          </m:dPr>
+          <m:e>
+            <m:r>
+              <m:rPr>
+                <m:sty m:val="bi"/>
+              </m:rPr>
+              <w:rPr>
+                <w:rFonts w:ascii="Cambria Math" w:hAnsi="Cambria Math"/>
+                <w:color w:val="00B050"/>
+                <w:sz w:val="28"/>
+                <w:szCs w:val="28"/>
+              </w:rPr>
+              <m:t>m</m:t>
+            </m:r>
+          </m:e>
+        </m:d>
+      </m:oMath>
+      <w:r>
+        <w:rPr>
+          <w:rFonts w:eastAsiaTheme="minorEastAsia"/>
+          <w:b/>
+          <w:bCs/>
+          <w:color w:val="00B050"/>
+          <w:sz w:val="28"/>
+          <w:szCs w:val="28"/>
+        </w:rPr>
+        <w:t xml:space="preserve"> </w:t>
+      </w:r>
+      <w:r>
+        <w:rPr>
+          <w:rFonts w:eastAsiaTheme="minorEastAsia"/>
+          <w:bCs/>
+          <w:color w:val="00B050"/>
+          <w:sz w:val="28"/>
+          <w:szCs w:val="28"/>
+        </w:rPr>
+        <w:t xml:space="preserve">we multiply by 2 for mathematical convenience. </w:t>
+      </w:r>
+    </w:p>
+    <w:p>
+      <w:pPr>
+        <w:pStyle w:val="ListParagraph"/>
+        <w:rPr>
+          <w:rFonts w:eastAsiaTheme="minorEastAsia"/>
+          <w:b/>
+          <w:sz w:val="28"/>
+          <w:szCs w:val="28"/>
+        </w:rPr>
+      </w:pPr>
+    </w:p>
+    <w:p>
+      <w:pPr>
+        <w:rPr>
+          <w:rFonts w:eastAsiaTheme="minorEastAsia"/>
+          <w:b/>
+          <w:bCs/>
+          <w:sz w:val="28"/>
+          <w:szCs w:val="28"/>
+        </w:rPr>
+      </w:pPr>
+      <m:oMathPara>
+        <m:oMath>
+          <m:r>
+            <m:rPr>
+              <m:sty m:val="bi"/>
+            </m:rPr>
+            <w:rPr>
+              <w:rFonts w:ascii="Cambria Math" w:hAnsi="Cambria Math"/>
+              <w:sz w:val="28"/>
+              <w:szCs w:val="28"/>
+            </w:rPr>
+            <m:t>L=</m:t>
+          </m:r>
+          <m:nary>
+            <m:naryPr>
+              <m:chr m:val="∑"/>
+              <m:limLoc m:val="undOvr"/>
+              <m:ctrlPr>
+                <w:rPr>
+                  <w:rFonts w:ascii="Cambria Math" w:hAnsi="Cambria Math"/>
+                  <w:b/>
+                  <w:bCs/>
+                  <w:i/>
+                  <w:sz w:val="28"/>
+                  <w:szCs w:val="28"/>
+                </w:rPr>
+              </m:ctrlPr>
+            </m:naryPr>
+            <m:sub>
+              <m:r>
+                <m:rPr>
+                  <m:sty m:val="bi"/>
+                </m:rPr>
+                <w:rPr>
+                  <w:rFonts w:ascii="Cambria Math" w:hAnsi="Cambria Math"/>
+                  <w:sz w:val="28"/>
+                  <w:szCs w:val="28"/>
+                </w:rPr>
+                <m:t>i=1</m:t>
+              </m:r>
+            </m:sub>
+            <m:sup>
+              <m:r>
+                <m:rPr>
+                  <m:sty m:val="bi"/>
+                </m:rPr>
+                <w:rPr>
+                  <w:rFonts w:ascii="Cambria Math" w:hAnsi="Cambria Math"/>
+                  <w:sz w:val="28"/>
+                  <w:szCs w:val="28"/>
+                </w:rPr>
+                <m:t>n</m:t>
+              </m:r>
+            </m:sup>
+            <m:e>
+              <m:sSup>
+                <m:sSupPr>
+                  <m:ctrlPr>
+                    <w:rPr>
+                      <w:rFonts w:ascii="Cambria Math" w:hAnsi="Cambria Math"/>
+                      <w:b/>
+                      <w:bCs/>
+                      <w:i/>
+                      <w:sz w:val="28"/>
+                      <w:szCs w:val="28"/>
+                    </w:rPr>
+                  </m:ctrlPr>
+                </m:sSupPr>
+                <m:e>
+                  <m:r>
+                    <m:rPr>
+                      <m:sty m:val="bi"/>
+                    </m:rPr>
+                    <w:rPr>
+                      <w:rFonts w:ascii="Cambria Math" w:hAnsi="Cambria Math"/>
+                      <w:sz w:val="28"/>
+                      <w:szCs w:val="28"/>
+                    </w:rPr>
+                    <m:t>(</m:t>
+                  </m:r>
+                  <m:sSub>
+                    <m:sSubPr>
+                      <m:ctrlPr>
+                        <w:rPr>
+                          <w:rFonts w:ascii="Cambria Math" w:hAnsi="Cambria Math"/>
+                          <w:b/>
+                          <w:bCs/>
+                          <w:i/>
+                          <w:sz w:val="28"/>
+                          <w:szCs w:val="28"/>
+                        </w:rPr>
+                      </m:ctrlPr>
+                    </m:sSubPr>
+                    <m:e>
+                      <m:r>
+                        <m:rPr>
+                          <m:sty m:val="bi"/>
+                        </m:rPr>
+                        <w:rPr>
+                          <w:rFonts w:ascii="Cambria Math" w:hAnsi="Cambria Math"/>
+                          <w:sz w:val="28"/>
+                          <w:szCs w:val="28"/>
+                        </w:rPr>
+                        <m:t>y</m:t>
+                      </m:r>
+                    </m:e>
+                    <m:sub>
+                      <m:r>
+                        <m:rPr>
+                          <m:sty m:val="bi"/>
+                        </m:rPr>
+                        <w:rPr>
+                          <w:rFonts w:ascii="Cambria Math" w:hAnsi="Cambria Math"/>
+                          <w:sz w:val="28"/>
+                          <w:szCs w:val="28"/>
+                        </w:rPr>
+                        <m:t>i</m:t>
+                      </m:r>
+                    </m:sub>
+                  </m:sSub>
+                  <m:r>
+                    <m:rPr>
+                      <m:sty m:val="bi"/>
+                    </m:rPr>
+                    <w:rPr>
+                      <w:rFonts w:ascii="Cambria Math" w:hAnsi="Cambria Math"/>
+                      <w:sz w:val="28"/>
+                      <w:szCs w:val="28"/>
+                    </w:rPr>
+                    <m:t>-m</m:t>
+                  </m:r>
+                  <m:sSub>
+                    <m:sSubPr>
+                      <m:ctrlPr>
+                        <w:rPr>
+                          <w:rFonts w:ascii="Cambria Math" w:hAnsi="Cambria Math"/>
+                          <w:b/>
+                          <w:bCs/>
+                          <w:i/>
+                          <w:sz w:val="28"/>
+                          <w:szCs w:val="28"/>
+                        </w:rPr>
+                      </m:ctrlPr>
+                    </m:sSubPr>
+                    <m:e>
+                      <m:r>
+                        <m:rPr>
+                          <m:sty m:val="bi"/>
+                        </m:rPr>
+                        <w:rPr>
+                          <w:rFonts w:ascii="Cambria Math" w:hAnsi="Cambria Math"/>
+                          <w:sz w:val="28"/>
+                          <w:szCs w:val="28"/>
+                        </w:rPr>
+                        <m:t>x</m:t>
+                      </m:r>
+                    </m:e>
+                    <m:sub>
+                      <m:r>
+                        <m:rPr>
+                          <m:sty m:val="bi"/>
+                        </m:rPr>
+                        <w:rPr>
+                          <w:rFonts w:ascii="Cambria Math" w:hAnsi="Cambria Math"/>
+                          <w:sz w:val="28"/>
+                          <w:szCs w:val="28"/>
+                        </w:rPr>
+                        <m:t>i</m:t>
+                      </m:r>
+                    </m:sub>
+                  </m:sSub>
+                  <m:r>
+                    <m:rPr>
+                      <m:sty m:val="bi"/>
+                    </m:rPr>
+                    <w:rPr>
+                      <w:rFonts w:ascii="Cambria Math" w:hAnsi="Cambria Math"/>
+                      <w:sz w:val="28"/>
+                      <w:szCs w:val="28"/>
+                    </w:rPr>
+                    <m:t>-</m:t>
+                  </m:r>
+                  <m:acc>
+                    <m:accPr>
+                      <m:chr m:val="̅"/>
+                      <m:ctrlPr>
+                        <w:rPr>
+                          <w:rFonts w:ascii="Cambria Math" w:eastAsiaTheme="minorEastAsia" w:hAnsi="Cambria Math"/>
+                          <w:b/>
+                          <w:i/>
+                          <w:sz w:val="28"/>
+                          <w:szCs w:val="28"/>
+                        </w:rPr>
+                      </m:ctrlPr>
+                    </m:accPr>
+                    <m:e>
+                      <m:r>
+                        <m:rPr>
+                          <m:sty m:val="bi"/>
+                        </m:rPr>
+                        <w:rPr>
+                          <w:rFonts w:ascii="Cambria Math" w:eastAsiaTheme="minorEastAsia" w:hAnsi="Cambria Math"/>
+                          <w:sz w:val="28"/>
+                          <w:szCs w:val="28"/>
+                        </w:rPr>
+                        <m:t>y</m:t>
+                      </m:r>
+                    </m:e>
+                  </m:acc>
+                  <m:r>
+                    <m:rPr>
+                      <m:sty m:val="bi"/>
+                    </m:rPr>
+                    <w:rPr>
+                      <w:rFonts w:ascii="Cambria Math" w:eastAsiaTheme="minorEastAsia" w:hAnsi="Cambria Math"/>
+                      <w:sz w:val="28"/>
+                      <w:szCs w:val="28"/>
+                    </w:rPr>
+                    <m:t>+m</m:t>
+                  </m:r>
+                  <m:acc>
+                    <m:accPr>
+                      <m:chr m:val="̅"/>
+                      <m:ctrlPr>
+                        <w:rPr>
+                          <w:rFonts w:ascii="Cambria Math" w:eastAsiaTheme="minorEastAsia" w:hAnsi="Cambria Math"/>
+                          <w:b/>
+                          <w:i/>
+                          <w:sz w:val="28"/>
+                          <w:szCs w:val="28"/>
+                        </w:rPr>
+                      </m:ctrlPr>
+                    </m:accPr>
+                    <m:e>
+                      <m:r>
+                        <m:rPr>
+                          <m:sty m:val="bi"/>
+                        </m:rPr>
+                        <w:rPr>
+                          <w:rFonts w:ascii="Cambria Math" w:eastAsiaTheme="minorEastAsia" w:hAnsi="Cambria Math"/>
+                          <w:sz w:val="28"/>
+                          <w:szCs w:val="28"/>
+                        </w:rPr>
+                        <m:t>x</m:t>
+                      </m:r>
+                    </m:e>
+                  </m:acc>
+                  <m:r>
+                    <m:rPr>
+                      <m:sty m:val="bi"/>
+                    </m:rPr>
+                    <w:rPr>
+                      <w:rFonts w:ascii="Cambria Math" w:hAnsi="Cambria Math"/>
+                      <w:sz w:val="28"/>
+                      <w:szCs w:val="28"/>
+                    </w:rPr>
+                    <m:t>)</m:t>
+                  </m:r>
+                </m:e>
+                <m:sup>
+                  <m:r>
+                    <m:rPr>
+                      <m:sty m:val="bi"/>
+                    </m:rPr>
+                    <w:rPr>
+                      <w:rFonts w:ascii="Cambria Math" w:hAnsi="Cambria Math"/>
+                      <w:sz w:val="28"/>
+                      <w:szCs w:val="28"/>
+                    </w:rPr>
+                    <m:t>2</m:t>
+                  </m:r>
+                </m:sup>
+              </m:sSup>
+            </m:e>
+          </m:nary>
+          <m:r>
+            <m:rPr>
+              <m:sty m:val="bi"/>
+            </m:rPr>
+            <w:rPr>
+              <w:rFonts w:ascii="Cambria Math" w:eastAsiaTheme="minorEastAsia" w:hAnsi="Cambria Math"/>
+              <w:sz w:val="28"/>
+              <w:szCs w:val="28"/>
+            </w:rPr>
+            <m:t>+λ</m:t>
+          </m:r>
+          <m:r>
+            <m:rPr>
+              <m:sty m:val="bi"/>
+            </m:rPr>
+            <w:rPr>
+              <w:rFonts w:ascii="Cambria Math" w:hAnsi="Cambria Math"/>
+              <w:sz w:val="28"/>
+              <w:szCs w:val="28"/>
+            </w:rPr>
+            <m:t>|m|</m:t>
+          </m:r>
+        </m:oMath>
+      </m:oMathPara>
+    </w:p>
+    <w:p>
+      <w:pPr>
+        <w:rPr>
+          <w:rFonts w:eastAsiaTheme="minorEastAsia"/>
+          <w:sz w:val="28"/>
+          <w:szCs w:val="28"/>
+        </w:rPr>
+      </w:pPr>
+      <m:oMathPara>
+        <m:oMath>
+          <m:f>
+            <m:fPr>
+              <m:ctrlPr>
+                <w:rPr>
+                  <w:rFonts w:ascii="Cambria Math" w:eastAsiaTheme="minorEastAsia" w:hAnsi="Cambria Math"/>
+                  <w:i/>
+                  <w:sz w:val="28"/>
+                  <w:szCs w:val="28"/>
+                </w:rPr>
+              </m:ctrlPr>
+            </m:fPr>
+            <m:num>
+              <m:r>
+                <w:rPr>
+                  <w:rFonts w:ascii="Cambria Math" w:hAnsi="Cambria Math"/>
+                  <w:sz w:val="28"/>
+                  <w:szCs w:val="28"/>
+                </w:rPr>
+                <m:t>∂L</m:t>
+              </m:r>
+            </m:num>
+            <m:den>
+              <m:r>
+                <w:rPr>
+                  <w:rFonts w:ascii="Cambria Math" w:hAnsi="Cambria Math"/>
+                  <w:sz w:val="28"/>
+                  <w:szCs w:val="28"/>
+                </w:rPr>
+                <m:t>∂m</m:t>
+              </m:r>
+            </m:den>
+          </m:f>
+          <m:r>
+            <w:rPr>
+              <w:rFonts w:ascii="Cambria Math" w:eastAsiaTheme="minorEastAsia" w:hAnsi="Cambria Math"/>
+              <w:sz w:val="28"/>
+              <w:szCs w:val="28"/>
+            </w:rPr>
+            <m:t>=&gt;</m:t>
+          </m:r>
+          <m:f>
+            <m:fPr>
+              <m:ctrlPr>
+                <w:rPr>
+                  <w:rFonts w:ascii="Cambria Math" w:eastAsiaTheme="minorEastAsia" w:hAnsi="Cambria Math"/>
+                  <w:i/>
+                  <w:sz w:val="28"/>
+                  <w:szCs w:val="28"/>
+                </w:rPr>
+              </m:ctrlPr>
+            </m:fPr>
+            <m:num>
+              <m:r>
+                <w:rPr>
+                  <w:rFonts w:ascii="Cambria Math" w:hAnsi="Cambria Math"/>
+                  <w:sz w:val="28"/>
+                  <w:szCs w:val="28"/>
+                </w:rPr>
+                <m:t>∂</m:t>
+              </m:r>
+            </m:num>
+            <m:den>
+              <m:r>
+                <w:rPr>
+                  <w:rFonts w:ascii="Cambria Math" w:hAnsi="Cambria Math"/>
+                  <w:sz w:val="28"/>
+                  <w:szCs w:val="28"/>
+                </w:rPr>
+                <m:t>∂m</m:t>
+              </m:r>
+            </m:den>
+          </m:f>
+          <m:d>
+            <m:dPr>
+              <m:begChr m:val="["/>
+              <m:endChr m:val="]"/>
+              <m:ctrlPr>
+                <w:rPr>
+                  <w:rFonts w:ascii="Cambria Math" w:eastAsiaTheme="minorEastAsia" w:hAnsi="Cambria Math"/>
+                  <w:i/>
+                  <w:sz w:val="28"/>
+                  <w:szCs w:val="28"/>
+                </w:rPr>
+              </m:ctrlPr>
+            </m:dPr>
+            <m:e>
+              <m:nary>
+                <m:naryPr>
+                  <m:chr m:val="∑"/>
+                  <m:limLoc m:val="undOvr"/>
+                  <m:ctrlPr>
+                    <w:rPr>
+                      <w:rFonts w:ascii="Cambria Math" w:hAnsi="Cambria Math"/>
+                      <w:b/>
+                      <w:bCs/>
+                      <w:i/>
+                      <w:sz w:val="28"/>
+                      <w:szCs w:val="28"/>
+                    </w:rPr>
+                  </m:ctrlPr>
+                </m:naryPr>
+                <m:sub>
+                  <m:r>
+                    <m:rPr>
+                      <m:sty m:val="bi"/>
+                    </m:rPr>
+                    <w:rPr>
+                      <w:rFonts w:ascii="Cambria Math" w:hAnsi="Cambria Math"/>
+                      <w:sz w:val="28"/>
+                      <w:szCs w:val="28"/>
+                    </w:rPr>
+                    <m:t>i=1</m:t>
+                  </m:r>
+                </m:sub>
+                <m:sup>
+                  <m:r>
+                    <m:rPr>
+                      <m:sty m:val="bi"/>
+                    </m:rPr>
+                    <w:rPr>
+                      <w:rFonts w:ascii="Cambria Math" w:hAnsi="Cambria Math"/>
+                      <w:sz w:val="28"/>
+                      <w:szCs w:val="28"/>
+                    </w:rPr>
+                    <m:t>n</m:t>
+                  </m:r>
+                </m:sup>
+                <m:e>
+                  <m:sSup>
+                    <m:sSupPr>
+                      <m:ctrlPr>
+                        <w:rPr>
+                          <w:rFonts w:ascii="Cambria Math" w:hAnsi="Cambria Math"/>
+                          <w:b/>
+                          <w:bCs/>
+                          <w:i/>
+                          <w:sz w:val="28"/>
+                          <w:szCs w:val="28"/>
+                        </w:rPr>
+                      </m:ctrlPr>
+                    </m:sSupPr>
+                    <m:e>
+                      <m:d>
+                        <m:dPr>
+                          <m:ctrlPr>
+                            <w:rPr>
+                              <w:rFonts w:ascii="Cambria Math" w:hAnsi="Cambria Math"/>
+                              <w:b/>
+                              <w:i/>
+                              <w:sz w:val="28"/>
+                              <w:szCs w:val="28"/>
+                            </w:rPr>
+                          </m:ctrlPr>
+                        </m:dPr>
+                        <m:e>
+                          <m:sSub>
+                            <m:sSubPr>
+                              <m:ctrlPr>
+                                <w:rPr>
+                                  <w:rFonts w:ascii="Cambria Math" w:hAnsi="Cambria Math"/>
+                                  <w:b/>
+                                  <w:bCs/>
+                                  <w:i/>
+                                  <w:sz w:val="28"/>
+                                  <w:szCs w:val="28"/>
+                                </w:rPr>
+                              </m:ctrlPr>
+                            </m:sSubPr>
+                            <m:e>
+                              <m:r>
+                                <m:rPr>
+                                  <m:sty m:val="bi"/>
+                                </m:rPr>
+                                <w:rPr>
+                                  <w:rFonts w:ascii="Cambria Math" w:hAnsi="Cambria Math"/>
+                                  <w:sz w:val="28"/>
+                                  <w:szCs w:val="28"/>
+                                </w:rPr>
+                                <m:t>y</m:t>
+                              </m:r>
+                            </m:e>
+                            <m:sub>
+                              <m:r>
+                                <m:rPr>
+                                  <m:sty m:val="bi"/>
+                                </m:rPr>
+                                <w:rPr>
+                                  <w:rFonts w:ascii="Cambria Math" w:hAnsi="Cambria Math"/>
+                                  <w:sz w:val="28"/>
+                                  <w:szCs w:val="28"/>
+                                </w:rPr>
+                                <m:t>i</m:t>
+                              </m:r>
+                            </m:sub>
+                          </m:sSub>
+                          <m:r>
+                            <m:rPr>
+                              <m:sty m:val="bi"/>
+                            </m:rPr>
+                            <w:rPr>
+                              <w:rFonts w:ascii="Cambria Math" w:hAnsi="Cambria Math"/>
+                              <w:sz w:val="28"/>
+                              <w:szCs w:val="28"/>
+                            </w:rPr>
+                            <m:t>-m</m:t>
+                          </m:r>
+                          <m:sSub>
+                            <m:sSubPr>
+                              <m:ctrlPr>
+                                <w:rPr>
+                                  <w:rFonts w:ascii="Cambria Math" w:hAnsi="Cambria Math"/>
+                                  <w:b/>
+                                  <w:bCs/>
+                                  <w:i/>
+                                  <w:sz w:val="28"/>
+                                  <w:szCs w:val="28"/>
+                                </w:rPr>
+                              </m:ctrlPr>
+                            </m:sSubPr>
+                            <m:e>
+                              <m:r>
+                                <m:rPr>
+                                  <m:sty m:val="bi"/>
+                                </m:rPr>
+                                <w:rPr>
+                                  <w:rFonts w:ascii="Cambria Math" w:hAnsi="Cambria Math"/>
+                                  <w:sz w:val="28"/>
+                                  <w:szCs w:val="28"/>
+                                </w:rPr>
+                                <m:t>x</m:t>
+                              </m:r>
+                            </m:e>
+                            <m:sub>
+                              <m:r>
+                                <m:rPr>
+                                  <m:sty m:val="bi"/>
+                                </m:rPr>
+                                <w:rPr>
+                                  <w:rFonts w:ascii="Cambria Math" w:hAnsi="Cambria Math"/>
+                                  <w:sz w:val="28"/>
+                                  <w:szCs w:val="28"/>
+                                </w:rPr>
+                                <m:t>i</m:t>
+                              </m:r>
+                            </m:sub>
+                          </m:sSub>
+                          <m:r>
+                            <m:rPr>
+                              <m:sty m:val="bi"/>
+                            </m:rPr>
+                            <w:rPr>
+                              <w:rFonts w:ascii="Cambria Math" w:hAnsi="Cambria Math"/>
+                              <w:sz w:val="28"/>
+                              <w:szCs w:val="28"/>
+                            </w:rPr>
+                            <m:t>-</m:t>
+                          </m:r>
+                          <m:acc>
+                            <m:accPr>
+                              <m:chr m:val="̅"/>
+                              <m:ctrlPr>
+                                <w:rPr>
+                                  <w:rFonts w:ascii="Cambria Math" w:eastAsiaTheme="minorEastAsia" w:hAnsi="Cambria Math"/>
+                                  <w:b/>
+                                  <w:i/>
+                                  <w:sz w:val="28"/>
+                                  <w:szCs w:val="28"/>
+                                </w:rPr>
+                              </m:ctrlPr>
+                            </m:accPr>
+                            <m:e>
+                              <m:r>
+                                <m:rPr>
+                                  <m:sty m:val="bi"/>
+                                </m:rPr>
+                                <w:rPr>
+                                  <w:rFonts w:ascii="Cambria Math" w:eastAsiaTheme="minorEastAsia" w:hAnsi="Cambria Math"/>
+                                  <w:sz w:val="28"/>
+                                  <w:szCs w:val="28"/>
+                                </w:rPr>
+                                <m:t>y</m:t>
+                              </m:r>
+                            </m:e>
+                          </m:acc>
+                          <m:r>
+                            <m:rPr>
+                              <m:sty m:val="bi"/>
+                            </m:rPr>
+                            <w:rPr>
+                              <w:rFonts w:ascii="Cambria Math" w:eastAsiaTheme="minorEastAsia" w:hAnsi="Cambria Math"/>
+                              <w:sz w:val="28"/>
+                              <w:szCs w:val="28"/>
+                            </w:rPr>
+                            <m:t>+m</m:t>
+                          </m:r>
+                          <m:acc>
+                            <m:accPr>
+                              <m:chr m:val="̅"/>
+                              <m:ctrlPr>
+                                <w:rPr>
+                                  <w:rFonts w:ascii="Cambria Math" w:eastAsiaTheme="minorEastAsia" w:hAnsi="Cambria Math"/>
+                                  <w:b/>
+                                  <w:i/>
+                                  <w:sz w:val="28"/>
+                                  <w:szCs w:val="28"/>
+                                </w:rPr>
+                              </m:ctrlPr>
+                            </m:accPr>
+                            <m:e>
+                              <m:r>
+                                <m:rPr>
+                                  <m:sty m:val="bi"/>
+                                </m:rPr>
+                                <w:rPr>
+                                  <w:rFonts w:ascii="Cambria Math" w:eastAsiaTheme="minorEastAsia" w:hAnsi="Cambria Math"/>
+                                  <w:sz w:val="28"/>
+                                  <w:szCs w:val="28"/>
+                                </w:rPr>
+                                <m:t>x</m:t>
+                              </m:r>
+                            </m:e>
+                          </m:acc>
+                        </m:e>
+                      </m:d>
+                    </m:e>
+                    <m:sup>
+                      <m:r>
+                        <m:rPr>
+                          <m:sty m:val="bi"/>
+                        </m:rPr>
+                        <w:rPr>
+                          <w:rFonts w:ascii="Cambria Math" w:hAnsi="Cambria Math"/>
+                          <w:sz w:val="28"/>
+                          <w:szCs w:val="28"/>
+                        </w:rPr>
+                        <m:t>2</m:t>
+                      </m:r>
+                    </m:sup>
+                  </m:sSup>
+                </m:e>
+              </m:nary>
+              <m:r>
+                <m:rPr>
+                  <m:sty m:val="bi"/>
+                </m:rPr>
+                <w:rPr>
+                  <w:rFonts w:ascii="Cambria Math" w:eastAsiaTheme="minorEastAsia" w:hAnsi="Cambria Math"/>
+                  <w:sz w:val="28"/>
+                  <w:szCs w:val="28"/>
+                </w:rPr>
+                <m:t>+</m:t>
+              </m:r>
+              <m:r>
+                <m:rPr>
+                  <m:sty m:val="bi"/>
+                </m:rPr>
+                <w:rPr>
+                  <w:rFonts w:ascii="Cambria Math" w:eastAsiaTheme="minorEastAsia" w:hAnsi="Cambria Math"/>
+                  <w:sz w:val="28"/>
+                  <w:szCs w:val="28"/>
+                </w:rPr>
+                <m:t>2</m:t>
+              </m:r>
+              <m:r>
+                <m:rPr>
+                  <m:sty m:val="bi"/>
+                </m:rPr>
+                <w:rPr>
+                  <w:rFonts w:ascii="Cambria Math" w:eastAsiaTheme="minorEastAsia" w:hAnsi="Cambria Math"/>
+                  <w:sz w:val="28"/>
+                  <w:szCs w:val="28"/>
+                </w:rPr>
+                <m:t>λ</m:t>
+              </m:r>
+              <m:r>
+                <m:rPr>
+                  <m:sty m:val="bi"/>
+                </m:rPr>
+                <w:rPr>
+                  <w:rFonts w:ascii="Cambria Math" w:eastAsiaTheme="minorEastAsia" w:hAnsi="Cambria Math"/>
+                  <w:sz w:val="28"/>
+                  <w:szCs w:val="28"/>
+                </w:rPr>
+                <m:t>m</m:t>
+              </m:r>
+            </m:e>
+          </m:d>
+          <m:r>
+            <w:rPr>
+              <w:rFonts w:ascii="Cambria Math" w:eastAsiaTheme="minorEastAsia" w:hAnsi="Cambria Math"/>
+              <w:sz w:val="28"/>
+              <w:szCs w:val="28"/>
+            </w:rPr>
+            <m:t>=0</m:t>
+          </m:r>
+        </m:oMath>
+      </m:oMathPara>
+    </w:p>
+    <w:p>
+      <w:pPr>
+        <w:rPr>
+          <w:rFonts w:eastAsiaTheme="minorEastAsia"/>
+          <w:b/>
+          <w:bCs/>
+          <w:sz w:val="28"/>
+          <w:szCs w:val="28"/>
+        </w:rPr>
+      </w:pPr>
+      <m:oMathPara>
+        <m:oMath>
+          <m:r>
+            <w:rPr>
+              <w:rFonts w:ascii="Cambria Math" w:eastAsiaTheme="minorEastAsia" w:hAnsi="Cambria Math"/>
+              <w:sz w:val="28"/>
+              <w:szCs w:val="28"/>
+            </w:rPr>
+            <m:t>=&gt;</m:t>
+          </m:r>
+          <m:nary>
+            <m:naryPr>
+              <m:chr m:val="∑"/>
+              <m:limLoc m:val="undOvr"/>
+              <m:ctrlPr>
+                <w:rPr>
+                  <w:rFonts w:ascii="Cambria Math" w:hAnsi="Cambria Math"/>
+                  <w:b/>
+                  <w:bCs/>
+                  <w:i/>
+                  <w:sz w:val="28"/>
+                  <w:szCs w:val="28"/>
+                </w:rPr>
+              </m:ctrlPr>
+            </m:naryPr>
+            <m:sub>
+              <m:r>
+                <m:rPr>
+                  <m:sty m:val="bi"/>
+                </m:rPr>
+                <w:rPr>
+                  <w:rFonts w:ascii="Cambria Math" w:hAnsi="Cambria Math"/>
+                  <w:sz w:val="28"/>
+                  <w:szCs w:val="28"/>
+                </w:rPr>
+                <m:t>i=1</m:t>
+              </m:r>
+            </m:sub>
+            <m:sup>
+              <m:r>
+                <m:rPr>
+                  <m:sty m:val="bi"/>
+                </m:rPr>
+                <w:rPr>
+                  <w:rFonts w:ascii="Cambria Math" w:hAnsi="Cambria Math"/>
+                  <w:sz w:val="28"/>
+                  <w:szCs w:val="28"/>
+                </w:rPr>
+                <m:t>n</m:t>
+              </m:r>
+            </m:sup>
+            <m:e>
+              <m:sSup>
+                <m:sSupPr>
+                  <m:ctrlPr>
+                    <w:rPr>
+                      <w:rFonts w:ascii="Cambria Math" w:hAnsi="Cambria Math"/>
+                      <w:b/>
+                      <w:bCs/>
+                      <w:i/>
+                      <w:sz w:val="28"/>
+                      <w:szCs w:val="28"/>
+                    </w:rPr>
+                  </m:ctrlPr>
+                </m:sSupPr>
+                <m:e>
+                  <m:f>
+                    <m:fPr>
+                      <m:ctrlPr>
+                        <w:rPr>
+                          <w:rFonts w:ascii="Cambria Math" w:eastAsiaTheme="minorEastAsia" w:hAnsi="Cambria Math"/>
+                          <w:i/>
+                          <w:sz w:val="28"/>
+                          <w:szCs w:val="28"/>
+                        </w:rPr>
+                      </m:ctrlPr>
+                    </m:fPr>
+                    <m:num>
+                      <m:r>
+                        <w:rPr>
+                          <w:rFonts w:ascii="Cambria Math" w:hAnsi="Cambria Math"/>
+                          <w:sz w:val="28"/>
+                          <w:szCs w:val="28"/>
+                        </w:rPr>
+                        <m:t>∂</m:t>
+                      </m:r>
+                    </m:num>
+                    <m:den>
+                      <m:r>
+                        <w:rPr>
+                          <w:rFonts w:ascii="Cambria Math" w:hAnsi="Cambria Math"/>
+                          <w:sz w:val="28"/>
+                          <w:szCs w:val="28"/>
+                        </w:rPr>
+                        <m:t>∂m</m:t>
+                      </m:r>
+                    </m:den>
+                  </m:f>
+                  <m:d>
+                    <m:dPr>
+                      <m:ctrlPr>
+                        <w:rPr>
+                          <w:rFonts w:ascii="Cambria Math" w:hAnsi="Cambria Math"/>
+                          <w:b/>
+                          <w:i/>
+                          <w:sz w:val="28"/>
+                          <w:szCs w:val="28"/>
+                        </w:rPr>
+                      </m:ctrlPr>
+                    </m:dPr>
+                    <m:e>
+                      <m:sSub>
+                        <m:sSubPr>
+                          <m:ctrlPr>
+                            <w:rPr>
+                              <w:rFonts w:ascii="Cambria Math" w:hAnsi="Cambria Math"/>
+                              <w:b/>
+                              <w:bCs/>
+                              <w:i/>
+                              <w:sz w:val="28"/>
+                              <w:szCs w:val="28"/>
+                            </w:rPr>
+                          </m:ctrlPr>
+                        </m:sSubPr>
+                        <m:e>
+                          <m:r>
+                            <m:rPr>
+                              <m:sty m:val="bi"/>
+                            </m:rPr>
+                            <w:rPr>
+                              <w:rFonts w:ascii="Cambria Math" w:hAnsi="Cambria Math"/>
+                              <w:sz w:val="28"/>
+                              <w:szCs w:val="28"/>
+                            </w:rPr>
+                            <m:t>y</m:t>
+                          </m:r>
+                        </m:e>
+                        <m:sub>
+                          <m:r>
+                            <m:rPr>
+                              <m:sty m:val="bi"/>
+                            </m:rPr>
+                            <w:rPr>
+                              <w:rFonts w:ascii="Cambria Math" w:hAnsi="Cambria Math"/>
+                              <w:sz w:val="28"/>
+                              <w:szCs w:val="28"/>
+                            </w:rPr>
+                            <m:t>i</m:t>
+                          </m:r>
+                        </m:sub>
+                      </m:sSub>
+                      <m:r>
+                        <m:rPr>
+                          <m:sty m:val="bi"/>
+                        </m:rPr>
+                        <w:rPr>
+                          <w:rFonts w:ascii="Cambria Math" w:hAnsi="Cambria Math"/>
+                          <w:sz w:val="28"/>
+                          <w:szCs w:val="28"/>
+                        </w:rPr>
+                        <m:t>-m</m:t>
+                      </m:r>
+                      <m:sSub>
+                        <m:sSubPr>
+                          <m:ctrlPr>
+                            <w:rPr>
+                              <w:rFonts w:ascii="Cambria Math" w:hAnsi="Cambria Math"/>
+                              <w:b/>
+                              <w:bCs/>
+                              <w:i/>
+                              <w:sz w:val="28"/>
+                              <w:szCs w:val="28"/>
+                            </w:rPr>
+                          </m:ctrlPr>
+                        </m:sSubPr>
+                        <m:e>
+                          <m:r>
+                            <m:rPr>
+                              <m:sty m:val="bi"/>
+                            </m:rPr>
+                            <w:rPr>
+                              <w:rFonts w:ascii="Cambria Math" w:hAnsi="Cambria Math"/>
+                              <w:sz w:val="28"/>
+                              <w:szCs w:val="28"/>
+                            </w:rPr>
+                            <m:t>x</m:t>
+                          </m:r>
+                        </m:e>
+                        <m:sub>
+                          <m:r>
+                            <m:rPr>
+                              <m:sty m:val="bi"/>
+                            </m:rPr>
+                            <w:rPr>
+                              <w:rFonts w:ascii="Cambria Math" w:hAnsi="Cambria Math"/>
+                              <w:sz w:val="28"/>
+                              <w:szCs w:val="28"/>
+                            </w:rPr>
+                            <m:t>i</m:t>
+                          </m:r>
+                        </m:sub>
+                      </m:sSub>
+                      <m:r>
+                        <m:rPr>
+                          <m:sty m:val="bi"/>
+                        </m:rPr>
+                        <w:rPr>
+                          <w:rFonts w:ascii="Cambria Math" w:hAnsi="Cambria Math"/>
+                          <w:sz w:val="28"/>
+                          <w:szCs w:val="28"/>
+                        </w:rPr>
+                        <m:t>-</m:t>
+                      </m:r>
+                      <m:acc>
+                        <m:accPr>
+                          <m:chr m:val="̅"/>
+                          <m:ctrlPr>
+                            <w:rPr>
+                              <w:rFonts w:ascii="Cambria Math" w:eastAsiaTheme="minorEastAsia" w:hAnsi="Cambria Math"/>
+                              <w:b/>
+                              <w:i/>
+                              <w:sz w:val="28"/>
+                              <w:szCs w:val="28"/>
+                            </w:rPr>
+                          </m:ctrlPr>
+                        </m:accPr>
+                        <m:e>
+                          <m:r>
+                            <m:rPr>
+                              <m:sty m:val="bi"/>
+                            </m:rPr>
+                            <w:rPr>
+                              <w:rFonts w:ascii="Cambria Math" w:eastAsiaTheme="minorEastAsia" w:hAnsi="Cambria Math"/>
+                              <w:sz w:val="28"/>
+                              <w:szCs w:val="28"/>
+                            </w:rPr>
+                            <m:t>y</m:t>
+                          </m:r>
+                        </m:e>
+                      </m:acc>
+                      <m:r>
+                        <m:rPr>
+                          <m:sty m:val="bi"/>
+                        </m:rPr>
+                        <w:rPr>
+                          <w:rFonts w:ascii="Cambria Math" w:eastAsiaTheme="minorEastAsia" w:hAnsi="Cambria Math"/>
+                          <w:sz w:val="28"/>
+                          <w:szCs w:val="28"/>
+                        </w:rPr>
+                        <m:t>+m</m:t>
+                      </m:r>
+                      <m:acc>
+                        <m:accPr>
+                          <m:chr m:val="̅"/>
+                          <m:ctrlPr>
+                            <w:rPr>
+                              <w:rFonts w:ascii="Cambria Math" w:eastAsiaTheme="minorEastAsia" w:hAnsi="Cambria Math"/>
+                              <w:b/>
+                              <w:i/>
+                              <w:sz w:val="28"/>
+                              <w:szCs w:val="28"/>
+                            </w:rPr>
+                          </m:ctrlPr>
+                        </m:accPr>
+                        <m:e>
+                          <m:r>
+                            <m:rPr>
+                              <m:sty m:val="bi"/>
+                            </m:rPr>
+                            <w:rPr>
+                              <w:rFonts w:ascii="Cambria Math" w:eastAsiaTheme="minorEastAsia" w:hAnsi="Cambria Math"/>
+                              <w:sz w:val="28"/>
+                              <w:szCs w:val="28"/>
+                            </w:rPr>
+                            <m:t>x</m:t>
+                          </m:r>
+                        </m:e>
+                      </m:acc>
+                    </m:e>
+                  </m:d>
+                </m:e>
+                <m:sup>
+                  <m:r>
+                    <m:rPr>
+                      <m:sty m:val="bi"/>
+                    </m:rPr>
+                    <w:rPr>
+                      <w:rFonts w:ascii="Cambria Math" w:hAnsi="Cambria Math"/>
+                      <w:sz w:val="28"/>
+                      <w:szCs w:val="28"/>
+                    </w:rPr>
+                    <m:t>2</m:t>
+                  </m:r>
+                </m:sup>
+              </m:sSup>
+            </m:e>
+          </m:nary>
+          <m:r>
+            <m:rPr>
+              <m:sty m:val="bi"/>
+            </m:rPr>
+            <w:rPr>
+              <w:rFonts w:ascii="Cambria Math" w:eastAsiaTheme="minorEastAsia" w:hAnsi="Cambria Math"/>
+              <w:sz w:val="28"/>
+              <w:szCs w:val="28"/>
+            </w:rPr>
+            <m:t>+</m:t>
+          </m:r>
+          <m:f>
+            <m:fPr>
+              <m:ctrlPr>
+                <w:rPr>
+                  <w:rFonts w:ascii="Cambria Math" w:eastAsiaTheme="minorEastAsia" w:hAnsi="Cambria Math"/>
+                  <w:i/>
+                  <w:sz w:val="28"/>
+                  <w:szCs w:val="28"/>
+                </w:rPr>
+              </m:ctrlPr>
+            </m:fPr>
+            <m:num>
+              <m:r>
+                <w:rPr>
+                  <w:rFonts w:ascii="Cambria Math" w:hAnsi="Cambria Math"/>
+                  <w:sz w:val="28"/>
+                  <w:szCs w:val="28"/>
+                </w:rPr>
+                <m:t>∂</m:t>
+              </m:r>
+            </m:num>
+            <m:den>
+              <m:r>
+                <w:rPr>
+                  <w:rFonts w:ascii="Cambria Math" w:hAnsi="Cambria Math"/>
+                  <w:sz w:val="28"/>
+                  <w:szCs w:val="28"/>
+                </w:rPr>
+                <m:t>∂m</m:t>
+              </m:r>
+            </m:den>
+          </m:f>
+          <m:d>
+            <m:dPr>
+              <m:ctrlPr>
+                <w:rPr>
+                  <w:rFonts w:ascii="Cambria Math" w:eastAsiaTheme="minorEastAsia" w:hAnsi="Cambria Math"/>
+                  <w:b/>
+                  <w:bCs/>
+                  <w:i/>
+                  <w:sz w:val="28"/>
+                  <w:szCs w:val="28"/>
+                </w:rPr>
+              </m:ctrlPr>
+            </m:dPr>
+            <m:e>
+              <m:r>
+                <m:rPr>
+                  <m:sty m:val="bi"/>
+                </m:rPr>
+                <w:rPr>
+                  <w:rFonts w:ascii="Cambria Math" w:eastAsiaTheme="minorEastAsia" w:hAnsi="Cambria Math"/>
+                  <w:sz w:val="28"/>
+                  <w:szCs w:val="28"/>
+                </w:rPr>
+                <m:t>2</m:t>
+              </m:r>
+              <m:r>
+                <m:rPr>
+                  <m:sty m:val="bi"/>
+                </m:rPr>
+                <w:rPr>
+                  <w:rFonts w:ascii="Cambria Math" w:eastAsiaTheme="minorEastAsia" w:hAnsi="Cambria Math"/>
+                  <w:sz w:val="28"/>
+                  <w:szCs w:val="28"/>
+                </w:rPr>
+                <m:t>λ</m:t>
+              </m:r>
+              <m:r>
+                <m:rPr>
+                  <m:sty m:val="bi"/>
+                </m:rPr>
+                <w:rPr>
+                  <w:rFonts w:ascii="Cambria Math" w:eastAsiaTheme="minorEastAsia" w:hAnsi="Cambria Math"/>
+                  <w:sz w:val="28"/>
+                  <w:szCs w:val="28"/>
+                </w:rPr>
+                <m:t>m</m:t>
+              </m:r>
+              <m:ctrlPr>
+                <w:rPr>
+                  <w:rFonts w:ascii="Cambria Math" w:hAnsi="Cambria Math"/>
+                  <w:b/>
+                  <w:bCs/>
+                  <w:i/>
+                  <w:sz w:val="28"/>
+                  <w:szCs w:val="28"/>
+                </w:rPr>
+              </m:ctrlPr>
+            </m:e>
+          </m:d>
+          <m:r>
+            <m:rPr>
+              <m:sty m:val="bi"/>
+            </m:rPr>
+            <w:rPr>
+              <w:rFonts w:ascii="Cambria Math" w:eastAsiaTheme="minorEastAsia" w:hAnsi="Cambria Math"/>
+              <w:sz w:val="28"/>
+              <w:szCs w:val="28"/>
+            </w:rPr>
+            <m:t>=0</m:t>
+          </m:r>
+        </m:oMath>
+      </m:oMathPara>
+    </w:p>
+    <w:p>
+      <w:pPr>
+        <w:rPr>
+          <w:rFonts w:eastAsiaTheme="minorEastAsia"/>
+          <w:b/>
+          <w:bCs/>
+          <w:sz w:val="28"/>
+          <w:szCs w:val="28"/>
+        </w:rPr>
+      </w:pPr>
+      <m:oMathPara>
+        <m:oMath>
+          <m:r>
+            <w:rPr>
+              <w:rFonts w:ascii="Cambria Math" w:eastAsiaTheme="minorEastAsia" w:hAnsi="Cambria Math"/>
+              <w:sz w:val="28"/>
+              <w:szCs w:val="28"/>
+            </w:rPr>
+            <m:t>=&gt;</m:t>
+          </m:r>
+          <m:r>
+            <m:rPr>
+              <m:sty m:val="bi"/>
+            </m:rPr>
+            <w:rPr>
+              <w:rFonts w:ascii="Cambria Math" w:hAnsi="Cambria Math"/>
+              <w:sz w:val="28"/>
+              <w:szCs w:val="28"/>
+            </w:rPr>
+            <m:t>2</m:t>
+          </m:r>
+          <m:nary>
+            <m:naryPr>
+              <m:chr m:val="∑"/>
+              <m:limLoc m:val="undOvr"/>
+              <m:ctrlPr>
+                <w:rPr>
+                  <w:rFonts w:ascii="Cambria Math" w:hAnsi="Cambria Math"/>
+                  <w:b/>
+                  <w:bCs/>
+                  <w:i/>
+                  <w:sz w:val="28"/>
+                  <w:szCs w:val="28"/>
+                </w:rPr>
+              </m:ctrlPr>
+            </m:naryPr>
+            <m:sub>
+              <m:r>
+                <m:rPr>
+                  <m:sty m:val="bi"/>
+                </m:rPr>
+                <w:rPr>
+                  <w:rFonts w:ascii="Cambria Math" w:hAnsi="Cambria Math"/>
+                  <w:sz w:val="28"/>
+                  <w:szCs w:val="28"/>
+                </w:rPr>
+                <m:t>i=1</m:t>
+              </m:r>
+            </m:sub>
+            <m:sup>
+              <m:r>
+                <m:rPr>
+                  <m:sty m:val="bi"/>
+                </m:rPr>
+                <w:rPr>
+                  <w:rFonts w:ascii="Cambria Math" w:hAnsi="Cambria Math"/>
+                  <w:sz w:val="28"/>
+                  <w:szCs w:val="28"/>
+                </w:rPr>
+                <m:t>n</m:t>
+              </m:r>
+            </m:sup>
+            <m:e>
+              <m:d>
+                <m:dPr>
+                  <m:ctrlPr>
+                    <w:rPr>
+                      <w:rFonts w:ascii="Cambria Math" w:hAnsi="Cambria Math"/>
+                      <w:b/>
+                      <w:bCs/>
+                      <w:i/>
+                      <w:sz w:val="28"/>
+                      <w:szCs w:val="28"/>
+                    </w:rPr>
+                  </m:ctrlPr>
+                </m:dPr>
+                <m:e>
+                  <m:sSub>
+                    <m:sSubPr>
+                      <m:ctrlPr>
+                        <w:rPr>
+                          <w:rFonts w:ascii="Cambria Math" w:hAnsi="Cambria Math"/>
+                          <w:b/>
+                          <w:bCs/>
+                          <w:i/>
+                          <w:sz w:val="28"/>
+                          <w:szCs w:val="28"/>
+                        </w:rPr>
+                      </m:ctrlPr>
+                    </m:sSubPr>
+                    <m:e>
+                      <m:r>
+                        <m:rPr>
+                          <m:sty m:val="bi"/>
+                        </m:rPr>
+                        <w:rPr>
+                          <w:rFonts w:ascii="Cambria Math" w:hAnsi="Cambria Math"/>
+                          <w:sz w:val="28"/>
+                          <w:szCs w:val="28"/>
+                        </w:rPr>
+                        <m:t>y</m:t>
+                      </m:r>
+                    </m:e>
+                    <m:sub>
+                      <m:r>
+                        <m:rPr>
+                          <m:sty m:val="bi"/>
+                        </m:rPr>
+                        <w:rPr>
+                          <w:rFonts w:ascii="Cambria Math" w:hAnsi="Cambria Math"/>
+                          <w:sz w:val="28"/>
+                          <w:szCs w:val="28"/>
+                        </w:rPr>
+                        <m:t>i</m:t>
+                      </m:r>
+                    </m:sub>
+                  </m:sSub>
+                  <m:r>
+                    <m:rPr>
+                      <m:sty m:val="bi"/>
+                    </m:rPr>
+                    <w:rPr>
+                      <w:rFonts w:ascii="Cambria Math" w:hAnsi="Cambria Math"/>
+                      <w:sz w:val="28"/>
+                      <w:szCs w:val="28"/>
+                    </w:rPr>
+                    <m:t>-m</m:t>
+                  </m:r>
+                  <m:sSub>
+                    <m:sSubPr>
+                      <m:ctrlPr>
+                        <w:rPr>
+                          <w:rFonts w:ascii="Cambria Math" w:hAnsi="Cambria Math"/>
+                          <w:b/>
+                          <w:bCs/>
+                          <w:i/>
+                          <w:sz w:val="28"/>
+                          <w:szCs w:val="28"/>
+                        </w:rPr>
+                      </m:ctrlPr>
+                    </m:sSubPr>
+                    <m:e>
+                      <m:r>
+                        <m:rPr>
+                          <m:sty m:val="bi"/>
+                        </m:rPr>
+                        <w:rPr>
+                          <w:rFonts w:ascii="Cambria Math" w:hAnsi="Cambria Math"/>
+                          <w:sz w:val="28"/>
+                          <w:szCs w:val="28"/>
+                        </w:rPr>
+                        <m:t>x</m:t>
+                      </m:r>
+                    </m:e>
+                    <m:sub>
+                      <m:r>
+                        <m:rPr>
+                          <m:sty m:val="bi"/>
+                        </m:rPr>
+                        <w:rPr>
+                          <w:rFonts w:ascii="Cambria Math" w:hAnsi="Cambria Math"/>
+                          <w:sz w:val="28"/>
+                          <w:szCs w:val="28"/>
+                        </w:rPr>
+                        <m:t>i</m:t>
+                      </m:r>
+                    </m:sub>
+                  </m:sSub>
+                  <m:r>
+                    <m:rPr>
+                      <m:sty m:val="bi"/>
+                    </m:rPr>
+                    <w:rPr>
+                      <w:rFonts w:ascii="Cambria Math" w:hAnsi="Cambria Math"/>
+                      <w:sz w:val="28"/>
+                      <w:szCs w:val="28"/>
+                    </w:rPr>
+                    <m:t>-</m:t>
+                  </m:r>
+                  <m:acc>
+                    <m:accPr>
+                      <m:chr m:val="̅"/>
+                      <m:ctrlPr>
+                        <w:rPr>
+                          <w:rFonts w:ascii="Cambria Math" w:eastAsiaTheme="minorEastAsia" w:hAnsi="Cambria Math"/>
+                          <w:b/>
+                          <w:i/>
+                          <w:sz w:val="28"/>
+                          <w:szCs w:val="28"/>
+                        </w:rPr>
+                      </m:ctrlPr>
+                    </m:accPr>
+                    <m:e>
+                      <m:r>
+                        <m:rPr>
+                          <m:sty m:val="bi"/>
+                        </m:rPr>
+                        <w:rPr>
+                          <w:rFonts w:ascii="Cambria Math" w:eastAsiaTheme="minorEastAsia" w:hAnsi="Cambria Math"/>
+                          <w:sz w:val="28"/>
+                          <w:szCs w:val="28"/>
+                        </w:rPr>
+                        <m:t>y</m:t>
+                      </m:r>
+                    </m:e>
+                  </m:acc>
+                  <m:r>
+                    <m:rPr>
+                      <m:sty m:val="bi"/>
+                    </m:rPr>
+                    <w:rPr>
+                      <w:rFonts w:ascii="Cambria Math" w:eastAsiaTheme="minorEastAsia" w:hAnsi="Cambria Math"/>
+                      <w:sz w:val="28"/>
+                      <w:szCs w:val="28"/>
+                    </w:rPr>
+                    <m:t>+m</m:t>
+                  </m:r>
+                  <m:acc>
+                    <m:accPr>
+                      <m:chr m:val="̅"/>
+                      <m:ctrlPr>
+                        <w:rPr>
+                          <w:rFonts w:ascii="Cambria Math" w:eastAsiaTheme="minorEastAsia" w:hAnsi="Cambria Math"/>
+                          <w:b/>
+                          <w:i/>
+                          <w:sz w:val="28"/>
+                          <w:szCs w:val="28"/>
+                        </w:rPr>
+                      </m:ctrlPr>
+                    </m:accPr>
+                    <m:e>
+                      <m:r>
+                        <m:rPr>
+                          <m:sty m:val="bi"/>
+                        </m:rPr>
+                        <w:rPr>
+                          <w:rFonts w:ascii="Cambria Math" w:eastAsiaTheme="minorEastAsia" w:hAnsi="Cambria Math"/>
+                          <w:sz w:val="28"/>
+                          <w:szCs w:val="28"/>
+                        </w:rPr>
+                        <m:t>x</m:t>
+                      </m:r>
+                    </m:e>
+                  </m:acc>
+                </m:e>
+              </m:d>
+              <m:r>
+                <m:rPr>
+                  <m:sty m:val="bi"/>
+                </m:rPr>
+                <w:rPr>
+                  <w:rFonts w:ascii="Cambria Math" w:hAnsi="Cambria Math"/>
+                  <w:sz w:val="28"/>
+                  <w:szCs w:val="28"/>
+                </w:rPr>
+                <m:t>.(-</m:t>
+              </m:r>
+              <m:sSub>
+                <m:sSubPr>
+                  <m:ctrlPr>
+                    <w:rPr>
+                      <w:rFonts w:ascii="Cambria Math" w:hAnsi="Cambria Math"/>
+                      <w:b/>
+                      <w:bCs/>
+                      <w:i/>
+                      <w:sz w:val="28"/>
+                      <w:szCs w:val="28"/>
+                    </w:rPr>
+                  </m:ctrlPr>
+                </m:sSubPr>
+                <m:e>
+                  <m:r>
+                    <m:rPr>
+                      <m:sty m:val="bi"/>
+                    </m:rPr>
+                    <w:rPr>
+                      <w:rFonts w:ascii="Cambria Math" w:hAnsi="Cambria Math"/>
+                      <w:sz w:val="28"/>
+                      <w:szCs w:val="28"/>
+                    </w:rPr>
+                    <m:t>x</m:t>
+                  </m:r>
+                </m:e>
+                <m:sub>
+                  <m:r>
+                    <m:rPr>
+                      <m:sty m:val="bi"/>
+                    </m:rPr>
+                    <w:rPr>
+                      <w:rFonts w:ascii="Cambria Math" w:hAnsi="Cambria Math"/>
+                      <w:sz w:val="28"/>
+                      <w:szCs w:val="28"/>
+                    </w:rPr>
+                    <m:t>i</m:t>
+                  </m:r>
+                </m:sub>
+              </m:sSub>
+              <m:r>
+                <m:rPr>
+                  <m:sty m:val="bi"/>
+                </m:rPr>
+                <w:rPr>
+                  <w:rFonts w:ascii="Cambria Math" w:hAnsi="Cambria Math"/>
+                  <w:sz w:val="28"/>
+                  <w:szCs w:val="28"/>
+                </w:rPr>
+                <m:t>+</m:t>
+              </m:r>
+              <m:acc>
+                <m:accPr>
+                  <m:chr m:val="̅"/>
+                  <m:ctrlPr>
+                    <w:rPr>
+                      <w:rFonts w:ascii="Cambria Math" w:eastAsiaTheme="minorEastAsia" w:hAnsi="Cambria Math"/>
+                      <w:b/>
+                      <w:i/>
+                      <w:sz w:val="28"/>
+                      <w:szCs w:val="28"/>
+                    </w:rPr>
+                  </m:ctrlPr>
+                </m:accPr>
+                <m:e>
+                  <m:r>
+                    <m:rPr>
+                      <m:sty m:val="bi"/>
+                    </m:rPr>
+                    <w:rPr>
+                      <w:rFonts w:ascii="Cambria Math" w:eastAsiaTheme="minorEastAsia" w:hAnsi="Cambria Math"/>
+                      <w:sz w:val="28"/>
+                      <w:szCs w:val="28"/>
+                    </w:rPr>
+                    <m:t>x</m:t>
+                  </m:r>
+                </m:e>
+              </m:acc>
+              <m:r>
+                <m:rPr>
+                  <m:sty m:val="bi"/>
+                </m:rPr>
+                <w:rPr>
+                  <w:rFonts w:ascii="Cambria Math" w:hAnsi="Cambria Math"/>
+                  <w:sz w:val="28"/>
+                  <w:szCs w:val="28"/>
+                </w:rPr>
+                <m:t>)</m:t>
+              </m:r>
+            </m:e>
+          </m:nary>
+          <m:r>
+            <m:rPr>
+              <m:sty m:val="bi"/>
+            </m:rPr>
+            <w:rPr>
+              <w:rFonts w:ascii="Cambria Math" w:eastAsiaTheme="minorEastAsia" w:hAnsi="Cambria Math"/>
+              <w:sz w:val="28"/>
+              <w:szCs w:val="28"/>
+            </w:rPr>
+            <m:t>+</m:t>
+          </m:r>
+          <m:r>
+            <m:rPr>
+              <m:sty m:val="bi"/>
+            </m:rPr>
+            <w:rPr>
+              <w:rFonts w:ascii="Cambria Math" w:eastAsiaTheme="minorEastAsia" w:hAnsi="Cambria Math"/>
+              <w:sz w:val="28"/>
+              <w:szCs w:val="28"/>
+            </w:rPr>
+            <m:t>2</m:t>
+          </m:r>
+          <m:r>
+            <m:rPr>
+              <m:sty m:val="bi"/>
+            </m:rPr>
+            <w:rPr>
+              <w:rFonts w:ascii="Cambria Math" w:eastAsiaTheme="minorEastAsia" w:hAnsi="Cambria Math"/>
+              <w:sz w:val="28"/>
+              <w:szCs w:val="28"/>
+            </w:rPr>
+            <m:t>λ</m:t>
+          </m:r>
+          <m:r>
+            <m:rPr>
+              <m:sty m:val="bi"/>
+            </m:rPr>
+            <w:rPr>
+              <w:rFonts w:ascii="Cambria Math" w:hAnsi="Cambria Math"/>
+              <w:sz w:val="28"/>
+              <w:szCs w:val="28"/>
+            </w:rPr>
+            <m:t>=0</m:t>
+          </m:r>
+        </m:oMath>
+      </m:oMathPara>
+    </w:p>
+    <w:p>
+      <w:pPr>
+        <w:rPr>
+          <w:rFonts w:eastAsiaTheme="minorEastAsia"/>
+          <w:b/>
+          <w:bCs/>
+          <w:sz w:val="28"/>
+          <w:szCs w:val="28"/>
+        </w:rPr>
+      </w:pPr>
+      <m:oMathPara>
+        <m:oMath>
+          <m:r>
+            <w:rPr>
+              <w:rFonts w:ascii="Cambria Math" w:eastAsiaTheme="minorEastAsia" w:hAnsi="Cambria Math"/>
+              <w:sz w:val="28"/>
+              <w:szCs w:val="28"/>
+            </w:rPr>
+            <m:t>=&gt;</m:t>
+          </m:r>
+          <m:r>
+            <m:rPr>
+              <m:sty m:val="bi"/>
+            </m:rPr>
+            <w:rPr>
+              <w:rFonts w:ascii="Cambria Math" w:hAnsi="Cambria Math"/>
+              <w:sz w:val="28"/>
+              <w:szCs w:val="28"/>
+            </w:rPr>
+            <m:t>-2</m:t>
+          </m:r>
+          <m:nary>
+            <m:naryPr>
+              <m:chr m:val="∑"/>
+              <m:limLoc m:val="undOvr"/>
+              <m:ctrlPr>
+                <w:rPr>
+                  <w:rFonts w:ascii="Cambria Math" w:hAnsi="Cambria Math"/>
+                  <w:b/>
+                  <w:bCs/>
+                  <w:i/>
+                  <w:sz w:val="28"/>
+                  <w:szCs w:val="28"/>
+                </w:rPr>
+              </m:ctrlPr>
+            </m:naryPr>
+            <m:sub>
+              <m:r>
+                <m:rPr>
+                  <m:sty m:val="bi"/>
+                </m:rPr>
+                <w:rPr>
+                  <w:rFonts w:ascii="Cambria Math" w:hAnsi="Cambria Math"/>
+                  <w:sz w:val="28"/>
+                  <w:szCs w:val="28"/>
+                </w:rPr>
+                <m:t>i=1</m:t>
+              </m:r>
+            </m:sub>
+            <m:sup>
+              <m:r>
+                <m:rPr>
+                  <m:sty m:val="bi"/>
+                </m:rPr>
+                <w:rPr>
+                  <w:rFonts w:ascii="Cambria Math" w:hAnsi="Cambria Math"/>
+                  <w:sz w:val="28"/>
+                  <w:szCs w:val="28"/>
+                </w:rPr>
+                <m:t>n</m:t>
+              </m:r>
+            </m:sup>
+            <m:e>
+              <m:r>
+                <m:rPr>
+                  <m:sty m:val="bi"/>
+                </m:rPr>
+                <w:rPr>
+                  <w:rFonts w:ascii="Cambria Math" w:hAnsi="Cambria Math"/>
+                  <w:sz w:val="28"/>
+                  <w:szCs w:val="28"/>
+                </w:rPr>
+                <m:t>[</m:t>
+              </m:r>
+              <m:d>
+                <m:dPr>
+                  <m:ctrlPr>
+                    <w:rPr>
+                      <w:rFonts w:ascii="Cambria Math" w:hAnsi="Cambria Math"/>
+                      <w:b/>
+                      <w:bCs/>
+                      <w:i/>
+                      <w:sz w:val="28"/>
+                      <w:szCs w:val="28"/>
+                    </w:rPr>
+                  </m:ctrlPr>
+                </m:dPr>
+                <m:e>
+                  <m:sSub>
+                    <m:sSubPr>
+                      <m:ctrlPr>
+                        <w:rPr>
+                          <w:rFonts w:ascii="Cambria Math" w:hAnsi="Cambria Math"/>
+                          <w:b/>
+                          <w:bCs/>
+                          <w:i/>
+                          <w:sz w:val="28"/>
+                          <w:szCs w:val="28"/>
+                        </w:rPr>
+                      </m:ctrlPr>
+                    </m:sSubPr>
+                    <m:e>
+                      <m:r>
+                        <m:rPr>
+                          <m:sty m:val="bi"/>
+                        </m:rPr>
+                        <w:rPr>
+                          <w:rFonts w:ascii="Cambria Math" w:hAnsi="Cambria Math"/>
+                          <w:sz w:val="28"/>
+                          <w:szCs w:val="28"/>
+                        </w:rPr>
+                        <m:t>y</m:t>
+                      </m:r>
+                    </m:e>
+                    <m:sub>
+                      <m:r>
+                        <m:rPr>
+                          <m:sty m:val="bi"/>
+                        </m:rPr>
+                        <w:rPr>
+                          <w:rFonts w:ascii="Cambria Math" w:hAnsi="Cambria Math"/>
+                          <w:sz w:val="28"/>
+                          <w:szCs w:val="28"/>
+                        </w:rPr>
+                        <m:t>i</m:t>
+                      </m:r>
+                    </m:sub>
+                  </m:sSub>
+                  <m:r>
+                    <m:rPr>
+                      <m:sty m:val="bi"/>
+                    </m:rPr>
+                    <w:rPr>
+                      <w:rFonts w:ascii="Cambria Math" w:hAnsi="Cambria Math"/>
+                      <w:sz w:val="28"/>
+                      <w:szCs w:val="28"/>
+                    </w:rPr>
+                    <m:t>-m</m:t>
+                  </m:r>
+                  <m:sSub>
+                    <m:sSubPr>
+                      <m:ctrlPr>
+                        <w:rPr>
+                          <w:rFonts w:ascii="Cambria Math" w:hAnsi="Cambria Math"/>
+                          <w:b/>
+                          <w:bCs/>
+                          <w:i/>
+                          <w:sz w:val="28"/>
+                          <w:szCs w:val="28"/>
+                        </w:rPr>
+                      </m:ctrlPr>
+                    </m:sSubPr>
+                    <m:e>
+                      <m:r>
+                        <m:rPr>
+                          <m:sty m:val="bi"/>
+                        </m:rPr>
+                        <w:rPr>
+                          <w:rFonts w:ascii="Cambria Math" w:hAnsi="Cambria Math"/>
+                          <w:sz w:val="28"/>
+                          <w:szCs w:val="28"/>
+                        </w:rPr>
+                        <m:t>x</m:t>
+                      </m:r>
+                    </m:e>
+                    <m:sub>
+                      <m:r>
+                        <m:rPr>
+                          <m:sty m:val="bi"/>
+                        </m:rPr>
+                        <w:rPr>
+                          <w:rFonts w:ascii="Cambria Math" w:hAnsi="Cambria Math"/>
+                          <w:sz w:val="28"/>
+                          <w:szCs w:val="28"/>
+                        </w:rPr>
+                        <m:t>i</m:t>
+                      </m:r>
+                    </m:sub>
+                  </m:sSub>
+                  <m:r>
+                    <m:rPr>
+                      <m:sty m:val="bi"/>
+                    </m:rPr>
+                    <w:rPr>
+                      <w:rFonts w:ascii="Cambria Math" w:hAnsi="Cambria Math"/>
+                      <w:sz w:val="28"/>
+                      <w:szCs w:val="28"/>
+                    </w:rPr>
+                    <m:t>-</m:t>
+                  </m:r>
+                  <m:acc>
+                    <m:accPr>
+                      <m:chr m:val="̅"/>
+                      <m:ctrlPr>
+                        <w:rPr>
+                          <w:rFonts w:ascii="Cambria Math" w:eastAsiaTheme="minorEastAsia" w:hAnsi="Cambria Math"/>
+                          <w:b/>
+                          <w:i/>
+                          <w:sz w:val="28"/>
+                          <w:szCs w:val="28"/>
+                        </w:rPr>
+                      </m:ctrlPr>
+                    </m:accPr>
+                    <m:e>
+                      <m:r>
+                        <m:rPr>
+                          <m:sty m:val="bi"/>
+                        </m:rPr>
+                        <w:rPr>
+                          <w:rFonts w:ascii="Cambria Math" w:eastAsiaTheme="minorEastAsia" w:hAnsi="Cambria Math"/>
+                          <w:sz w:val="28"/>
+                          <w:szCs w:val="28"/>
+                        </w:rPr>
+                        <m:t>y</m:t>
+                      </m:r>
+                    </m:e>
+                  </m:acc>
+                  <m:r>
+                    <m:rPr>
+                      <m:sty m:val="bi"/>
+                    </m:rPr>
+                    <w:rPr>
+                      <w:rFonts w:ascii="Cambria Math" w:eastAsiaTheme="minorEastAsia" w:hAnsi="Cambria Math"/>
+                      <w:sz w:val="28"/>
+                      <w:szCs w:val="28"/>
+                    </w:rPr>
+                    <m:t>+m</m:t>
+                  </m:r>
+                  <m:acc>
+                    <m:accPr>
+                      <m:chr m:val="̅"/>
+                      <m:ctrlPr>
+                        <w:rPr>
+                          <w:rFonts w:ascii="Cambria Math" w:eastAsiaTheme="minorEastAsia" w:hAnsi="Cambria Math"/>
+                          <w:b/>
+                          <w:i/>
+                          <w:sz w:val="28"/>
+                          <w:szCs w:val="28"/>
+                        </w:rPr>
+                      </m:ctrlPr>
+                    </m:accPr>
+                    <m:e>
+                      <m:r>
+                        <m:rPr>
+                          <m:sty m:val="bi"/>
+                        </m:rPr>
+                        <w:rPr>
+                          <w:rFonts w:ascii="Cambria Math" w:eastAsiaTheme="minorEastAsia" w:hAnsi="Cambria Math"/>
+                          <w:sz w:val="28"/>
+                          <w:szCs w:val="28"/>
+                        </w:rPr>
+                        <m:t>x</m:t>
+                      </m:r>
+                    </m:e>
+                  </m:acc>
+                </m:e>
+              </m:d>
+              <m:r>
+                <m:rPr>
+                  <m:sty m:val="bi"/>
+                </m:rPr>
+                <w:rPr>
+                  <w:rFonts w:ascii="Cambria Math" w:hAnsi="Cambria Math"/>
+                  <w:sz w:val="28"/>
+                  <w:szCs w:val="28"/>
+                </w:rPr>
+                <m:t>.(</m:t>
+              </m:r>
+              <m:sSub>
+                <m:sSubPr>
+                  <m:ctrlPr>
+                    <w:rPr>
+                      <w:rFonts w:ascii="Cambria Math" w:hAnsi="Cambria Math"/>
+                      <w:b/>
+                      <w:bCs/>
+                      <w:i/>
+                      <w:sz w:val="28"/>
+                      <w:szCs w:val="28"/>
+                    </w:rPr>
+                  </m:ctrlPr>
+                </m:sSubPr>
+                <m:e>
+                  <m:r>
+                    <m:rPr>
+                      <m:sty m:val="bi"/>
+                    </m:rPr>
+                    <w:rPr>
+                      <w:rFonts w:ascii="Cambria Math" w:hAnsi="Cambria Math"/>
+                      <w:sz w:val="28"/>
+                      <w:szCs w:val="28"/>
+                    </w:rPr>
+                    <m:t>x</m:t>
+                  </m:r>
+                </m:e>
+                <m:sub>
+                  <m:r>
+                    <m:rPr>
+                      <m:sty m:val="bi"/>
+                    </m:rPr>
+                    <w:rPr>
+                      <w:rFonts w:ascii="Cambria Math" w:hAnsi="Cambria Math"/>
+                      <w:sz w:val="28"/>
+                      <w:szCs w:val="28"/>
+                    </w:rPr>
+                    <m:t>i</m:t>
+                  </m:r>
+                </m:sub>
+              </m:sSub>
+              <m:r>
+                <m:rPr>
+                  <m:sty m:val="bi"/>
+                </m:rPr>
+                <w:rPr>
+                  <w:rFonts w:ascii="Cambria Math" w:hAnsi="Cambria Math"/>
+                  <w:sz w:val="28"/>
+                  <w:szCs w:val="28"/>
+                </w:rPr>
+                <m:t>-</m:t>
+              </m:r>
+              <m:acc>
+                <m:accPr>
+                  <m:chr m:val="̅"/>
+                  <m:ctrlPr>
+                    <w:rPr>
+                      <w:rFonts w:ascii="Cambria Math" w:eastAsiaTheme="minorEastAsia" w:hAnsi="Cambria Math"/>
+                      <w:b/>
+                      <w:i/>
+                      <w:sz w:val="28"/>
+                      <w:szCs w:val="28"/>
+                    </w:rPr>
+                  </m:ctrlPr>
+                </m:accPr>
+                <m:e>
+                  <m:r>
+                    <m:rPr>
+                      <m:sty m:val="bi"/>
+                    </m:rPr>
+                    <w:rPr>
+                      <w:rFonts w:ascii="Cambria Math" w:eastAsiaTheme="minorEastAsia" w:hAnsi="Cambria Math"/>
+                      <w:sz w:val="28"/>
+                      <w:szCs w:val="28"/>
+                    </w:rPr>
+                    <m:t>x</m:t>
+                  </m:r>
+                </m:e>
+              </m:acc>
+              <m:r>
+                <m:rPr>
+                  <m:sty m:val="bi"/>
+                </m:rPr>
+                <w:rPr>
+                  <w:rFonts w:ascii="Cambria Math" w:hAnsi="Cambria Math"/>
+                  <w:sz w:val="28"/>
+                  <w:szCs w:val="28"/>
+                </w:rPr>
+                <m:t>)</m:t>
+              </m:r>
+            </m:e>
+          </m:nary>
+          <m:r>
+            <m:rPr>
+              <m:sty m:val="bi"/>
+            </m:rPr>
+            <w:rPr>
+              <w:rFonts w:ascii="Cambria Math" w:eastAsiaTheme="minorEastAsia" w:hAnsi="Cambria Math"/>
+              <w:sz w:val="28"/>
+              <w:szCs w:val="28"/>
+            </w:rPr>
+            <m:t>]+2</m:t>
+          </m:r>
+          <m:r>
+            <m:rPr>
+              <m:sty m:val="bi"/>
+            </m:rPr>
+            <w:rPr>
+              <w:rFonts w:ascii="Cambria Math" w:eastAsiaTheme="minorEastAsia" w:hAnsi="Cambria Math"/>
+              <w:sz w:val="28"/>
+              <w:szCs w:val="28"/>
+            </w:rPr>
+            <m:t>λ=0</m:t>
+          </m:r>
+        </m:oMath>
+      </m:oMathPara>
+    </w:p>
+    <w:p>
+      <w:pPr>
+        <w:rPr>
+          <w:rFonts w:eastAsiaTheme="minorEastAsia"/>
+          <w:b/>
+          <w:bCs/>
+          <w:sz w:val="28"/>
+          <w:szCs w:val="28"/>
+        </w:rPr>
+      </w:pPr>
+      <m:oMathPara>
+        <m:oMath>
+          <m:r>
+            <w:rPr>
+              <w:rFonts w:ascii="Cambria Math" w:eastAsiaTheme="minorEastAsia" w:hAnsi="Cambria Math"/>
+              <w:sz w:val="28"/>
+              <w:szCs w:val="28"/>
+            </w:rPr>
+            <m:t>=&gt;</m:t>
+          </m:r>
+          <m:r>
+            <m:rPr>
+              <m:sty m:val="bi"/>
+            </m:rPr>
+            <w:rPr>
+              <w:rFonts w:ascii="Cambria Math" w:eastAsiaTheme="minorEastAsia" w:hAnsi="Cambria Math"/>
+              <w:sz w:val="28"/>
+              <w:szCs w:val="28"/>
+            </w:rPr>
+            <m:t>2(-</m:t>
+          </m:r>
+          <m:nary>
+            <m:naryPr>
+              <m:chr m:val="∑"/>
+              <m:limLoc m:val="undOvr"/>
+              <m:ctrlPr>
+                <w:rPr>
+                  <w:rFonts w:ascii="Cambria Math" w:hAnsi="Cambria Math"/>
+                  <w:b/>
+                  <w:bCs/>
+                  <w:i/>
+                  <w:sz w:val="28"/>
+                  <w:szCs w:val="28"/>
+                </w:rPr>
+              </m:ctrlPr>
+            </m:naryPr>
+            <m:sub>
+              <m:r>
+                <m:rPr>
+                  <m:sty m:val="bi"/>
+                </m:rPr>
+                <w:rPr>
+                  <w:rFonts w:ascii="Cambria Math" w:hAnsi="Cambria Math"/>
+                  <w:sz w:val="28"/>
+                  <w:szCs w:val="28"/>
+                </w:rPr>
+                <m:t>i=1</m:t>
+              </m:r>
+            </m:sub>
+            <m:sup>
+              <m:r>
+                <m:rPr>
+                  <m:sty m:val="bi"/>
+                </m:rPr>
+                <w:rPr>
+                  <w:rFonts w:ascii="Cambria Math" w:hAnsi="Cambria Math"/>
+                  <w:sz w:val="28"/>
+                  <w:szCs w:val="28"/>
+                </w:rPr>
+                <m:t>n</m:t>
+              </m:r>
+            </m:sup>
+            <m:e>
+              <m:r>
+                <m:rPr>
+                  <m:sty m:val="bi"/>
+                </m:rPr>
+                <w:rPr>
+                  <w:rFonts w:ascii="Cambria Math" w:hAnsi="Cambria Math"/>
+                  <w:sz w:val="28"/>
+                  <w:szCs w:val="28"/>
+                </w:rPr>
+                <m:t>[</m:t>
+              </m:r>
+              <m:d>
+                <m:dPr>
+                  <m:ctrlPr>
+                    <w:rPr>
+                      <w:rFonts w:ascii="Cambria Math" w:hAnsi="Cambria Math"/>
+                      <w:b/>
+                      <w:bCs/>
+                      <w:i/>
+                      <w:sz w:val="28"/>
+                      <w:szCs w:val="28"/>
+                    </w:rPr>
+                  </m:ctrlPr>
+                </m:dPr>
+                <m:e>
+                  <m:sSub>
+                    <m:sSubPr>
+                      <m:ctrlPr>
+                        <w:rPr>
+                          <w:rFonts w:ascii="Cambria Math" w:hAnsi="Cambria Math"/>
+                          <w:b/>
+                          <w:bCs/>
+                          <w:i/>
+                          <w:sz w:val="28"/>
+                          <w:szCs w:val="28"/>
+                        </w:rPr>
+                      </m:ctrlPr>
+                    </m:sSubPr>
+                    <m:e>
+                      <m:r>
+                        <m:rPr>
+                          <m:sty m:val="bi"/>
+                        </m:rPr>
+                        <w:rPr>
+                          <w:rFonts w:ascii="Cambria Math" w:hAnsi="Cambria Math"/>
+                          <w:sz w:val="28"/>
+                          <w:szCs w:val="28"/>
+                        </w:rPr>
+                        <m:t>y</m:t>
+                      </m:r>
+                    </m:e>
+                    <m:sub>
+                      <m:r>
+                        <m:rPr>
+                          <m:sty m:val="bi"/>
+                        </m:rPr>
+                        <w:rPr>
+                          <w:rFonts w:ascii="Cambria Math" w:hAnsi="Cambria Math"/>
+                          <w:sz w:val="28"/>
+                          <w:szCs w:val="28"/>
+                        </w:rPr>
+                        <m:t>i</m:t>
+                      </m:r>
+                    </m:sub>
+                  </m:sSub>
+                  <m:r>
+                    <m:rPr>
+                      <m:sty m:val="bi"/>
+                    </m:rPr>
+                    <w:rPr>
+                      <w:rFonts w:ascii="Cambria Math" w:hAnsi="Cambria Math"/>
+                      <w:sz w:val="28"/>
+                      <w:szCs w:val="28"/>
+                    </w:rPr>
+                    <m:t>-m</m:t>
+                  </m:r>
+                  <m:sSub>
+                    <m:sSubPr>
+                      <m:ctrlPr>
+                        <w:rPr>
+                          <w:rFonts w:ascii="Cambria Math" w:hAnsi="Cambria Math"/>
+                          <w:b/>
+                          <w:bCs/>
+                          <w:i/>
+                          <w:sz w:val="28"/>
+                          <w:szCs w:val="28"/>
+                        </w:rPr>
+                      </m:ctrlPr>
+                    </m:sSubPr>
+                    <m:e>
+                      <m:r>
+                        <m:rPr>
+                          <m:sty m:val="bi"/>
+                        </m:rPr>
+                        <w:rPr>
+                          <w:rFonts w:ascii="Cambria Math" w:hAnsi="Cambria Math"/>
+                          <w:sz w:val="28"/>
+                          <w:szCs w:val="28"/>
+                        </w:rPr>
+                        <m:t>x</m:t>
+                      </m:r>
+                    </m:e>
+                    <m:sub>
+                      <m:r>
+                        <m:rPr>
+                          <m:sty m:val="bi"/>
+                        </m:rPr>
+                        <w:rPr>
+                          <w:rFonts w:ascii="Cambria Math" w:hAnsi="Cambria Math"/>
+                          <w:sz w:val="28"/>
+                          <w:szCs w:val="28"/>
+                        </w:rPr>
+                        <m:t>i</m:t>
+                      </m:r>
+                    </m:sub>
+                  </m:sSub>
+                  <m:r>
+                    <m:rPr>
+                      <m:sty m:val="bi"/>
+                    </m:rPr>
+                    <w:rPr>
+                      <w:rFonts w:ascii="Cambria Math" w:hAnsi="Cambria Math"/>
+                      <w:sz w:val="28"/>
+                      <w:szCs w:val="28"/>
+                    </w:rPr>
+                    <m:t>-</m:t>
+                  </m:r>
+                  <m:acc>
+                    <m:accPr>
+                      <m:chr m:val="̅"/>
+                      <m:ctrlPr>
+                        <w:rPr>
+                          <w:rFonts w:ascii="Cambria Math" w:eastAsiaTheme="minorEastAsia" w:hAnsi="Cambria Math"/>
+                          <w:b/>
+                          <w:i/>
+                          <w:sz w:val="28"/>
+                          <w:szCs w:val="28"/>
+                        </w:rPr>
+                      </m:ctrlPr>
+                    </m:accPr>
+                    <m:e>
+                      <m:r>
+                        <m:rPr>
+                          <m:sty m:val="bi"/>
+                        </m:rPr>
+                        <w:rPr>
+                          <w:rFonts w:ascii="Cambria Math" w:eastAsiaTheme="minorEastAsia" w:hAnsi="Cambria Math"/>
+                          <w:sz w:val="28"/>
+                          <w:szCs w:val="28"/>
+                        </w:rPr>
+                        <m:t>y</m:t>
+                      </m:r>
+                    </m:e>
+                  </m:acc>
+                  <m:r>
+                    <m:rPr>
+                      <m:sty m:val="bi"/>
+                    </m:rPr>
+                    <w:rPr>
+                      <w:rFonts w:ascii="Cambria Math" w:eastAsiaTheme="minorEastAsia" w:hAnsi="Cambria Math"/>
+                      <w:sz w:val="28"/>
+                      <w:szCs w:val="28"/>
+                    </w:rPr>
+                    <m:t>+m</m:t>
+                  </m:r>
+                  <m:acc>
+                    <m:accPr>
+                      <m:chr m:val="̅"/>
+                      <m:ctrlPr>
+                        <w:rPr>
+                          <w:rFonts w:ascii="Cambria Math" w:eastAsiaTheme="minorEastAsia" w:hAnsi="Cambria Math"/>
+                          <w:b/>
+                          <w:i/>
+                          <w:sz w:val="28"/>
+                          <w:szCs w:val="28"/>
+                        </w:rPr>
+                      </m:ctrlPr>
+                    </m:accPr>
+                    <m:e>
+                      <m:r>
+                        <m:rPr>
+                          <m:sty m:val="bi"/>
+                        </m:rPr>
+                        <w:rPr>
+                          <w:rFonts w:ascii="Cambria Math" w:eastAsiaTheme="minorEastAsia" w:hAnsi="Cambria Math"/>
+                          <w:sz w:val="28"/>
+                          <w:szCs w:val="28"/>
+                        </w:rPr>
+                        <m:t>x</m:t>
+                      </m:r>
+                    </m:e>
+                  </m:acc>
+                </m:e>
+              </m:d>
+              <m:r>
+                <m:rPr>
+                  <m:sty m:val="bi"/>
+                </m:rPr>
+                <w:rPr>
+                  <w:rFonts w:ascii="Cambria Math" w:hAnsi="Cambria Math"/>
+                  <w:sz w:val="28"/>
+                  <w:szCs w:val="28"/>
+                </w:rPr>
+                <m:t>.</m:t>
+              </m:r>
+              <m:d>
+                <m:dPr>
+                  <m:ctrlPr>
+                    <w:rPr>
+                      <w:rFonts w:ascii="Cambria Math" w:hAnsi="Cambria Math"/>
+                      <w:b/>
+                      <w:bCs/>
+                      <w:i/>
+                      <w:sz w:val="28"/>
+                      <w:szCs w:val="28"/>
+                    </w:rPr>
+                  </m:ctrlPr>
+                </m:dPr>
+                <m:e>
+                  <m:sSub>
+                    <m:sSubPr>
+                      <m:ctrlPr>
+                        <w:rPr>
+                          <w:rFonts w:ascii="Cambria Math" w:hAnsi="Cambria Math"/>
+                          <w:b/>
+                          <w:bCs/>
+                          <w:i/>
+                          <w:sz w:val="28"/>
+                          <w:szCs w:val="28"/>
+                        </w:rPr>
+                      </m:ctrlPr>
+                    </m:sSubPr>
+                    <m:e>
+                      <m:r>
+                        <m:rPr>
+                          <m:sty m:val="bi"/>
+                        </m:rPr>
+                        <w:rPr>
+                          <w:rFonts w:ascii="Cambria Math" w:hAnsi="Cambria Math"/>
+                          <w:sz w:val="28"/>
+                          <w:szCs w:val="28"/>
+                        </w:rPr>
+                        <m:t>x</m:t>
+                      </m:r>
+                    </m:e>
+                    <m:sub>
+                      <m:r>
+                        <m:rPr>
+                          <m:sty m:val="bi"/>
+                        </m:rPr>
+                        <w:rPr>
+                          <w:rFonts w:ascii="Cambria Math" w:hAnsi="Cambria Math"/>
+                          <w:sz w:val="28"/>
+                          <w:szCs w:val="28"/>
+                        </w:rPr>
+                        <m:t>i</m:t>
+                      </m:r>
+                    </m:sub>
+                  </m:sSub>
+                  <m:r>
+                    <m:rPr>
+                      <m:sty m:val="bi"/>
+                    </m:rPr>
+                    <w:rPr>
+                      <w:rFonts w:ascii="Cambria Math" w:hAnsi="Cambria Math"/>
+                      <w:sz w:val="28"/>
+                      <w:szCs w:val="28"/>
+                    </w:rPr>
+                    <m:t>-</m:t>
+                  </m:r>
+                  <m:acc>
+                    <m:accPr>
+                      <m:chr m:val="̅"/>
+                      <m:ctrlPr>
+                        <w:rPr>
+                          <w:rFonts w:ascii="Cambria Math" w:eastAsiaTheme="minorEastAsia" w:hAnsi="Cambria Math"/>
+                          <w:b/>
+                          <w:i/>
+                          <w:sz w:val="28"/>
+                          <w:szCs w:val="28"/>
+                        </w:rPr>
+                      </m:ctrlPr>
+                    </m:accPr>
+                    <m:e>
+                      <m:r>
+                        <m:rPr>
+                          <m:sty m:val="bi"/>
+                        </m:rPr>
+                        <w:rPr>
+                          <w:rFonts w:ascii="Cambria Math" w:eastAsiaTheme="minorEastAsia" w:hAnsi="Cambria Math"/>
+                          <w:sz w:val="28"/>
+                          <w:szCs w:val="28"/>
+                        </w:rPr>
+                        <m:t>x</m:t>
+                      </m:r>
+                    </m:e>
+                  </m:acc>
+                </m:e>
+              </m:d>
+            </m:e>
+          </m:nary>
+          <m:r>
+            <m:rPr>
+              <m:sty m:val="bi"/>
+            </m:rPr>
+            <w:rPr>
+              <w:rFonts w:ascii="Cambria Math" w:eastAsiaTheme="minorEastAsia" w:hAnsi="Cambria Math"/>
+              <w:sz w:val="28"/>
+              <w:szCs w:val="28"/>
+            </w:rPr>
+            <m:t>]+λ)=0</m:t>
+          </m:r>
+        </m:oMath>
+      </m:oMathPara>
+    </w:p>
+    <w:p>
+      <w:pPr>
+        <w:rPr>
+          <w:rFonts w:eastAsiaTheme="minorEastAsia"/>
+          <w:b/>
+          <w:bCs/>
+          <w:sz w:val="28"/>
+          <w:szCs w:val="28"/>
+        </w:rPr>
+      </w:pPr>
+      <m:oMathPara>
+        <m:oMath>
+          <m:r>
+            <w:rPr>
+              <w:rFonts w:ascii="Cambria Math" w:eastAsiaTheme="minorEastAsia" w:hAnsi="Cambria Math"/>
+              <w:sz w:val="28"/>
+              <w:szCs w:val="28"/>
+            </w:rPr>
+            <m:t>=&gt;</m:t>
+          </m:r>
+          <m:r>
+            <m:rPr>
+              <m:sty m:val="bi"/>
+            </m:rPr>
+            <w:rPr>
+              <w:rFonts w:ascii="Cambria Math" w:eastAsiaTheme="minorEastAsia" w:hAnsi="Cambria Math"/>
+              <w:sz w:val="28"/>
+              <w:szCs w:val="28"/>
+            </w:rPr>
+            <m:t>-</m:t>
+          </m:r>
+          <m:nary>
+            <m:naryPr>
+              <m:chr m:val="∑"/>
+              <m:limLoc m:val="undOvr"/>
+              <m:ctrlPr>
+                <w:rPr>
+                  <w:rFonts w:ascii="Cambria Math" w:hAnsi="Cambria Math"/>
+                  <w:b/>
+                  <w:bCs/>
+                  <w:i/>
+                  <w:sz w:val="28"/>
+                  <w:szCs w:val="28"/>
+                </w:rPr>
+              </m:ctrlPr>
+            </m:naryPr>
+            <m:sub>
+              <m:r>
+                <m:rPr>
+                  <m:sty m:val="bi"/>
+                </m:rPr>
+                <w:rPr>
+                  <w:rFonts w:ascii="Cambria Math" w:hAnsi="Cambria Math"/>
+                  <w:sz w:val="28"/>
+                  <w:szCs w:val="28"/>
+                </w:rPr>
+                <m:t>i=1</m:t>
+              </m:r>
+            </m:sub>
+            <m:sup>
+              <m:r>
+                <m:rPr>
+                  <m:sty m:val="bi"/>
+                </m:rPr>
+                <w:rPr>
+                  <w:rFonts w:ascii="Cambria Math" w:hAnsi="Cambria Math"/>
+                  <w:sz w:val="28"/>
+                  <w:szCs w:val="28"/>
+                </w:rPr>
+                <m:t>n</m:t>
+              </m:r>
+            </m:sup>
+            <m:e>
+              <m:r>
+                <m:rPr>
+                  <m:sty m:val="bi"/>
+                </m:rPr>
+                <w:rPr>
+                  <w:rFonts w:ascii="Cambria Math" w:hAnsi="Cambria Math"/>
+                  <w:sz w:val="28"/>
+                  <w:szCs w:val="28"/>
+                </w:rPr>
+                <m:t>[</m:t>
+              </m:r>
+              <m:d>
+                <m:dPr>
+                  <m:ctrlPr>
+                    <w:rPr>
+                      <w:rFonts w:ascii="Cambria Math" w:hAnsi="Cambria Math"/>
+                      <w:b/>
+                      <w:bCs/>
+                      <w:i/>
+                      <w:sz w:val="28"/>
+                      <w:szCs w:val="28"/>
+                    </w:rPr>
+                  </m:ctrlPr>
+                </m:dPr>
+                <m:e>
+                  <m:sSub>
+                    <m:sSubPr>
+                      <m:ctrlPr>
+                        <w:rPr>
+                          <w:rFonts w:ascii="Cambria Math" w:hAnsi="Cambria Math"/>
+                          <w:b/>
+                          <w:bCs/>
+                          <w:i/>
+                          <w:sz w:val="28"/>
+                          <w:szCs w:val="28"/>
+                        </w:rPr>
+                      </m:ctrlPr>
+                    </m:sSubPr>
+                    <m:e>
+                      <m:r>
+                        <m:rPr>
+                          <m:sty m:val="bi"/>
+                        </m:rPr>
+                        <w:rPr>
+                          <w:rFonts w:ascii="Cambria Math" w:hAnsi="Cambria Math"/>
+                          <w:sz w:val="28"/>
+                          <w:szCs w:val="28"/>
+                        </w:rPr>
+                        <m:t>y</m:t>
+                      </m:r>
+                    </m:e>
+                    <m:sub>
+                      <m:r>
+                        <m:rPr>
+                          <m:sty m:val="bi"/>
+                        </m:rPr>
+                        <w:rPr>
+                          <w:rFonts w:ascii="Cambria Math" w:hAnsi="Cambria Math"/>
+                          <w:sz w:val="28"/>
+                          <w:szCs w:val="28"/>
+                        </w:rPr>
+                        <m:t>i</m:t>
+                      </m:r>
+                    </m:sub>
+                  </m:sSub>
+                  <m:r>
+                    <m:rPr>
+                      <m:sty m:val="bi"/>
+                    </m:rPr>
+                    <w:rPr>
+                      <w:rFonts w:ascii="Cambria Math" w:hAnsi="Cambria Math"/>
+                      <w:sz w:val="28"/>
+                      <w:szCs w:val="28"/>
+                    </w:rPr>
+                    <m:t>-</m:t>
+                  </m:r>
+                  <m:acc>
+                    <m:accPr>
+                      <m:chr m:val="̅"/>
+                      <m:ctrlPr>
+                        <w:rPr>
+                          <w:rFonts w:ascii="Cambria Math" w:eastAsiaTheme="minorEastAsia" w:hAnsi="Cambria Math"/>
+                          <w:b/>
+                          <w:i/>
+                          <w:sz w:val="28"/>
+                          <w:szCs w:val="28"/>
+                        </w:rPr>
+                      </m:ctrlPr>
+                    </m:accPr>
+                    <m:e>
+                      <m:r>
+                        <m:rPr>
+                          <m:sty m:val="bi"/>
+                        </m:rPr>
+                        <w:rPr>
+                          <w:rFonts w:ascii="Cambria Math" w:eastAsiaTheme="minorEastAsia" w:hAnsi="Cambria Math"/>
+                          <w:sz w:val="28"/>
+                          <w:szCs w:val="28"/>
+                        </w:rPr>
+                        <m:t>y</m:t>
+                      </m:r>
+                    </m:e>
+                  </m:acc>
+                  <m:r>
+                    <m:rPr>
+                      <m:sty m:val="bi"/>
+                    </m:rPr>
+                    <w:rPr>
+                      <w:rFonts w:ascii="Cambria Math" w:hAnsi="Cambria Math"/>
+                      <w:sz w:val="28"/>
+                      <w:szCs w:val="28"/>
+                    </w:rPr>
+                    <m:t>)-m</m:t>
+                  </m:r>
+                  <m:sSub>
+                    <m:sSubPr>
+                      <m:ctrlPr>
+                        <w:rPr>
+                          <w:rFonts w:ascii="Cambria Math" w:hAnsi="Cambria Math"/>
+                          <w:b/>
+                          <w:bCs/>
+                          <w:i/>
+                          <w:sz w:val="28"/>
+                          <w:szCs w:val="28"/>
+                        </w:rPr>
+                      </m:ctrlPr>
+                    </m:sSubPr>
+                    <m:e>
+                      <m:r>
+                        <m:rPr>
+                          <m:sty m:val="bi"/>
+                        </m:rPr>
+                        <w:rPr>
+                          <w:rFonts w:ascii="Cambria Math" w:hAnsi="Cambria Math"/>
+                          <w:sz w:val="28"/>
+                          <w:szCs w:val="28"/>
+                        </w:rPr>
+                        <m:t>(x</m:t>
+                      </m:r>
+                    </m:e>
+                    <m:sub>
+                      <m:r>
+                        <m:rPr>
+                          <m:sty m:val="bi"/>
+                        </m:rPr>
+                        <w:rPr>
+                          <w:rFonts w:ascii="Cambria Math" w:hAnsi="Cambria Math"/>
+                          <w:sz w:val="28"/>
+                          <w:szCs w:val="28"/>
+                        </w:rPr>
+                        <m:t>i</m:t>
+                      </m:r>
+                    </m:sub>
+                  </m:sSub>
+                  <m:r>
+                    <m:rPr>
+                      <m:sty m:val="bi"/>
+                    </m:rPr>
+                    <w:rPr>
+                      <w:rFonts w:ascii="Cambria Math" w:eastAsiaTheme="minorEastAsia" w:hAnsi="Cambria Math"/>
+                      <w:sz w:val="28"/>
+                      <w:szCs w:val="28"/>
+                    </w:rPr>
+                    <m:t>-</m:t>
+                  </m:r>
+                  <m:acc>
+                    <m:accPr>
+                      <m:chr m:val="̅"/>
+                      <m:ctrlPr>
+                        <w:rPr>
+                          <w:rFonts w:ascii="Cambria Math" w:eastAsiaTheme="minorEastAsia" w:hAnsi="Cambria Math"/>
+                          <w:b/>
+                          <w:i/>
+                          <w:sz w:val="28"/>
+                          <w:szCs w:val="28"/>
+                        </w:rPr>
+                      </m:ctrlPr>
+                    </m:accPr>
+                    <m:e>
+                      <m:r>
+                        <m:rPr>
+                          <m:sty m:val="bi"/>
+                        </m:rPr>
+                        <w:rPr>
+                          <w:rFonts w:ascii="Cambria Math" w:eastAsiaTheme="minorEastAsia" w:hAnsi="Cambria Math"/>
+                          <w:sz w:val="28"/>
+                          <w:szCs w:val="28"/>
+                        </w:rPr>
+                        <m:t>x</m:t>
+                      </m:r>
+                    </m:e>
+                  </m:acc>
+                </m:e>
+              </m:d>
+              <m:r>
+                <m:rPr>
+                  <m:sty m:val="bi"/>
+                </m:rPr>
+                <w:rPr>
+                  <w:rFonts w:ascii="Cambria Math" w:hAnsi="Cambria Math"/>
+                  <w:sz w:val="28"/>
+                  <w:szCs w:val="28"/>
+                </w:rPr>
+                <m:t>].(</m:t>
+              </m:r>
+              <m:sSub>
+                <m:sSubPr>
+                  <m:ctrlPr>
+                    <w:rPr>
+                      <w:rFonts w:ascii="Cambria Math" w:hAnsi="Cambria Math"/>
+                      <w:b/>
+                      <w:bCs/>
+                      <w:i/>
+                      <w:sz w:val="28"/>
+                      <w:szCs w:val="28"/>
+                    </w:rPr>
+                  </m:ctrlPr>
+                </m:sSubPr>
+                <m:e>
+                  <m:r>
+                    <m:rPr>
+                      <m:sty m:val="bi"/>
+                    </m:rPr>
+                    <w:rPr>
+                      <w:rFonts w:ascii="Cambria Math" w:hAnsi="Cambria Math"/>
+                      <w:sz w:val="28"/>
+                      <w:szCs w:val="28"/>
+                    </w:rPr>
+                    <m:t>x</m:t>
+                  </m:r>
+                </m:e>
+                <m:sub>
+                  <m:r>
+                    <m:rPr>
+                      <m:sty m:val="bi"/>
+                    </m:rPr>
+                    <w:rPr>
+                      <w:rFonts w:ascii="Cambria Math" w:hAnsi="Cambria Math"/>
+                      <w:sz w:val="28"/>
+                      <w:szCs w:val="28"/>
+                    </w:rPr>
+                    <m:t>i</m:t>
+                  </m:r>
+                </m:sub>
+              </m:sSub>
+              <m:r>
+                <m:rPr>
+                  <m:sty m:val="bi"/>
+                </m:rPr>
+                <w:rPr>
+                  <w:rFonts w:ascii="Cambria Math" w:hAnsi="Cambria Math"/>
+                  <w:sz w:val="28"/>
+                  <w:szCs w:val="28"/>
+                </w:rPr>
+                <m:t>-</m:t>
+              </m:r>
+              <m:acc>
+                <m:accPr>
+                  <m:chr m:val="̅"/>
+                  <m:ctrlPr>
+                    <w:rPr>
+                      <w:rFonts w:ascii="Cambria Math" w:eastAsiaTheme="minorEastAsia" w:hAnsi="Cambria Math"/>
+                      <w:b/>
+                      <w:i/>
+                      <w:sz w:val="28"/>
+                      <w:szCs w:val="28"/>
+                    </w:rPr>
+                  </m:ctrlPr>
+                </m:accPr>
+                <m:e>
+                  <m:r>
+                    <m:rPr>
+                      <m:sty m:val="bi"/>
+                    </m:rPr>
+                    <w:rPr>
+                      <w:rFonts w:ascii="Cambria Math" w:eastAsiaTheme="minorEastAsia" w:hAnsi="Cambria Math"/>
+                      <w:sz w:val="28"/>
+                      <w:szCs w:val="28"/>
+                    </w:rPr>
+                    <m:t>x</m:t>
+                  </m:r>
+                </m:e>
+              </m:acc>
+              <m:r>
+                <m:rPr>
+                  <m:sty m:val="bi"/>
+                </m:rPr>
+                <w:rPr>
+                  <w:rFonts w:ascii="Cambria Math" w:hAnsi="Cambria Math"/>
+                  <w:sz w:val="28"/>
+                  <w:szCs w:val="28"/>
+                </w:rPr>
+                <m:t>)</m:t>
+              </m:r>
+            </m:e>
+          </m:nary>
+          <m:r>
+            <m:rPr>
+              <m:sty m:val="bi"/>
+            </m:rPr>
+            <w:rPr>
+              <w:rFonts w:ascii="Cambria Math" w:eastAsiaTheme="minorEastAsia" w:hAnsi="Cambria Math"/>
+              <w:sz w:val="28"/>
+              <w:szCs w:val="28"/>
+            </w:rPr>
+            <m:t>+λ=0</m:t>
+          </m:r>
+        </m:oMath>
+      </m:oMathPara>
+    </w:p>
+    <w:p>
+      <w:pPr>
+        <w:rPr>
+          <w:rFonts w:eastAsiaTheme="minorEastAsia"/>
+          <w:b/>
+          <w:bCs/>
+          <w:sz w:val="28"/>
+          <w:szCs w:val="28"/>
+        </w:rPr>
+      </w:pPr>
+      <m:oMathPara>
+        <m:oMath>
+          <m:r>
+            <w:rPr>
+              <w:rFonts w:ascii="Cambria Math" w:eastAsiaTheme="minorEastAsia" w:hAnsi="Cambria Math"/>
+              <w:sz w:val="28"/>
+              <w:szCs w:val="28"/>
+            </w:rPr>
+            <m:t>=&gt;</m:t>
+          </m:r>
+          <m:r>
+            <m:rPr>
+              <m:sty m:val="bi"/>
+            </m:rPr>
+            <w:rPr>
+              <w:rFonts w:ascii="Cambria Math" w:eastAsiaTheme="minorEastAsia" w:hAnsi="Cambria Math"/>
+              <w:sz w:val="28"/>
+              <w:szCs w:val="28"/>
+            </w:rPr>
+            <m:t>-</m:t>
+          </m:r>
+          <m:nary>
+            <m:naryPr>
+              <m:chr m:val="∑"/>
+              <m:limLoc m:val="undOvr"/>
+              <m:ctrlPr>
+                <w:rPr>
+                  <w:rFonts w:ascii="Cambria Math" w:hAnsi="Cambria Math"/>
+                  <w:b/>
+                  <w:bCs/>
+                  <w:i/>
+                  <w:sz w:val="28"/>
+                  <w:szCs w:val="28"/>
+                </w:rPr>
+              </m:ctrlPr>
+            </m:naryPr>
+            <m:sub>
+              <m:r>
+                <m:rPr>
+                  <m:sty m:val="bi"/>
+                </m:rPr>
+                <w:rPr>
+                  <w:rFonts w:ascii="Cambria Math" w:hAnsi="Cambria Math"/>
+                  <w:sz w:val="28"/>
+                  <w:szCs w:val="28"/>
+                </w:rPr>
+                <m:t>i=1</m:t>
+              </m:r>
+            </m:sub>
+            <m:sup>
+              <m:r>
+                <m:rPr>
+                  <m:sty m:val="bi"/>
+                </m:rPr>
+                <w:rPr>
+                  <w:rFonts w:ascii="Cambria Math" w:hAnsi="Cambria Math"/>
+                  <w:sz w:val="28"/>
+                  <w:szCs w:val="28"/>
+                </w:rPr>
+                <m:t>n</m:t>
+              </m:r>
+            </m:sup>
+            <m:e>
+              <m:r>
+                <m:rPr>
+                  <m:sty m:val="bi"/>
+                </m:rPr>
+                <w:rPr>
+                  <w:rFonts w:ascii="Cambria Math" w:hAnsi="Cambria Math"/>
+                  <w:sz w:val="28"/>
+                  <w:szCs w:val="28"/>
+                </w:rPr>
+                <m:t>[</m:t>
+              </m:r>
+              <m:d>
+                <m:dPr>
+                  <m:ctrlPr>
+                    <w:rPr>
+                      <w:rFonts w:ascii="Cambria Math" w:hAnsi="Cambria Math"/>
+                      <w:b/>
+                      <w:bCs/>
+                      <w:i/>
+                      <w:sz w:val="28"/>
+                      <w:szCs w:val="28"/>
+                    </w:rPr>
+                  </m:ctrlPr>
+                </m:dPr>
+                <m:e>
+                  <m:sSub>
+                    <m:sSubPr>
+                      <m:ctrlPr>
+                        <w:rPr>
+                          <w:rFonts w:ascii="Cambria Math" w:hAnsi="Cambria Math"/>
+                          <w:b/>
+                          <w:bCs/>
+                          <w:i/>
+                          <w:sz w:val="28"/>
+                          <w:szCs w:val="28"/>
+                        </w:rPr>
+                      </m:ctrlPr>
+                    </m:sSubPr>
+                    <m:e>
+                      <m:r>
+                        <m:rPr>
+                          <m:sty m:val="bi"/>
+                        </m:rPr>
+                        <w:rPr>
+                          <w:rFonts w:ascii="Cambria Math" w:hAnsi="Cambria Math"/>
+                          <w:sz w:val="28"/>
+                          <w:szCs w:val="28"/>
+                        </w:rPr>
+                        <m:t>y</m:t>
+                      </m:r>
+                    </m:e>
+                    <m:sub>
+                      <m:r>
+                        <m:rPr>
+                          <m:sty m:val="bi"/>
+                        </m:rPr>
+                        <w:rPr>
+                          <w:rFonts w:ascii="Cambria Math" w:hAnsi="Cambria Math"/>
+                          <w:sz w:val="28"/>
+                          <w:szCs w:val="28"/>
+                        </w:rPr>
+                        <m:t>i</m:t>
+                      </m:r>
+                    </m:sub>
+                  </m:sSub>
+                  <m:r>
+                    <m:rPr>
+                      <m:sty m:val="bi"/>
+                    </m:rPr>
+                    <w:rPr>
+                      <w:rFonts w:ascii="Cambria Math" w:hAnsi="Cambria Math"/>
+                      <w:sz w:val="28"/>
+                      <w:szCs w:val="28"/>
+                    </w:rPr>
+                    <m:t>-</m:t>
+                  </m:r>
+                  <m:acc>
+                    <m:accPr>
+                      <m:chr m:val="̅"/>
+                      <m:ctrlPr>
+                        <w:rPr>
+                          <w:rFonts w:ascii="Cambria Math" w:eastAsiaTheme="minorEastAsia" w:hAnsi="Cambria Math"/>
+                          <w:b/>
+                          <w:i/>
+                          <w:sz w:val="28"/>
+                          <w:szCs w:val="28"/>
+                        </w:rPr>
+                      </m:ctrlPr>
+                    </m:accPr>
+                    <m:e>
+                      <m:r>
+                        <m:rPr>
+                          <m:sty m:val="bi"/>
+                        </m:rPr>
+                        <w:rPr>
+                          <w:rFonts w:ascii="Cambria Math" w:eastAsiaTheme="minorEastAsia" w:hAnsi="Cambria Math"/>
+                          <w:sz w:val="28"/>
+                          <w:szCs w:val="28"/>
+                        </w:rPr>
+                        <m:t>y</m:t>
+                      </m:r>
+                    </m:e>
+                  </m:acc>
+                </m:e>
+              </m:d>
+              <m:d>
+                <m:dPr>
+                  <m:ctrlPr>
+                    <w:rPr>
+                      <w:rFonts w:ascii="Cambria Math" w:hAnsi="Cambria Math"/>
+                      <w:b/>
+                      <w:bCs/>
+                      <w:i/>
+                      <w:sz w:val="28"/>
+                      <w:szCs w:val="28"/>
+                    </w:rPr>
+                  </m:ctrlPr>
+                </m:dPr>
+                <m:e>
+                  <m:sSub>
+                    <m:sSubPr>
+                      <m:ctrlPr>
+                        <w:rPr>
+                          <w:rFonts w:ascii="Cambria Math" w:hAnsi="Cambria Math"/>
+                          <w:b/>
+                          <w:bCs/>
+                          <w:i/>
+                          <w:sz w:val="28"/>
+                          <w:szCs w:val="28"/>
+                        </w:rPr>
+                      </m:ctrlPr>
+                    </m:sSubPr>
+                    <m:e>
+                      <m:r>
+                        <m:rPr>
+                          <m:sty m:val="bi"/>
+                        </m:rPr>
+                        <w:rPr>
+                          <w:rFonts w:ascii="Cambria Math" w:hAnsi="Cambria Math"/>
+                          <w:sz w:val="28"/>
+                          <w:szCs w:val="28"/>
+                        </w:rPr>
+                        <m:t>x</m:t>
+                      </m:r>
+                    </m:e>
+                    <m:sub>
+                      <m:r>
+                        <m:rPr>
+                          <m:sty m:val="bi"/>
+                        </m:rPr>
+                        <w:rPr>
+                          <w:rFonts w:ascii="Cambria Math" w:hAnsi="Cambria Math"/>
+                          <w:sz w:val="28"/>
+                          <w:szCs w:val="28"/>
+                        </w:rPr>
+                        <m:t>i</m:t>
+                      </m:r>
+                    </m:sub>
+                  </m:sSub>
+                  <m:r>
+                    <m:rPr>
+                      <m:sty m:val="bi"/>
+                    </m:rPr>
+                    <w:rPr>
+                      <w:rFonts w:ascii="Cambria Math" w:hAnsi="Cambria Math"/>
+                      <w:sz w:val="28"/>
+                      <w:szCs w:val="28"/>
+                    </w:rPr>
+                    <m:t>-</m:t>
+                  </m:r>
+                  <m:acc>
+                    <m:accPr>
+                      <m:chr m:val="̅"/>
+                      <m:ctrlPr>
+                        <w:rPr>
+                          <w:rFonts w:ascii="Cambria Math" w:eastAsiaTheme="minorEastAsia" w:hAnsi="Cambria Math"/>
+                          <w:b/>
+                          <w:i/>
+                          <w:sz w:val="28"/>
+                          <w:szCs w:val="28"/>
+                        </w:rPr>
+                      </m:ctrlPr>
+                    </m:accPr>
+                    <m:e>
+                      <m:r>
+                        <m:rPr>
+                          <m:sty m:val="bi"/>
+                        </m:rPr>
+                        <w:rPr>
+                          <w:rFonts w:ascii="Cambria Math" w:eastAsiaTheme="minorEastAsia" w:hAnsi="Cambria Math"/>
+                          <w:sz w:val="28"/>
+                          <w:szCs w:val="28"/>
+                        </w:rPr>
+                        <m:t>x</m:t>
+                      </m:r>
+                    </m:e>
+                  </m:acc>
+                </m:e>
+              </m:d>
+              <m:r>
+                <m:rPr>
+                  <m:sty m:val="bi"/>
+                </m:rPr>
+                <w:rPr>
+                  <w:rFonts w:ascii="Cambria Math" w:hAnsi="Cambria Math"/>
+                  <w:sz w:val="28"/>
+                  <w:szCs w:val="28"/>
+                </w:rPr>
+                <m:t>-m</m:t>
+              </m:r>
+              <m:sSup>
+                <m:sSupPr>
+                  <m:ctrlPr>
+                    <w:rPr>
+                      <w:rFonts w:ascii="Cambria Math" w:hAnsi="Cambria Math"/>
+                      <w:b/>
+                      <w:bCs/>
+                      <w:i/>
+                      <w:sz w:val="28"/>
+                      <w:szCs w:val="28"/>
+                    </w:rPr>
+                  </m:ctrlPr>
+                </m:sSupPr>
+                <m:e>
+                  <m:r>
+                    <m:rPr>
+                      <m:sty m:val="bi"/>
+                    </m:rPr>
+                    <w:rPr>
+                      <w:rFonts w:ascii="Cambria Math" w:hAnsi="Cambria Math"/>
+                      <w:sz w:val="28"/>
+                      <w:szCs w:val="28"/>
+                    </w:rPr>
+                    <m:t>(</m:t>
+                  </m:r>
+                  <m:sSub>
+                    <m:sSubPr>
+                      <m:ctrlPr>
+                        <w:rPr>
+                          <w:rFonts w:ascii="Cambria Math" w:hAnsi="Cambria Math"/>
+                          <w:b/>
+                          <w:bCs/>
+                          <w:i/>
+                          <w:sz w:val="28"/>
+                          <w:szCs w:val="28"/>
+                        </w:rPr>
+                      </m:ctrlPr>
+                    </m:sSubPr>
+                    <m:e>
+                      <m:r>
+                        <m:rPr>
+                          <m:sty m:val="bi"/>
+                        </m:rPr>
+                        <w:rPr>
+                          <w:rFonts w:ascii="Cambria Math" w:hAnsi="Cambria Math"/>
+                          <w:sz w:val="28"/>
+                          <w:szCs w:val="28"/>
+                        </w:rPr>
+                        <m:t>x</m:t>
+                      </m:r>
+                    </m:e>
+                    <m:sub>
+                      <m:r>
+                        <m:rPr>
+                          <m:sty m:val="bi"/>
+                        </m:rPr>
+                        <w:rPr>
+                          <w:rFonts w:ascii="Cambria Math" w:hAnsi="Cambria Math"/>
+                          <w:sz w:val="28"/>
+                          <w:szCs w:val="28"/>
+                        </w:rPr>
+                        <m:t>i</m:t>
+                      </m:r>
+                    </m:sub>
+                  </m:sSub>
+                  <m:r>
+                    <m:rPr>
+                      <m:sty m:val="bi"/>
+                    </m:rPr>
+                    <w:rPr>
+                      <w:rFonts w:ascii="Cambria Math" w:hAnsi="Cambria Math"/>
+                      <w:sz w:val="28"/>
+                      <w:szCs w:val="28"/>
+                    </w:rPr>
+                    <m:t>-</m:t>
+                  </m:r>
+                  <m:acc>
+                    <m:accPr>
+                      <m:chr m:val="̅"/>
+                      <m:ctrlPr>
+                        <w:rPr>
+                          <w:rFonts w:ascii="Cambria Math" w:eastAsiaTheme="minorEastAsia" w:hAnsi="Cambria Math"/>
+                          <w:b/>
+                          <w:i/>
+                          <w:sz w:val="28"/>
+                          <w:szCs w:val="28"/>
+                        </w:rPr>
+                      </m:ctrlPr>
+                    </m:accPr>
+                    <m:e>
+                      <m:r>
+                        <m:rPr>
+                          <m:sty m:val="bi"/>
+                        </m:rPr>
+                        <w:rPr>
+                          <w:rFonts w:ascii="Cambria Math" w:eastAsiaTheme="minorEastAsia" w:hAnsi="Cambria Math"/>
+                          <w:sz w:val="28"/>
+                          <w:szCs w:val="28"/>
+                        </w:rPr>
+                        <m:t>x</m:t>
+                      </m:r>
+                    </m:e>
+                  </m:acc>
+                  <m:r>
+                    <m:rPr>
+                      <m:sty m:val="bi"/>
+                    </m:rPr>
+                    <w:rPr>
+                      <w:rFonts w:ascii="Cambria Math" w:hAnsi="Cambria Math"/>
+                      <w:sz w:val="28"/>
+                      <w:szCs w:val="28"/>
+                    </w:rPr>
+                    <m:t>)</m:t>
+                  </m:r>
+                </m:e>
+                <m:sup>
+                  <m:r>
+                    <m:rPr>
+                      <m:sty m:val="bi"/>
+                    </m:rPr>
+                    <w:rPr>
+                      <w:rFonts w:ascii="Cambria Math" w:hAnsi="Cambria Math"/>
+                      <w:sz w:val="28"/>
+                      <w:szCs w:val="28"/>
+                    </w:rPr>
+                    <m:t>2</m:t>
+                  </m:r>
+                </m:sup>
+              </m:sSup>
+              <m:r>
+                <m:rPr>
+                  <m:sty m:val="bi"/>
+                </m:rPr>
+                <w:rPr>
+                  <w:rFonts w:ascii="Cambria Math" w:hAnsi="Cambria Math"/>
+                  <w:sz w:val="28"/>
+                  <w:szCs w:val="28"/>
+                </w:rPr>
+                <m:t>]</m:t>
+              </m:r>
+            </m:e>
+          </m:nary>
+          <m:r>
+            <m:rPr>
+              <m:sty m:val="bi"/>
+            </m:rPr>
+            <w:rPr>
+              <w:rFonts w:ascii="Cambria Math" w:eastAsiaTheme="minorEastAsia" w:hAnsi="Cambria Math"/>
+              <w:sz w:val="28"/>
+              <w:szCs w:val="28"/>
+            </w:rPr>
+            <m:t>+λ=0</m:t>
+          </m:r>
+        </m:oMath>
+      </m:oMathPara>
+    </w:p>
+    <w:p>
+      <w:pPr>
+        <w:rPr>
+          <w:rFonts w:eastAsiaTheme="minorEastAsia"/>
+          <w:b/>
+          <w:bCs/>
+          <w:sz w:val="28"/>
+          <w:szCs w:val="28"/>
+        </w:rPr>
+      </w:pPr>
+      <m:oMathPara>
+        <m:oMath>
+          <m:r>
+            <w:rPr>
+              <w:rFonts w:ascii="Cambria Math" w:eastAsiaTheme="minorEastAsia" w:hAnsi="Cambria Math"/>
+              <w:sz w:val="28"/>
+              <w:szCs w:val="28"/>
+            </w:rPr>
+            <m:t>=&gt;</m:t>
+          </m:r>
+          <m:r>
+            <m:rPr>
+              <m:sty m:val="bi"/>
+            </m:rPr>
+            <w:rPr>
+              <w:rFonts w:ascii="Cambria Math" w:eastAsiaTheme="minorEastAsia" w:hAnsi="Cambria Math"/>
+              <w:sz w:val="28"/>
+              <w:szCs w:val="28"/>
+            </w:rPr>
+            <m:t>-</m:t>
+          </m:r>
+          <m:nary>
+            <m:naryPr>
+              <m:chr m:val="∑"/>
+              <m:limLoc m:val="undOvr"/>
+              <m:ctrlPr>
+                <w:rPr>
+                  <w:rFonts w:ascii="Cambria Math" w:hAnsi="Cambria Math"/>
+                  <w:b/>
+                  <w:bCs/>
+                  <w:i/>
+                  <w:sz w:val="28"/>
+                  <w:szCs w:val="28"/>
+                </w:rPr>
+              </m:ctrlPr>
+            </m:naryPr>
+            <m:sub>
+              <m:r>
+                <m:rPr>
+                  <m:sty m:val="bi"/>
+                </m:rPr>
+                <w:rPr>
+                  <w:rFonts w:ascii="Cambria Math" w:hAnsi="Cambria Math"/>
+                  <w:sz w:val="28"/>
+                  <w:szCs w:val="28"/>
+                </w:rPr>
+                <m:t>i=1</m:t>
+              </m:r>
+            </m:sub>
+            <m:sup>
+              <m:r>
+                <m:rPr>
+                  <m:sty m:val="bi"/>
+                </m:rPr>
+                <w:rPr>
+                  <w:rFonts w:ascii="Cambria Math" w:hAnsi="Cambria Math"/>
+                  <w:sz w:val="28"/>
+                  <w:szCs w:val="28"/>
+                </w:rPr>
+                <m:t>n</m:t>
+              </m:r>
+            </m:sup>
+            <m:e>
+              <m:d>
+                <m:dPr>
+                  <m:ctrlPr>
+                    <w:rPr>
+                      <w:rFonts w:ascii="Cambria Math" w:hAnsi="Cambria Math"/>
+                      <w:b/>
+                      <w:bCs/>
+                      <w:i/>
+                      <w:sz w:val="28"/>
+                      <w:szCs w:val="28"/>
+                    </w:rPr>
+                  </m:ctrlPr>
+                </m:dPr>
+                <m:e>
+                  <m:sSub>
+                    <m:sSubPr>
+                      <m:ctrlPr>
+                        <w:rPr>
+                          <w:rFonts w:ascii="Cambria Math" w:hAnsi="Cambria Math"/>
+                          <w:b/>
+                          <w:bCs/>
+                          <w:i/>
+                          <w:sz w:val="28"/>
+                          <w:szCs w:val="28"/>
+                        </w:rPr>
+                      </m:ctrlPr>
+                    </m:sSubPr>
+                    <m:e>
+                      <m:r>
+                        <m:rPr>
+                          <m:sty m:val="bi"/>
+                        </m:rPr>
+                        <w:rPr>
+                          <w:rFonts w:ascii="Cambria Math" w:hAnsi="Cambria Math"/>
+                          <w:sz w:val="28"/>
+                          <w:szCs w:val="28"/>
+                        </w:rPr>
+                        <m:t>y</m:t>
+                      </m:r>
+                    </m:e>
+                    <m:sub>
+                      <m:r>
+                        <m:rPr>
+                          <m:sty m:val="bi"/>
+                        </m:rPr>
+                        <w:rPr>
+                          <w:rFonts w:ascii="Cambria Math" w:hAnsi="Cambria Math"/>
+                          <w:sz w:val="28"/>
+                          <w:szCs w:val="28"/>
+                        </w:rPr>
+                        <m:t>i</m:t>
+                      </m:r>
+                    </m:sub>
+                  </m:sSub>
+                  <m:r>
+                    <m:rPr>
+                      <m:sty m:val="bi"/>
+                    </m:rPr>
+                    <w:rPr>
+                      <w:rFonts w:ascii="Cambria Math" w:hAnsi="Cambria Math"/>
+                      <w:sz w:val="28"/>
+                      <w:szCs w:val="28"/>
+                    </w:rPr>
+                    <m:t>-</m:t>
+                  </m:r>
+                  <m:acc>
+                    <m:accPr>
+                      <m:chr m:val="̅"/>
+                      <m:ctrlPr>
+                        <w:rPr>
+                          <w:rFonts w:ascii="Cambria Math" w:eastAsiaTheme="minorEastAsia" w:hAnsi="Cambria Math"/>
+                          <w:b/>
+                          <w:i/>
+                          <w:sz w:val="28"/>
+                          <w:szCs w:val="28"/>
+                        </w:rPr>
+                      </m:ctrlPr>
+                    </m:accPr>
+                    <m:e>
+                      <m:r>
+                        <m:rPr>
+                          <m:sty m:val="bi"/>
+                        </m:rPr>
+                        <w:rPr>
+                          <w:rFonts w:ascii="Cambria Math" w:eastAsiaTheme="minorEastAsia" w:hAnsi="Cambria Math"/>
+                          <w:sz w:val="28"/>
+                          <w:szCs w:val="28"/>
+                        </w:rPr>
+                        <m:t>y</m:t>
+                      </m:r>
+                    </m:e>
+                  </m:acc>
+                </m:e>
+              </m:d>
+              <m:d>
+                <m:dPr>
+                  <m:ctrlPr>
+                    <w:rPr>
+                      <w:rFonts w:ascii="Cambria Math" w:hAnsi="Cambria Math"/>
+                      <w:b/>
+                      <w:bCs/>
+                      <w:i/>
+                      <w:sz w:val="28"/>
+                      <w:szCs w:val="28"/>
+                    </w:rPr>
+                  </m:ctrlPr>
+                </m:dPr>
+                <m:e>
+                  <m:sSub>
+                    <m:sSubPr>
+                      <m:ctrlPr>
+                        <w:rPr>
+                          <w:rFonts w:ascii="Cambria Math" w:hAnsi="Cambria Math"/>
+                          <w:b/>
+                          <w:bCs/>
+                          <w:i/>
+                          <w:sz w:val="28"/>
+                          <w:szCs w:val="28"/>
+                        </w:rPr>
+                      </m:ctrlPr>
+                    </m:sSubPr>
+                    <m:e>
+                      <m:r>
+                        <m:rPr>
+                          <m:sty m:val="bi"/>
+                        </m:rPr>
+                        <w:rPr>
+                          <w:rFonts w:ascii="Cambria Math" w:hAnsi="Cambria Math"/>
+                          <w:sz w:val="28"/>
+                          <w:szCs w:val="28"/>
+                        </w:rPr>
+                        <m:t>x</m:t>
+                      </m:r>
+                    </m:e>
+                    <m:sub>
+                      <m:r>
+                        <m:rPr>
+                          <m:sty m:val="bi"/>
+                        </m:rPr>
+                        <w:rPr>
+                          <w:rFonts w:ascii="Cambria Math" w:hAnsi="Cambria Math"/>
+                          <w:sz w:val="28"/>
+                          <w:szCs w:val="28"/>
+                        </w:rPr>
+                        <m:t>i</m:t>
+                      </m:r>
+                    </m:sub>
+                  </m:sSub>
+                  <m:r>
+                    <m:rPr>
+                      <m:sty m:val="bi"/>
+                    </m:rPr>
+                    <w:rPr>
+                      <w:rFonts w:ascii="Cambria Math" w:hAnsi="Cambria Math"/>
+                      <w:sz w:val="28"/>
+                      <w:szCs w:val="28"/>
+                    </w:rPr>
+                    <m:t>-</m:t>
+                  </m:r>
+                  <m:acc>
+                    <m:accPr>
+                      <m:chr m:val="̅"/>
+                      <m:ctrlPr>
+                        <w:rPr>
+                          <w:rFonts w:ascii="Cambria Math" w:eastAsiaTheme="minorEastAsia" w:hAnsi="Cambria Math"/>
+                          <w:b/>
+                          <w:i/>
+                          <w:sz w:val="28"/>
+                          <w:szCs w:val="28"/>
+                        </w:rPr>
+                      </m:ctrlPr>
+                    </m:accPr>
+                    <m:e>
+                      <m:r>
+                        <m:rPr>
+                          <m:sty m:val="bi"/>
+                        </m:rPr>
+                        <w:rPr>
+                          <w:rFonts w:ascii="Cambria Math" w:eastAsiaTheme="minorEastAsia" w:hAnsi="Cambria Math"/>
+                          <w:sz w:val="28"/>
+                          <w:szCs w:val="28"/>
+                        </w:rPr>
+                        <m:t>x</m:t>
+                      </m:r>
+                    </m:e>
+                  </m:acc>
+                </m:e>
+              </m:d>
+              <m:r>
+                <m:rPr>
+                  <m:sty m:val="bi"/>
+                </m:rPr>
+                <w:rPr>
+                  <w:rFonts w:ascii="Cambria Math" w:hAnsi="Cambria Math"/>
+                  <w:sz w:val="28"/>
+                  <w:szCs w:val="28"/>
+                </w:rPr>
+                <m:t>+m</m:t>
+              </m:r>
+              <m:nary>
+                <m:naryPr>
+                  <m:chr m:val="∑"/>
+                  <m:limLoc m:val="undOvr"/>
+                  <m:ctrlPr>
+                    <w:rPr>
+                      <w:rFonts w:ascii="Cambria Math" w:hAnsi="Cambria Math"/>
+                      <w:b/>
+                      <w:bCs/>
+                      <w:i/>
+                      <w:sz w:val="28"/>
+                      <w:szCs w:val="28"/>
+                    </w:rPr>
+                  </m:ctrlPr>
+                </m:naryPr>
+                <m:sub>
+                  <m:r>
+                    <m:rPr>
+                      <m:sty m:val="bi"/>
+                    </m:rPr>
+                    <w:rPr>
+                      <w:rFonts w:ascii="Cambria Math" w:hAnsi="Cambria Math"/>
+                      <w:sz w:val="28"/>
+                      <w:szCs w:val="28"/>
+                    </w:rPr>
+                    <m:t>i=1</m:t>
+                  </m:r>
+                </m:sub>
+                <m:sup>
+                  <m:r>
+                    <m:rPr>
+                      <m:sty m:val="bi"/>
+                    </m:rPr>
+                    <w:rPr>
+                      <w:rFonts w:ascii="Cambria Math" w:hAnsi="Cambria Math"/>
+                      <w:sz w:val="28"/>
+                      <w:szCs w:val="28"/>
+                    </w:rPr>
+                    <m:t>n</m:t>
+                  </m:r>
+                </m:sup>
+                <m:e>
+                  <m:sSup>
+                    <m:sSupPr>
+                      <m:ctrlPr>
+                        <w:rPr>
+                          <w:rFonts w:ascii="Cambria Math" w:hAnsi="Cambria Math"/>
+                          <w:b/>
+                          <w:bCs/>
+                          <w:i/>
+                          <w:sz w:val="28"/>
+                          <w:szCs w:val="28"/>
+                        </w:rPr>
+                      </m:ctrlPr>
+                    </m:sSupPr>
+                    <m:e>
+                      <m:r>
+                        <m:rPr>
+                          <m:sty m:val="bi"/>
+                        </m:rPr>
+                        <w:rPr>
+                          <w:rFonts w:ascii="Cambria Math" w:hAnsi="Cambria Math"/>
+                          <w:sz w:val="28"/>
+                          <w:szCs w:val="28"/>
+                        </w:rPr>
+                        <m:t>(</m:t>
+                      </m:r>
+                      <m:sSub>
+                        <m:sSubPr>
+                          <m:ctrlPr>
+                            <w:rPr>
+                              <w:rFonts w:ascii="Cambria Math" w:hAnsi="Cambria Math"/>
+                              <w:b/>
+                              <w:bCs/>
+                              <w:i/>
+                              <w:sz w:val="28"/>
+                              <w:szCs w:val="28"/>
+                            </w:rPr>
+                          </m:ctrlPr>
+                        </m:sSubPr>
+                        <m:e>
+                          <m:r>
+                            <m:rPr>
+                              <m:sty m:val="bi"/>
+                            </m:rPr>
+                            <w:rPr>
+                              <w:rFonts w:ascii="Cambria Math" w:hAnsi="Cambria Math"/>
+                              <w:sz w:val="28"/>
+                              <w:szCs w:val="28"/>
+                            </w:rPr>
+                            <m:t>x</m:t>
+                          </m:r>
+                        </m:e>
+                        <m:sub>
+                          <m:r>
+                            <m:rPr>
+                              <m:sty m:val="bi"/>
+                            </m:rPr>
+                            <w:rPr>
+                              <w:rFonts w:ascii="Cambria Math" w:hAnsi="Cambria Math"/>
+                              <w:sz w:val="28"/>
+                              <w:szCs w:val="28"/>
+                            </w:rPr>
+                            <m:t>i</m:t>
+                          </m:r>
+                        </m:sub>
+                      </m:sSub>
+                      <m:r>
+                        <m:rPr>
+                          <m:sty m:val="bi"/>
+                        </m:rPr>
+                        <w:rPr>
+                          <w:rFonts w:ascii="Cambria Math" w:hAnsi="Cambria Math"/>
+                          <w:sz w:val="28"/>
+                          <w:szCs w:val="28"/>
+                        </w:rPr>
+                        <m:t>-</m:t>
+                      </m:r>
+                      <m:acc>
+                        <m:accPr>
+                          <m:chr m:val="̅"/>
+                          <m:ctrlPr>
+                            <w:rPr>
+                              <w:rFonts w:ascii="Cambria Math" w:eastAsiaTheme="minorEastAsia" w:hAnsi="Cambria Math"/>
+                              <w:b/>
+                              <w:i/>
+                              <w:sz w:val="28"/>
+                              <w:szCs w:val="28"/>
+                            </w:rPr>
+                          </m:ctrlPr>
+                        </m:accPr>
+                        <m:e>
+                          <m:r>
+                            <m:rPr>
+                              <m:sty m:val="bi"/>
+                            </m:rPr>
+                            <w:rPr>
+                              <w:rFonts w:ascii="Cambria Math" w:eastAsiaTheme="minorEastAsia" w:hAnsi="Cambria Math"/>
+                              <w:sz w:val="28"/>
+                              <w:szCs w:val="28"/>
+                            </w:rPr>
+                            <m:t>x</m:t>
+                          </m:r>
+                        </m:e>
+                      </m:acc>
+                      <m:r>
+                        <m:rPr>
+                          <m:sty m:val="bi"/>
+                        </m:rPr>
+                        <w:rPr>
+                          <w:rFonts w:ascii="Cambria Math" w:hAnsi="Cambria Math"/>
+                          <w:sz w:val="28"/>
+                          <w:szCs w:val="28"/>
+                        </w:rPr>
+                        <m:t>)</m:t>
+                      </m:r>
+                    </m:e>
+                    <m:sup>
+                      <m:r>
+                        <m:rPr>
+                          <m:sty m:val="bi"/>
+                        </m:rPr>
+                        <w:rPr>
+                          <w:rFonts w:ascii="Cambria Math" w:hAnsi="Cambria Math"/>
+                          <w:sz w:val="28"/>
+                          <w:szCs w:val="28"/>
+                        </w:rPr>
+                        <m:t>2</m:t>
+                      </m:r>
+                    </m:sup>
+                  </m:sSup>
+                </m:e>
+              </m:nary>
+            </m:e>
+          </m:nary>
+          <m:r>
+            <m:rPr>
+              <m:sty m:val="bi"/>
+            </m:rPr>
+            <w:rPr>
+              <w:rFonts w:ascii="Cambria Math" w:eastAsiaTheme="minorEastAsia" w:hAnsi="Cambria Math"/>
+              <w:sz w:val="28"/>
+              <w:szCs w:val="28"/>
+            </w:rPr>
+            <m:t>+λ=0</m:t>
+          </m:r>
+        </m:oMath>
+      </m:oMathPara>
+    </w:p>
+    <w:p>
+      <w:pPr>
+        <w:rPr>
+          <w:rFonts w:eastAsiaTheme="minorEastAsia"/>
+          <w:b/>
+          <w:bCs/>
+          <w:sz w:val="28"/>
+          <w:szCs w:val="28"/>
+        </w:rPr>
+      </w:pPr>
+      <m:oMathPara>
+        <m:oMath>
+          <m:r>
+            <w:rPr>
+              <w:rFonts w:ascii="Cambria Math" w:eastAsiaTheme="minorEastAsia" w:hAnsi="Cambria Math"/>
+              <w:sz w:val="28"/>
+              <w:szCs w:val="28"/>
+            </w:rPr>
+            <m:t>=&gt;</m:t>
+          </m:r>
+          <m:r>
+            <m:rPr>
+              <m:sty m:val="bi"/>
+            </m:rPr>
+            <w:rPr>
+              <w:rFonts w:ascii="Cambria Math" w:hAnsi="Cambria Math"/>
+              <w:sz w:val="28"/>
+              <w:szCs w:val="28"/>
+            </w:rPr>
+            <m:t>m</m:t>
+          </m:r>
+          <m:nary>
+            <m:naryPr>
+              <m:chr m:val="∑"/>
+              <m:limLoc m:val="undOvr"/>
+              <m:ctrlPr>
+                <w:rPr>
+                  <w:rFonts w:ascii="Cambria Math" w:hAnsi="Cambria Math"/>
+                  <w:b/>
+                  <w:bCs/>
+                  <w:i/>
+                  <w:sz w:val="28"/>
+                  <w:szCs w:val="28"/>
+                </w:rPr>
+              </m:ctrlPr>
+            </m:naryPr>
+            <m:sub>
+              <m:r>
+                <m:rPr>
+                  <m:sty m:val="bi"/>
+                </m:rPr>
+                <w:rPr>
+                  <w:rFonts w:ascii="Cambria Math" w:hAnsi="Cambria Math"/>
+                  <w:sz w:val="28"/>
+                  <w:szCs w:val="28"/>
+                </w:rPr>
+                <m:t>i=1</m:t>
+              </m:r>
+            </m:sub>
+            <m:sup>
+              <m:r>
+                <m:rPr>
+                  <m:sty m:val="bi"/>
+                </m:rPr>
+                <w:rPr>
+                  <w:rFonts w:ascii="Cambria Math" w:hAnsi="Cambria Math"/>
+                  <w:sz w:val="28"/>
+                  <w:szCs w:val="28"/>
+                </w:rPr>
+                <m:t>n</m:t>
+              </m:r>
+            </m:sup>
+            <m:e>
+              <m:sSup>
+                <m:sSupPr>
+                  <m:ctrlPr>
+                    <w:rPr>
+                      <w:rFonts w:ascii="Cambria Math" w:hAnsi="Cambria Math"/>
+                      <w:b/>
+                      <w:bCs/>
+                      <w:i/>
+                      <w:sz w:val="28"/>
+                      <w:szCs w:val="28"/>
+                    </w:rPr>
+                  </m:ctrlPr>
+                </m:sSupPr>
+                <m:e>
+                  <m:r>
+                    <m:rPr>
+                      <m:sty m:val="bi"/>
+                    </m:rPr>
+                    <w:rPr>
+                      <w:rFonts w:ascii="Cambria Math" w:hAnsi="Cambria Math"/>
+                      <w:sz w:val="28"/>
+                      <w:szCs w:val="28"/>
+                    </w:rPr>
+                    <m:t>(</m:t>
+                  </m:r>
+                  <m:sSub>
+                    <m:sSubPr>
+                      <m:ctrlPr>
+                        <w:rPr>
+                          <w:rFonts w:ascii="Cambria Math" w:hAnsi="Cambria Math"/>
+                          <w:b/>
+                          <w:bCs/>
+                          <w:i/>
+                          <w:sz w:val="28"/>
+                          <w:szCs w:val="28"/>
+                        </w:rPr>
+                      </m:ctrlPr>
+                    </m:sSubPr>
+                    <m:e>
+                      <m:r>
+                        <m:rPr>
+                          <m:sty m:val="bi"/>
+                        </m:rPr>
+                        <w:rPr>
+                          <w:rFonts w:ascii="Cambria Math" w:hAnsi="Cambria Math"/>
+                          <w:sz w:val="28"/>
+                          <w:szCs w:val="28"/>
+                        </w:rPr>
+                        <m:t>x</m:t>
+                      </m:r>
+                    </m:e>
+                    <m:sub>
+                      <m:r>
+                        <m:rPr>
+                          <m:sty m:val="bi"/>
+                        </m:rPr>
+                        <w:rPr>
+                          <w:rFonts w:ascii="Cambria Math" w:hAnsi="Cambria Math"/>
+                          <w:sz w:val="28"/>
+                          <w:szCs w:val="28"/>
+                        </w:rPr>
+                        <m:t>i</m:t>
+                      </m:r>
+                    </m:sub>
+                  </m:sSub>
+                  <m:r>
+                    <m:rPr>
+                      <m:sty m:val="bi"/>
+                    </m:rPr>
+                    <w:rPr>
+                      <w:rFonts w:ascii="Cambria Math" w:hAnsi="Cambria Math"/>
+                      <w:sz w:val="28"/>
+                      <w:szCs w:val="28"/>
+                    </w:rPr>
+                    <m:t>-</m:t>
+                  </m:r>
+                  <m:acc>
+                    <m:accPr>
+                      <m:chr m:val="̅"/>
+                      <m:ctrlPr>
+                        <w:rPr>
+                          <w:rFonts w:ascii="Cambria Math" w:eastAsiaTheme="minorEastAsia" w:hAnsi="Cambria Math"/>
+                          <w:b/>
+                          <w:i/>
+                          <w:sz w:val="28"/>
+                          <w:szCs w:val="28"/>
+                        </w:rPr>
+                      </m:ctrlPr>
+                    </m:accPr>
+                    <m:e>
+                      <m:r>
+                        <m:rPr>
+                          <m:sty m:val="bi"/>
+                        </m:rPr>
+                        <w:rPr>
+                          <w:rFonts w:ascii="Cambria Math" w:eastAsiaTheme="minorEastAsia" w:hAnsi="Cambria Math"/>
+                          <w:sz w:val="28"/>
+                          <w:szCs w:val="28"/>
+                        </w:rPr>
+                        <m:t>x</m:t>
+                      </m:r>
+                    </m:e>
+                  </m:acc>
+                  <m:r>
+                    <m:rPr>
+                      <m:sty m:val="bi"/>
+                    </m:rPr>
+                    <w:rPr>
+                      <w:rFonts w:ascii="Cambria Math" w:hAnsi="Cambria Math"/>
+                      <w:sz w:val="28"/>
+                      <w:szCs w:val="28"/>
+                    </w:rPr>
+                    <m:t>)</m:t>
+                  </m:r>
+                </m:e>
+                <m:sup>
+                  <m:r>
+                    <m:rPr>
+                      <m:sty m:val="bi"/>
+                    </m:rPr>
+                    <w:rPr>
+                      <w:rFonts w:ascii="Cambria Math" w:hAnsi="Cambria Math"/>
+                      <w:sz w:val="28"/>
+                      <w:szCs w:val="28"/>
+                    </w:rPr>
+                    <m:t>2</m:t>
+                  </m:r>
+                </m:sup>
+              </m:sSup>
+            </m:e>
+          </m:nary>
+          <m:r>
+            <m:rPr>
+              <m:sty m:val="bi"/>
+            </m:rPr>
+            <w:rPr>
+              <w:rFonts w:ascii="Cambria Math" w:eastAsiaTheme="minorEastAsia" w:hAnsi="Cambria Math"/>
+              <w:sz w:val="28"/>
+              <w:szCs w:val="28"/>
+            </w:rPr>
+            <m:t>+λ=</m:t>
+          </m:r>
+          <m:nary>
+            <m:naryPr>
+              <m:chr m:val="∑"/>
+              <m:limLoc m:val="undOvr"/>
+              <m:ctrlPr>
+                <w:rPr>
+                  <w:rFonts w:ascii="Cambria Math" w:hAnsi="Cambria Math"/>
+                  <w:b/>
+                  <w:bCs/>
+                  <w:i/>
+                  <w:sz w:val="28"/>
+                  <w:szCs w:val="28"/>
+                </w:rPr>
+              </m:ctrlPr>
+            </m:naryPr>
+            <m:sub>
+              <m:r>
+                <m:rPr>
+                  <m:sty m:val="bi"/>
+                </m:rPr>
+                <w:rPr>
+                  <w:rFonts w:ascii="Cambria Math" w:hAnsi="Cambria Math"/>
+                  <w:sz w:val="28"/>
+                  <w:szCs w:val="28"/>
+                </w:rPr>
+                <m:t>i=1</m:t>
+              </m:r>
+            </m:sub>
+            <m:sup>
+              <m:r>
+                <m:rPr>
+                  <m:sty m:val="bi"/>
+                </m:rPr>
+                <w:rPr>
+                  <w:rFonts w:ascii="Cambria Math" w:hAnsi="Cambria Math"/>
+                  <w:sz w:val="28"/>
+                  <w:szCs w:val="28"/>
+                </w:rPr>
+                <m:t>n</m:t>
+              </m:r>
+            </m:sup>
+            <m:e>
+              <m:d>
+                <m:dPr>
+                  <m:ctrlPr>
+                    <w:rPr>
+                      <w:rFonts w:ascii="Cambria Math" w:hAnsi="Cambria Math"/>
+                      <w:b/>
+                      <w:bCs/>
+                      <w:i/>
+                      <w:sz w:val="28"/>
+                      <w:szCs w:val="28"/>
+                    </w:rPr>
+                  </m:ctrlPr>
+                </m:dPr>
+                <m:e>
+                  <m:sSub>
+                    <m:sSubPr>
+                      <m:ctrlPr>
+                        <w:rPr>
+                          <w:rFonts w:ascii="Cambria Math" w:hAnsi="Cambria Math"/>
+                          <w:b/>
+                          <w:bCs/>
+                          <w:i/>
+                          <w:sz w:val="28"/>
+                          <w:szCs w:val="28"/>
+                        </w:rPr>
+                      </m:ctrlPr>
+                    </m:sSubPr>
+                    <m:e>
+                      <m:r>
+                        <m:rPr>
+                          <m:sty m:val="bi"/>
+                        </m:rPr>
+                        <w:rPr>
+                          <w:rFonts w:ascii="Cambria Math" w:hAnsi="Cambria Math"/>
+                          <w:sz w:val="28"/>
+                          <w:szCs w:val="28"/>
+                        </w:rPr>
+                        <m:t>y</m:t>
+                      </m:r>
+                    </m:e>
+                    <m:sub>
+                      <m:r>
+                        <m:rPr>
+                          <m:sty m:val="bi"/>
+                        </m:rPr>
+                        <w:rPr>
+                          <w:rFonts w:ascii="Cambria Math" w:hAnsi="Cambria Math"/>
+                          <w:sz w:val="28"/>
+                          <w:szCs w:val="28"/>
+                        </w:rPr>
+                        <m:t>i</m:t>
+                      </m:r>
+                    </m:sub>
+                  </m:sSub>
+                  <m:r>
+                    <m:rPr>
+                      <m:sty m:val="bi"/>
+                    </m:rPr>
+                    <w:rPr>
+                      <w:rFonts w:ascii="Cambria Math" w:hAnsi="Cambria Math"/>
+                      <w:sz w:val="28"/>
+                      <w:szCs w:val="28"/>
+                    </w:rPr>
+                    <m:t>-</m:t>
+                  </m:r>
+                  <m:acc>
+                    <m:accPr>
+                      <m:chr m:val="̅"/>
+                      <m:ctrlPr>
+                        <w:rPr>
+                          <w:rFonts w:ascii="Cambria Math" w:eastAsiaTheme="minorEastAsia" w:hAnsi="Cambria Math"/>
+                          <w:b/>
+                          <w:i/>
+                          <w:sz w:val="28"/>
+                          <w:szCs w:val="28"/>
+                        </w:rPr>
+                      </m:ctrlPr>
+                    </m:accPr>
+                    <m:e>
+                      <m:r>
+                        <m:rPr>
+                          <m:sty m:val="bi"/>
+                        </m:rPr>
+                        <w:rPr>
+                          <w:rFonts w:ascii="Cambria Math" w:eastAsiaTheme="minorEastAsia" w:hAnsi="Cambria Math"/>
+                          <w:sz w:val="28"/>
+                          <w:szCs w:val="28"/>
+                        </w:rPr>
+                        <m:t>y</m:t>
+                      </m:r>
+                    </m:e>
+                  </m:acc>
+                </m:e>
+              </m:d>
+              <m:d>
+                <m:dPr>
+                  <m:ctrlPr>
+                    <w:rPr>
+                      <w:rFonts w:ascii="Cambria Math" w:hAnsi="Cambria Math"/>
+                      <w:b/>
+                      <w:bCs/>
+                      <w:i/>
+                      <w:sz w:val="28"/>
+                      <w:szCs w:val="28"/>
+                    </w:rPr>
+                  </m:ctrlPr>
+                </m:dPr>
+                <m:e>
+                  <m:sSub>
+                    <m:sSubPr>
+                      <m:ctrlPr>
+                        <w:rPr>
+                          <w:rFonts w:ascii="Cambria Math" w:hAnsi="Cambria Math"/>
+                          <w:b/>
+                          <w:bCs/>
+                          <w:i/>
+                          <w:sz w:val="28"/>
+                          <w:szCs w:val="28"/>
+                        </w:rPr>
+                      </m:ctrlPr>
+                    </m:sSubPr>
+                    <m:e>
+                      <m:r>
+                        <m:rPr>
+                          <m:sty m:val="bi"/>
+                        </m:rPr>
+                        <w:rPr>
+                          <w:rFonts w:ascii="Cambria Math" w:hAnsi="Cambria Math"/>
+                          <w:sz w:val="28"/>
+                          <w:szCs w:val="28"/>
+                        </w:rPr>
+                        <m:t>x</m:t>
+                      </m:r>
+                    </m:e>
+                    <m:sub>
+                      <m:r>
+                        <m:rPr>
+                          <m:sty m:val="bi"/>
+                        </m:rPr>
+                        <w:rPr>
+                          <w:rFonts w:ascii="Cambria Math" w:hAnsi="Cambria Math"/>
+                          <w:sz w:val="28"/>
+                          <w:szCs w:val="28"/>
+                        </w:rPr>
+                        <m:t>i</m:t>
+                      </m:r>
+                    </m:sub>
+                  </m:sSub>
+                  <m:r>
+                    <m:rPr>
+                      <m:sty m:val="bi"/>
+                    </m:rPr>
+                    <w:rPr>
+                      <w:rFonts w:ascii="Cambria Math" w:hAnsi="Cambria Math"/>
+                      <w:sz w:val="28"/>
+                      <w:szCs w:val="28"/>
+                    </w:rPr>
+                    <m:t>-</m:t>
+                  </m:r>
+                  <m:acc>
+                    <m:accPr>
+                      <m:chr m:val="̅"/>
+                      <m:ctrlPr>
+                        <w:rPr>
+                          <w:rFonts w:ascii="Cambria Math" w:eastAsiaTheme="minorEastAsia" w:hAnsi="Cambria Math"/>
+                          <w:b/>
+                          <w:i/>
+                          <w:sz w:val="28"/>
+                          <w:szCs w:val="28"/>
+                        </w:rPr>
+                      </m:ctrlPr>
+                    </m:accPr>
+                    <m:e>
+                      <m:r>
+                        <m:rPr>
+                          <m:sty m:val="bi"/>
+                        </m:rPr>
+                        <w:rPr>
+                          <w:rFonts w:ascii="Cambria Math" w:eastAsiaTheme="minorEastAsia" w:hAnsi="Cambria Math"/>
+                          <w:sz w:val="28"/>
+                          <w:szCs w:val="28"/>
+                        </w:rPr>
+                        <m:t>x</m:t>
+                      </m:r>
+                    </m:e>
+                  </m:acc>
+                </m:e>
+              </m:d>
+            </m:e>
+          </m:nary>
+        </m:oMath>
+      </m:oMathPara>
+    </w:p>
+    <w:p>
+      <w:pPr>
+        <w:rPr>
+          <w:rFonts w:eastAsiaTheme="minorEastAsia"/>
+          <w:b/>
+          <w:bCs/>
+          <w:sz w:val="28"/>
+          <w:szCs w:val="28"/>
+        </w:rPr>
+      </w:pPr>
+      <m:oMathPara>
+        <m:oMath>
+          <m:r>
+            <w:rPr>
+              <w:rFonts w:ascii="Cambria Math" w:eastAsiaTheme="minorEastAsia" w:hAnsi="Cambria Math"/>
+              <w:sz w:val="28"/>
+              <w:szCs w:val="28"/>
+              <w:highlight w:val="yellow"/>
+            </w:rPr>
+            <w:lastRenderedPageBreak/>
+            <m:t>=&gt;</m:t>
+          </m:r>
+          <m:r>
+            <m:rPr>
+              <m:sty m:val="bi"/>
+            </m:rPr>
+            <w:rPr>
+              <w:rFonts w:ascii="Cambria Math" w:eastAsiaTheme="minorEastAsia" w:hAnsi="Cambria Math"/>
+              <w:sz w:val="28"/>
+              <w:szCs w:val="28"/>
+              <w:highlight w:val="yellow"/>
+            </w:rPr>
+            <m:t>m=</m:t>
+          </m:r>
+          <m:f>
+            <m:fPr>
+              <m:ctrlPr>
+                <w:rPr>
+                  <w:rFonts w:ascii="Cambria Math" w:eastAsiaTheme="minorEastAsia" w:hAnsi="Cambria Math"/>
+                  <w:b/>
+                  <w:bCs/>
+                  <w:i/>
+                  <w:sz w:val="28"/>
+                  <w:szCs w:val="28"/>
+                  <w:highlight w:val="yellow"/>
+                </w:rPr>
+              </m:ctrlPr>
+            </m:fPr>
+            <m:num>
+              <m:nary>
+                <m:naryPr>
+                  <m:chr m:val="∑"/>
+                  <m:limLoc m:val="undOvr"/>
+                  <m:ctrlPr>
+                    <w:rPr>
+                      <w:rFonts w:ascii="Cambria Math" w:hAnsi="Cambria Math"/>
+                      <w:b/>
+                      <w:bCs/>
+                      <w:i/>
+                      <w:sz w:val="28"/>
+                      <w:szCs w:val="28"/>
+                      <w:highlight w:val="yellow"/>
+                    </w:rPr>
+                  </m:ctrlPr>
+                </m:naryPr>
+                <m:sub>
+                  <m:r>
+                    <m:rPr>
+                      <m:sty m:val="bi"/>
+                    </m:rPr>
+                    <w:rPr>
+                      <w:rFonts w:ascii="Cambria Math" w:hAnsi="Cambria Math"/>
+                      <w:sz w:val="28"/>
+                      <w:szCs w:val="28"/>
+                      <w:highlight w:val="yellow"/>
+                    </w:rPr>
+                    <m:t>i=1</m:t>
+                  </m:r>
+                </m:sub>
+                <m:sup>
+                  <m:r>
+                    <m:rPr>
+                      <m:sty m:val="bi"/>
+                    </m:rPr>
+                    <w:rPr>
+                      <w:rFonts w:ascii="Cambria Math" w:hAnsi="Cambria Math"/>
+                      <w:sz w:val="28"/>
+                      <w:szCs w:val="28"/>
+                      <w:highlight w:val="yellow"/>
+                    </w:rPr>
+                    <m:t>n</m:t>
+                  </m:r>
+                </m:sup>
+                <m:e>
+                  <m:d>
+                    <m:dPr>
+                      <m:ctrlPr>
+                        <w:rPr>
+                          <w:rFonts w:ascii="Cambria Math" w:hAnsi="Cambria Math"/>
+                          <w:b/>
+                          <w:bCs/>
+                          <w:i/>
+                          <w:sz w:val="28"/>
+                          <w:szCs w:val="28"/>
+                          <w:highlight w:val="yellow"/>
+                        </w:rPr>
+                      </m:ctrlPr>
+                    </m:dPr>
+                    <m:e>
+                      <m:sSub>
+                        <m:sSubPr>
+                          <m:ctrlPr>
+                            <w:rPr>
+                              <w:rFonts w:ascii="Cambria Math" w:hAnsi="Cambria Math"/>
+                              <w:b/>
+                              <w:bCs/>
+                              <w:i/>
+                              <w:sz w:val="28"/>
+                              <w:szCs w:val="28"/>
+                              <w:highlight w:val="yellow"/>
+                            </w:rPr>
+                          </m:ctrlPr>
+                        </m:sSubPr>
+                        <m:e>
+                          <m:r>
+                            <m:rPr>
+                              <m:sty m:val="bi"/>
+                            </m:rPr>
+                            <w:rPr>
+                              <w:rFonts w:ascii="Cambria Math" w:hAnsi="Cambria Math"/>
+                              <w:sz w:val="28"/>
+                              <w:szCs w:val="28"/>
+                              <w:highlight w:val="yellow"/>
+                            </w:rPr>
+                            <m:t>y</m:t>
+                          </m:r>
+                        </m:e>
+                        <m:sub>
+                          <m:r>
+                            <m:rPr>
+                              <m:sty m:val="bi"/>
+                            </m:rPr>
+                            <w:rPr>
+                              <w:rFonts w:ascii="Cambria Math" w:hAnsi="Cambria Math"/>
+                              <w:sz w:val="28"/>
+                              <w:szCs w:val="28"/>
+                              <w:highlight w:val="yellow"/>
+                            </w:rPr>
+                            <m:t>i</m:t>
+                          </m:r>
+                        </m:sub>
+                      </m:sSub>
+                      <m:r>
+                        <m:rPr>
+                          <m:sty m:val="bi"/>
+                        </m:rPr>
+                        <w:rPr>
+                          <w:rFonts w:ascii="Cambria Math" w:hAnsi="Cambria Math"/>
+                          <w:sz w:val="28"/>
+                          <w:szCs w:val="28"/>
+                          <w:highlight w:val="yellow"/>
+                        </w:rPr>
+                        <m:t>-</m:t>
+                      </m:r>
+                      <m:acc>
+                        <m:accPr>
+                          <m:chr m:val="̅"/>
+                          <m:ctrlPr>
+                            <w:rPr>
+                              <w:rFonts w:ascii="Cambria Math" w:eastAsiaTheme="minorEastAsia" w:hAnsi="Cambria Math"/>
+                              <w:b/>
+                              <w:i/>
+                              <w:sz w:val="28"/>
+                              <w:szCs w:val="28"/>
+                              <w:highlight w:val="yellow"/>
+                            </w:rPr>
+                          </m:ctrlPr>
+                        </m:accPr>
+                        <m:e>
+                          <m:r>
+                            <m:rPr>
+                              <m:sty m:val="bi"/>
+                            </m:rPr>
+                            <w:rPr>
+                              <w:rFonts w:ascii="Cambria Math" w:eastAsiaTheme="minorEastAsia" w:hAnsi="Cambria Math"/>
+                              <w:sz w:val="28"/>
+                              <w:szCs w:val="28"/>
+                              <w:highlight w:val="yellow"/>
+                            </w:rPr>
+                            <m:t>y</m:t>
+                          </m:r>
+                        </m:e>
+                      </m:acc>
+                    </m:e>
+                  </m:d>
+                  <m:d>
+                    <m:dPr>
+                      <m:ctrlPr>
+                        <w:rPr>
+                          <w:rFonts w:ascii="Cambria Math" w:hAnsi="Cambria Math"/>
+                          <w:b/>
+                          <w:bCs/>
+                          <w:i/>
+                          <w:sz w:val="28"/>
+                          <w:szCs w:val="28"/>
+                          <w:highlight w:val="yellow"/>
+                        </w:rPr>
+                      </m:ctrlPr>
+                    </m:dPr>
+                    <m:e>
+                      <m:sSub>
+                        <m:sSubPr>
+                          <m:ctrlPr>
+                            <w:rPr>
+                              <w:rFonts w:ascii="Cambria Math" w:hAnsi="Cambria Math"/>
+                              <w:b/>
+                              <w:bCs/>
+                              <w:i/>
+                              <w:sz w:val="28"/>
+                              <w:szCs w:val="28"/>
+                              <w:highlight w:val="yellow"/>
+                            </w:rPr>
+                          </m:ctrlPr>
+                        </m:sSubPr>
+                        <m:e>
+                          <m:r>
+                            <m:rPr>
+                              <m:sty m:val="bi"/>
+                            </m:rPr>
+                            <w:rPr>
+                              <w:rFonts w:ascii="Cambria Math" w:hAnsi="Cambria Math"/>
+                              <w:sz w:val="28"/>
+                              <w:szCs w:val="28"/>
+                              <w:highlight w:val="yellow"/>
+                            </w:rPr>
+                            <m:t>x</m:t>
+                          </m:r>
+                        </m:e>
+                        <m:sub>
+                          <m:r>
+                            <m:rPr>
+                              <m:sty m:val="bi"/>
+                            </m:rPr>
+                            <w:rPr>
+                              <w:rFonts w:ascii="Cambria Math" w:hAnsi="Cambria Math"/>
+                              <w:sz w:val="28"/>
+                              <w:szCs w:val="28"/>
+                              <w:highlight w:val="yellow"/>
+                            </w:rPr>
+                            <m:t>i</m:t>
+                          </m:r>
+                        </m:sub>
+                      </m:sSub>
+                      <m:r>
+                        <m:rPr>
+                          <m:sty m:val="bi"/>
+                        </m:rPr>
+                        <w:rPr>
+                          <w:rFonts w:ascii="Cambria Math" w:hAnsi="Cambria Math"/>
+                          <w:sz w:val="28"/>
+                          <w:szCs w:val="28"/>
+                          <w:highlight w:val="yellow"/>
+                        </w:rPr>
+                        <m:t>-</m:t>
+                      </m:r>
+                      <m:acc>
+                        <m:accPr>
+                          <m:chr m:val="̅"/>
+                          <m:ctrlPr>
+                            <w:rPr>
+                              <w:rFonts w:ascii="Cambria Math" w:eastAsiaTheme="minorEastAsia" w:hAnsi="Cambria Math"/>
+                              <w:b/>
+                              <w:i/>
+                              <w:sz w:val="28"/>
+                              <w:szCs w:val="28"/>
+                              <w:highlight w:val="yellow"/>
+                            </w:rPr>
+                          </m:ctrlPr>
+                        </m:accPr>
+                        <m:e>
+                          <m:r>
+                            <m:rPr>
+                              <m:sty m:val="bi"/>
+                            </m:rPr>
+                            <w:rPr>
+                              <w:rFonts w:ascii="Cambria Math" w:eastAsiaTheme="minorEastAsia" w:hAnsi="Cambria Math"/>
+                              <w:sz w:val="28"/>
+                              <w:szCs w:val="28"/>
+                              <w:highlight w:val="yellow"/>
+                            </w:rPr>
+                            <m:t>x</m:t>
+                          </m:r>
+                        </m:e>
+                      </m:acc>
+                    </m:e>
+                  </m:d>
+                  <m:r>
+                    <m:rPr>
+                      <m:sty m:val="bi"/>
+                    </m:rPr>
+                    <w:rPr>
+                      <w:rFonts w:ascii="Cambria Math" w:hAnsi="Cambria Math"/>
+                      <w:sz w:val="28"/>
+                      <w:szCs w:val="28"/>
+                      <w:highlight w:val="yellow"/>
+                    </w:rPr>
+                    <m:t>-</m:t>
+                  </m:r>
+                  <m:r>
+                    <m:rPr>
+                      <m:sty m:val="bi"/>
+                    </m:rPr>
+                    <w:rPr>
+                      <w:rFonts w:ascii="Cambria Math" w:eastAsiaTheme="minorEastAsia" w:hAnsi="Cambria Math"/>
+                      <w:sz w:val="28"/>
+                      <w:szCs w:val="28"/>
+                    </w:rPr>
+                    <m:t>λ</m:t>
+                  </m:r>
+                </m:e>
+              </m:nary>
+            </m:num>
+            <m:den>
+              <m:nary>
+                <m:naryPr>
+                  <m:chr m:val="∑"/>
+                  <m:limLoc m:val="undOvr"/>
+                  <m:ctrlPr>
+                    <w:rPr>
+                      <w:rFonts w:ascii="Cambria Math" w:hAnsi="Cambria Math"/>
+                      <w:b/>
+                      <w:bCs/>
+                      <w:i/>
+                      <w:sz w:val="28"/>
+                      <w:szCs w:val="28"/>
+                      <w:highlight w:val="yellow"/>
+                    </w:rPr>
+                  </m:ctrlPr>
+                </m:naryPr>
+                <m:sub>
+                  <m:r>
+                    <m:rPr>
+                      <m:sty m:val="bi"/>
+                    </m:rPr>
+                    <w:rPr>
+                      <w:rFonts w:ascii="Cambria Math" w:hAnsi="Cambria Math"/>
+                      <w:sz w:val="28"/>
+                      <w:szCs w:val="28"/>
+                      <w:highlight w:val="yellow"/>
+                    </w:rPr>
+                    <m:t>i=1</m:t>
+                  </m:r>
+                </m:sub>
+                <m:sup>
+                  <m:r>
+                    <m:rPr>
+                      <m:sty m:val="bi"/>
+                    </m:rPr>
+                    <w:rPr>
+                      <w:rFonts w:ascii="Cambria Math" w:hAnsi="Cambria Math"/>
+                      <w:sz w:val="28"/>
+                      <w:szCs w:val="28"/>
+                      <w:highlight w:val="yellow"/>
+                    </w:rPr>
+                    <m:t>n</m:t>
+                  </m:r>
+                </m:sup>
+                <m:e>
+                  <m:sSup>
+                    <m:sSupPr>
+                      <m:ctrlPr>
+                        <w:rPr>
+                          <w:rFonts w:ascii="Cambria Math" w:hAnsi="Cambria Math"/>
+                          <w:b/>
+                          <w:bCs/>
+                          <w:i/>
+                          <w:sz w:val="28"/>
+                          <w:szCs w:val="28"/>
+                          <w:highlight w:val="yellow"/>
+                        </w:rPr>
+                      </m:ctrlPr>
+                    </m:sSupPr>
+                    <m:e>
+                      <m:r>
+                        <m:rPr>
+                          <m:sty m:val="bi"/>
+                        </m:rPr>
+                        <w:rPr>
+                          <w:rFonts w:ascii="Cambria Math" w:hAnsi="Cambria Math"/>
+                          <w:sz w:val="28"/>
+                          <w:szCs w:val="28"/>
+                          <w:highlight w:val="yellow"/>
+                        </w:rPr>
+                        <m:t>(</m:t>
+                      </m:r>
+                      <m:sSub>
+                        <m:sSubPr>
+                          <m:ctrlPr>
+                            <w:rPr>
+                              <w:rFonts w:ascii="Cambria Math" w:hAnsi="Cambria Math"/>
+                              <w:b/>
+                              <w:bCs/>
+                              <w:i/>
+                              <w:sz w:val="28"/>
+                              <w:szCs w:val="28"/>
+                              <w:highlight w:val="yellow"/>
+                            </w:rPr>
+                          </m:ctrlPr>
+                        </m:sSubPr>
+                        <m:e>
+                          <m:r>
+                            <m:rPr>
+                              <m:sty m:val="bi"/>
+                            </m:rPr>
+                            <w:rPr>
+                              <w:rFonts w:ascii="Cambria Math" w:hAnsi="Cambria Math"/>
+                              <w:sz w:val="28"/>
+                              <w:szCs w:val="28"/>
+                              <w:highlight w:val="yellow"/>
+                            </w:rPr>
+                            <m:t>x</m:t>
+                          </m:r>
+                        </m:e>
+                        <m:sub>
+                          <m:r>
+                            <m:rPr>
+                              <m:sty m:val="bi"/>
+                            </m:rPr>
+                            <w:rPr>
+                              <w:rFonts w:ascii="Cambria Math" w:hAnsi="Cambria Math"/>
+                              <w:sz w:val="28"/>
+                              <w:szCs w:val="28"/>
+                              <w:highlight w:val="yellow"/>
+                            </w:rPr>
+                            <m:t>i</m:t>
+                          </m:r>
+                        </m:sub>
+                      </m:sSub>
+                      <m:r>
+                        <m:rPr>
+                          <m:sty m:val="bi"/>
+                        </m:rPr>
+                        <w:rPr>
+                          <w:rFonts w:ascii="Cambria Math" w:hAnsi="Cambria Math"/>
+                          <w:sz w:val="28"/>
+                          <w:szCs w:val="28"/>
+                          <w:highlight w:val="yellow"/>
+                        </w:rPr>
+                        <m:t>-</m:t>
+                      </m:r>
+                      <m:acc>
+                        <m:accPr>
+                          <m:chr m:val="̅"/>
+                          <m:ctrlPr>
+                            <w:rPr>
+                              <w:rFonts w:ascii="Cambria Math" w:eastAsiaTheme="minorEastAsia" w:hAnsi="Cambria Math"/>
+                              <w:b/>
+                              <w:i/>
+                              <w:sz w:val="28"/>
+                              <w:szCs w:val="28"/>
+                              <w:highlight w:val="yellow"/>
+                            </w:rPr>
+                          </m:ctrlPr>
+                        </m:accPr>
+                        <m:e>
+                          <m:r>
+                            <m:rPr>
+                              <m:sty m:val="bi"/>
+                            </m:rPr>
+                            <w:rPr>
+                              <w:rFonts w:ascii="Cambria Math" w:eastAsiaTheme="minorEastAsia" w:hAnsi="Cambria Math"/>
+                              <w:sz w:val="28"/>
+                              <w:szCs w:val="28"/>
+                              <w:highlight w:val="yellow"/>
+                            </w:rPr>
+                            <m:t>x</m:t>
+                          </m:r>
+                        </m:e>
+                      </m:acc>
+                      <m:r>
+                        <m:rPr>
+                          <m:sty m:val="bi"/>
+                        </m:rPr>
+                        <w:rPr>
+                          <w:rFonts w:ascii="Cambria Math" w:hAnsi="Cambria Math"/>
+                          <w:sz w:val="28"/>
+                          <w:szCs w:val="28"/>
+                          <w:highlight w:val="yellow"/>
+                        </w:rPr>
+                        <m:t>)</m:t>
+                      </m:r>
+                    </m:e>
+                    <m:sup>
+                      <m:r>
+                        <m:rPr>
+                          <m:sty m:val="bi"/>
+                        </m:rPr>
+                        <w:rPr>
+                          <w:rFonts w:ascii="Cambria Math" w:hAnsi="Cambria Math"/>
+                          <w:sz w:val="28"/>
+                          <w:szCs w:val="28"/>
+                          <w:highlight w:val="yellow"/>
+                        </w:rPr>
+                        <m:t>2</m:t>
+                      </m:r>
+                    </m:sup>
+                  </m:sSup>
+                </m:e>
+              </m:nary>
+            </m:den>
+          </m:f>
+        </m:oMath>
+      </m:oMathPara>
+    </w:p>
+    <w:p>
+      <w:pPr>
+        <w:pStyle w:val="ListParagraph"/>
+        <w:numPr>
+          <w:ilvl w:val="0"/>
+          <w:numId w:val="2"/>
+        </w:numPr>
+        <w:rPr>
+          <w:rFonts w:eastAsiaTheme="minorEastAsia"/>
+          <w:b/>
+          <w:sz w:val="28"/>
+          <w:szCs w:val="28"/>
+        </w:rPr>
+      </w:pPr>
+      <w:r>
+        <w:rPr>
+          <w:rFonts w:eastAsiaTheme="minorEastAsia"/>
+          <w:b/>
+          <w:sz w:val="28"/>
+          <w:szCs w:val="28"/>
+        </w:rPr>
+        <w:t>If m</w:t>
+      </w:r>
+      <w:r>
+        <w:rPr>
+          <w:rFonts w:eastAsiaTheme="minorEastAsia"/>
+          <w:b/>
+          <w:sz w:val="28"/>
+          <w:szCs w:val="28"/>
+        </w:rPr>
+        <w:t>&lt;0</w:t>
+      </w:r>
+      <w:r>
+        <w:rPr>
+          <w:rFonts w:eastAsiaTheme="minorEastAsia"/>
+          <w:b/>
+          <w:sz w:val="28"/>
+          <w:szCs w:val="28"/>
+        </w:rPr>
+        <w:t xml:space="preserve"> then |m|=</w:t>
+      </w:r>
+      <w:r>
+        <w:rPr>
+          <w:rFonts w:eastAsiaTheme="minorEastAsia"/>
+          <w:b/>
+          <w:sz w:val="28"/>
+          <w:szCs w:val="28"/>
+        </w:rPr>
+        <w:t>-</w:t>
+      </w:r>
+      <w:r>
+        <w:rPr>
+          <w:rFonts w:eastAsiaTheme="minorEastAsia"/>
+          <w:b/>
+          <w:sz w:val="28"/>
+          <w:szCs w:val="28"/>
+        </w:rPr>
+        <w:t>m:</w:t>
+      </w:r>
+    </w:p>
+    <w:p>
+      <w:pPr>
+        <w:pStyle w:val="ListParagraph"/>
+        <w:rPr>
+          <w:rFonts w:eastAsiaTheme="minorEastAsia"/>
+          <w:b/>
+          <w:sz w:val="28"/>
+          <w:szCs w:val="28"/>
+        </w:rPr>
+      </w:pPr>
+    </w:p>
+    <w:p>
+      <w:pPr>
+        <w:rPr>
+          <w:rFonts w:eastAsiaTheme="minorEastAsia"/>
+          <w:b/>
+          <w:bCs/>
+          <w:sz w:val="28"/>
+          <w:szCs w:val="28"/>
+        </w:rPr>
+      </w:pPr>
+      <m:oMathPara>
+        <m:oMath>
+          <m:r>
+            <w:rPr>
+              <w:rFonts w:ascii="Cambria Math" w:eastAsiaTheme="minorEastAsia" w:hAnsi="Cambria Math"/>
+              <w:sz w:val="28"/>
+              <w:szCs w:val="28"/>
+              <w:highlight w:val="yellow"/>
+            </w:rPr>
+            <m:t>=&gt;</m:t>
+          </m:r>
+          <m:r>
+            <m:rPr>
+              <m:sty m:val="bi"/>
+            </m:rPr>
+            <w:rPr>
+              <w:rFonts w:ascii="Cambria Math" w:eastAsiaTheme="minorEastAsia" w:hAnsi="Cambria Math"/>
+              <w:sz w:val="28"/>
+              <w:szCs w:val="28"/>
+              <w:highlight w:val="yellow"/>
+            </w:rPr>
+            <m:t>m=</m:t>
+          </m:r>
+          <m:f>
+            <m:fPr>
+              <m:ctrlPr>
+                <w:rPr>
+                  <w:rFonts w:ascii="Cambria Math" w:eastAsiaTheme="minorEastAsia" w:hAnsi="Cambria Math"/>
+                  <w:b/>
+                  <w:bCs/>
+                  <w:i/>
+                  <w:sz w:val="28"/>
+                  <w:szCs w:val="28"/>
+                  <w:highlight w:val="yellow"/>
+                </w:rPr>
+              </m:ctrlPr>
+            </m:fPr>
+            <m:num>
+              <m:nary>
+                <m:naryPr>
+                  <m:chr m:val="∑"/>
+                  <m:limLoc m:val="undOvr"/>
+                  <m:ctrlPr>
+                    <w:rPr>
+                      <w:rFonts w:ascii="Cambria Math" w:hAnsi="Cambria Math"/>
+                      <w:b/>
+                      <w:bCs/>
+                      <w:i/>
+                      <w:sz w:val="28"/>
+                      <w:szCs w:val="28"/>
+                      <w:highlight w:val="yellow"/>
+                    </w:rPr>
+                  </m:ctrlPr>
+                </m:naryPr>
+                <m:sub>
+                  <m:r>
+                    <m:rPr>
+                      <m:sty m:val="bi"/>
+                    </m:rPr>
+                    <w:rPr>
+                      <w:rFonts w:ascii="Cambria Math" w:hAnsi="Cambria Math"/>
+                      <w:sz w:val="28"/>
+                      <w:szCs w:val="28"/>
+                      <w:highlight w:val="yellow"/>
+                    </w:rPr>
+                    <m:t>i=1</m:t>
+                  </m:r>
+                </m:sub>
+                <m:sup>
+                  <m:r>
+                    <m:rPr>
+                      <m:sty m:val="bi"/>
+                    </m:rPr>
+                    <w:rPr>
+                      <w:rFonts w:ascii="Cambria Math" w:hAnsi="Cambria Math"/>
+                      <w:sz w:val="28"/>
+                      <w:szCs w:val="28"/>
+                      <w:highlight w:val="yellow"/>
+                    </w:rPr>
+                    <m:t>n</m:t>
+                  </m:r>
+                </m:sup>
+                <m:e>
+                  <m:d>
+                    <m:dPr>
+                      <m:ctrlPr>
+                        <w:rPr>
+                          <w:rFonts w:ascii="Cambria Math" w:hAnsi="Cambria Math"/>
+                          <w:b/>
+                          <w:bCs/>
+                          <w:i/>
+                          <w:sz w:val="28"/>
+                          <w:szCs w:val="28"/>
+                          <w:highlight w:val="yellow"/>
+                        </w:rPr>
+                      </m:ctrlPr>
+                    </m:dPr>
+                    <m:e>
+                      <m:sSub>
+                        <m:sSubPr>
+                          <m:ctrlPr>
+                            <w:rPr>
+                              <w:rFonts w:ascii="Cambria Math" w:hAnsi="Cambria Math"/>
+                              <w:b/>
+                              <w:bCs/>
+                              <w:i/>
+                              <w:sz w:val="28"/>
+                              <w:szCs w:val="28"/>
+                              <w:highlight w:val="yellow"/>
+                            </w:rPr>
+                          </m:ctrlPr>
+                        </m:sSubPr>
+                        <m:e>
+                          <m:r>
+                            <m:rPr>
+                              <m:sty m:val="bi"/>
+                            </m:rPr>
+                            <w:rPr>
+                              <w:rFonts w:ascii="Cambria Math" w:hAnsi="Cambria Math"/>
+                              <w:sz w:val="28"/>
+                              <w:szCs w:val="28"/>
+                              <w:highlight w:val="yellow"/>
+                            </w:rPr>
+                            <m:t>y</m:t>
+                          </m:r>
+                        </m:e>
+                        <m:sub>
+                          <m:r>
+                            <m:rPr>
+                              <m:sty m:val="bi"/>
+                            </m:rPr>
+                            <w:rPr>
+                              <w:rFonts w:ascii="Cambria Math" w:hAnsi="Cambria Math"/>
+                              <w:sz w:val="28"/>
+                              <w:szCs w:val="28"/>
+                              <w:highlight w:val="yellow"/>
+                            </w:rPr>
+                            <m:t>i</m:t>
+                          </m:r>
+                        </m:sub>
+                      </m:sSub>
+                      <m:r>
+                        <m:rPr>
+                          <m:sty m:val="bi"/>
+                        </m:rPr>
+                        <w:rPr>
+                          <w:rFonts w:ascii="Cambria Math" w:hAnsi="Cambria Math"/>
+                          <w:sz w:val="28"/>
+                          <w:szCs w:val="28"/>
+                          <w:highlight w:val="yellow"/>
+                        </w:rPr>
+                        <m:t>-</m:t>
+                      </m:r>
+                      <m:acc>
+                        <m:accPr>
+                          <m:chr m:val="̅"/>
+                          <m:ctrlPr>
+                            <w:rPr>
+                              <w:rFonts w:ascii="Cambria Math" w:eastAsiaTheme="minorEastAsia" w:hAnsi="Cambria Math"/>
+                              <w:b/>
+                              <w:i/>
+                              <w:sz w:val="28"/>
+                              <w:szCs w:val="28"/>
+                              <w:highlight w:val="yellow"/>
+                            </w:rPr>
+                          </m:ctrlPr>
+                        </m:accPr>
+                        <m:e>
+                          <m:r>
+                            <m:rPr>
+                              <m:sty m:val="bi"/>
+                            </m:rPr>
+                            <w:rPr>
+                              <w:rFonts w:ascii="Cambria Math" w:eastAsiaTheme="minorEastAsia" w:hAnsi="Cambria Math"/>
+                              <w:sz w:val="28"/>
+                              <w:szCs w:val="28"/>
+                              <w:highlight w:val="yellow"/>
+                            </w:rPr>
+                            <m:t>y</m:t>
+                          </m:r>
+                        </m:e>
+                      </m:acc>
+                    </m:e>
+                  </m:d>
+                  <m:d>
+                    <m:dPr>
+                      <m:ctrlPr>
+                        <w:rPr>
+                          <w:rFonts w:ascii="Cambria Math" w:hAnsi="Cambria Math"/>
+                          <w:b/>
+                          <w:bCs/>
+                          <w:i/>
+                          <w:sz w:val="28"/>
+                          <w:szCs w:val="28"/>
+                          <w:highlight w:val="yellow"/>
+                        </w:rPr>
+                      </m:ctrlPr>
+                    </m:dPr>
+                    <m:e>
+                      <m:sSub>
+                        <m:sSubPr>
+                          <m:ctrlPr>
+                            <w:rPr>
+                              <w:rFonts w:ascii="Cambria Math" w:hAnsi="Cambria Math"/>
+                              <w:b/>
+                              <w:bCs/>
+                              <w:i/>
+                              <w:sz w:val="28"/>
+                              <w:szCs w:val="28"/>
+                              <w:highlight w:val="yellow"/>
+                            </w:rPr>
+                          </m:ctrlPr>
+                        </m:sSubPr>
+                        <m:e>
+                          <m:r>
+                            <m:rPr>
+                              <m:sty m:val="bi"/>
+                            </m:rPr>
+                            <w:rPr>
+                              <w:rFonts w:ascii="Cambria Math" w:hAnsi="Cambria Math"/>
+                              <w:sz w:val="28"/>
+                              <w:szCs w:val="28"/>
+                              <w:highlight w:val="yellow"/>
+                            </w:rPr>
+                            <m:t>x</m:t>
+                          </m:r>
+                        </m:e>
+                        <m:sub>
+                          <m:r>
+                            <m:rPr>
+                              <m:sty m:val="bi"/>
+                            </m:rPr>
+                            <w:rPr>
+                              <w:rFonts w:ascii="Cambria Math" w:hAnsi="Cambria Math"/>
+                              <w:sz w:val="28"/>
+                              <w:szCs w:val="28"/>
+                              <w:highlight w:val="yellow"/>
+                            </w:rPr>
+                            <m:t>i</m:t>
+                          </m:r>
+                        </m:sub>
+                      </m:sSub>
+                      <m:r>
+                        <m:rPr>
+                          <m:sty m:val="bi"/>
+                        </m:rPr>
+                        <w:rPr>
+                          <w:rFonts w:ascii="Cambria Math" w:hAnsi="Cambria Math"/>
+                          <w:sz w:val="28"/>
+                          <w:szCs w:val="28"/>
+                          <w:highlight w:val="yellow"/>
+                        </w:rPr>
+                        <m:t>-</m:t>
+                      </m:r>
+                      <m:acc>
+                        <m:accPr>
+                          <m:chr m:val="̅"/>
+                          <m:ctrlPr>
+                            <w:rPr>
+                              <w:rFonts w:ascii="Cambria Math" w:eastAsiaTheme="minorEastAsia" w:hAnsi="Cambria Math"/>
+                              <w:b/>
+                              <w:i/>
+                              <w:sz w:val="28"/>
+                              <w:szCs w:val="28"/>
+                              <w:highlight w:val="yellow"/>
+                            </w:rPr>
+                          </m:ctrlPr>
+                        </m:accPr>
+                        <m:e>
+                          <m:r>
+                            <m:rPr>
+                              <m:sty m:val="bi"/>
+                            </m:rPr>
+                            <w:rPr>
+                              <w:rFonts w:ascii="Cambria Math" w:eastAsiaTheme="minorEastAsia" w:hAnsi="Cambria Math"/>
+                              <w:sz w:val="28"/>
+                              <w:szCs w:val="28"/>
+                              <w:highlight w:val="yellow"/>
+                            </w:rPr>
+                            <m:t>x</m:t>
+                          </m:r>
+                        </m:e>
+                      </m:acc>
+                    </m:e>
+                  </m:d>
+                  <m:r>
+                    <m:rPr>
+                      <m:sty m:val="bi"/>
+                    </m:rPr>
+                    <w:rPr>
+                      <w:rFonts w:ascii="Cambria Math" w:hAnsi="Cambria Math"/>
+                      <w:sz w:val="28"/>
+                      <w:szCs w:val="28"/>
+                    </w:rPr>
+                    <m:t>+</m:t>
+                  </m:r>
+                  <m:r>
+                    <m:rPr>
+                      <m:sty m:val="bi"/>
+                    </m:rPr>
+                    <w:rPr>
+                      <w:rFonts w:ascii="Cambria Math" w:eastAsiaTheme="minorEastAsia" w:hAnsi="Cambria Math"/>
+                      <w:sz w:val="28"/>
+                      <w:szCs w:val="28"/>
+                    </w:rPr>
+                    <m:t>λ</m:t>
+                  </m:r>
+                </m:e>
+              </m:nary>
+            </m:num>
+            <m:den>
+              <m:nary>
+                <m:naryPr>
+                  <m:chr m:val="∑"/>
+                  <m:limLoc m:val="undOvr"/>
+                  <m:ctrlPr>
+                    <w:rPr>
+                      <w:rFonts w:ascii="Cambria Math" w:hAnsi="Cambria Math"/>
+                      <w:b/>
+                      <w:bCs/>
+                      <w:i/>
+                      <w:sz w:val="28"/>
+                      <w:szCs w:val="28"/>
+                      <w:highlight w:val="yellow"/>
+                    </w:rPr>
+                  </m:ctrlPr>
+                </m:naryPr>
+                <m:sub>
+                  <m:r>
+                    <m:rPr>
+                      <m:sty m:val="bi"/>
+                    </m:rPr>
+                    <w:rPr>
+                      <w:rFonts w:ascii="Cambria Math" w:hAnsi="Cambria Math"/>
+                      <w:sz w:val="28"/>
+                      <w:szCs w:val="28"/>
+                      <w:highlight w:val="yellow"/>
+                    </w:rPr>
+                    <m:t>i=1</m:t>
+                  </m:r>
+                </m:sub>
+                <m:sup>
+                  <m:r>
+                    <m:rPr>
+                      <m:sty m:val="bi"/>
+                    </m:rPr>
+                    <w:rPr>
+                      <w:rFonts w:ascii="Cambria Math" w:hAnsi="Cambria Math"/>
+                      <w:sz w:val="28"/>
+                      <w:szCs w:val="28"/>
+                      <w:highlight w:val="yellow"/>
+                    </w:rPr>
+                    <m:t>n</m:t>
+                  </m:r>
+                </m:sup>
+                <m:e>
+                  <m:sSup>
+                    <m:sSupPr>
+                      <m:ctrlPr>
+                        <w:rPr>
+                          <w:rFonts w:ascii="Cambria Math" w:hAnsi="Cambria Math"/>
+                          <w:b/>
+                          <w:bCs/>
+                          <w:i/>
+                          <w:sz w:val="28"/>
+                          <w:szCs w:val="28"/>
+                          <w:highlight w:val="yellow"/>
+                        </w:rPr>
+                      </m:ctrlPr>
+                    </m:sSupPr>
+                    <m:e>
+                      <m:r>
+                        <m:rPr>
+                          <m:sty m:val="bi"/>
+                        </m:rPr>
+                        <w:rPr>
+                          <w:rFonts w:ascii="Cambria Math" w:hAnsi="Cambria Math"/>
+                          <w:sz w:val="28"/>
+                          <w:szCs w:val="28"/>
+                          <w:highlight w:val="yellow"/>
+                        </w:rPr>
+                        <m:t>(</m:t>
+                      </m:r>
+                      <m:sSub>
+                        <m:sSubPr>
+                          <m:ctrlPr>
+                            <w:rPr>
+                              <w:rFonts w:ascii="Cambria Math" w:hAnsi="Cambria Math"/>
+                              <w:b/>
+                              <w:bCs/>
+                              <w:i/>
+                              <w:sz w:val="28"/>
+                              <w:szCs w:val="28"/>
+                              <w:highlight w:val="yellow"/>
+                            </w:rPr>
+                          </m:ctrlPr>
+                        </m:sSubPr>
+                        <m:e>
+                          <m:r>
+                            <m:rPr>
+                              <m:sty m:val="bi"/>
+                            </m:rPr>
+                            <w:rPr>
+                              <w:rFonts w:ascii="Cambria Math" w:hAnsi="Cambria Math"/>
+                              <w:sz w:val="28"/>
+                              <w:szCs w:val="28"/>
+                              <w:highlight w:val="yellow"/>
+                            </w:rPr>
+                            <m:t>x</m:t>
+                          </m:r>
+                        </m:e>
+                        <m:sub>
+                          <m:r>
+                            <m:rPr>
+                              <m:sty m:val="bi"/>
+                            </m:rPr>
+                            <w:rPr>
+                              <w:rFonts w:ascii="Cambria Math" w:hAnsi="Cambria Math"/>
+                              <w:sz w:val="28"/>
+                              <w:szCs w:val="28"/>
+                              <w:highlight w:val="yellow"/>
+                            </w:rPr>
+                            <m:t>i</m:t>
+                          </m:r>
+                        </m:sub>
+                      </m:sSub>
+                      <m:r>
+                        <m:rPr>
+                          <m:sty m:val="bi"/>
+                        </m:rPr>
+                        <w:rPr>
+                          <w:rFonts w:ascii="Cambria Math" w:hAnsi="Cambria Math"/>
+                          <w:sz w:val="28"/>
+                          <w:szCs w:val="28"/>
+                          <w:highlight w:val="yellow"/>
+                        </w:rPr>
+                        <m:t>-</m:t>
+                      </m:r>
+                      <m:acc>
+                        <m:accPr>
+                          <m:chr m:val="̅"/>
+                          <m:ctrlPr>
+                            <w:rPr>
+                              <w:rFonts w:ascii="Cambria Math" w:eastAsiaTheme="minorEastAsia" w:hAnsi="Cambria Math"/>
+                              <w:b/>
+                              <w:i/>
+                              <w:sz w:val="28"/>
+                              <w:szCs w:val="28"/>
+                              <w:highlight w:val="yellow"/>
+                            </w:rPr>
+                          </m:ctrlPr>
+                        </m:accPr>
+                        <m:e>
+                          <m:r>
+                            <m:rPr>
+                              <m:sty m:val="bi"/>
+                            </m:rPr>
+                            <w:rPr>
+                              <w:rFonts w:ascii="Cambria Math" w:eastAsiaTheme="minorEastAsia" w:hAnsi="Cambria Math"/>
+                              <w:sz w:val="28"/>
+                              <w:szCs w:val="28"/>
+                              <w:highlight w:val="yellow"/>
+                            </w:rPr>
+                            <m:t>x</m:t>
+                          </m:r>
+                        </m:e>
+                      </m:acc>
+                      <m:r>
+                        <m:rPr>
+                          <m:sty m:val="bi"/>
+                        </m:rPr>
+                        <w:rPr>
+                          <w:rFonts w:ascii="Cambria Math" w:hAnsi="Cambria Math"/>
+                          <w:sz w:val="28"/>
+                          <w:szCs w:val="28"/>
+                          <w:highlight w:val="yellow"/>
+                        </w:rPr>
+                        <m:t>)</m:t>
+                      </m:r>
+                    </m:e>
+                    <m:sup>
+                      <m:r>
+                        <m:rPr>
+                          <m:sty m:val="bi"/>
+                        </m:rPr>
+                        <w:rPr>
+                          <w:rFonts w:ascii="Cambria Math" w:hAnsi="Cambria Math"/>
+                          <w:sz w:val="28"/>
+                          <w:szCs w:val="28"/>
+                          <w:highlight w:val="yellow"/>
+                        </w:rPr>
+                        <m:t>2</m:t>
+                      </m:r>
+                    </m:sup>
+                  </m:sSup>
+                </m:e>
+              </m:nary>
+            </m:den>
+          </m:f>
+        </m:oMath>
+      </m:oMathPara>
+    </w:p>
+    <w:p>
+      <w:pPr>
+        <w:pStyle w:val="ListParagraph"/>
+        <w:numPr>
+          <w:ilvl w:val="0"/>
+          <w:numId w:val="2"/>
+        </w:numPr>
+        <w:rPr>
+          <w:rFonts w:eastAsiaTheme="minorEastAsia"/>
+          <w:b/>
+          <w:bCs/>
+          <w:sz w:val="28"/>
+          <w:szCs w:val="28"/>
+        </w:rPr>
+      </w:pPr>
+      <w:r>
+        <w:rPr>
+          <w:rFonts w:eastAsiaTheme="minorEastAsia"/>
+          <w:b/>
+          <w:bCs/>
+          <w:sz w:val="28"/>
+          <w:szCs w:val="28"/>
+        </w:rPr>
+        <w:t>If m=0 then:</w:t>
+      </w:r>
+    </w:p>
+    <w:p>
+      <w:pPr>
+        <w:pStyle w:val="ListParagraph"/>
         <w:rPr>
           <w:rFonts w:eastAsiaTheme="minorEastAsia"/>
           <w:b/>
@@ -12050,49 +17544,624 @@
       <w:pPr>
         <w:rPr>
           <w:rFonts w:eastAsiaTheme="minorEastAsia"/>
+          <w:b/>
+          <w:bCs/>
+          <w:sz w:val="28"/>
+          <w:szCs w:val="28"/>
+        </w:rPr>
+      </w:pPr>
+      <m:oMathPara>
+        <m:oMath>
+          <m:r>
+            <w:rPr>
+              <w:rFonts w:ascii="Cambria Math" w:eastAsiaTheme="minorEastAsia" w:hAnsi="Cambria Math"/>
+              <w:sz w:val="28"/>
+              <w:szCs w:val="28"/>
+              <w:highlight w:val="yellow"/>
+            </w:rPr>
+            <m:t>=&gt;</m:t>
+          </m:r>
+          <m:r>
+            <m:rPr>
+              <m:sty m:val="bi"/>
+            </m:rPr>
+            <w:rPr>
+              <w:rFonts w:ascii="Cambria Math" w:eastAsiaTheme="minorEastAsia" w:hAnsi="Cambria Math"/>
+              <w:sz w:val="28"/>
+              <w:szCs w:val="28"/>
+              <w:highlight w:val="yellow"/>
+            </w:rPr>
+            <m:t>m=</m:t>
+          </m:r>
+          <m:f>
+            <m:fPr>
+              <m:ctrlPr>
+                <w:rPr>
+                  <w:rFonts w:ascii="Cambria Math" w:eastAsiaTheme="minorEastAsia" w:hAnsi="Cambria Math"/>
+                  <w:b/>
+                  <w:bCs/>
+                  <w:i/>
+                  <w:sz w:val="28"/>
+                  <w:szCs w:val="28"/>
+                  <w:highlight w:val="yellow"/>
+                </w:rPr>
+              </m:ctrlPr>
+            </m:fPr>
+            <m:num>
+              <m:nary>
+                <m:naryPr>
+                  <m:chr m:val="∑"/>
+                  <m:limLoc m:val="undOvr"/>
+                  <m:ctrlPr>
+                    <w:rPr>
+                      <w:rFonts w:ascii="Cambria Math" w:hAnsi="Cambria Math"/>
+                      <w:b/>
+                      <w:bCs/>
+                      <w:i/>
+                      <w:sz w:val="28"/>
+                      <w:szCs w:val="28"/>
+                      <w:highlight w:val="yellow"/>
+                    </w:rPr>
+                  </m:ctrlPr>
+                </m:naryPr>
+                <m:sub>
+                  <m:r>
+                    <m:rPr>
+                      <m:sty m:val="bi"/>
+                    </m:rPr>
+                    <w:rPr>
+                      <w:rFonts w:ascii="Cambria Math" w:hAnsi="Cambria Math"/>
+                      <w:sz w:val="28"/>
+                      <w:szCs w:val="28"/>
+                      <w:highlight w:val="yellow"/>
+                    </w:rPr>
+                    <m:t>i=1</m:t>
+                  </m:r>
+                </m:sub>
+                <m:sup>
+                  <m:r>
+                    <m:rPr>
+                      <m:sty m:val="bi"/>
+                    </m:rPr>
+                    <w:rPr>
+                      <w:rFonts w:ascii="Cambria Math" w:hAnsi="Cambria Math"/>
+                      <w:sz w:val="28"/>
+                      <w:szCs w:val="28"/>
+                      <w:highlight w:val="yellow"/>
+                    </w:rPr>
+                    <m:t>n</m:t>
+                  </m:r>
+                </m:sup>
+                <m:e>
+                  <m:d>
+                    <m:dPr>
+                      <m:ctrlPr>
+                        <w:rPr>
+                          <w:rFonts w:ascii="Cambria Math" w:hAnsi="Cambria Math"/>
+                          <w:b/>
+                          <w:bCs/>
+                          <w:i/>
+                          <w:sz w:val="28"/>
+                          <w:szCs w:val="28"/>
+                          <w:highlight w:val="yellow"/>
+                        </w:rPr>
+                      </m:ctrlPr>
+                    </m:dPr>
+                    <m:e>
+                      <m:sSub>
+                        <m:sSubPr>
+                          <m:ctrlPr>
+                            <w:rPr>
+                              <w:rFonts w:ascii="Cambria Math" w:hAnsi="Cambria Math"/>
+                              <w:b/>
+                              <w:bCs/>
+                              <w:i/>
+                              <w:sz w:val="28"/>
+                              <w:szCs w:val="28"/>
+                              <w:highlight w:val="yellow"/>
+                            </w:rPr>
+                          </m:ctrlPr>
+                        </m:sSubPr>
+                        <m:e>
+                          <m:r>
+                            <m:rPr>
+                              <m:sty m:val="bi"/>
+                            </m:rPr>
+                            <w:rPr>
+                              <w:rFonts w:ascii="Cambria Math" w:hAnsi="Cambria Math"/>
+                              <w:sz w:val="28"/>
+                              <w:szCs w:val="28"/>
+                              <w:highlight w:val="yellow"/>
+                            </w:rPr>
+                            <m:t>y</m:t>
+                          </m:r>
+                        </m:e>
+                        <m:sub>
+                          <m:r>
+                            <m:rPr>
+                              <m:sty m:val="bi"/>
+                            </m:rPr>
+                            <w:rPr>
+                              <w:rFonts w:ascii="Cambria Math" w:hAnsi="Cambria Math"/>
+                              <w:sz w:val="28"/>
+                              <w:szCs w:val="28"/>
+                              <w:highlight w:val="yellow"/>
+                            </w:rPr>
+                            <m:t>i</m:t>
+                          </m:r>
+                        </m:sub>
+                      </m:sSub>
+                      <m:r>
+                        <m:rPr>
+                          <m:sty m:val="bi"/>
+                        </m:rPr>
+                        <w:rPr>
+                          <w:rFonts w:ascii="Cambria Math" w:hAnsi="Cambria Math"/>
+                          <w:sz w:val="28"/>
+                          <w:szCs w:val="28"/>
+                          <w:highlight w:val="yellow"/>
+                        </w:rPr>
+                        <m:t>-</m:t>
+                      </m:r>
+                      <m:acc>
+                        <m:accPr>
+                          <m:chr m:val="̅"/>
+                          <m:ctrlPr>
+                            <w:rPr>
+                              <w:rFonts w:ascii="Cambria Math" w:eastAsiaTheme="minorEastAsia" w:hAnsi="Cambria Math"/>
+                              <w:b/>
+                              <w:i/>
+                              <w:sz w:val="28"/>
+                              <w:szCs w:val="28"/>
+                              <w:highlight w:val="yellow"/>
+                            </w:rPr>
+                          </m:ctrlPr>
+                        </m:accPr>
+                        <m:e>
+                          <m:r>
+                            <m:rPr>
+                              <m:sty m:val="bi"/>
+                            </m:rPr>
+                            <w:rPr>
+                              <w:rFonts w:ascii="Cambria Math" w:eastAsiaTheme="minorEastAsia" w:hAnsi="Cambria Math"/>
+                              <w:sz w:val="28"/>
+                              <w:szCs w:val="28"/>
+                              <w:highlight w:val="yellow"/>
+                            </w:rPr>
+                            <m:t>y</m:t>
+                          </m:r>
+                        </m:e>
+                      </m:acc>
+                    </m:e>
+                  </m:d>
+                  <m:d>
+                    <m:dPr>
+                      <m:ctrlPr>
+                        <w:rPr>
+                          <w:rFonts w:ascii="Cambria Math" w:hAnsi="Cambria Math"/>
+                          <w:b/>
+                          <w:bCs/>
+                          <w:i/>
+                          <w:sz w:val="28"/>
+                          <w:szCs w:val="28"/>
+                          <w:highlight w:val="yellow"/>
+                        </w:rPr>
+                      </m:ctrlPr>
+                    </m:dPr>
+                    <m:e>
+                      <m:sSub>
+                        <m:sSubPr>
+                          <m:ctrlPr>
+                            <w:rPr>
+                              <w:rFonts w:ascii="Cambria Math" w:hAnsi="Cambria Math"/>
+                              <w:b/>
+                              <w:bCs/>
+                              <w:i/>
+                              <w:sz w:val="28"/>
+                              <w:szCs w:val="28"/>
+                              <w:highlight w:val="yellow"/>
+                            </w:rPr>
+                          </m:ctrlPr>
+                        </m:sSubPr>
+                        <m:e>
+                          <m:r>
+                            <m:rPr>
+                              <m:sty m:val="bi"/>
+                            </m:rPr>
+                            <w:rPr>
+                              <w:rFonts w:ascii="Cambria Math" w:hAnsi="Cambria Math"/>
+                              <w:sz w:val="28"/>
+                              <w:szCs w:val="28"/>
+                              <w:highlight w:val="yellow"/>
+                            </w:rPr>
+                            <m:t>x</m:t>
+                          </m:r>
+                        </m:e>
+                        <m:sub>
+                          <m:r>
+                            <m:rPr>
+                              <m:sty m:val="bi"/>
+                            </m:rPr>
+                            <w:rPr>
+                              <w:rFonts w:ascii="Cambria Math" w:hAnsi="Cambria Math"/>
+                              <w:sz w:val="28"/>
+                              <w:szCs w:val="28"/>
+                              <w:highlight w:val="yellow"/>
+                            </w:rPr>
+                            <m:t>i</m:t>
+                          </m:r>
+                        </m:sub>
+                      </m:sSub>
+                      <m:r>
+                        <m:rPr>
+                          <m:sty m:val="bi"/>
+                        </m:rPr>
+                        <w:rPr>
+                          <w:rFonts w:ascii="Cambria Math" w:hAnsi="Cambria Math"/>
+                          <w:sz w:val="28"/>
+                          <w:szCs w:val="28"/>
+                          <w:highlight w:val="yellow"/>
+                        </w:rPr>
+                        <m:t>-</m:t>
+                      </m:r>
+                      <m:acc>
+                        <m:accPr>
+                          <m:chr m:val="̅"/>
+                          <m:ctrlPr>
+                            <w:rPr>
+                              <w:rFonts w:ascii="Cambria Math" w:eastAsiaTheme="minorEastAsia" w:hAnsi="Cambria Math"/>
+                              <w:b/>
+                              <w:i/>
+                              <w:sz w:val="28"/>
+                              <w:szCs w:val="28"/>
+                              <w:highlight w:val="yellow"/>
+                            </w:rPr>
+                          </m:ctrlPr>
+                        </m:accPr>
+                        <m:e>
+                          <m:r>
+                            <m:rPr>
+                              <m:sty m:val="bi"/>
+                            </m:rPr>
+                            <w:rPr>
+                              <w:rFonts w:ascii="Cambria Math" w:eastAsiaTheme="minorEastAsia" w:hAnsi="Cambria Math"/>
+                              <w:sz w:val="28"/>
+                              <w:szCs w:val="28"/>
+                              <w:highlight w:val="yellow"/>
+                            </w:rPr>
+                            <m:t>x</m:t>
+                          </m:r>
+                        </m:e>
+                      </m:acc>
+                    </m:e>
+                  </m:d>
+                </m:e>
+              </m:nary>
+            </m:num>
+            <m:den>
+              <m:nary>
+                <m:naryPr>
+                  <m:chr m:val="∑"/>
+                  <m:limLoc m:val="undOvr"/>
+                  <m:ctrlPr>
+                    <w:rPr>
+                      <w:rFonts w:ascii="Cambria Math" w:hAnsi="Cambria Math"/>
+                      <w:b/>
+                      <w:bCs/>
+                      <w:i/>
+                      <w:sz w:val="28"/>
+                      <w:szCs w:val="28"/>
+                      <w:highlight w:val="yellow"/>
+                    </w:rPr>
+                  </m:ctrlPr>
+                </m:naryPr>
+                <m:sub>
+                  <m:r>
+                    <m:rPr>
+                      <m:sty m:val="bi"/>
+                    </m:rPr>
+                    <w:rPr>
+                      <w:rFonts w:ascii="Cambria Math" w:hAnsi="Cambria Math"/>
+                      <w:sz w:val="28"/>
+                      <w:szCs w:val="28"/>
+                      <w:highlight w:val="yellow"/>
+                    </w:rPr>
+                    <m:t>i=1</m:t>
+                  </m:r>
+                </m:sub>
+                <m:sup>
+                  <m:r>
+                    <m:rPr>
+                      <m:sty m:val="bi"/>
+                    </m:rPr>
+                    <w:rPr>
+                      <w:rFonts w:ascii="Cambria Math" w:hAnsi="Cambria Math"/>
+                      <w:sz w:val="28"/>
+                      <w:szCs w:val="28"/>
+                      <w:highlight w:val="yellow"/>
+                    </w:rPr>
+                    <m:t>n</m:t>
+                  </m:r>
+                </m:sup>
+                <m:e>
+                  <m:sSup>
+                    <m:sSupPr>
+                      <m:ctrlPr>
+                        <w:rPr>
+                          <w:rFonts w:ascii="Cambria Math" w:hAnsi="Cambria Math"/>
+                          <w:b/>
+                          <w:bCs/>
+                          <w:i/>
+                          <w:sz w:val="28"/>
+                          <w:szCs w:val="28"/>
+                          <w:highlight w:val="yellow"/>
+                        </w:rPr>
+                      </m:ctrlPr>
+                    </m:sSupPr>
+                    <m:e>
+                      <m:r>
+                        <m:rPr>
+                          <m:sty m:val="bi"/>
+                        </m:rPr>
+                        <w:rPr>
+                          <w:rFonts w:ascii="Cambria Math" w:hAnsi="Cambria Math"/>
+                          <w:sz w:val="28"/>
+                          <w:szCs w:val="28"/>
+                          <w:highlight w:val="yellow"/>
+                        </w:rPr>
+                        <m:t>(</m:t>
+                      </m:r>
+                      <m:sSub>
+                        <m:sSubPr>
+                          <m:ctrlPr>
+                            <w:rPr>
+                              <w:rFonts w:ascii="Cambria Math" w:hAnsi="Cambria Math"/>
+                              <w:b/>
+                              <w:bCs/>
+                              <w:i/>
+                              <w:sz w:val="28"/>
+                              <w:szCs w:val="28"/>
+                              <w:highlight w:val="yellow"/>
+                            </w:rPr>
+                          </m:ctrlPr>
+                        </m:sSubPr>
+                        <m:e>
+                          <m:r>
+                            <m:rPr>
+                              <m:sty m:val="bi"/>
+                            </m:rPr>
+                            <w:rPr>
+                              <w:rFonts w:ascii="Cambria Math" w:hAnsi="Cambria Math"/>
+                              <w:sz w:val="28"/>
+                              <w:szCs w:val="28"/>
+                              <w:highlight w:val="yellow"/>
+                            </w:rPr>
+                            <m:t>x</m:t>
+                          </m:r>
+                        </m:e>
+                        <m:sub>
+                          <m:r>
+                            <m:rPr>
+                              <m:sty m:val="bi"/>
+                            </m:rPr>
+                            <w:rPr>
+                              <w:rFonts w:ascii="Cambria Math" w:hAnsi="Cambria Math"/>
+                              <w:sz w:val="28"/>
+                              <w:szCs w:val="28"/>
+                              <w:highlight w:val="yellow"/>
+                            </w:rPr>
+                            <m:t>i</m:t>
+                          </m:r>
+                        </m:sub>
+                      </m:sSub>
+                      <m:r>
+                        <m:rPr>
+                          <m:sty m:val="bi"/>
+                        </m:rPr>
+                        <w:rPr>
+                          <w:rFonts w:ascii="Cambria Math" w:hAnsi="Cambria Math"/>
+                          <w:sz w:val="28"/>
+                          <w:szCs w:val="28"/>
+                          <w:highlight w:val="yellow"/>
+                        </w:rPr>
+                        <m:t>-</m:t>
+                      </m:r>
+                      <m:acc>
+                        <m:accPr>
+                          <m:chr m:val="̅"/>
+                          <m:ctrlPr>
+                            <w:rPr>
+                              <w:rFonts w:ascii="Cambria Math" w:eastAsiaTheme="minorEastAsia" w:hAnsi="Cambria Math"/>
+                              <w:b/>
+                              <w:i/>
+                              <w:sz w:val="28"/>
+                              <w:szCs w:val="28"/>
+                              <w:highlight w:val="yellow"/>
+                            </w:rPr>
+                          </m:ctrlPr>
+                        </m:accPr>
+                        <m:e>
+                          <m:r>
+                            <m:rPr>
+                              <m:sty m:val="bi"/>
+                            </m:rPr>
+                            <w:rPr>
+                              <w:rFonts w:ascii="Cambria Math" w:eastAsiaTheme="minorEastAsia" w:hAnsi="Cambria Math"/>
+                              <w:sz w:val="28"/>
+                              <w:szCs w:val="28"/>
+                              <w:highlight w:val="yellow"/>
+                            </w:rPr>
+                            <m:t>x</m:t>
+                          </m:r>
+                        </m:e>
+                      </m:acc>
+                      <m:r>
+                        <m:rPr>
+                          <m:sty m:val="bi"/>
+                        </m:rPr>
+                        <w:rPr>
+                          <w:rFonts w:ascii="Cambria Math" w:hAnsi="Cambria Math"/>
+                          <w:sz w:val="28"/>
+                          <w:szCs w:val="28"/>
+                          <w:highlight w:val="yellow"/>
+                        </w:rPr>
+                        <m:t>)</m:t>
+                      </m:r>
+                    </m:e>
+                    <m:sup>
+                      <m:r>
+                        <m:rPr>
+                          <m:sty m:val="bi"/>
+                        </m:rPr>
+                        <w:rPr>
+                          <w:rFonts w:ascii="Cambria Math" w:hAnsi="Cambria Math"/>
+                          <w:sz w:val="28"/>
+                          <w:szCs w:val="28"/>
+                          <w:highlight w:val="yellow"/>
+                        </w:rPr>
+                        <m:t>2</m:t>
+                      </m:r>
+                    </m:sup>
+                  </m:sSup>
+                </m:e>
+              </m:nary>
+            </m:den>
+          </m:f>
+        </m:oMath>
+      </m:oMathPara>
+    </w:p>
+    <w:p>
+      <w:pPr>
+        <w:rPr>
+          <w:rFonts w:eastAsiaTheme="minorEastAsia"/>
+          <w:b/>
+          <w:sz w:val="28"/>
+          <w:szCs w:val="28"/>
+          <w:highlight w:val="yellow"/>
+        </w:rPr>
+      </w:pPr>
+    </w:p>
+    <w:p>
+      <w:pPr>
+        <w:rPr>
+          <w:rFonts w:eastAsiaTheme="minorEastAsia"/>
+          <w:b/>
+          <w:bCs/>
           <w:sz w:val="28"/>
           <w:szCs w:val="28"/>
         </w:rPr>
       </w:pPr>
       <w:r>
         <w:rPr>
-          <w:noProof/>
+          <w:rFonts w:eastAsiaTheme="minorEastAsia"/>
+          <w:b/>
+          <w:sz w:val="28"/>
+          <w:szCs w:val="28"/>
+          <w:highlight w:val="yellow"/>
         </w:rPr>
-        <w:drawing>
-          <wp:inline distT="0" distB="0" distL="0" distR="0" wp14:anchorId="61C1599E" wp14:editId="147AF042">
-            <wp:extent cx="5943600" cy="1802130"/>
-            <wp:effectExtent l="0" t="0" r="0" b="7620"/>
-            <wp:docPr id="2" name="Picture 2"/>
-            <wp:cNvGraphicFramePr>
-              <a:graphicFrameLocks xmlns:a="http://schemas.openxmlformats.org/drawingml/2006/main" noChangeAspect="1"/>
-            </wp:cNvGraphicFramePr>
-            <a:graphic xmlns:a="http://schemas.openxmlformats.org/drawingml/2006/main">
-              <a:graphicData uri="http://schemas.openxmlformats.org/drawingml/2006/picture">
-                <pic:pic xmlns:pic="http://schemas.openxmlformats.org/drawingml/2006/picture">
-                  <pic:nvPicPr>
-                    <pic:cNvPr id="1" name=""/>
-                    <pic:cNvPicPr/>
-                  </pic:nvPicPr>
-                  <pic:blipFill>
-                    <a:blip r:embed="rId7"/>
-                    <a:stretch>
-                      <a:fillRect/>
-                    </a:stretch>
-                  </pic:blipFill>
-                  <pic:spPr>
-                    <a:xfrm>
-                      <a:off x="0" y="0"/>
-                      <a:ext cx="5943600" cy="1802130"/>
-                    </a:xfrm>
-                    <a:prstGeom prst="rect">
-                      <a:avLst/>
-                    </a:prstGeom>
-                  </pic:spPr>
-                </pic:pic>
-              </a:graphicData>
-            </a:graphic>
-          </wp:inline>
-        </w:drawing>
+        <w:t>Note:</w:t>
+      </w:r>
+      <w:r>
+        <w:rPr>
+          <w:rFonts w:eastAsiaTheme="minorEastAsia"/>
+          <w:b/>
+          <w:sz w:val="28"/>
+          <w:szCs w:val="28"/>
+        </w:rPr>
+        <w:t xml:space="preserve"> </w:t>
+      </w:r>
+      <w:r>
+        <w:rPr>
+          <w:rFonts w:eastAsiaTheme="minorEastAsia"/>
+          <w:bCs/>
+          <w:sz w:val="28"/>
+          <w:szCs w:val="28"/>
+        </w:rPr>
+        <w:t xml:space="preserve">We know, Lambda value could be zero to infinite. In lasso regression if we increase lambda vlaue over time the coefficients value will be decrease and it going towards zero and at a point it will be zero. That’s why lasso regression also use for features selection because lasso regression </w:t>
+      </w:r>
+      <w:r>
+        <w:rPr>
+          <w:rFonts w:eastAsiaTheme="minorEastAsia"/>
+          <w:bCs/>
+          <w:sz w:val="28"/>
+          <w:szCs w:val="28"/>
+        </w:rPr>
+        <w:t>makes</w:t>
+      </w:r>
+      <w:r>
+        <w:rPr>
+          <w:rFonts w:eastAsiaTheme="minorEastAsia"/>
+          <w:bCs/>
+          <w:sz w:val="28"/>
+          <w:szCs w:val="28"/>
+        </w:rPr>
+        <w:t xml:space="preserve"> zero some co-efficient value if we increase lambda vlaue. So, some features </w:t>
+      </w:r>
+      <w:r>
+        <w:rPr>
+          <w:rFonts w:eastAsiaTheme="minorEastAsia"/>
+          <w:bCs/>
+          <w:sz w:val="28"/>
+          <w:szCs w:val="28"/>
+        </w:rPr>
+        <w:t>are</w:t>
+      </w:r>
+      <w:r>
+        <w:rPr>
+          <w:rFonts w:eastAsiaTheme="minorEastAsia"/>
+          <w:bCs/>
+          <w:sz w:val="28"/>
+          <w:szCs w:val="28"/>
+        </w:rPr>
+        <w:t xml:space="preserve"> </w:t>
+      </w:r>
+      <w:r>
+        <w:rPr>
+          <w:rFonts w:eastAsiaTheme="minorEastAsia"/>
+          <w:bCs/>
+          <w:sz w:val="28"/>
+          <w:szCs w:val="28"/>
+        </w:rPr>
+        <w:t>reduced</w:t>
+      </w:r>
+      <w:r>
+        <w:rPr>
+          <w:rFonts w:eastAsiaTheme="minorEastAsia"/>
+          <w:bCs/>
+          <w:sz w:val="28"/>
+          <w:szCs w:val="28"/>
+        </w:rPr>
+        <w:t xml:space="preserve"> and remaining important features are exits.</w:t>
+      </w:r>
+      <w:r>
+        <w:rPr>
+          <w:rFonts w:eastAsiaTheme="minorEastAsia"/>
+          <w:bCs/>
+          <w:sz w:val="28"/>
+          <w:szCs w:val="28"/>
+        </w:rPr>
+        <w:t xml:space="preserve"> Lasso is normally used for higher dimension data.</w:t>
+      </w:r>
+    </w:p>
+    <w:p>
+      <w:pPr>
+        <w:rPr>
+          <w:rFonts w:eastAsiaTheme="minorEastAsia"/>
+          <w:b/>
+          <w:bCs/>
+          <w:sz w:val="28"/>
+          <w:szCs w:val="28"/>
+        </w:rPr>
+      </w:pPr>
+      <w:r>
+        <w:rPr>
+          <w:rFonts w:eastAsiaTheme="minorEastAsia"/>
+          <w:b/>
+          <w:bCs/>
+          <w:sz w:val="28"/>
+          <w:szCs w:val="28"/>
+        </w:rPr>
+        <w:t>Elastic Net:</w:t>
       </w:r>
     </w:p>
     <w:p>
@@ -12109,8 +18178,25 @@
           <w:sz w:val="28"/>
           <w:szCs w:val="28"/>
         </w:rPr>
-        <w:lastRenderedPageBreak/>
-        <w:t>Elastic Net:</w:t>
+        <w:t xml:space="preserve">Elastic Net is the </w:t>
+      </w:r>
+      <w:r>
+        <w:rPr>
+          <w:rFonts w:eastAsiaTheme="minorEastAsia"/>
+          <w:b/>
+          <w:bCs/>
+          <w:sz w:val="28"/>
+          <w:szCs w:val="28"/>
+        </w:rPr>
+        <w:t>combination</w:t>
+      </w:r>
+      <w:r>
+        <w:rPr>
+          <w:rFonts w:eastAsiaTheme="minorEastAsia"/>
+          <w:sz w:val="28"/>
+          <w:szCs w:val="28"/>
+        </w:rPr>
+        <w:t xml:space="preserve"> of Lasso and Ridge regression.</w:t>
       </w:r>
     </w:p>
     <w:p>
@@ -12348,18 +18434,7 @@
               <w:sz w:val="28"/>
               <w:szCs w:val="28"/>
             </w:rPr>
-            <m:t>+</m:t>
-          </m:r>
-          <m:r>
-            <m:rPr>
-              <m:sty m:val="bi"/>
-            </m:rPr>
-            <w:rPr>
-              <w:rFonts w:ascii="Cambria Math" w:eastAsiaTheme="minorEastAsia" w:hAnsi="Cambria Math"/>
-              <w:sz w:val="28"/>
-              <w:szCs w:val="28"/>
-            </w:rPr>
-            <m:t>a</m:t>
+            <m:t>+a</m:t>
           </m:r>
           <m:nary>
             <m:naryPr>
@@ -12617,6 +18692,119 @@
 <file path=word/numbering.xml><?xml version="1.0" encoding="utf-8"?>
 <w:numbering xmlns:wpc="http://schemas.microsoft.com/office/word/2010/wordprocessingCanvas" xmlns:cx="http://schemas.microsoft.com/office/drawing/2014/chartex" xmlns:cx1="http://schemas.microsoft.com/office/drawing/2015/9/8/chartex" xmlns:cx2="http://schemas.microsoft.com/office/drawing/2015/10/21/chartex" xmlns:cx3="http://schemas.microsoft.com/office/drawing/2016/5/9/chartex" xmlns:cx4="http://schemas.microsoft.com/office/drawing/2016/5/10/chartex" xmlns:cx5="http://schemas.microsoft.com/office/drawing/2016/5/11/chartex" xmlns:cx6="http://schemas.microsoft.com/office/drawing/2016/5/12/chartex" xmlns:cx7="http://schemas.microsoft.com/office/drawing/2016/5/13/chartex" xmlns:cx8="http://schemas.microsoft.com/office/drawing/2016/5/14/chartex" xmlns:mc="http://schemas.openxmlformats.org/markup-compatibility/2006" xmlns:aink="http://schemas.microsoft.com/office/drawing/2016/ink" xmlns:am3d="http://schemas.microsoft.com/office/drawing/2017/model3d" xmlns:o="urn:schemas-microsoft-com:office:office" xmlns:oel="http://schemas.microsoft.com/office/2019/extlst" xmlns:r="http://schemas.openxmlformats.org/officeDocument/2006/relationships" xmlns:m="http://schemas.openxmlformats.org/officeDocument/2006/math" xmlns:v="urn:schemas-microsoft-com:vml" xmlns:wp14="http://schemas.microsoft.com/office/word/2010/wordprocessingDrawing" xmlns:wp="http://schemas.openxmlformats.org/drawingml/2006/wordprocessingDrawing" xmlns:w10="urn:schemas-microsoft-com:office:word" xmlns:w="http://schemas.openxmlformats.org/wordprocessingml/2006/main" xmlns:w14="http://schemas.microsoft.com/office/word/2010/wordml" xmlns:w15="http://schemas.microsoft.com/office/word/2012/wordml" xmlns:w16cex="http://schemas.microsoft.com/office/word/2018/wordml/cex" xmlns:w16cid="http://schemas.microsoft.com/office/word/2016/wordml/cid" xmlns:w16="http://schemas.microsoft.com/office/word/2018/wordml" xmlns:w16sdtdh="http://schemas.microsoft.com/office/word/2020/wordml/sdtdatahash" xmlns:w16se="http://schemas.microsoft.com/office/word/2015/wordml/symex" xmlns:wpg="http://schemas.microsoft.com/office/word/2010/wordprocessingGroup" xmlns:wpi="http://schemas.microsoft.com/office/word/2010/wordprocessingInk" xmlns:wne="http://schemas.microsoft.com/office/word/2006/wordml" xmlns:wps="http://schemas.microsoft.com/office/word/2010/wordprocessingShape" mc:Ignorable="w14 w15 w16se w16cid w16 w16cex w16sdtdh wp14">
   <w:abstractNum w:abstractNumId="0" w15:restartNumberingAfterBreak="0">
+    <w:nsid w:val="2736012A"/>
+    <w:multiLevelType w:val="hybridMultilevel"/>
+    <w:tmpl w:val="43C695AA"/>
+    <w:lvl w:ilvl="0" w:tplc="0409000B">
+      <w:start w:val="1"/>
+      <w:numFmt w:val="bullet"/>
+      <w:lvlText w:val=""/>
+      <w:lvlJc w:val="left"/>
+      <w:pPr>
+        <w:ind w:left="720" w:hanging="360"/>
+      </w:pPr>
+      <w:rPr>
+        <w:rFonts w:ascii="Wingdings" w:hAnsi="Wingdings" w:hint="default"/>
+      </w:rPr>
+    </w:lvl>
+    <w:lvl w:ilvl="1" w:tplc="04090003" w:tentative="1">
+      <w:start w:val="1"/>
+      <w:numFmt w:val="bullet"/>
+      <w:lvlText w:val="o"/>
+      <w:lvlJc w:val="left"/>
+      <w:pPr>
+        <w:ind w:left="1440" w:hanging="360"/>
+      </w:pPr>
+      <w:rPr>
+        <w:rFonts w:ascii="Courier New" w:hAnsi="Courier New" w:cs="Courier New" w:hint="default"/>
+      </w:rPr>
+    </w:lvl>
+    <w:lvl w:ilvl="2" w:tplc="04090005" w:tentative="1">
+      <w:start w:val="1"/>
+      <w:numFmt w:val="bullet"/>
+      <w:lvlText w:val=""/>
+      <w:lvlJc w:val="left"/>
+      <w:pPr>
+        <w:ind w:left="2160" w:hanging="360"/>
+      </w:pPr>
+      <w:rPr>
+        <w:rFonts w:ascii="Wingdings" w:hAnsi="Wingdings" w:hint="default"/>
+      </w:rPr>
+    </w:lvl>
+    <w:lvl w:ilvl="3" w:tplc="04090001" w:tentative="1">
+      <w:start w:val="1"/>
+      <w:numFmt w:val="bullet"/>
+      <w:lvlText w:val=""/>
+      <w:lvlJc w:val="left"/>
+      <w:pPr>
+        <w:ind w:left="2880" w:hanging="360"/>
+      </w:pPr>
+      <w:rPr>
+        <w:rFonts w:ascii="Symbol" w:hAnsi="Symbol" w:hint="default"/>
+      </w:rPr>
+    </w:lvl>
+    <w:lvl w:ilvl="4" w:tplc="04090003" w:tentative="1">
+      <w:start w:val="1"/>
+      <w:numFmt w:val="bullet"/>
+      <w:lvlText w:val="o"/>
+      <w:lvlJc w:val="left"/>
+      <w:pPr>
+        <w:ind w:left="3600" w:hanging="360"/>
+      </w:pPr>
+      <w:rPr>
+        <w:rFonts w:ascii="Courier New" w:hAnsi="Courier New" w:cs="Courier New" w:hint="default"/>
+      </w:rPr>
+    </w:lvl>
+    <w:lvl w:ilvl="5" w:tplc="04090005" w:tentative="1">
+      <w:start w:val="1"/>
+      <w:numFmt w:val="bullet"/>
+      <w:lvlText w:val=""/>
+      <w:lvlJc w:val="left"/>
+      <w:pPr>
+        <w:ind w:left="4320" w:hanging="360"/>
+      </w:pPr>
+      <w:rPr>
+        <w:rFonts w:ascii="Wingdings" w:hAnsi="Wingdings" w:hint="default"/>
+      </w:rPr>
+    </w:lvl>
+    <w:lvl w:ilvl="6" w:tplc="04090001" w:tentative="1">
+      <w:start w:val="1"/>
+      <w:numFmt w:val="bullet"/>
+      <w:lvlText w:val=""/>
+      <w:lvlJc w:val="left"/>
+      <w:pPr>
+        <w:ind w:left="5040" w:hanging="360"/>
+      </w:pPr>
+      <w:rPr>
+        <w:rFonts w:ascii="Symbol" w:hAnsi="Symbol" w:hint="default"/>
+      </w:rPr>
+    </w:lvl>
+    <w:lvl w:ilvl="7" w:tplc="04090003" w:tentative="1">
+      <w:start w:val="1"/>
+      <w:numFmt w:val="bullet"/>
+      <w:lvlText w:val="o"/>
+      <w:lvlJc w:val="left"/>
+      <w:pPr>
+        <w:ind w:left="5760" w:hanging="360"/>
+      </w:pPr>
+      <w:rPr>
+        <w:rFonts w:ascii="Courier New" w:hAnsi="Courier New" w:cs="Courier New" w:hint="default"/>
+      </w:rPr>
+    </w:lvl>
+    <w:lvl w:ilvl="8" w:tplc="04090005" w:tentative="1">
+      <w:start w:val="1"/>
+      <w:numFmt w:val="bullet"/>
+      <w:lvlText w:val=""/>
+      <w:lvlJc w:val="left"/>
+      <w:pPr>
+        <w:ind w:left="6480" w:hanging="360"/>
+      </w:pPr>
+      <w:rPr>
+        <w:rFonts w:ascii="Wingdings" w:hAnsi="Wingdings" w:hint="default"/>
+      </w:rPr>
+    </w:lvl>
+  </w:abstractNum>
+  <w:abstractNum w:abstractNumId="1" w15:restartNumberingAfterBreak="0">
     <w:nsid w:val="6C984CDD"/>
     <w:multiLevelType w:val="hybridMultilevel"/>
     <w:tmpl w:val="D9182226"/>
@@ -12730,6 +18918,9 @@
     </w:lvl>
   </w:abstractNum>
   <w:num w:numId="1" w16cid:durableId="1568808073">
+    <w:abstractNumId w:val="1"/>
+  </w:num>
+  <w:num w:numId="2" w16cid:durableId="866218659">
     <w:abstractNumId w:val="0"/>
   </w:num>
 </w:numbering>

--- a/ML Algorithm/Regularizations/Regularizations.docx
+++ b/ML Algorithm/Regularizations/Regularizations.docx
@@ -1,11 +1,12 @@
 
 <file path=word/document.xml><?xml version="1.0" encoding="utf-8"?>
-<w:document xmlns:wpc="http://schemas.microsoft.com/office/word/2010/wordprocessingCanvas" xmlns:cx="http://schemas.microsoft.com/office/drawing/2014/chartex" xmlns:cx1="http://schemas.microsoft.com/office/drawing/2015/9/8/chartex" xmlns:cx2="http://schemas.microsoft.com/office/drawing/2015/10/21/chartex" xmlns:cx3="http://schemas.microsoft.com/office/drawing/2016/5/9/chartex" xmlns:cx4="http://schemas.microsoft.com/office/drawing/2016/5/10/chartex" xmlns:cx5="http://schemas.microsoft.com/office/drawing/2016/5/11/chartex" xmlns:cx6="http://schemas.microsoft.com/office/drawing/2016/5/12/chartex" xmlns:cx7="http://schemas.microsoft.com/office/drawing/2016/5/13/chartex" xmlns:cx8="http://schemas.microsoft.com/office/drawing/2016/5/14/chartex" xmlns:mc="http://schemas.openxmlformats.org/markup-compatibility/2006" xmlns:aink="http://schemas.microsoft.com/office/drawing/2016/ink" xmlns:am3d="http://schemas.microsoft.com/office/drawing/2017/model3d" xmlns:o="urn:schemas-microsoft-com:office:office" xmlns:oel="http://schemas.microsoft.com/office/2019/extlst" xmlns:r="http://schemas.openxmlformats.org/officeDocument/2006/relationships" xmlns:m="http://schemas.openxmlformats.org/officeDocument/2006/math" xmlns:v="urn:schemas-microsoft-com:vml" xmlns:wp14="http://schemas.microsoft.com/office/word/2010/wordprocessingDrawing" xmlns:wp="http://schemas.openxmlformats.org/drawingml/2006/wordprocessingDrawing" xmlns:w10="urn:schemas-microsoft-com:office:word" xmlns:w="http://schemas.openxmlformats.org/wordprocessingml/2006/main" xmlns:w14="http://schemas.microsoft.com/office/word/2010/wordml" xmlns:w15="http://schemas.microsoft.com/office/word/2012/wordml" xmlns:w16cex="http://schemas.microsoft.com/office/word/2018/wordml/cex" xmlns:w16cid="http://schemas.microsoft.com/office/word/2016/wordml/cid" xmlns:w16="http://schemas.microsoft.com/office/word/2018/wordml" xmlns:w16sdtdh="http://schemas.microsoft.com/office/word/2020/wordml/sdtdatahash" xmlns:w16se="http://schemas.microsoft.com/office/word/2015/wordml/symex" xmlns:wpg="http://schemas.microsoft.com/office/word/2010/wordprocessingGroup" xmlns:wpi="http://schemas.microsoft.com/office/word/2010/wordprocessingInk" xmlns:wne="http://schemas.microsoft.com/office/word/2006/wordml" xmlns:wps="http://schemas.microsoft.com/office/word/2010/wordprocessingShape" mc:Ignorable="w14 w15 w16se w16cid w16 w16cex w16sdtdh wp14">
+<w:document xmlns:wpc="http://schemas.microsoft.com/office/word/2010/wordprocessingCanvas" xmlns:cx="http://schemas.microsoft.com/office/drawing/2014/chartex" xmlns:cx1="http://schemas.microsoft.com/office/drawing/2015/9/8/chartex" xmlns:cx2="http://schemas.microsoft.com/office/drawing/2015/10/21/chartex" xmlns:cx3="http://schemas.microsoft.com/office/drawing/2016/5/9/chartex" xmlns:cx4="http://schemas.microsoft.com/office/drawing/2016/5/10/chartex" xmlns:cx5="http://schemas.microsoft.com/office/drawing/2016/5/11/chartex" xmlns:cx6="http://schemas.microsoft.com/office/drawing/2016/5/12/chartex" xmlns:cx7="http://schemas.microsoft.com/office/drawing/2016/5/13/chartex" xmlns:cx8="http://schemas.microsoft.com/office/drawing/2016/5/14/chartex" xmlns:mc="http://schemas.openxmlformats.org/markup-compatibility/2006" xmlns:aink="http://schemas.microsoft.com/office/drawing/2016/ink" xmlns:am3d="http://schemas.microsoft.com/office/drawing/2017/model3d" xmlns:o="urn:schemas-microsoft-com:office:office" xmlns:r="http://schemas.openxmlformats.org/officeDocument/2006/relationships" xmlns:m="http://schemas.openxmlformats.org/officeDocument/2006/math" xmlns:v="urn:schemas-microsoft-com:vml" xmlns:wp14="http://schemas.microsoft.com/office/word/2010/wordprocessingDrawing" xmlns:wp="http://schemas.openxmlformats.org/drawingml/2006/wordprocessingDrawing" xmlns:w10="urn:schemas-microsoft-com:office:word" xmlns:w="http://schemas.openxmlformats.org/wordprocessingml/2006/main" xmlns:w14="http://schemas.microsoft.com/office/word/2010/wordml" xmlns:w15="http://schemas.microsoft.com/office/word/2012/wordml" xmlns:w16cex="http://schemas.microsoft.com/office/word/2018/wordml/cex" xmlns:w16cid="http://schemas.microsoft.com/office/word/2016/wordml/cid" xmlns:w16="http://schemas.microsoft.com/office/word/2018/wordml" xmlns:w16sdtdh="http://schemas.microsoft.com/office/word/2020/wordml/sdtdatahash" xmlns:w16se="http://schemas.microsoft.com/office/word/2015/wordml/symex" xmlns:wpg="http://schemas.microsoft.com/office/word/2010/wordprocessingGroup" xmlns:wpi="http://schemas.microsoft.com/office/word/2010/wordprocessingInk" xmlns:wne="http://schemas.microsoft.com/office/word/2006/wordml" xmlns:wps="http://schemas.microsoft.com/office/word/2010/wordprocessingShape" mc:Ignorable="w14 w15 w16se w16cid w16 w16cex w16sdtdh wp14">
   <w:body>
     <w:p>
       <w:pPr>
         <w:jc w:val="center"/>
         <w:rPr>
+          <w:rFonts w:ascii="Times New Roman" w:hAnsi="Times New Roman" w:cs="Times New Roman"/>
           <w:b/>
           <w:bCs/>
           <w:sz w:val="28"/>
@@ -14,6 +15,7 @@
       </w:pPr>
       <w:r>
         <w:rPr>
+          <w:rFonts w:ascii="Times New Roman" w:hAnsi="Times New Roman" w:cs="Times New Roman"/>
           <w:b/>
           <w:bCs/>
           <w:sz w:val="28"/>
@@ -24,20 +26,42 @@
     </w:p>
     <w:p>
       <w:pPr>
+        <w:jc w:val="both"/>
         <w:rPr>
+          <w:rFonts w:ascii="Times New Roman" w:hAnsi="Times New Roman" w:cs="Times New Roman"/>
           <w:sz w:val="28"/>
           <w:szCs w:val="28"/>
         </w:rPr>
       </w:pPr>
       <w:r>
         <w:rPr>
+          <w:rFonts w:ascii="Times New Roman" w:hAnsi="Times New Roman" w:cs="Times New Roman"/>
           <w:sz w:val="28"/>
           <w:szCs w:val="28"/>
         </w:rPr>
-        <w:t xml:space="preserve">Regularization plays an important role in Machine Learning. It is a technique to prevent the machine learning model from overfitting by adding extra term or information to it. It mainly regularizes or reduces the </w:t>
+        <w:t xml:space="preserve">Regularization plays an important role in </w:t>
       </w:r>
       <w:r>
         <w:rPr>
+          <w:rFonts w:ascii="Times New Roman" w:hAnsi="Times New Roman" w:cs="Times New Roman"/>
+          <w:b/>
+          <w:bCs/>
+          <w:sz w:val="28"/>
+          <w:szCs w:val="28"/>
+        </w:rPr>
+        <w:t>Machine Learning</w:t>
+      </w:r>
+      <w:r>
+        <w:rPr>
+          <w:rFonts w:ascii="Times New Roman" w:hAnsi="Times New Roman" w:cs="Times New Roman"/>
+          <w:sz w:val="28"/>
+          <w:szCs w:val="28"/>
+        </w:rPr>
+        <w:t xml:space="preserve">. It is a technique to prevent the machine learning model from overfitting by adding extra term or information to it. It mainly regularizes or reduces the </w:t>
+      </w:r>
+      <w:r>
+        <w:rPr>
+          <w:rFonts w:ascii="Times New Roman" w:hAnsi="Times New Roman" w:cs="Times New Roman"/>
           <w:b/>
           <w:bCs/>
           <w:sz w:val="28"/>
@@ -47,6 +71,7 @@
       </w:r>
       <w:r>
         <w:rPr>
+          <w:rFonts w:ascii="Times New Roman" w:hAnsi="Times New Roman" w:cs="Times New Roman"/>
           <w:sz w:val="28"/>
           <w:szCs w:val="28"/>
         </w:rPr>
@@ -55,7 +80,9 @@
     </w:p>
     <w:p>
       <w:pPr>
+        <w:jc w:val="both"/>
         <w:rPr>
+          <w:rFonts w:ascii="Times New Roman" w:hAnsi="Times New Roman" w:cs="Times New Roman"/>
           <w:sz w:val="28"/>
           <w:szCs w:val="28"/>
         </w:rPr>
@@ -63,7 +90,9 @@
     </w:p>
     <w:p>
       <w:pPr>
+        <w:jc w:val="both"/>
         <w:rPr>
+          <w:rFonts w:ascii="Times New Roman" w:hAnsi="Times New Roman" w:cs="Times New Roman"/>
           <w:b/>
           <w:bCs/>
           <w:sz w:val="28"/>
@@ -72,6 +101,7 @@
       </w:pPr>
       <w:r>
         <w:rPr>
+          <w:rFonts w:ascii="Times New Roman" w:hAnsi="Times New Roman" w:cs="Times New Roman"/>
           <w:b/>
           <w:bCs/>
           <w:sz w:val="28"/>
@@ -82,17 +112,38 @@
     </w:p>
     <w:p>
       <w:pPr>
+        <w:jc w:val="both"/>
         <w:rPr>
+          <w:rFonts w:ascii="Times New Roman" w:hAnsi="Times New Roman" w:cs="Times New Roman"/>
           <w:sz w:val="28"/>
           <w:szCs w:val="28"/>
         </w:rPr>
       </w:pPr>
       <w:r>
         <w:rPr>
+          <w:rFonts w:ascii="Times New Roman" w:hAnsi="Times New Roman" w:cs="Times New Roman"/>
           <w:sz w:val="28"/>
           <w:szCs w:val="28"/>
         </w:rPr>
-        <w:t>There are mainly two types of regularizations techniques, which are given below:</w:t>
+        <w:t xml:space="preserve">There are mainly </w:t>
+      </w:r>
+      <w:r>
+        <w:rPr>
+          <w:rFonts w:ascii="Times New Roman" w:hAnsi="Times New Roman" w:cs="Times New Roman"/>
+          <w:b/>
+          <w:bCs/>
+          <w:sz w:val="28"/>
+          <w:szCs w:val="28"/>
+        </w:rPr>
+        <w:t>two types</w:t>
+      </w:r>
+      <w:r>
+        <w:rPr>
+          <w:rFonts w:ascii="Times New Roman" w:hAnsi="Times New Roman" w:cs="Times New Roman"/>
+          <w:sz w:val="28"/>
+          <w:szCs w:val="28"/>
+        </w:rPr>
+        <w:t xml:space="preserve"> of regularizations techniques, which are given below:</w:t>
       </w:r>
     </w:p>
     <w:p>
@@ -102,7 +153,9 @@
           <w:ilvl w:val="0"/>
           <w:numId w:val="1"/>
         </w:numPr>
+        <w:jc w:val="both"/>
         <w:rPr>
+          <w:rFonts w:ascii="Times New Roman" w:hAnsi="Times New Roman" w:cs="Times New Roman"/>
           <w:b/>
           <w:bCs/>
           <w:sz w:val="28"/>
@@ -111,6 +164,7 @@
       </w:pPr>
       <w:r>
         <w:rPr>
+          <w:rFonts w:ascii="Times New Roman" w:hAnsi="Times New Roman" w:cs="Times New Roman"/>
           <w:b/>
           <w:bCs/>
           <w:sz w:val="28"/>
@@ -120,6 +174,7 @@
       </w:r>
       <w:r>
         <w:rPr>
+          <w:rFonts w:ascii="Times New Roman" w:hAnsi="Times New Roman" w:cs="Times New Roman"/>
           <w:b/>
           <w:bCs/>
           <w:sz w:val="28"/>
@@ -135,7 +190,9 @@
           <w:ilvl w:val="0"/>
           <w:numId w:val="1"/>
         </w:numPr>
+        <w:jc w:val="both"/>
         <w:rPr>
+          <w:rFonts w:ascii="Times New Roman" w:hAnsi="Times New Roman" w:cs="Times New Roman"/>
           <w:b/>
           <w:bCs/>
           <w:sz w:val="28"/>
@@ -144,6 +201,7 @@
       </w:pPr>
       <w:r>
         <w:rPr>
+          <w:rFonts w:ascii="Times New Roman" w:hAnsi="Times New Roman" w:cs="Times New Roman"/>
           <w:b/>
           <w:bCs/>
           <w:sz w:val="28"/>
@@ -154,7 +212,9 @@
     </w:p>
     <w:p>
       <w:pPr>
+        <w:jc w:val="both"/>
         <w:rPr>
+          <w:rFonts w:ascii="Times New Roman" w:hAnsi="Times New Roman" w:cs="Times New Roman"/>
           <w:b/>
           <w:bCs/>
           <w:sz w:val="28"/>
@@ -164,6 +224,7 @@
     </w:p>
     <w:p>
       <w:pPr>
+        <w:jc w:val="both"/>
         <w:rPr>
           <w:sz w:val="28"/>
           <w:szCs w:val="28"/>
@@ -171,6 +232,7 @@
       </w:pPr>
       <w:r>
         <w:rPr>
+          <w:rFonts w:ascii="Times New Roman" w:hAnsi="Times New Roman" w:cs="Times New Roman"/>
           <w:b/>
           <w:bCs/>
           <w:color w:val="00B0F0"/>
@@ -181,6 +243,7 @@
       </w:r>
       <w:r>
         <w:rPr>
+          <w:rFonts w:ascii="Times New Roman" w:hAnsi="Times New Roman" w:cs="Times New Roman"/>
           <w:b/>
           <w:bCs/>
           <w:sz w:val="28"/>
@@ -190,6 +253,7 @@
       </w:r>
       <w:r>
         <w:rPr>
+          <w:rFonts w:ascii="Times New Roman" w:hAnsi="Times New Roman" w:cs="Times New Roman"/>
           <w:sz w:val="28"/>
           <w:szCs w:val="28"/>
         </w:rPr>
@@ -197,6 +261,7 @@
       </w:r>
       <w:r>
         <w:rPr>
+          <w:rFonts w:ascii="Times New Roman" w:hAnsi="Times New Roman" w:cs="Times New Roman"/>
           <w:b/>
           <w:bCs/>
           <w:sz w:val="28"/>
@@ -206,17 +271,11 @@
       </w:r>
       <w:r>
         <w:rPr>
+          <w:rFonts w:ascii="Times New Roman" w:hAnsi="Times New Roman" w:cs="Times New Roman"/>
           <w:sz w:val="28"/>
           <w:szCs w:val="28"/>
         </w:rPr>
-        <w:t xml:space="preserve"> of the model. </w:t>
-      </w:r>
-      <w:r>
-        <w:rPr>
-          <w:sz w:val="28"/>
-          <w:szCs w:val="28"/>
-        </w:rPr>
-        <w:t>In this technique, the cost function is altered by adding the penalty term to it. The amount of bias added to the model is called Ridge Regression penalty. We can calculate it by multiplying with the lambda to the squared weight of each individual feature.</w:t>
+        <w:t xml:space="preserve"> of the model. In this technique, the cost function is altered by adding the penalty term to it. The amount of bias added to the model is called Ridge Regression penalty. We can calculate it by multiplying with the lambda to the squared weight of each individual feature.</w:t>
       </w:r>
     </w:p>
     <w:p>
@@ -230,6 +289,7 @@
     <w:p>
       <w:pPr>
         <w:rPr>
+          <w:rFonts w:ascii="Times New Roman" w:hAnsi="Times New Roman" w:cs="Times New Roman"/>
           <w:b/>
           <w:bCs/>
           <w:sz w:val="28"/>
@@ -238,6 +298,7 @@
       </w:pPr>
       <w:r>
         <w:rPr>
+          <w:rFonts w:ascii="Times New Roman" w:hAnsi="Times New Roman" w:cs="Times New Roman"/>
           <w:b/>
           <w:bCs/>
           <w:sz w:val="28"/>
@@ -247,6 +308,7 @@
       </w:r>
       <w:r>
         <w:rPr>
+          <w:rFonts w:ascii="Times New Roman" w:hAnsi="Times New Roman" w:cs="Times New Roman"/>
           <w:b/>
           <w:bCs/>
           <w:color w:val="C00000"/>
@@ -257,6 +319,7 @@
       </w:r>
       <w:r>
         <w:rPr>
+          <w:rFonts w:ascii="Times New Roman" w:hAnsi="Times New Roman" w:cs="Times New Roman"/>
           <w:b/>
           <w:bCs/>
           <w:sz w:val="28"/>
@@ -268,6 +331,7 @@
     <w:p>
       <w:pPr>
         <w:rPr>
+          <w:rFonts w:ascii="Times New Roman" w:hAnsi="Times New Roman" w:cs="Times New Roman"/>
           <w:b/>
           <w:bCs/>
           <w:sz w:val="28"/>
@@ -276,6 +340,7 @@
       </w:pPr>
       <w:r>
         <w:rPr>
+          <w:rFonts w:ascii="Times New Roman" w:hAnsi="Times New Roman" w:cs="Times New Roman"/>
           <w:b/>
           <w:bCs/>
           <w:sz w:val="28"/>
@@ -288,12 +353,14 @@
     <w:p>
       <w:pPr>
         <w:rPr>
+          <w:rFonts w:ascii="Times New Roman" w:hAnsi="Times New Roman" w:cs="Times New Roman"/>
           <w:sz w:val="28"/>
           <w:szCs w:val="28"/>
         </w:rPr>
       </w:pPr>
       <w:r>
         <w:rPr>
+          <w:rFonts w:ascii="Times New Roman" w:hAnsi="Times New Roman" w:cs="Times New Roman"/>
           <w:sz w:val="28"/>
           <w:szCs w:val="28"/>
         </w:rPr>
@@ -650,7 +717,6 @@
               <w:sz w:val="28"/>
               <w:szCs w:val="28"/>
             </w:rPr>
-            <w:lastRenderedPageBreak/>
             <m:t>L=</m:t>
           </m:r>
           <m:nary>
@@ -874,6 +940,7 @@
               <w:sz w:val="28"/>
               <w:szCs w:val="28"/>
             </w:rPr>
+            <w:lastRenderedPageBreak/>
             <m:t>L=</m:t>
           </m:r>
           <m:nary>
@@ -1638,7 +1705,29 @@
                       <w:sz w:val="28"/>
                       <w:szCs w:val="28"/>
                     </w:rPr>
-                    <m:t>i=1</m:t>
+                    <m:t>i</m:t>
+                  </m:r>
+                  <m:r>
+                    <m:rPr>
+                      <m:sty m:val="bi"/>
+                    </m:rPr>
+                    <w:rPr>
+                      <w:rFonts w:ascii="Cambria Math" w:hAnsi="Cambria Math"/>
+                      <w:sz w:val="28"/>
+                      <w:szCs w:val="28"/>
+                    </w:rPr>
+                    <m:t>=</m:t>
+                  </m:r>
+                  <m:r>
+                    <m:rPr>
+                      <m:sty m:val="bi"/>
+                    </m:rPr>
+                    <w:rPr>
+                      <w:rFonts w:ascii="Cambria Math" w:hAnsi="Cambria Math"/>
+                      <w:sz w:val="28"/>
+                      <w:szCs w:val="28"/>
+                    </w:rPr>
+                    <m:t>1</m:t>
                   </m:r>
                 </m:sub>
                 <m:sup>
@@ -1731,7 +1820,18 @@
                               <w:sz w:val="28"/>
                               <w:szCs w:val="28"/>
                             </w:rPr>
-                            <m:t>-m</m:t>
+                            <m:t>-</m:t>
+                          </m:r>
+                          <m:r>
+                            <m:rPr>
+                              <m:sty m:val="bi"/>
+                            </m:rPr>
+                            <w:rPr>
+                              <w:rFonts w:ascii="Cambria Math" w:hAnsi="Cambria Math"/>
+                              <w:sz w:val="28"/>
+                              <w:szCs w:val="28"/>
+                            </w:rPr>
+                            <m:t>m</m:t>
                           </m:r>
                           <m:sSub>
                             <m:sSubPr>
@@ -1820,7 +1920,18 @@
                               <w:sz w:val="28"/>
                               <w:szCs w:val="28"/>
                             </w:rPr>
-                            <m:t>+m</m:t>
+                            <m:t>+</m:t>
+                          </m:r>
+                          <m:r>
+                            <m:rPr>
+                              <m:sty m:val="bi"/>
+                            </m:rPr>
+                            <w:rPr>
+                              <w:rFonts w:ascii="Cambria Math" w:eastAsiaTheme="minorEastAsia" w:hAnsi="Cambria Math"/>
+                              <w:sz w:val="28"/>
+                              <w:szCs w:val="28"/>
+                            </w:rPr>
+                            <m:t>m</m:t>
                           </m:r>
                           <m:acc>
                             <m:accPr>
@@ -1877,7 +1988,18 @@
                   <w:sz w:val="28"/>
                   <w:szCs w:val="28"/>
                 </w:rPr>
-                <m:t>+λ</m:t>
+                <m:t>+</m:t>
+              </m:r>
+              <m:r>
+                <m:rPr>
+                  <m:sty m:val="bi"/>
+                </m:rPr>
+                <w:rPr>
+                  <w:rFonts w:ascii="Cambria Math" w:eastAsiaTheme="minorEastAsia" w:hAnsi="Cambria Math"/>
+                  <w:sz w:val="28"/>
+                  <w:szCs w:val="28"/>
+                </w:rPr>
+                <m:t>λ</m:t>
               </m:r>
               <m:sSup>
                 <m:sSupPr>
@@ -3631,29 +3753,7 @@
               <w:sz w:val="28"/>
               <w:szCs w:val="28"/>
             </w:rPr>
-            <m:t>]+λm</m:t>
-          </m:r>
-          <m:r>
-            <m:rPr>
-              <m:sty m:val="bi"/>
-            </m:rPr>
-            <w:rPr>
-              <w:rFonts w:ascii="Cambria Math" w:eastAsiaTheme="minorEastAsia" w:hAnsi="Cambria Math"/>
-              <w:sz w:val="28"/>
-              <w:szCs w:val="28"/>
-            </w:rPr>
-            <m:t>)</m:t>
-          </m:r>
-          <m:r>
-            <m:rPr>
-              <m:sty m:val="bi"/>
-            </m:rPr>
-            <w:rPr>
-              <w:rFonts w:ascii="Cambria Math" w:eastAsiaTheme="minorEastAsia" w:hAnsi="Cambria Math"/>
-              <w:sz w:val="28"/>
-              <w:szCs w:val="28"/>
-            </w:rPr>
-            <m:t>=0</m:t>
+            <m:t>]+λm)=0</m:t>
           </m:r>
         </m:oMath>
       </m:oMathPara>
@@ -4750,18 +4850,7 @@
                   <w:sz w:val="28"/>
                   <w:szCs w:val="28"/>
                 </w:rPr>
-                <m:t>+</m:t>
-              </m:r>
-              <m:r>
-                <m:rPr>
-                  <m:sty m:val="bi"/>
-                </m:rPr>
-                <w:rPr>
-                  <w:rFonts w:ascii="Cambria Math" w:hAnsi="Cambria Math"/>
-                  <w:sz w:val="28"/>
-                  <w:szCs w:val="28"/>
-                </w:rPr>
-                <m:t>m</m:t>
+                <m:t>+m</m:t>
               </m:r>
               <m:nary>
                 <m:naryPr>
@@ -4970,7 +5059,6 @@
               <w:sz w:val="28"/>
               <w:szCs w:val="28"/>
             </w:rPr>
-            <w:lastRenderedPageBreak/>
             <m:t>=&gt;</m:t>
           </m:r>
           <m:r>
@@ -5421,6 +5509,7 @@
               <w:sz w:val="28"/>
               <w:szCs w:val="28"/>
             </w:rPr>
+            <w:lastRenderedPageBreak/>
             <m:t>=&gt;</m:t>
           </m:r>
           <m:r>
@@ -6920,7 +7009,29 @@
                   <w:sz w:val="28"/>
                   <w:szCs w:val="28"/>
                 </w:rPr>
-                <m:t>i=1</m:t>
+                <m:t>i</m:t>
+              </m:r>
+              <m:r>
+                <m:rPr>
+                  <m:sty m:val="bi"/>
+                </m:rPr>
+                <w:rPr>
+                  <w:rFonts w:ascii="Cambria Math" w:hAnsi="Cambria Math"/>
+                  <w:sz w:val="28"/>
+                  <w:szCs w:val="28"/>
+                </w:rPr>
+                <m:t>=</m:t>
+              </m:r>
+              <m:r>
+                <m:rPr>
+                  <m:sty m:val="bi"/>
+                </m:rPr>
+                <w:rPr>
+                  <w:rFonts w:ascii="Cambria Math" w:hAnsi="Cambria Math"/>
+                  <w:sz w:val="28"/>
+                  <w:szCs w:val="28"/>
+                </w:rPr>
+                <m:t>1</m:t>
               </m:r>
             </m:sub>
             <m:sup>
@@ -7157,7 +7268,29 @@
               <w:sz w:val="28"/>
               <w:szCs w:val="28"/>
             </w:rPr>
-            <m:t>Y-2</m:t>
+            <m:t>Y</m:t>
+          </m:r>
+          <m:r>
+            <m:rPr>
+              <m:sty m:val="bi"/>
+            </m:rPr>
+            <w:rPr>
+              <w:rFonts w:ascii="Cambria Math" w:hAnsi="Cambria Math"/>
+              <w:sz w:val="28"/>
+              <w:szCs w:val="28"/>
+            </w:rPr>
+            <m:t>-</m:t>
+          </m:r>
+          <m:r>
+            <m:rPr>
+              <m:sty m:val="bi"/>
+            </m:rPr>
+            <w:rPr>
+              <w:rFonts w:ascii="Cambria Math" w:hAnsi="Cambria Math"/>
+              <w:sz w:val="28"/>
+              <w:szCs w:val="28"/>
+            </w:rPr>
+            <m:t>2</m:t>
           </m:r>
           <m:sSup>
             <m:sSupPr>
@@ -7182,7 +7315,29 @@
                   <w:sz w:val="28"/>
                   <w:szCs w:val="28"/>
                 </w:rPr>
-                <m:t>(Xβ)</m:t>
+                <m:t>(</m:t>
+              </m:r>
+              <m:r>
+                <m:rPr>
+                  <m:sty m:val="bi"/>
+                </m:rPr>
+                <w:rPr>
+                  <w:rFonts w:ascii="Cambria Math" w:hAnsi="Cambria Math"/>
+                  <w:sz w:val="28"/>
+                  <w:szCs w:val="28"/>
+                </w:rPr>
+                <m:t>Xβ</m:t>
+              </m:r>
+              <m:r>
+                <m:rPr>
+                  <m:sty m:val="bi"/>
+                </m:rPr>
+                <w:rPr>
+                  <w:rFonts w:ascii="Cambria Math" w:hAnsi="Cambria Math"/>
+                  <w:sz w:val="28"/>
+                  <w:szCs w:val="28"/>
+                </w:rPr>
+                <m:t>)</m:t>
               </m:r>
             </m:e>
             <m:sup>
@@ -7208,7 +7363,18 @@
               <w:sz w:val="28"/>
               <w:szCs w:val="28"/>
             </w:rPr>
-            <m:t>Y+</m:t>
+            <m:t>Y</m:t>
+          </m:r>
+          <m:r>
+            <m:rPr>
+              <m:sty m:val="bi"/>
+            </m:rPr>
+            <w:rPr>
+              <w:rFonts w:ascii="Cambria Math" w:hAnsi="Cambria Math"/>
+              <w:sz w:val="28"/>
+              <w:szCs w:val="28"/>
+            </w:rPr>
+            <m:t>+</m:t>
           </m:r>
           <m:sSup>
             <m:sSupPr>
@@ -7498,7 +7664,29 @@
               <w:sz w:val="28"/>
               <w:szCs w:val="28"/>
             </w:rPr>
-            <m:t>Y-2</m:t>
+            <m:t>Y</m:t>
+          </m:r>
+          <m:r>
+            <m:rPr>
+              <m:sty m:val="bi"/>
+            </m:rPr>
+            <w:rPr>
+              <w:rFonts w:ascii="Cambria Math" w:hAnsi="Cambria Math"/>
+              <w:sz w:val="28"/>
+              <w:szCs w:val="28"/>
+            </w:rPr>
+            <m:t>-</m:t>
+          </m:r>
+          <m:r>
+            <m:rPr>
+              <m:sty m:val="bi"/>
+            </m:rPr>
+            <w:rPr>
+              <w:rFonts w:ascii="Cambria Math" w:hAnsi="Cambria Math"/>
+              <w:sz w:val="28"/>
+              <w:szCs w:val="28"/>
+            </w:rPr>
+            <m:t>2</m:t>
           </m:r>
           <m:sSup>
             <m:sSupPr>
@@ -7523,7 +7711,29 @@
                   <w:sz w:val="28"/>
                   <w:szCs w:val="28"/>
                 </w:rPr>
-                <m:t>(Xβ)</m:t>
+                <m:t>(</m:t>
+              </m:r>
+              <m:r>
+                <m:rPr>
+                  <m:sty m:val="bi"/>
+                </m:rPr>
+                <w:rPr>
+                  <w:rFonts w:ascii="Cambria Math" w:hAnsi="Cambria Math"/>
+                  <w:sz w:val="28"/>
+                  <w:szCs w:val="28"/>
+                </w:rPr>
+                <m:t>Xβ</m:t>
+              </m:r>
+              <m:r>
+                <m:rPr>
+                  <m:sty m:val="bi"/>
+                </m:rPr>
+                <w:rPr>
+                  <w:rFonts w:ascii="Cambria Math" w:hAnsi="Cambria Math"/>
+                  <w:sz w:val="28"/>
+                  <w:szCs w:val="28"/>
+                </w:rPr>
+                <m:t>)</m:t>
               </m:r>
             </m:e>
             <m:sup>
@@ -7549,7 +7759,18 @@
               <w:sz w:val="28"/>
               <w:szCs w:val="28"/>
             </w:rPr>
-            <m:t>Y+</m:t>
+            <m:t>Y</m:t>
+          </m:r>
+          <m:r>
+            <m:rPr>
+              <m:sty m:val="bi"/>
+            </m:rPr>
+            <w:rPr>
+              <w:rFonts w:ascii="Cambria Math" w:hAnsi="Cambria Math"/>
+              <w:sz w:val="28"/>
+              <w:szCs w:val="28"/>
+            </w:rPr>
+            <m:t>+</m:t>
           </m:r>
           <m:sSup>
             <m:sSupPr>
@@ -7651,7 +7872,18 @@
               <w:sz w:val="28"/>
               <w:szCs w:val="28"/>
             </w:rPr>
-            <m:t>+λ</m:t>
+            <m:t>+</m:t>
+          </m:r>
+          <m:r>
+            <m:rPr>
+              <m:sty m:val="bi"/>
+            </m:rPr>
+            <w:rPr>
+              <w:rFonts w:ascii="Cambria Math" w:eastAsiaTheme="minorEastAsia" w:hAnsi="Cambria Math"/>
+              <w:sz w:val="28"/>
+              <w:szCs w:val="28"/>
+            </w:rPr>
+            <m:t>λ</m:t>
           </m:r>
           <m:nary>
             <m:naryPr>
@@ -7678,7 +7910,29 @@
                   <w:sz w:val="28"/>
                   <w:szCs w:val="28"/>
                 </w:rPr>
-                <m:t>i=0</m:t>
+                <m:t>i</m:t>
+              </m:r>
+              <m:r>
+                <m:rPr>
+                  <m:sty m:val="bi"/>
+                </m:rPr>
+                <w:rPr>
+                  <w:rFonts w:ascii="Cambria Math" w:eastAsiaTheme="minorEastAsia" w:hAnsi="Cambria Math"/>
+                  <w:sz w:val="28"/>
+                  <w:szCs w:val="28"/>
+                </w:rPr>
+                <m:t>=</m:t>
+              </m:r>
+              <m:r>
+                <m:rPr>
+                  <m:sty m:val="bi"/>
+                </m:rPr>
+                <w:rPr>
+                  <w:rFonts w:ascii="Cambria Math" w:eastAsiaTheme="minorEastAsia" w:hAnsi="Cambria Math"/>
+                  <w:sz w:val="28"/>
+                  <w:szCs w:val="28"/>
+                </w:rPr>
+                <m:t>0</m:t>
               </m:r>
             </m:sub>
             <m:sup>
@@ -7786,7 +8040,18 @@
               <w:sz w:val="28"/>
               <w:szCs w:val="28"/>
             </w:rPr>
-            <m:t>=0</m:t>
+            <m:t>=</m:t>
+          </m:r>
+          <m:r>
+            <m:rPr>
+              <m:sty m:val="bi"/>
+            </m:rPr>
+            <w:rPr>
+              <w:rFonts w:ascii="Cambria Math" w:eastAsiaTheme="minorEastAsia" w:hAnsi="Cambria Math"/>
+              <w:sz w:val="28"/>
+              <w:szCs w:val="28"/>
+            </w:rPr>
+            <m:t>0</m:t>
           </m:r>
         </m:oMath>
       </m:oMathPara>
@@ -8058,7 +8323,29 @@
               <w:sz w:val="28"/>
               <w:szCs w:val="28"/>
             </w:rPr>
-            <m:t>Y-2</m:t>
+            <m:t>Y</m:t>
+          </m:r>
+          <m:r>
+            <m:rPr>
+              <m:sty m:val="bi"/>
+            </m:rPr>
+            <w:rPr>
+              <w:rFonts w:ascii="Cambria Math" w:hAnsi="Cambria Math"/>
+              <w:sz w:val="28"/>
+              <w:szCs w:val="28"/>
+            </w:rPr>
+            <m:t>-</m:t>
+          </m:r>
+          <m:r>
+            <m:rPr>
+              <m:sty m:val="bi"/>
+            </m:rPr>
+            <w:rPr>
+              <w:rFonts w:ascii="Cambria Math" w:hAnsi="Cambria Math"/>
+              <w:sz w:val="28"/>
+              <w:szCs w:val="28"/>
+            </w:rPr>
+            <m:t>2</m:t>
           </m:r>
           <m:sSup>
             <m:sSupPr>
@@ -8149,7 +8436,18 @@
               <w:sz w:val="28"/>
               <w:szCs w:val="28"/>
             </w:rPr>
-            <m:t>Y+</m:t>
+            <m:t>Y</m:t>
+          </m:r>
+          <m:r>
+            <m:rPr>
+              <m:sty m:val="bi"/>
+            </m:rPr>
+            <w:rPr>
+              <w:rFonts w:ascii="Cambria Math" w:hAnsi="Cambria Math"/>
+              <w:sz w:val="28"/>
+              <w:szCs w:val="28"/>
+            </w:rPr>
+            <m:t>+</m:t>
           </m:r>
           <m:sSup>
             <m:sSupPr>
@@ -8251,7 +8549,18 @@
               <w:sz w:val="28"/>
               <w:szCs w:val="28"/>
             </w:rPr>
-            <m:t>+λ</m:t>
+            <m:t>+</m:t>
+          </m:r>
+          <m:r>
+            <m:rPr>
+              <m:sty m:val="bi"/>
+            </m:rPr>
+            <w:rPr>
+              <w:rFonts w:ascii="Cambria Math" w:eastAsiaTheme="minorEastAsia" w:hAnsi="Cambria Math"/>
+              <w:sz w:val="28"/>
+              <w:szCs w:val="28"/>
+            </w:rPr>
+            <m:t>λ</m:t>
           </m:r>
           <m:sSup>
             <m:sSupPr>
@@ -8313,7 +8622,18 @@
               <w:sz w:val="28"/>
               <w:szCs w:val="28"/>
             </w:rPr>
-            <m:t>]=0</m:t>
+            <m:t>]=</m:t>
+          </m:r>
+          <m:r>
+            <m:rPr>
+              <m:sty m:val="bi"/>
+            </m:rPr>
+            <w:rPr>
+              <w:rFonts w:ascii="Cambria Math" w:eastAsiaTheme="minorEastAsia" w:hAnsi="Cambria Math"/>
+              <w:sz w:val="28"/>
+              <w:szCs w:val="28"/>
+            </w:rPr>
+            <m:t>0</m:t>
           </m:r>
         </m:oMath>
       </m:oMathPara>
@@ -8339,7 +8659,6 @@
               <w:sz w:val="28"/>
               <w:szCs w:val="28"/>
             </w:rPr>
-            <w:lastRenderedPageBreak/>
             <m:t>=&gt;</m:t>
           </m:r>
           <m:r>
@@ -8717,6 +9036,7 @@
               <w:sz w:val="28"/>
               <w:szCs w:val="28"/>
             </w:rPr>
+            <w:lastRenderedPageBreak/>
             <m:t>=&gt;</m:t>
           </m:r>
           <m:r>
@@ -10323,7 +10643,18 @@
                   <w:sz w:val="28"/>
                   <w:szCs w:val="28"/>
                 </w:rPr>
-                <m:t>(Y</m:t>
+                <m:t>(</m:t>
+              </m:r>
+              <m:r>
+                <m:rPr>
+                  <m:sty m:val="bi"/>
+                </m:rPr>
+                <w:rPr>
+                  <w:rFonts w:ascii="Cambria Math" w:hAnsi="Cambria Math"/>
+                  <w:sz w:val="28"/>
+                  <w:szCs w:val="28"/>
+                </w:rPr>
+                <m:t>Y</m:t>
               </m:r>
             </m:e>
             <m:sup>
@@ -10349,7 +10680,29 @@
               <w:sz w:val="28"/>
               <w:szCs w:val="28"/>
             </w:rPr>
-            <m:t>Y-2</m:t>
+            <m:t>Y</m:t>
+          </m:r>
+          <m:r>
+            <m:rPr>
+              <m:sty m:val="bi"/>
+            </m:rPr>
+            <w:rPr>
+              <w:rFonts w:ascii="Cambria Math" w:hAnsi="Cambria Math"/>
+              <w:sz w:val="28"/>
+              <w:szCs w:val="28"/>
+            </w:rPr>
+            <m:t>-</m:t>
+          </m:r>
+          <m:r>
+            <m:rPr>
+              <m:sty m:val="bi"/>
+            </m:rPr>
+            <w:rPr>
+              <w:rFonts w:ascii="Cambria Math" w:hAnsi="Cambria Math"/>
+              <w:sz w:val="28"/>
+              <w:szCs w:val="28"/>
+            </w:rPr>
+            <m:t>2</m:t>
           </m:r>
           <m:sSup>
             <m:sSupPr>
@@ -10440,7 +10793,18 @@
               <w:sz w:val="28"/>
               <w:szCs w:val="28"/>
             </w:rPr>
-            <m:t>Y+</m:t>
+            <m:t>Y</m:t>
+          </m:r>
+          <m:r>
+            <m:rPr>
+              <m:sty m:val="bi"/>
+            </m:rPr>
+            <w:rPr>
+              <w:rFonts w:ascii="Cambria Math" w:hAnsi="Cambria Math"/>
+              <w:sz w:val="28"/>
+              <w:szCs w:val="28"/>
+            </w:rPr>
+            <m:t>+</m:t>
           </m:r>
           <m:sSup>
             <m:sSupPr>
@@ -10531,7 +10895,18 @@
               <w:sz w:val="28"/>
               <w:szCs w:val="28"/>
             </w:rPr>
-            <m:t>Xβ)</m:t>
+            <m:t>Xβ</m:t>
+          </m:r>
+          <m:r>
+            <m:rPr>
+              <m:sty m:val="bi"/>
+            </m:rPr>
+            <w:rPr>
+              <w:rFonts w:ascii="Cambria Math" w:hAnsi="Cambria Math"/>
+              <w:sz w:val="28"/>
+              <w:szCs w:val="28"/>
+            </w:rPr>
+            <m:t>)</m:t>
           </m:r>
           <m:r>
             <m:rPr>
@@ -10592,7 +10967,18 @@
               <w:sz w:val="28"/>
               <w:szCs w:val="28"/>
             </w:rPr>
-            <m:t>(λ</m:t>
+            <m:t>(</m:t>
+          </m:r>
+          <m:r>
+            <m:rPr>
+              <m:sty m:val="bi"/>
+            </m:rPr>
+            <w:rPr>
+              <w:rFonts w:ascii="Cambria Math" w:eastAsiaTheme="minorEastAsia" w:hAnsi="Cambria Math"/>
+              <w:sz w:val="28"/>
+              <w:szCs w:val="28"/>
+            </w:rPr>
+            <m:t>λ</m:t>
           </m:r>
           <m:sSup>
             <m:sSupPr>
@@ -10643,7 +11029,18 @@
               <w:sz w:val="28"/>
               <w:szCs w:val="28"/>
             </w:rPr>
-            <m:t>β)</m:t>
+            <m:t>β</m:t>
+          </m:r>
+          <m:r>
+            <m:rPr>
+              <m:sty m:val="bi"/>
+            </m:rPr>
+            <w:rPr>
+              <w:rFonts w:ascii="Cambria Math" w:hAnsi="Cambria Math"/>
+              <w:sz w:val="28"/>
+              <w:szCs w:val="28"/>
+            </w:rPr>
+            <m:t>)</m:t>
           </m:r>
         </m:oMath>
       </m:oMathPara>
@@ -10812,7 +11209,18 @@
                   <w:sz w:val="28"/>
                   <w:szCs w:val="28"/>
                 </w:rPr>
-                <m:t>(Y</m:t>
+                <m:t>(</m:t>
+              </m:r>
+              <m:r>
+                <m:rPr>
+                  <m:sty m:val="bi"/>
+                </m:rPr>
+                <w:rPr>
+                  <w:rFonts w:ascii="Cambria Math" w:hAnsi="Cambria Math"/>
+                  <w:sz w:val="28"/>
+                  <w:szCs w:val="28"/>
+                </w:rPr>
+                <m:t>Y</m:t>
               </m:r>
             </m:e>
             <m:sup>
@@ -10838,7 +11246,29 @@
               <w:sz w:val="28"/>
               <w:szCs w:val="28"/>
             </w:rPr>
-            <m:t>Y-2</m:t>
+            <m:t>Y</m:t>
+          </m:r>
+          <m:r>
+            <m:rPr>
+              <m:sty m:val="bi"/>
+            </m:rPr>
+            <w:rPr>
+              <w:rFonts w:ascii="Cambria Math" w:hAnsi="Cambria Math"/>
+              <w:sz w:val="28"/>
+              <w:szCs w:val="28"/>
+            </w:rPr>
+            <m:t>-</m:t>
+          </m:r>
+          <m:r>
+            <m:rPr>
+              <m:sty m:val="bi"/>
+            </m:rPr>
+            <w:rPr>
+              <w:rFonts w:ascii="Cambria Math" w:hAnsi="Cambria Math"/>
+              <w:sz w:val="28"/>
+              <w:szCs w:val="28"/>
+            </w:rPr>
+            <m:t>2</m:t>
           </m:r>
           <m:sSup>
             <m:sSupPr>
@@ -10929,7 +11359,18 @@
               <w:sz w:val="28"/>
               <w:szCs w:val="28"/>
             </w:rPr>
-            <m:t>Y+</m:t>
+            <m:t>Y</m:t>
+          </m:r>
+          <m:r>
+            <m:rPr>
+              <m:sty m:val="bi"/>
+            </m:rPr>
+            <w:rPr>
+              <w:rFonts w:ascii="Cambria Math" w:hAnsi="Cambria Math"/>
+              <w:sz w:val="28"/>
+              <w:szCs w:val="28"/>
+            </w:rPr>
+            <m:t>+</m:t>
           </m:r>
           <m:sSup>
             <m:sSupPr>
@@ -11020,7 +11461,18 @@
               <w:sz w:val="28"/>
               <w:szCs w:val="28"/>
             </w:rPr>
-            <m:t>Xβ)</m:t>
+            <m:t>Xβ</m:t>
+          </m:r>
+          <m:r>
+            <m:rPr>
+              <m:sty m:val="bi"/>
+            </m:rPr>
+            <w:rPr>
+              <w:rFonts w:ascii="Cambria Math" w:hAnsi="Cambria Math"/>
+              <w:sz w:val="28"/>
+              <w:szCs w:val="28"/>
+            </w:rPr>
+            <m:t>)</m:t>
           </m:r>
           <m:r>
             <m:rPr>
@@ -11121,7 +11573,18 @@
               <w:sz w:val="28"/>
               <w:szCs w:val="28"/>
             </w:rPr>
-            <m:t>(λ</m:t>
+            <m:t>(</m:t>
+          </m:r>
+          <m:r>
+            <m:rPr>
+              <m:sty m:val="bi"/>
+            </m:rPr>
+            <w:rPr>
+              <w:rFonts w:ascii="Cambria Math" w:eastAsiaTheme="minorEastAsia" w:hAnsi="Cambria Math"/>
+              <w:sz w:val="28"/>
+              <w:szCs w:val="28"/>
+            </w:rPr>
+            <m:t>λ</m:t>
           </m:r>
           <m:sSup>
             <m:sSupPr>
@@ -11172,7 +11635,18 @@
               <w:sz w:val="28"/>
               <w:szCs w:val="28"/>
             </w:rPr>
-            <m:t>β)</m:t>
+            <m:t>β</m:t>
+          </m:r>
+          <m:r>
+            <m:rPr>
+              <m:sty m:val="bi"/>
+            </m:rPr>
+            <w:rPr>
+              <w:rFonts w:ascii="Cambria Math" w:hAnsi="Cambria Math"/>
+              <w:sz w:val="28"/>
+              <w:szCs w:val="28"/>
+            </w:rPr>
+            <m:t>)</m:t>
           </m:r>
         </m:oMath>
       </m:oMathPara>
@@ -11624,7 +12098,6 @@
           <w:szCs w:val="28"/>
           <w:highlight w:val="yellow"/>
         </w:rPr>
-        <w:lastRenderedPageBreak/>
         <w:t>Note:</w:t>
       </w:r>
       <w:r>
@@ -12217,7 +12690,6 @@
           <w:sz w:val="28"/>
           <w:szCs w:val="28"/>
         </w:rPr>
-        <w:lastRenderedPageBreak/>
         <w:t>So, we convert it into cases.</w:t>
       </w:r>
     </w:p>
@@ -12264,6 +12736,7 @@
           <w:sz w:val="28"/>
           <w:szCs w:val="28"/>
         </w:rPr>
+        <w:lastRenderedPageBreak/>
         <w:t xml:space="preserve">Here, </w:t>
       </w:r>
       <m:oMath>
@@ -13014,7 +13487,7 @@
                   <w:sz w:val="28"/>
                   <w:szCs w:val="28"/>
                 </w:rPr>
-                <m:t>+</m:t>
+                <m:t>+2</m:t>
               </m:r>
               <m:r>
                 <m:rPr>
@@ -13025,29 +13498,7 @@
                   <w:sz w:val="28"/>
                   <w:szCs w:val="28"/>
                 </w:rPr>
-                <m:t>2</m:t>
-              </m:r>
-              <m:r>
-                <m:rPr>
-                  <m:sty m:val="bi"/>
-                </m:rPr>
-                <w:rPr>
-                  <w:rFonts w:ascii="Cambria Math" w:eastAsiaTheme="minorEastAsia" w:hAnsi="Cambria Math"/>
-                  <w:sz w:val="28"/>
-                  <w:szCs w:val="28"/>
-                </w:rPr>
-                <m:t>λ</m:t>
-              </m:r>
-              <m:r>
-                <m:rPr>
-                  <m:sty m:val="bi"/>
-                </m:rPr>
-                <w:rPr>
-                  <w:rFonts w:ascii="Cambria Math" w:eastAsiaTheme="minorEastAsia" w:hAnsi="Cambria Math"/>
-                  <w:sz w:val="28"/>
-                  <w:szCs w:val="28"/>
-                </w:rPr>
-                <m:t>m</m:t>
+                <m:t>λm</m:t>
               </m:r>
             </m:e>
           </m:d>
@@ -13446,18 +13897,7 @@
                   <w:sz w:val="28"/>
                   <w:szCs w:val="28"/>
                 </w:rPr>
-                <m:t>λ</m:t>
-              </m:r>
-              <m:r>
-                <m:rPr>
-                  <m:sty m:val="bi"/>
-                </m:rPr>
-                <w:rPr>
-                  <w:rFonts w:ascii="Cambria Math" w:eastAsiaTheme="minorEastAsia" w:hAnsi="Cambria Math"/>
-                  <w:sz w:val="28"/>
-                  <w:szCs w:val="28"/>
-                </w:rPr>
-                <m:t>m</m:t>
+                <m:t>λm</m:t>
               </m:r>
               <m:ctrlPr>
                 <w:rPr>
@@ -13852,18 +14292,7 @@
               <w:sz w:val="28"/>
               <w:szCs w:val="28"/>
             </w:rPr>
-            <m:t>+</m:t>
-          </m:r>
-          <m:r>
-            <m:rPr>
-              <m:sty m:val="bi"/>
-            </m:rPr>
-            <w:rPr>
-              <w:rFonts w:ascii="Cambria Math" w:eastAsiaTheme="minorEastAsia" w:hAnsi="Cambria Math"/>
-              <w:sz w:val="28"/>
-              <w:szCs w:val="28"/>
-            </w:rPr>
-            <m:t>2</m:t>
+            <m:t>+2</m:t>
           </m:r>
           <m:r>
             <m:rPr>
@@ -16424,7 +16853,6 @@
               <w:szCs w:val="28"/>
               <w:highlight w:val="yellow"/>
             </w:rPr>
-            <w:lastRenderedPageBreak/>
             <m:t>=&gt;</m:t>
           </m:r>
           <m:r>
@@ -16940,43 +17368,8 @@
           <w:sz w:val="28"/>
           <w:szCs w:val="28"/>
         </w:rPr>
-        <w:t>If m</w:t>
-      </w:r>
-      <w:r>
-        <w:rPr>
-          <w:rFonts w:eastAsiaTheme="minorEastAsia"/>
-          <w:b/>
-          <w:sz w:val="28"/>
-          <w:szCs w:val="28"/>
-        </w:rPr>
-        <w:t>&lt;0</w:t>
-      </w:r>
-      <w:r>
-        <w:rPr>
-          <w:rFonts w:eastAsiaTheme="minorEastAsia"/>
-          <w:b/>
-          <w:sz w:val="28"/>
-          <w:szCs w:val="28"/>
-        </w:rPr>
-        <w:t xml:space="preserve"> then |m|=</w:t>
-      </w:r>
-      <w:r>
-        <w:rPr>
-          <w:rFonts w:eastAsiaTheme="minorEastAsia"/>
-          <w:b/>
-          <w:sz w:val="28"/>
-          <w:szCs w:val="28"/>
-        </w:rPr>
-        <w:t>-</w:t>
-      </w:r>
-      <w:r>
-        <w:rPr>
-          <w:rFonts w:eastAsiaTheme="minorEastAsia"/>
-          <w:b/>
-          <w:sz w:val="28"/>
-          <w:szCs w:val="28"/>
-        </w:rPr>
-        <w:t>m:</w:t>
+        <w:lastRenderedPageBreak/>
+        <w:t>If m&lt;0 then |m|=-m:</w:t>
       </w:r>
     </w:p>
     <w:p>
@@ -18690,7 +19083,7 @@
 </file>
 
 <file path=word/numbering.xml><?xml version="1.0" encoding="utf-8"?>
-<w:numbering xmlns:wpc="http://schemas.microsoft.com/office/word/2010/wordprocessingCanvas" xmlns:cx="http://schemas.microsoft.com/office/drawing/2014/chartex" xmlns:cx1="http://schemas.microsoft.com/office/drawing/2015/9/8/chartex" xmlns:cx2="http://schemas.microsoft.com/office/drawing/2015/10/21/chartex" xmlns:cx3="http://schemas.microsoft.com/office/drawing/2016/5/9/chartex" xmlns:cx4="http://schemas.microsoft.com/office/drawing/2016/5/10/chartex" xmlns:cx5="http://schemas.microsoft.com/office/drawing/2016/5/11/chartex" xmlns:cx6="http://schemas.microsoft.com/office/drawing/2016/5/12/chartex" xmlns:cx7="http://schemas.microsoft.com/office/drawing/2016/5/13/chartex" xmlns:cx8="http://schemas.microsoft.com/office/drawing/2016/5/14/chartex" xmlns:mc="http://schemas.openxmlformats.org/markup-compatibility/2006" xmlns:aink="http://schemas.microsoft.com/office/drawing/2016/ink" xmlns:am3d="http://schemas.microsoft.com/office/drawing/2017/model3d" xmlns:o="urn:schemas-microsoft-com:office:office" xmlns:oel="http://schemas.microsoft.com/office/2019/extlst" xmlns:r="http://schemas.openxmlformats.org/officeDocument/2006/relationships" xmlns:m="http://schemas.openxmlformats.org/officeDocument/2006/math" xmlns:v="urn:schemas-microsoft-com:vml" xmlns:wp14="http://schemas.microsoft.com/office/word/2010/wordprocessingDrawing" xmlns:wp="http://schemas.openxmlformats.org/drawingml/2006/wordprocessingDrawing" xmlns:w10="urn:schemas-microsoft-com:office:word" xmlns:w="http://schemas.openxmlformats.org/wordprocessingml/2006/main" xmlns:w14="http://schemas.microsoft.com/office/word/2010/wordml" xmlns:w15="http://schemas.microsoft.com/office/word/2012/wordml" xmlns:w16cex="http://schemas.microsoft.com/office/word/2018/wordml/cex" xmlns:w16cid="http://schemas.microsoft.com/office/word/2016/wordml/cid" xmlns:w16="http://schemas.microsoft.com/office/word/2018/wordml" xmlns:w16sdtdh="http://schemas.microsoft.com/office/word/2020/wordml/sdtdatahash" xmlns:w16se="http://schemas.microsoft.com/office/word/2015/wordml/symex" xmlns:wpg="http://schemas.microsoft.com/office/word/2010/wordprocessingGroup" xmlns:wpi="http://schemas.microsoft.com/office/word/2010/wordprocessingInk" xmlns:wne="http://schemas.microsoft.com/office/word/2006/wordml" xmlns:wps="http://schemas.microsoft.com/office/word/2010/wordprocessingShape" mc:Ignorable="w14 w15 w16se w16cid w16 w16cex w16sdtdh wp14">
+<w:numbering xmlns:wpc="http://schemas.microsoft.com/office/word/2010/wordprocessingCanvas" xmlns:cx="http://schemas.microsoft.com/office/drawing/2014/chartex" xmlns:cx1="http://schemas.microsoft.com/office/drawing/2015/9/8/chartex" xmlns:cx2="http://schemas.microsoft.com/office/drawing/2015/10/21/chartex" xmlns:cx3="http://schemas.microsoft.com/office/drawing/2016/5/9/chartex" xmlns:cx4="http://schemas.microsoft.com/office/drawing/2016/5/10/chartex" xmlns:cx5="http://schemas.microsoft.com/office/drawing/2016/5/11/chartex" xmlns:cx6="http://schemas.microsoft.com/office/drawing/2016/5/12/chartex" xmlns:cx7="http://schemas.microsoft.com/office/drawing/2016/5/13/chartex" xmlns:cx8="http://schemas.microsoft.com/office/drawing/2016/5/14/chartex" xmlns:mc="http://schemas.openxmlformats.org/markup-compatibility/2006" xmlns:aink="http://schemas.microsoft.com/office/drawing/2016/ink" xmlns:am3d="http://schemas.microsoft.com/office/drawing/2017/model3d" xmlns:o="urn:schemas-microsoft-com:office:office" xmlns:r="http://schemas.openxmlformats.org/officeDocument/2006/relationships" xmlns:m="http://schemas.openxmlformats.org/officeDocument/2006/math" xmlns:v="urn:schemas-microsoft-com:vml" xmlns:wp14="http://schemas.microsoft.com/office/word/2010/wordprocessingDrawing" xmlns:wp="http://schemas.openxmlformats.org/drawingml/2006/wordprocessingDrawing" xmlns:w10="urn:schemas-microsoft-com:office:word" xmlns:w="http://schemas.openxmlformats.org/wordprocessingml/2006/main" xmlns:w14="http://schemas.microsoft.com/office/word/2010/wordml" xmlns:w15="http://schemas.microsoft.com/office/word/2012/wordml" xmlns:w16cex="http://schemas.microsoft.com/office/word/2018/wordml/cex" xmlns:w16cid="http://schemas.microsoft.com/office/word/2016/wordml/cid" xmlns:w16="http://schemas.microsoft.com/office/word/2018/wordml" xmlns:w16sdtdh="http://schemas.microsoft.com/office/word/2020/wordml/sdtdatahash" xmlns:w16se="http://schemas.microsoft.com/office/word/2015/wordml/symex" xmlns:wpg="http://schemas.microsoft.com/office/word/2010/wordprocessingGroup" xmlns:wpi="http://schemas.microsoft.com/office/word/2010/wordprocessingInk" xmlns:wne="http://schemas.microsoft.com/office/word/2006/wordml" xmlns:wps="http://schemas.microsoft.com/office/word/2010/wordprocessingShape" mc:Ignorable="w14 w15 w16se w16cid w16 w16cex w16sdtdh wp14">
   <w:abstractNum w:abstractNumId="0" w15:restartNumberingAfterBreak="0">
     <w:nsid w:val="2736012A"/>
     <w:multiLevelType w:val="hybridMultilevel"/>
@@ -18917,10 +19310,10 @@
       </w:rPr>
     </w:lvl>
   </w:abstractNum>
-  <w:num w:numId="1" w16cid:durableId="1568808073">
+  <w:num w:numId="1">
     <w:abstractNumId w:val="1"/>
   </w:num>
-  <w:num w:numId="2" w16cid:durableId="866218659">
+  <w:num w:numId="2">
     <w:abstractNumId w:val="0"/>
   </w:num>
 </w:numbering>
